--- a/Template#0-ProjectProposal.docx
+++ b/Template#0-ProjectProposal.docx
@@ -1,6 +1,6 @@
 
 <file path=word/document.xml><?xml version="1.0" encoding="utf-8"?>
-<w:document xmlns:wpc="http://schemas.microsoft.com/office/word/2010/wordprocessingCanvas" xmlns:cx="http://schemas.microsoft.com/office/drawing/2014/chartex" xmlns:cx1="http://schemas.microsoft.com/office/drawing/2015/9/8/chartex" xmlns:cx2="http://schemas.microsoft.com/office/drawing/2015/10/21/chartex" xmlns:cx3="http://schemas.microsoft.com/office/drawing/2016/5/9/chartex" xmlns:cx4="http://schemas.microsoft.com/office/drawing/2016/5/10/chartex" xmlns:cx5="http://schemas.microsoft.com/office/drawing/2016/5/11/chartex" xmlns:cx6="http://schemas.microsoft.com/office/drawing/2016/5/12/chartex" xmlns:cx7="http://schemas.microsoft.com/office/drawing/2016/5/13/chartex" xmlns:cx8="http://schemas.microsoft.com/office/drawing/2016/5/14/chartex" xmlns:mc="http://schemas.openxmlformats.org/markup-compatibility/2006" xmlns:aink="http://schemas.microsoft.com/office/drawing/2016/ink" xmlns:am3d="http://schemas.microsoft.com/office/drawing/2017/model3d" xmlns:o="urn:schemas-microsoft-com:office:office" xmlns:r="http://schemas.openxmlformats.org/officeDocument/2006/relationships" xmlns:m="http://schemas.openxmlformats.org/officeDocument/2006/math" xmlns:v="urn:schemas-microsoft-com:vml" xmlns:wp14="http://schemas.microsoft.com/office/word/2010/wordprocessingDrawing" xmlns:wp="http://schemas.openxmlformats.org/drawingml/2006/wordprocessingDrawing" xmlns:w10="urn:schemas-microsoft-com:office:word" xmlns:w="http://schemas.openxmlformats.org/wordprocessingml/2006/main" xmlns:w14="http://schemas.microsoft.com/office/word/2010/wordml" xmlns:w15="http://schemas.microsoft.com/office/word/2012/wordml" xmlns:w16cex="http://schemas.microsoft.com/office/word/2018/wordml/cex" xmlns:w16cid="http://schemas.microsoft.com/office/word/2016/wordml/cid" xmlns:w16="http://schemas.microsoft.com/office/word/2018/wordml" xmlns:w16sdtdh="http://schemas.microsoft.com/office/word/2020/wordml/sdtdatahash" xmlns:w16se="http://schemas.microsoft.com/office/word/2015/wordml/symex" xmlns:wpg="http://schemas.microsoft.com/office/word/2010/wordprocessingGroup" xmlns:wpi="http://schemas.microsoft.com/office/word/2010/wordprocessingInk" xmlns:wne="http://schemas.microsoft.com/office/word/2006/wordml" xmlns:wps="http://schemas.microsoft.com/office/word/2010/wordprocessingShape" mc:Ignorable="w14 w15 w16se w16cid w16 w16cex w16sdtdh wp14">
+<w:document xmlns:wpc="http://schemas.microsoft.com/office/word/2010/wordprocessingCanvas" xmlns:cx="http://schemas.microsoft.com/office/drawing/2014/chartex" xmlns:cx1="http://schemas.microsoft.com/office/drawing/2015/9/8/chartex" xmlns:cx2="http://schemas.microsoft.com/office/drawing/2015/10/21/chartex" xmlns:cx3="http://schemas.microsoft.com/office/drawing/2016/5/9/chartex" xmlns:cx4="http://schemas.microsoft.com/office/drawing/2016/5/10/chartex" xmlns:cx5="http://schemas.microsoft.com/office/drawing/2016/5/11/chartex" xmlns:cx6="http://schemas.microsoft.com/office/drawing/2016/5/12/chartex" xmlns:cx7="http://schemas.microsoft.com/office/drawing/2016/5/13/chartex" xmlns:cx8="http://schemas.microsoft.com/office/drawing/2016/5/14/chartex" xmlns:mc="http://schemas.openxmlformats.org/markup-compatibility/2006" xmlns:aink="http://schemas.microsoft.com/office/drawing/2016/ink" xmlns:am3d="http://schemas.microsoft.com/office/drawing/2017/model3d" xmlns:o="urn:schemas-microsoft-com:office:office" xmlns:oel="http://schemas.microsoft.com/office/2019/extlst" xmlns:r="http://schemas.openxmlformats.org/officeDocument/2006/relationships" xmlns:m="http://schemas.openxmlformats.org/officeDocument/2006/math" xmlns:v="urn:schemas-microsoft-com:vml" xmlns:wp14="http://schemas.microsoft.com/office/word/2010/wordprocessingDrawing" xmlns:wp="http://schemas.openxmlformats.org/drawingml/2006/wordprocessingDrawing" xmlns:w10="urn:schemas-microsoft-com:office:word" xmlns:w="http://schemas.openxmlformats.org/wordprocessingml/2006/main" xmlns:w14="http://schemas.microsoft.com/office/word/2010/wordml" xmlns:w15="http://schemas.microsoft.com/office/word/2012/wordml" xmlns:w16cex="http://schemas.microsoft.com/office/word/2018/wordml/cex" xmlns:w16cid="http://schemas.microsoft.com/office/word/2016/wordml/cid" xmlns:w16="http://schemas.microsoft.com/office/word/2018/wordml" xmlns:w16du="http://schemas.microsoft.com/office/word/2023/wordml/word16du" xmlns:w16sdtdh="http://schemas.microsoft.com/office/word/2020/wordml/sdtdatahash" xmlns:w16se="http://schemas.microsoft.com/office/word/2015/wordml/symex" xmlns:wpg="http://schemas.microsoft.com/office/word/2010/wordprocessingGroup" xmlns:wpi="http://schemas.microsoft.com/office/word/2010/wordprocessingInk" xmlns:wne="http://schemas.microsoft.com/office/word/2006/wordml" xmlns:wps="http://schemas.microsoft.com/office/word/2010/wordprocessingShape" mc:Ignorable="w14 w15 w16se w16cid w16 w16cex w16sdtdh w16du wp14">
   <w:body>
     <w:p>
       <w:pPr>
@@ -127,7 +127,7 @@
           </mc:Choice>
           <mc:Fallback>
             <w:pict>
-              <v:rect w14:anchorId="14A98209" id="Rectangle 6" o:spid="_x0000_s1026" style="position:absolute;left:0;text-align:left;margin-left:-32.25pt;margin-top:15.05pt;width:536.1pt;height:125.85pt;z-index:251660288;visibility:visible;mso-wrap-style:square;mso-width-percent:0;mso-height-percent:0;mso-wrap-distance-left:9pt;mso-wrap-distance-top:0;mso-wrap-distance-right:9pt;mso-wrap-distance-bottom:0;mso-position-horizontal:absolute;mso-position-horizontal-relative:text;mso-position-vertical:absolute;mso-position-vertical-relative:text;mso-width-percent:0;mso-height-percent:0;mso-width-relative:margin;mso-height-relative:margin;v-text-anchor:middle" o:gfxdata="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" fillcolor="#4f81bd" stroked="f" strokeweight="2pt">
+              <v:rect w14:anchorId="14A98209" id="Rectangle 6" o:spid="_x0000_s1026" style="position:absolute;left:0;text-align:left;margin-left:-32.25pt;margin-top:15.05pt;width:536.1pt;height:125.85pt;z-index:251660288;visibility:visible;mso-wrap-style:square;mso-width-percent:0;mso-height-percent:0;mso-wrap-distance-left:9pt;mso-wrap-distance-top:0;mso-wrap-distance-right:9pt;mso-wrap-distance-bottom:0;mso-position-horizontal:absolute;mso-position-horizontal-relative:text;mso-position-vertical:absolute;mso-position-vertical-relative:text;mso-width-percent:0;mso-height-percent:0;mso-width-relative:margin;mso-height-relative:margin;v-text-anchor:middle" o:gfxdata="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" fillcolor="#4f81bd" stroked="f" strokeweight="2pt">
                 <v:textbox inset="1.90567mm,.95283mm,1.90567mm,.95283mm">
                   <w:txbxContent>
                     <w:p>
@@ -204,706 +204,6 @@
           <w:rFonts w:cs="Segoe UI"/>
         </w:rPr>
       </w:pPr>
-      <w:r>
-        <w:rPr>
-          <w:noProof/>
-        </w:rPr>
-        <mc:AlternateContent>
-          <mc:Choice Requires="wps">
-            <w:drawing>
-              <wp:anchor distT="0" distB="0" distL="114300" distR="114300" simplePos="0" relativeHeight="251662336" behindDoc="0" locked="0" layoutInCell="1" allowOverlap="1" wp14:anchorId="28734704" wp14:editId="35296D59">
-                <wp:simplePos x="0" y="0"/>
-                <wp:positionH relativeFrom="column">
-                  <wp:posOffset>3009265</wp:posOffset>
-                </wp:positionH>
-                <wp:positionV relativeFrom="paragraph">
-                  <wp:posOffset>92075</wp:posOffset>
-                </wp:positionV>
-                <wp:extent cx="3312795" cy="917575"/>
-                <wp:effectExtent l="0" t="0" r="2540" b="0"/>
-                <wp:wrapNone/>
-                <wp:docPr id="170354702" name="Text Box 2"/>
-                <wp:cNvGraphicFramePr>
-                  <a:graphicFrameLocks xmlns:a="http://schemas.openxmlformats.org/drawingml/2006/main"/>
-                </wp:cNvGraphicFramePr>
-                <a:graphic xmlns:a="http://schemas.openxmlformats.org/drawingml/2006/main">
-                  <a:graphicData uri="http://schemas.microsoft.com/office/word/2010/wordprocessingShape">
-                    <wps:wsp>
-                      <wps:cNvSpPr txBox="1">
-                        <a:spLocks noChangeArrowheads="1"/>
-                      </wps:cNvSpPr>
-                      <wps:spPr bwMode="auto">
-                        <a:xfrm>
-                          <a:off x="0" y="0"/>
-                          <a:ext cx="3312795" cy="917575"/>
-                        </a:xfrm>
-                        <a:prstGeom prst="rect">
-                          <a:avLst/>
-                        </a:prstGeom>
-                        <a:solidFill>
-                          <a:srgbClr val="FFFFFF"/>
-                        </a:solidFill>
-                        <a:ln>
-                          <a:noFill/>
-                        </a:ln>
-                        <a:extLst>
-                          <a:ext uri="{91240B29-F687-4F45-9708-019B960494DF}">
-                            <a14:hiddenLine xmlns:a14="http://schemas.microsoft.com/office/drawing/2010/main" w="9525">
-                              <a:solidFill>
-                                <a:srgbClr val="000000"/>
-                              </a:solidFill>
-                              <a:miter lim="800000"/>
-                              <a:headEnd/>
-                              <a:tailEnd/>
-                            </a14:hiddenLine>
-                          </a:ext>
-                        </a:extLst>
-                      </wps:spPr>
-                      <wps:txbx>
-                        <w:txbxContent>
-                          <w:p>
-                            <w:pPr>
-                              <w:rPr>
-                                <w:rFonts w:cs="Segoe UI"/>
-                              </w:rPr>
-                            </w:pPr>
-                            <w:proofErr w:type="spellStart"/>
-                            <w:r>
-                              <w:rPr>
-                                <w:rFonts w:cs="Segoe UI"/>
-                              </w:rPr>
-                              <w:t>Y</w:t>
-                            </w:r>
-                            <w:r>
-                              <w:rPr>
-                                <w:rFonts w:cs="Segoe UI"/>
-                              </w:rPr>
-                              <w:t>êu</w:t>
-                            </w:r>
-                            <w:proofErr w:type="spellEnd"/>
-                            <w:r>
-                              <w:rPr>
-                                <w:rFonts w:cs="Segoe UI"/>
-                              </w:rPr>
-                              <w:t xml:space="preserve"> </w:t>
-                            </w:r>
-                            <w:proofErr w:type="spellStart"/>
-                            <w:r>
-                              <w:rPr>
-                                <w:rFonts w:cs="Segoe UI"/>
-                              </w:rPr>
-                              <w:t>cầu</w:t>
-                            </w:r>
-                            <w:proofErr w:type="spellEnd"/>
-                            <w:r>
-                              <w:rPr>
-                                <w:rFonts w:cs="Segoe UI"/>
-                              </w:rPr>
-                              <w:t xml:space="preserve"> </w:t>
-                            </w:r>
-                            <w:proofErr w:type="spellStart"/>
-                            <w:r>
-                              <w:rPr>
-                                <w:rFonts w:cs="Segoe UI"/>
-                              </w:rPr>
-                              <w:t>nhóm</w:t>
-                            </w:r>
-                            <w:proofErr w:type="spellEnd"/>
-                            <w:r>
-                              <w:rPr>
-                                <w:rFonts w:cs="Segoe UI"/>
-                              </w:rPr>
-                              <w:t xml:space="preserve"> </w:t>
-                            </w:r>
-                            <w:proofErr w:type="spellStart"/>
-                            <w:r>
-                              <w:rPr>
-                                <w:rFonts w:cs="Segoe UI"/>
-                              </w:rPr>
-                              <w:t>sinh</w:t>
-                            </w:r>
-                            <w:proofErr w:type="spellEnd"/>
-                            <w:r>
-                              <w:rPr>
-                                <w:rFonts w:cs="Segoe UI"/>
-                              </w:rPr>
-                              <w:t xml:space="preserve"> </w:t>
-                            </w:r>
-                            <w:proofErr w:type="spellStart"/>
-                            <w:r>
-                              <w:rPr>
-                                <w:rFonts w:cs="Segoe UI"/>
-                              </w:rPr>
-                              <w:t>viên</w:t>
-                            </w:r>
-                            <w:proofErr w:type="spellEnd"/>
-                            <w:r>
-                              <w:rPr>
-                                <w:rFonts w:cs="Segoe UI"/>
-                              </w:rPr>
-                              <w:t xml:space="preserve"> </w:t>
-                            </w:r>
-                            <w:proofErr w:type="spellStart"/>
-                            <w:r>
-                              <w:rPr>
-                                <w:rFonts w:cs="Segoe UI"/>
-                              </w:rPr>
-                              <w:t>hoàn</w:t>
-                            </w:r>
-                            <w:proofErr w:type="spellEnd"/>
-                            <w:r>
-                              <w:rPr>
-                                <w:rFonts w:cs="Segoe UI"/>
-                              </w:rPr>
-                              <w:t xml:space="preserve"> </w:t>
-                            </w:r>
-                            <w:proofErr w:type="spellStart"/>
-                            <w:r>
-                              <w:rPr>
-                                <w:rFonts w:cs="Segoe UI"/>
-                              </w:rPr>
-                              <w:t>thành</w:t>
-                            </w:r>
-                            <w:proofErr w:type="spellEnd"/>
-                            <w:r>
-                              <w:rPr>
-                                <w:rFonts w:cs="Segoe UI"/>
-                              </w:rPr>
-                              <w:t xml:space="preserve"> </w:t>
-                            </w:r>
-                            <w:proofErr w:type="spellStart"/>
-                            <w:r>
-                              <w:rPr>
-                                <w:rFonts w:cs="Segoe UI"/>
-                              </w:rPr>
-                              <w:t>tài</w:t>
-                            </w:r>
-                            <w:proofErr w:type="spellEnd"/>
-                            <w:r>
-                              <w:rPr>
-                                <w:rFonts w:cs="Segoe UI"/>
-                              </w:rPr>
-                              <w:t xml:space="preserve"> </w:t>
-                            </w:r>
-                            <w:proofErr w:type="spellStart"/>
-                            <w:r>
-                              <w:rPr>
-                                <w:rFonts w:cs="Segoe UI"/>
-                              </w:rPr>
-                              <w:t>liệu</w:t>
-                            </w:r>
-                            <w:proofErr w:type="spellEnd"/>
-                            <w:r>
-                              <w:rPr>
-                                <w:rFonts w:cs="Segoe UI"/>
-                              </w:rPr>
-                              <w:t xml:space="preserve"> </w:t>
-                            </w:r>
-                            <w:r>
-                              <w:rPr>
-                                <w:rFonts w:cs="Segoe UI"/>
-                              </w:rPr>
-                              <w:t>Project Proposal</w:t>
-                            </w:r>
-                            <w:r>
-                              <w:rPr>
-                                <w:rFonts w:cs="Segoe UI"/>
-                              </w:rPr>
-                              <w:t xml:space="preserve"> </w:t>
-                            </w:r>
-                            <w:proofErr w:type="spellStart"/>
-                            <w:r>
-                              <w:rPr>
-                                <w:rFonts w:cs="Segoe UI"/>
-                              </w:rPr>
-                              <w:t>cho</w:t>
-                            </w:r>
-                            <w:proofErr w:type="spellEnd"/>
-                            <w:r>
-                              <w:rPr>
-                                <w:rFonts w:cs="Segoe UI"/>
-                              </w:rPr>
-                              <w:t xml:space="preserve"> </w:t>
-                            </w:r>
-                            <w:proofErr w:type="spellStart"/>
-                            <w:r>
-                              <w:rPr>
-                                <w:rFonts w:cs="Segoe UI"/>
-                              </w:rPr>
-                              <w:t>đồ</w:t>
-                            </w:r>
-                            <w:proofErr w:type="spellEnd"/>
-                            <w:r>
-                              <w:rPr>
-                                <w:rFonts w:cs="Segoe UI"/>
-                              </w:rPr>
-                              <w:t xml:space="preserve"> </w:t>
-                            </w:r>
-                            <w:proofErr w:type="spellStart"/>
-                            <w:r>
-                              <w:rPr>
-                                <w:rFonts w:cs="Segoe UI"/>
-                              </w:rPr>
-                              <w:t>án</w:t>
-                            </w:r>
-                            <w:proofErr w:type="spellEnd"/>
-                            <w:r>
-                              <w:rPr>
-                                <w:rFonts w:cs="Segoe UI"/>
-                              </w:rPr>
-                              <w:t xml:space="preserve"> </w:t>
-                            </w:r>
-                            <w:proofErr w:type="spellStart"/>
-                            <w:r>
-                              <w:rPr>
-                                <w:rFonts w:cs="Segoe UI"/>
-                              </w:rPr>
-                              <w:t>đã</w:t>
-                            </w:r>
-                            <w:proofErr w:type="spellEnd"/>
-                            <w:r>
-                              <w:rPr>
-                                <w:rFonts w:cs="Segoe UI"/>
-                              </w:rPr>
-                              <w:t xml:space="preserve"> </w:t>
-                            </w:r>
-                            <w:proofErr w:type="spellStart"/>
-                            <w:r>
-                              <w:rPr>
-                                <w:rFonts w:cs="Segoe UI"/>
-                              </w:rPr>
-                              <w:t>được</w:t>
-                            </w:r>
-                            <w:proofErr w:type="spellEnd"/>
-                            <w:r>
-                              <w:rPr>
-                                <w:rFonts w:cs="Segoe UI"/>
-                              </w:rPr>
-                              <w:t xml:space="preserve"> </w:t>
-                            </w:r>
-                            <w:proofErr w:type="spellStart"/>
-                            <w:r>
-                              <w:rPr>
-                                <w:rFonts w:cs="Segoe UI"/>
-                              </w:rPr>
-                              <w:t>giao</w:t>
-                            </w:r>
-                            <w:proofErr w:type="spellEnd"/>
-                            <w:r>
-                              <w:rPr>
-                                <w:rFonts w:cs="Segoe UI"/>
-                              </w:rPr>
-                              <w:t xml:space="preserve"> </w:t>
-                            </w:r>
-                            <w:proofErr w:type="spellStart"/>
-                            <w:r>
-                              <w:rPr>
-                                <w:rFonts w:cs="Segoe UI"/>
-                              </w:rPr>
-                              <w:t>theo</w:t>
-                            </w:r>
-                            <w:proofErr w:type="spellEnd"/>
-                            <w:r>
-                              <w:rPr>
-                                <w:rFonts w:cs="Segoe UI"/>
-                              </w:rPr>
-                              <w:t xml:space="preserve"> </w:t>
-                            </w:r>
-                            <w:proofErr w:type="spellStart"/>
-                            <w:r>
-                              <w:rPr>
-                                <w:rFonts w:cs="Segoe UI"/>
-                              </w:rPr>
-                              <w:t>biểu</w:t>
-                            </w:r>
-                            <w:proofErr w:type="spellEnd"/>
-                            <w:r>
-                              <w:rPr>
-                                <w:rFonts w:cs="Segoe UI"/>
-                              </w:rPr>
-                              <w:t xml:space="preserve"> </w:t>
-                            </w:r>
-                            <w:proofErr w:type="spellStart"/>
-                            <w:r>
-                              <w:rPr>
-                                <w:rFonts w:cs="Segoe UI"/>
-                              </w:rPr>
-                              <w:t>mẫu</w:t>
-                            </w:r>
-                            <w:proofErr w:type="spellEnd"/>
-                            <w:r>
-                              <w:rPr>
-                                <w:rFonts w:cs="Segoe UI"/>
-                              </w:rPr>
-                              <w:t xml:space="preserve"> </w:t>
-                            </w:r>
-                            <w:proofErr w:type="spellStart"/>
-                            <w:r>
-                              <w:rPr>
-                                <w:rFonts w:cs="Segoe UI"/>
-                              </w:rPr>
-                              <w:t>đính</w:t>
-                            </w:r>
-                            <w:proofErr w:type="spellEnd"/>
-                            <w:r>
-                              <w:rPr>
-                                <w:rFonts w:cs="Segoe UI"/>
-                              </w:rPr>
-                              <w:t xml:space="preserve"> </w:t>
-                            </w:r>
-                            <w:proofErr w:type="spellStart"/>
-                            <w:r>
-                              <w:rPr>
-                                <w:rFonts w:cs="Segoe UI"/>
-                              </w:rPr>
-                              <w:t>kèm</w:t>
-                            </w:r>
-                            <w:proofErr w:type="spellEnd"/>
-                            <w:r>
-                              <w:rPr>
-                                <w:rFonts w:cs="Segoe UI"/>
-                              </w:rPr>
-                              <w:t>.</w:t>
-                            </w:r>
-                          </w:p>
-                        </w:txbxContent>
-                      </wps:txbx>
-                      <wps:bodyPr rot="0" vert="horz" wrap="square" lIns="91440" tIns="45720" rIns="91440" bIns="45720" anchor="t" anchorCtr="0" upright="1">
-                        <a:spAutoFit/>
-                      </wps:bodyPr>
-                    </wps:wsp>
-                  </a:graphicData>
-                </a:graphic>
-                <wp14:sizeRelH relativeFrom="margin">
-                  <wp14:pctWidth>0</wp14:pctWidth>
-                </wp14:sizeRelH>
-                <wp14:sizeRelV relativeFrom="margin">
-                  <wp14:pctHeight>20000</wp14:pctHeight>
-                </wp14:sizeRelV>
-              </wp:anchor>
-            </w:drawing>
-          </mc:Choice>
-          <mc:Fallback>
-            <w:pict>
-              <v:shapetype w14:anchorId="28734704" id="_x0000_t202" coordsize="21600,21600" o:spt="202" path="m,l,21600r21600,l21600,xe">
-                <v:stroke joinstyle="miter"/>
-                <v:path gradientshapeok="t" o:connecttype="rect"/>
-              </v:shapetype>
-              <v:shape id="Text Box 2" o:spid="_x0000_s1027" type="#_x0000_t202" style="position:absolute;left:0;text-align:left;margin-left:236.95pt;margin-top:7.25pt;width:260.85pt;height:72.25pt;z-index:251662336;visibility:visible;mso-wrap-style:square;mso-width-percent:0;mso-height-percent:200;mso-wrap-distance-left:9pt;mso-wrap-distance-top:0;mso-wrap-distance-right:9pt;mso-wrap-distance-bottom:0;mso-position-horizontal:absolute;mso-position-horizontal-relative:text;mso-position-vertical:absolute;mso-position-vertical-relative:text;mso-width-percent:0;mso-height-percent:200;mso-width-relative:margin;mso-height-relative:margin;v-text-anchor:top" o:gfxdata="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" stroked="f">
-                <v:textbox style="mso-fit-shape-to-text:t">
-                  <w:txbxContent>
-                    <w:p>
-                      <w:pPr>
-                        <w:rPr>
-                          <w:rFonts w:cs="Segoe UI"/>
-                        </w:rPr>
-                      </w:pPr>
-                      <w:proofErr w:type="spellStart"/>
-                      <w:r>
-                        <w:rPr>
-                          <w:rFonts w:cs="Segoe UI"/>
-                        </w:rPr>
-                        <w:t>Y</w:t>
-                      </w:r>
-                      <w:r>
-                        <w:rPr>
-                          <w:rFonts w:cs="Segoe UI"/>
-                        </w:rPr>
-                        <w:t>êu</w:t>
-                      </w:r>
-                      <w:proofErr w:type="spellEnd"/>
-                      <w:r>
-                        <w:rPr>
-                          <w:rFonts w:cs="Segoe UI"/>
-                        </w:rPr>
-                        <w:t xml:space="preserve"> </w:t>
-                      </w:r>
-                      <w:proofErr w:type="spellStart"/>
-                      <w:r>
-                        <w:rPr>
-                          <w:rFonts w:cs="Segoe UI"/>
-                        </w:rPr>
-                        <w:t>cầu</w:t>
-                      </w:r>
-                      <w:proofErr w:type="spellEnd"/>
-                      <w:r>
-                        <w:rPr>
-                          <w:rFonts w:cs="Segoe UI"/>
-                        </w:rPr>
-                        <w:t xml:space="preserve"> </w:t>
-                      </w:r>
-                      <w:proofErr w:type="spellStart"/>
-                      <w:r>
-                        <w:rPr>
-                          <w:rFonts w:cs="Segoe UI"/>
-                        </w:rPr>
-                        <w:t>nhóm</w:t>
-                      </w:r>
-                      <w:proofErr w:type="spellEnd"/>
-                      <w:r>
-                        <w:rPr>
-                          <w:rFonts w:cs="Segoe UI"/>
-                        </w:rPr>
-                        <w:t xml:space="preserve"> </w:t>
-                      </w:r>
-                      <w:proofErr w:type="spellStart"/>
-                      <w:r>
-                        <w:rPr>
-                          <w:rFonts w:cs="Segoe UI"/>
-                        </w:rPr>
-                        <w:t>sinh</w:t>
-                      </w:r>
-                      <w:proofErr w:type="spellEnd"/>
-                      <w:r>
-                        <w:rPr>
-                          <w:rFonts w:cs="Segoe UI"/>
-                        </w:rPr>
-                        <w:t xml:space="preserve"> </w:t>
-                      </w:r>
-                      <w:proofErr w:type="spellStart"/>
-                      <w:r>
-                        <w:rPr>
-                          <w:rFonts w:cs="Segoe UI"/>
-                        </w:rPr>
-                        <w:t>viên</w:t>
-                      </w:r>
-                      <w:proofErr w:type="spellEnd"/>
-                      <w:r>
-                        <w:rPr>
-                          <w:rFonts w:cs="Segoe UI"/>
-                        </w:rPr>
-                        <w:t xml:space="preserve"> </w:t>
-                      </w:r>
-                      <w:proofErr w:type="spellStart"/>
-                      <w:r>
-                        <w:rPr>
-                          <w:rFonts w:cs="Segoe UI"/>
-                        </w:rPr>
-                        <w:t>hoàn</w:t>
-                      </w:r>
-                      <w:proofErr w:type="spellEnd"/>
-                      <w:r>
-                        <w:rPr>
-                          <w:rFonts w:cs="Segoe UI"/>
-                        </w:rPr>
-                        <w:t xml:space="preserve"> </w:t>
-                      </w:r>
-                      <w:proofErr w:type="spellStart"/>
-                      <w:r>
-                        <w:rPr>
-                          <w:rFonts w:cs="Segoe UI"/>
-                        </w:rPr>
-                        <w:t>thành</w:t>
-                      </w:r>
-                      <w:proofErr w:type="spellEnd"/>
-                      <w:r>
-                        <w:rPr>
-                          <w:rFonts w:cs="Segoe UI"/>
-                        </w:rPr>
-                        <w:t xml:space="preserve"> </w:t>
-                      </w:r>
-                      <w:proofErr w:type="spellStart"/>
-                      <w:r>
-                        <w:rPr>
-                          <w:rFonts w:cs="Segoe UI"/>
-                        </w:rPr>
-                        <w:t>tài</w:t>
-                      </w:r>
-                      <w:proofErr w:type="spellEnd"/>
-                      <w:r>
-                        <w:rPr>
-                          <w:rFonts w:cs="Segoe UI"/>
-                        </w:rPr>
-                        <w:t xml:space="preserve"> </w:t>
-                      </w:r>
-                      <w:proofErr w:type="spellStart"/>
-                      <w:r>
-                        <w:rPr>
-                          <w:rFonts w:cs="Segoe UI"/>
-                        </w:rPr>
-                        <w:t>liệu</w:t>
-                      </w:r>
-                      <w:proofErr w:type="spellEnd"/>
-                      <w:r>
-                        <w:rPr>
-                          <w:rFonts w:cs="Segoe UI"/>
-                        </w:rPr>
-                        <w:t xml:space="preserve"> </w:t>
-                      </w:r>
-                      <w:r>
-                        <w:rPr>
-                          <w:rFonts w:cs="Segoe UI"/>
-                        </w:rPr>
-                        <w:t>Project Proposal</w:t>
-                      </w:r>
-                      <w:r>
-                        <w:rPr>
-                          <w:rFonts w:cs="Segoe UI"/>
-                        </w:rPr>
-                        <w:t xml:space="preserve"> </w:t>
-                      </w:r>
-                      <w:proofErr w:type="spellStart"/>
-                      <w:r>
-                        <w:rPr>
-                          <w:rFonts w:cs="Segoe UI"/>
-                        </w:rPr>
-                        <w:t>cho</w:t>
-                      </w:r>
-                      <w:proofErr w:type="spellEnd"/>
-                      <w:r>
-                        <w:rPr>
-                          <w:rFonts w:cs="Segoe UI"/>
-                        </w:rPr>
-                        <w:t xml:space="preserve"> </w:t>
-                      </w:r>
-                      <w:proofErr w:type="spellStart"/>
-                      <w:r>
-                        <w:rPr>
-                          <w:rFonts w:cs="Segoe UI"/>
-                        </w:rPr>
-                        <w:t>đồ</w:t>
-                      </w:r>
-                      <w:proofErr w:type="spellEnd"/>
-                      <w:r>
-                        <w:rPr>
-                          <w:rFonts w:cs="Segoe UI"/>
-                        </w:rPr>
-                        <w:t xml:space="preserve"> </w:t>
-                      </w:r>
-                      <w:proofErr w:type="spellStart"/>
-                      <w:r>
-                        <w:rPr>
-                          <w:rFonts w:cs="Segoe UI"/>
-                        </w:rPr>
-                        <w:t>án</w:t>
-                      </w:r>
-                      <w:proofErr w:type="spellEnd"/>
-                      <w:r>
-                        <w:rPr>
-                          <w:rFonts w:cs="Segoe UI"/>
-                        </w:rPr>
-                        <w:t xml:space="preserve"> </w:t>
-                      </w:r>
-                      <w:proofErr w:type="spellStart"/>
-                      <w:r>
-                        <w:rPr>
-                          <w:rFonts w:cs="Segoe UI"/>
-                        </w:rPr>
-                        <w:t>đã</w:t>
-                      </w:r>
-                      <w:proofErr w:type="spellEnd"/>
-                      <w:r>
-                        <w:rPr>
-                          <w:rFonts w:cs="Segoe UI"/>
-                        </w:rPr>
-                        <w:t xml:space="preserve"> </w:t>
-                      </w:r>
-                      <w:proofErr w:type="spellStart"/>
-                      <w:r>
-                        <w:rPr>
-                          <w:rFonts w:cs="Segoe UI"/>
-                        </w:rPr>
-                        <w:t>được</w:t>
-                      </w:r>
-                      <w:proofErr w:type="spellEnd"/>
-                      <w:r>
-                        <w:rPr>
-                          <w:rFonts w:cs="Segoe UI"/>
-                        </w:rPr>
-                        <w:t xml:space="preserve"> </w:t>
-                      </w:r>
-                      <w:proofErr w:type="spellStart"/>
-                      <w:r>
-                        <w:rPr>
-                          <w:rFonts w:cs="Segoe UI"/>
-                        </w:rPr>
-                        <w:t>giao</w:t>
-                      </w:r>
-                      <w:proofErr w:type="spellEnd"/>
-                      <w:r>
-                        <w:rPr>
-                          <w:rFonts w:cs="Segoe UI"/>
-                        </w:rPr>
-                        <w:t xml:space="preserve"> </w:t>
-                      </w:r>
-                      <w:proofErr w:type="spellStart"/>
-                      <w:r>
-                        <w:rPr>
-                          <w:rFonts w:cs="Segoe UI"/>
-                        </w:rPr>
-                        <w:t>theo</w:t>
-                      </w:r>
-                      <w:proofErr w:type="spellEnd"/>
-                      <w:r>
-                        <w:rPr>
-                          <w:rFonts w:cs="Segoe UI"/>
-                        </w:rPr>
-                        <w:t xml:space="preserve"> </w:t>
-                      </w:r>
-                      <w:proofErr w:type="spellStart"/>
-                      <w:r>
-                        <w:rPr>
-                          <w:rFonts w:cs="Segoe UI"/>
-                        </w:rPr>
-                        <w:t>biểu</w:t>
-                      </w:r>
-                      <w:proofErr w:type="spellEnd"/>
-                      <w:r>
-                        <w:rPr>
-                          <w:rFonts w:cs="Segoe UI"/>
-                        </w:rPr>
-                        <w:t xml:space="preserve"> </w:t>
-                      </w:r>
-                      <w:proofErr w:type="spellStart"/>
-                      <w:r>
-                        <w:rPr>
-                          <w:rFonts w:cs="Segoe UI"/>
-                        </w:rPr>
-                        <w:t>mẫu</w:t>
-                      </w:r>
-                      <w:proofErr w:type="spellEnd"/>
-                      <w:r>
-                        <w:rPr>
-                          <w:rFonts w:cs="Segoe UI"/>
-                        </w:rPr>
-                        <w:t xml:space="preserve"> </w:t>
-                      </w:r>
-                      <w:proofErr w:type="spellStart"/>
-                      <w:r>
-                        <w:rPr>
-                          <w:rFonts w:cs="Segoe UI"/>
-                        </w:rPr>
-                        <w:t>đính</w:t>
-                      </w:r>
-                      <w:proofErr w:type="spellEnd"/>
-                      <w:r>
-                        <w:rPr>
-                          <w:rFonts w:cs="Segoe UI"/>
-                        </w:rPr>
-                        <w:t xml:space="preserve"> </w:t>
-                      </w:r>
-                      <w:proofErr w:type="spellStart"/>
-                      <w:r>
-                        <w:rPr>
-                          <w:rFonts w:cs="Segoe UI"/>
-                        </w:rPr>
-                        <w:t>kèm</w:t>
-                      </w:r>
-                      <w:proofErr w:type="spellEnd"/>
-                      <w:r>
-                        <w:rPr>
-                          <w:rFonts w:cs="Segoe UI"/>
-                        </w:rPr>
-                        <w:t>.</w:t>
-                      </w:r>
-                    </w:p>
-                  </w:txbxContent>
-                </v:textbox>
-              </v:shape>
-            </w:pict>
-          </mc:Fallback>
-        </mc:AlternateContent>
-      </w:r>
     </w:p>
     <w:p>
       <w:pPr>
@@ -1066,84 +366,12 @@
                                 <w:rFonts w:cs="Segoe UI"/>
                               </w:rPr>
                             </w:pPr>
-                            <w:proofErr w:type="spellStart"/>
                             <w:r>
                               <w:rPr>
                                 <w:rFonts w:cs="Segoe UI"/>
                               </w:rPr>
-                              <w:t>Bộ</w:t>
+                              <w:t>Bộ môn Công nghệ phần mềm</w:t>
                             </w:r>
-                            <w:proofErr w:type="spellEnd"/>
-                            <w:r>
-                              <w:rPr>
-                                <w:rFonts w:cs="Segoe UI"/>
-                              </w:rPr>
-                              <w:t xml:space="preserve"> </w:t>
-                            </w:r>
-                            <w:proofErr w:type="spellStart"/>
-                            <w:r>
-                              <w:rPr>
-                                <w:rFonts w:cs="Segoe UI"/>
-                              </w:rPr>
-                              <w:t>môn</w:t>
-                            </w:r>
-                            <w:proofErr w:type="spellEnd"/>
-                            <w:r>
-                              <w:rPr>
-                                <w:rFonts w:cs="Segoe UI"/>
-                              </w:rPr>
-                              <w:t xml:space="preserve"> </w:t>
-                            </w:r>
-                            <w:proofErr w:type="spellStart"/>
-                            <w:r>
-                              <w:rPr>
-                                <w:rFonts w:cs="Segoe UI"/>
-                              </w:rPr>
-                              <w:t>Công</w:t>
-                            </w:r>
-                            <w:proofErr w:type="spellEnd"/>
-                            <w:r>
-                              <w:rPr>
-                                <w:rFonts w:cs="Segoe UI"/>
-                              </w:rPr>
-                              <w:t xml:space="preserve"> </w:t>
-                            </w:r>
-                            <w:proofErr w:type="spellStart"/>
-                            <w:r>
-                              <w:rPr>
-                                <w:rFonts w:cs="Segoe UI"/>
-                              </w:rPr>
-                              <w:t>nghệ</w:t>
-                            </w:r>
-                            <w:proofErr w:type="spellEnd"/>
-                            <w:r>
-                              <w:rPr>
-                                <w:rFonts w:cs="Segoe UI"/>
-                              </w:rPr>
-                              <w:t xml:space="preserve"> </w:t>
-                            </w:r>
-                            <w:proofErr w:type="spellStart"/>
-                            <w:r>
-                              <w:rPr>
-                                <w:rFonts w:cs="Segoe UI"/>
-                              </w:rPr>
-                              <w:t>phần</w:t>
-                            </w:r>
-                            <w:proofErr w:type="spellEnd"/>
-                            <w:r>
-                              <w:rPr>
-                                <w:rFonts w:cs="Segoe UI"/>
-                              </w:rPr>
-                              <w:t xml:space="preserve"> </w:t>
-                            </w:r>
-                            <w:proofErr w:type="spellStart"/>
-                            <w:r>
-                              <w:rPr>
-                                <w:rFonts w:cs="Segoe UI"/>
-                              </w:rPr>
-                              <w:t>mềm</w:t>
-                            </w:r>
-                            <w:proofErr w:type="spellEnd"/>
                           </w:p>
                           <w:p>
                             <w:pPr>
@@ -1156,49 +384,7 @@
                               <w:rPr>
                                 <w:rFonts w:cs="Segoe UI"/>
                               </w:rPr>
-                              <w:t xml:space="preserve">Khoa </w:t>
-                            </w:r>
-                            <w:proofErr w:type="spellStart"/>
-                            <w:r>
-                              <w:rPr>
-                                <w:rFonts w:cs="Segoe UI"/>
-                              </w:rPr>
-                              <w:t>Công</w:t>
-                            </w:r>
-                            <w:proofErr w:type="spellEnd"/>
-                            <w:r>
-                              <w:rPr>
-                                <w:rFonts w:cs="Segoe UI"/>
-                              </w:rPr>
-                              <w:t xml:space="preserve"> </w:t>
-                            </w:r>
-                            <w:proofErr w:type="spellStart"/>
-                            <w:r>
-                              <w:rPr>
-                                <w:rFonts w:cs="Segoe UI"/>
-                              </w:rPr>
-                              <w:t>nghệ</w:t>
-                            </w:r>
-                            <w:proofErr w:type="spellEnd"/>
-                            <w:r>
-                              <w:rPr>
-                                <w:rFonts w:cs="Segoe UI"/>
-                              </w:rPr>
-                              <w:t xml:space="preserve"> </w:t>
-                            </w:r>
-                            <w:proofErr w:type="spellStart"/>
-                            <w:r>
-                              <w:rPr>
-                                <w:rFonts w:cs="Segoe UI"/>
-                              </w:rPr>
-                              <w:t>thông</w:t>
-                            </w:r>
-                            <w:proofErr w:type="spellEnd"/>
-                            <w:r>
-                              <w:rPr>
-                                <w:rFonts w:cs="Segoe UI"/>
-                              </w:rPr>
-                              <w:t xml:space="preserve"> tin</w:t>
+                              <w:t>Khoa Công nghệ thông tin</w:t>
                             </w:r>
                           </w:p>
                           <w:p>
@@ -1208,75 +394,11 @@
                                 <w:rFonts w:cs="Segoe UI"/>
                               </w:rPr>
                             </w:pPr>
-                            <w:proofErr w:type="spellStart"/>
                             <w:r>
                               <w:rPr>
                                 <w:rFonts w:cs="Segoe UI"/>
                               </w:rPr>
-                              <w:t>Đại</w:t>
-                            </w:r>
-                            <w:proofErr w:type="spellEnd"/>
-                            <w:r>
-                              <w:rPr>
-                                <w:rFonts w:cs="Segoe UI"/>
-                              </w:rPr>
-                              <w:t xml:space="preserve"> </w:t>
-                            </w:r>
-                            <w:proofErr w:type="spellStart"/>
-                            <w:r>
-                              <w:rPr>
-                                <w:rFonts w:cs="Segoe UI"/>
-                              </w:rPr>
-                              <w:t>học</w:t>
-                            </w:r>
-                            <w:proofErr w:type="spellEnd"/>
-                            <w:r>
-                              <w:rPr>
-                                <w:rFonts w:cs="Segoe UI"/>
-                              </w:rPr>
-                              <w:t xml:space="preserve"> Khoa </w:t>
-                            </w:r>
-                            <w:proofErr w:type="spellStart"/>
-                            <w:r>
-                              <w:rPr>
-                                <w:rFonts w:cs="Segoe UI"/>
-                              </w:rPr>
-                              <w:t>học</w:t>
-                            </w:r>
-                            <w:proofErr w:type="spellEnd"/>
-                            <w:r>
-                              <w:rPr>
-                                <w:rFonts w:cs="Segoe UI"/>
-                              </w:rPr>
-                              <w:t xml:space="preserve"> </w:t>
-                            </w:r>
-                            <w:proofErr w:type="spellStart"/>
-                            <w:r>
-                              <w:rPr>
-                                <w:rFonts w:cs="Segoe UI"/>
-                              </w:rPr>
-                              <w:t>tự</w:t>
-                            </w:r>
-                            <w:proofErr w:type="spellEnd"/>
-                            <w:r>
-                              <w:rPr>
-                                <w:rFonts w:cs="Segoe UI"/>
-                              </w:rPr>
-                              <w:t xml:space="preserve"> </w:t>
-                            </w:r>
-                            <w:proofErr w:type="spellStart"/>
-                            <w:r>
-                              <w:rPr>
-                                <w:rFonts w:cs="Segoe UI"/>
-                              </w:rPr>
-                              <w:t>nhiên</w:t>
-                            </w:r>
-                            <w:proofErr w:type="spellEnd"/>
-                            <w:r>
-                              <w:rPr>
-                                <w:rFonts w:cs="Segoe UI"/>
-                              </w:rPr>
-                              <w:t xml:space="preserve"> TP </w:t>
+                              <w:t xml:space="preserve">Đại học Khoa học tự nhiên TP </w:t>
                             </w:r>
                             <w:r>
                               <w:rPr>
@@ -1304,7 +426,11 @@
           </mc:Choice>
           <mc:Fallback>
             <w:pict>
-              <v:shape w14:anchorId="4484BA38" id="Text Box 3" o:spid="_x0000_s1028" type="#_x0000_t202" style="position:absolute;left:0;text-align:left;margin-left:27pt;margin-top:59.2pt;width:227.8pt;height:82.8pt;z-index:251664384;visibility:visible;mso-wrap-style:square;mso-width-percent:0;mso-height-percent:0;mso-wrap-distance-left:9pt;mso-wrap-distance-top:0;mso-wrap-distance-right:9pt;mso-wrap-distance-bottom:0;mso-position-horizontal:absolute;mso-position-horizontal-relative:text;mso-position-vertical:absolute;mso-position-vertical-relative:text;mso-width-percent:0;mso-height-percent:0;mso-width-relative:margin;mso-height-relative:margin;v-text-anchor:top" o:gfxdata="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" stroked="f">
+              <v:shapetype w14:anchorId="4484BA38" id="_x0000_t202" coordsize="21600,21600" o:spt="202" path="m,l,21600r21600,l21600,xe">
+                <v:stroke joinstyle="miter"/>
+                <v:path gradientshapeok="t" o:connecttype="rect"/>
+              </v:shapetype>
+              <v:shape id="Text Box 3" o:spid="_x0000_s1027" type="#_x0000_t202" style="position:absolute;left:0;text-align:left;margin-left:27pt;margin-top:59.2pt;width:227.8pt;height:82.8pt;z-index:251664384;visibility:visible;mso-wrap-style:square;mso-width-percent:0;mso-height-percent:0;mso-wrap-distance-left:9pt;mso-wrap-distance-top:0;mso-wrap-distance-right:9pt;mso-wrap-distance-bottom:0;mso-position-horizontal:absolute;mso-position-horizontal-relative:text;mso-position-vertical:absolute;mso-position-vertical-relative:text;mso-width-percent:0;mso-height-percent:0;mso-width-relative:margin;mso-height-relative:margin;v-text-anchor:top" o:gfxdata="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" stroked="f">
                 <v:textbox>
                   <w:txbxContent>
                     <w:p>
@@ -1314,84 +440,12 @@
                           <w:rFonts w:cs="Segoe UI"/>
                         </w:rPr>
                       </w:pPr>
-                      <w:proofErr w:type="spellStart"/>
                       <w:r>
                         <w:rPr>
                           <w:rFonts w:cs="Segoe UI"/>
                         </w:rPr>
-                        <w:t>Bộ</w:t>
+                        <w:t>Bộ môn Công nghệ phần mềm</w:t>
                       </w:r>
-                      <w:proofErr w:type="spellEnd"/>
-                      <w:r>
-                        <w:rPr>
-                          <w:rFonts w:cs="Segoe UI"/>
-                        </w:rPr>
-                        <w:t xml:space="preserve"> </w:t>
-                      </w:r>
-                      <w:proofErr w:type="spellStart"/>
-                      <w:r>
-                        <w:rPr>
-                          <w:rFonts w:cs="Segoe UI"/>
-                        </w:rPr>
-                        <w:t>môn</w:t>
-                      </w:r>
-                      <w:proofErr w:type="spellEnd"/>
-                      <w:r>
-                        <w:rPr>
-                          <w:rFonts w:cs="Segoe UI"/>
-                        </w:rPr>
-                        <w:t xml:space="preserve"> </w:t>
-                      </w:r>
-                      <w:proofErr w:type="spellStart"/>
-                      <w:r>
-                        <w:rPr>
-                          <w:rFonts w:cs="Segoe UI"/>
-                        </w:rPr>
-                        <w:t>Công</w:t>
-                      </w:r>
-                      <w:proofErr w:type="spellEnd"/>
-                      <w:r>
-                        <w:rPr>
-                          <w:rFonts w:cs="Segoe UI"/>
-                        </w:rPr>
-                        <w:t xml:space="preserve"> </w:t>
-                      </w:r>
-                      <w:proofErr w:type="spellStart"/>
-                      <w:r>
-                        <w:rPr>
-                          <w:rFonts w:cs="Segoe UI"/>
-                        </w:rPr>
-                        <w:t>nghệ</w:t>
-                      </w:r>
-                      <w:proofErr w:type="spellEnd"/>
-                      <w:r>
-                        <w:rPr>
-                          <w:rFonts w:cs="Segoe UI"/>
-                        </w:rPr>
-                        <w:t xml:space="preserve"> </w:t>
-                      </w:r>
-                      <w:proofErr w:type="spellStart"/>
-                      <w:r>
-                        <w:rPr>
-                          <w:rFonts w:cs="Segoe UI"/>
-                        </w:rPr>
-                        <w:t>phần</w:t>
-                      </w:r>
-                      <w:proofErr w:type="spellEnd"/>
-                      <w:r>
-                        <w:rPr>
-                          <w:rFonts w:cs="Segoe UI"/>
-                        </w:rPr>
-                        <w:t xml:space="preserve"> </w:t>
-                      </w:r>
-                      <w:proofErr w:type="spellStart"/>
-                      <w:r>
-                        <w:rPr>
-                          <w:rFonts w:cs="Segoe UI"/>
-                        </w:rPr>
-                        <w:t>mềm</w:t>
-                      </w:r>
-                      <w:proofErr w:type="spellEnd"/>
                     </w:p>
                     <w:p>
                       <w:pPr>
@@ -1404,49 +458,7 @@
                         <w:rPr>
                           <w:rFonts w:cs="Segoe UI"/>
                         </w:rPr>
-                        <w:t xml:space="preserve">Khoa </w:t>
-                      </w:r>
-                      <w:proofErr w:type="spellStart"/>
-                      <w:r>
-                        <w:rPr>
-                          <w:rFonts w:cs="Segoe UI"/>
-                        </w:rPr>
-                        <w:t>Công</w:t>
-                      </w:r>
-                      <w:proofErr w:type="spellEnd"/>
-                      <w:r>
-                        <w:rPr>
-                          <w:rFonts w:cs="Segoe UI"/>
-                        </w:rPr>
-                        <w:t xml:space="preserve"> </w:t>
-                      </w:r>
-                      <w:proofErr w:type="spellStart"/>
-                      <w:r>
-                        <w:rPr>
-                          <w:rFonts w:cs="Segoe UI"/>
-                        </w:rPr>
-                        <w:t>nghệ</w:t>
-                      </w:r>
-                      <w:proofErr w:type="spellEnd"/>
-                      <w:r>
-                        <w:rPr>
-                          <w:rFonts w:cs="Segoe UI"/>
-                        </w:rPr>
-                        <w:t xml:space="preserve"> </w:t>
-                      </w:r>
-                      <w:proofErr w:type="spellStart"/>
-                      <w:r>
-                        <w:rPr>
-                          <w:rFonts w:cs="Segoe UI"/>
-                        </w:rPr>
-                        <w:t>thông</w:t>
-                      </w:r>
-                      <w:proofErr w:type="spellEnd"/>
-                      <w:r>
-                        <w:rPr>
-                          <w:rFonts w:cs="Segoe UI"/>
-                        </w:rPr>
-                        <w:t xml:space="preserve"> tin</w:t>
+                        <w:t>Khoa Công nghệ thông tin</w:t>
                       </w:r>
                     </w:p>
                     <w:p>
@@ -1456,75 +468,11 @@
                           <w:rFonts w:cs="Segoe UI"/>
                         </w:rPr>
                       </w:pPr>
-                      <w:proofErr w:type="spellStart"/>
                       <w:r>
                         <w:rPr>
                           <w:rFonts w:cs="Segoe UI"/>
                         </w:rPr>
-                        <w:t>Đại</w:t>
-                      </w:r>
-                      <w:proofErr w:type="spellEnd"/>
-                      <w:r>
-                        <w:rPr>
-                          <w:rFonts w:cs="Segoe UI"/>
-                        </w:rPr>
-                        <w:t xml:space="preserve"> </w:t>
-                      </w:r>
-                      <w:proofErr w:type="spellStart"/>
-                      <w:r>
-                        <w:rPr>
-                          <w:rFonts w:cs="Segoe UI"/>
-                        </w:rPr>
-                        <w:t>học</w:t>
-                      </w:r>
-                      <w:proofErr w:type="spellEnd"/>
-                      <w:r>
-                        <w:rPr>
-                          <w:rFonts w:cs="Segoe UI"/>
-                        </w:rPr>
-                        <w:t xml:space="preserve"> Khoa </w:t>
-                      </w:r>
-                      <w:proofErr w:type="spellStart"/>
-                      <w:r>
-                        <w:rPr>
-                          <w:rFonts w:cs="Segoe UI"/>
-                        </w:rPr>
-                        <w:t>học</w:t>
-                      </w:r>
-                      <w:proofErr w:type="spellEnd"/>
-                      <w:r>
-                        <w:rPr>
-                          <w:rFonts w:cs="Segoe UI"/>
-                        </w:rPr>
-                        <w:t xml:space="preserve"> </w:t>
-                      </w:r>
-                      <w:proofErr w:type="spellStart"/>
-                      <w:r>
-                        <w:rPr>
-                          <w:rFonts w:cs="Segoe UI"/>
-                        </w:rPr>
-                        <w:t>tự</w:t>
-                      </w:r>
-                      <w:proofErr w:type="spellEnd"/>
-                      <w:r>
-                        <w:rPr>
-                          <w:rFonts w:cs="Segoe UI"/>
-                        </w:rPr>
-                        <w:t xml:space="preserve"> </w:t>
-                      </w:r>
-                      <w:proofErr w:type="spellStart"/>
-                      <w:r>
-                        <w:rPr>
-                          <w:rFonts w:cs="Segoe UI"/>
-                        </w:rPr>
-                        <w:t>nhiên</w:t>
-                      </w:r>
-                      <w:proofErr w:type="spellEnd"/>
-                      <w:r>
-                        <w:rPr>
-                          <w:rFonts w:cs="Segoe UI"/>
-                        </w:rPr>
-                        <w:t xml:space="preserve"> TP </w:t>
+                        <w:t xml:space="preserve">Đại học Khoa học tự nhiên TP </w:t>
                       </w:r>
                       <w:r>
                         <w:rPr>
@@ -2253,49 +1201,15 @@
       </w:pPr>
       <w:bookmarkStart w:id="0" w:name="_Toc337453954"/>
       <w:bookmarkStart w:id="1" w:name="_Toc20220524"/>
-      <w:proofErr w:type="spellStart"/>
       <w:r>
         <w:rPr>
           <w:rFonts w:cs="Segoe UI"/>
           <w:color w:val="000000" w:themeColor="text1"/>
         </w:rPr>
-        <w:t>Các</w:t>
-      </w:r>
-      <w:proofErr w:type="spellEnd"/>
-      <w:r>
-        <w:rPr>
-          <w:rFonts w:cs="Segoe UI"/>
-          <w:color w:val="000000" w:themeColor="text1"/>
-        </w:rPr>
-        <w:t xml:space="preserve"> </w:t>
-      </w:r>
-      <w:proofErr w:type="spellStart"/>
-      <w:r>
-        <w:rPr>
-          <w:rFonts w:cs="Segoe UI"/>
-          <w:color w:val="000000" w:themeColor="text1"/>
-        </w:rPr>
-        <w:t>nội</w:t>
-      </w:r>
-      <w:proofErr w:type="spellEnd"/>
-      <w:r>
-        <w:rPr>
-          <w:rFonts w:cs="Segoe UI"/>
-          <w:color w:val="000000" w:themeColor="text1"/>
-        </w:rPr>
-        <w:t xml:space="preserve"> dung </w:t>
-      </w:r>
-      <w:proofErr w:type="spellStart"/>
-      <w:r>
-        <w:rPr>
-          <w:rFonts w:cs="Segoe UI"/>
-          <w:color w:val="000000" w:themeColor="text1"/>
-        </w:rPr>
-        <w:t>chính</w:t>
+        <w:t>Các nội dung chính</w:t>
       </w:r>
       <w:bookmarkEnd w:id="0"/>
       <w:bookmarkEnd w:id="1"/>
-      <w:proofErr w:type="spellEnd"/>
     </w:p>
     <w:p>
       <w:pPr>
@@ -2303,151 +1217,23 @@
           <w:rFonts w:cs="Segoe UI"/>
         </w:rPr>
       </w:pPr>
-      <w:proofErr w:type="spellStart"/>
-      <w:r>
-        <w:rPr>
-          <w:rFonts w:cs="Segoe UI"/>
-        </w:rPr>
-        <w:t>Mục</w:t>
-      </w:r>
-      <w:proofErr w:type="spellEnd"/>
-      <w:r>
-        <w:rPr>
-          <w:rFonts w:cs="Segoe UI"/>
-        </w:rPr>
-        <w:t xml:space="preserve"> </w:t>
-      </w:r>
-      <w:proofErr w:type="spellStart"/>
-      <w:r>
-        <w:rPr>
-          <w:rFonts w:cs="Segoe UI"/>
-        </w:rPr>
-        <w:t>tiêu</w:t>
-      </w:r>
-      <w:proofErr w:type="spellEnd"/>
-      <w:r>
-        <w:rPr>
-          <w:rFonts w:cs="Segoe UI"/>
-        </w:rPr>
-        <w:t xml:space="preserve"> </w:t>
-      </w:r>
-      <w:proofErr w:type="spellStart"/>
-      <w:r>
-        <w:rPr>
-          <w:rFonts w:cs="Segoe UI"/>
-        </w:rPr>
-        <w:t>tài</w:t>
-      </w:r>
-      <w:proofErr w:type="spellEnd"/>
-      <w:r>
-        <w:rPr>
-          <w:rFonts w:cs="Segoe UI"/>
-        </w:rPr>
-        <w:t xml:space="preserve"> </w:t>
-      </w:r>
-      <w:proofErr w:type="spellStart"/>
-      <w:r>
-        <w:rPr>
-          <w:rFonts w:cs="Segoe UI"/>
-        </w:rPr>
-        <w:t>liệu</w:t>
-      </w:r>
-      <w:proofErr w:type="spellEnd"/>
-      <w:r>
-        <w:rPr>
-          <w:rFonts w:cs="Segoe UI"/>
-        </w:rPr>
-        <w:t xml:space="preserve"> </w:t>
-      </w:r>
-      <w:proofErr w:type="spellStart"/>
-      <w:r>
-        <w:rPr>
-          <w:rFonts w:cs="Segoe UI"/>
-        </w:rPr>
-        <w:t>tậ</w:t>
-      </w:r>
-      <w:r>
-        <w:rPr>
-          <w:rFonts w:cs="Segoe UI"/>
-        </w:rPr>
-        <w:t>p</w:t>
-      </w:r>
-      <w:proofErr w:type="spellEnd"/>
-      <w:r>
-        <w:rPr>
-          <w:rFonts w:cs="Segoe UI"/>
-        </w:rPr>
-        <w:t xml:space="preserve"> </w:t>
-      </w:r>
-      <w:proofErr w:type="spellStart"/>
-      <w:r>
-        <w:rPr>
-          <w:rFonts w:cs="Segoe UI"/>
-        </w:rPr>
-        <w:t>trung</w:t>
-      </w:r>
-      <w:proofErr w:type="spellEnd"/>
-      <w:r>
-        <w:rPr>
-          <w:rFonts w:cs="Segoe UI"/>
-        </w:rPr>
-        <w:t xml:space="preserve"> </w:t>
-      </w:r>
-      <w:proofErr w:type="spellStart"/>
-      <w:r>
-        <w:rPr>
-          <w:rFonts w:cs="Segoe UI"/>
-        </w:rPr>
-        <w:t>vào</w:t>
-      </w:r>
-      <w:proofErr w:type="spellEnd"/>
-      <w:r>
-        <w:rPr>
-          <w:rFonts w:cs="Segoe UI"/>
-        </w:rPr>
-        <w:t xml:space="preserve"> </w:t>
-      </w:r>
-      <w:proofErr w:type="spellStart"/>
-      <w:r>
-        <w:rPr>
-          <w:rFonts w:cs="Segoe UI"/>
-        </w:rPr>
-        <w:t>các</w:t>
-      </w:r>
-      <w:proofErr w:type="spellEnd"/>
-      <w:r>
-        <w:rPr>
-          <w:rFonts w:cs="Segoe UI"/>
-        </w:rPr>
-        <w:t xml:space="preserve"> </w:t>
-      </w:r>
-      <w:proofErr w:type="spellStart"/>
-      <w:r>
-        <w:rPr>
-          <w:rFonts w:cs="Segoe UI"/>
-        </w:rPr>
-        <w:t>chủ</w:t>
-      </w:r>
-      <w:proofErr w:type="spellEnd"/>
-      <w:r>
-        <w:rPr>
-          <w:rFonts w:cs="Segoe UI"/>
-        </w:rPr>
-        <w:t xml:space="preserve"> </w:t>
-      </w:r>
-      <w:proofErr w:type="spellStart"/>
-      <w:r>
-        <w:rPr>
-          <w:rFonts w:cs="Segoe UI"/>
-        </w:rPr>
-        <w:t>đề</w:t>
-      </w:r>
-      <w:proofErr w:type="spellEnd"/>
-      <w:r>
-        <w:rPr>
-          <w:rFonts w:cs="Segoe UI"/>
-        </w:rPr>
-        <w:t>:</w:t>
+      <w:r>
+        <w:rPr>
+          <w:rFonts w:cs="Segoe UI"/>
+        </w:rPr>
+        <w:t>Mục tiêu</w:t>
+      </w:r>
+      <w:r>
+        <w:rPr>
+          <w:rFonts w:cs="Segoe UI"/>
+        </w:rPr>
+        <w:t xml:space="preserve"> tài liệu tậ</w:t>
+      </w:r>
+      <w:r>
+        <w:rPr>
+          <w:rFonts w:cs="Segoe UI"/>
+        </w:rPr>
+        <w:t>p trung vào các chủ đề:</w:t>
       </w:r>
     </w:p>
     <w:p>
@@ -2556,95 +1342,13 @@
                                 <w:color w:val="FFFFFF" w:themeColor="background1"/>
                               </w:rPr>
                             </w:pPr>
-                            <w:proofErr w:type="spellStart"/>
                             <w:r>
                               <w:rPr>
                                 <w:rFonts w:cs="Segoe UI"/>
                                 <w:color w:val="FFFFFF" w:themeColor="background1"/>
                               </w:rPr>
-                              <w:t>Hiển</w:t>
+                              <w:t>Hiển thị dữ liệu phức tạp</w:t>
                             </w:r>
-                            <w:proofErr w:type="spellEnd"/>
-                            <w:r>
-                              <w:rPr>
-                                <w:rFonts w:cs="Segoe UI"/>
-                                <w:color w:val="FFFFFF" w:themeColor="background1"/>
-                              </w:rPr>
-                              <w:t xml:space="preserve"> </w:t>
-                            </w:r>
-                            <w:proofErr w:type="spellStart"/>
-                            <w:r>
-                              <w:rPr>
-                                <w:rFonts w:cs="Segoe UI"/>
-                                <w:color w:val="FFFFFF" w:themeColor="background1"/>
-                              </w:rPr>
-                              <w:t>thị</w:t>
-                            </w:r>
-                            <w:proofErr w:type="spellEnd"/>
-                            <w:r>
-                              <w:rPr>
-                                <w:rFonts w:cs="Segoe UI"/>
-                                <w:color w:val="FFFFFF" w:themeColor="background1"/>
-                              </w:rPr>
-                              <w:t xml:space="preserve"> </w:t>
-                            </w:r>
-                            <w:proofErr w:type="spellStart"/>
-                            <w:r>
-                              <w:rPr>
-                                <w:rFonts w:cs="Segoe UI"/>
-                                <w:color w:val="FFFFFF" w:themeColor="background1"/>
-                              </w:rPr>
-                              <w:t>dữ</w:t>
-                            </w:r>
-                            <w:proofErr w:type="spellEnd"/>
-                            <w:r>
-                              <w:rPr>
-                                <w:rFonts w:cs="Segoe UI"/>
-                                <w:color w:val="FFFFFF" w:themeColor="background1"/>
-                              </w:rPr>
-                              <w:t xml:space="preserve"> </w:t>
-                            </w:r>
-                            <w:proofErr w:type="spellStart"/>
-                            <w:r>
-                              <w:rPr>
-                                <w:rFonts w:cs="Segoe UI"/>
-                                <w:color w:val="FFFFFF" w:themeColor="background1"/>
-                              </w:rPr>
-                              <w:t>liệu</w:t>
-                            </w:r>
-                            <w:proofErr w:type="spellEnd"/>
-                            <w:r>
-                              <w:rPr>
-                                <w:rFonts w:cs="Segoe UI"/>
-                                <w:color w:val="FFFFFF" w:themeColor="background1"/>
-                              </w:rPr>
-                              <w:t xml:space="preserve"> </w:t>
-                            </w:r>
-                            <w:proofErr w:type="spellStart"/>
-                            <w:r>
-                              <w:rPr>
-                                <w:rFonts w:cs="Segoe UI"/>
-                                <w:color w:val="FFFFFF" w:themeColor="background1"/>
-                              </w:rPr>
-                              <w:t>phức</w:t>
-                            </w:r>
-                            <w:proofErr w:type="spellEnd"/>
-                            <w:r>
-                              <w:rPr>
-                                <w:rFonts w:cs="Segoe UI"/>
-                                <w:color w:val="FFFFFF" w:themeColor="background1"/>
-                              </w:rPr>
-                              <w:t xml:space="preserve"> </w:t>
-                            </w:r>
-                            <w:proofErr w:type="spellStart"/>
-                            <w:r>
-                              <w:rPr>
-                                <w:rFonts w:cs="Segoe UI"/>
-                                <w:color w:val="FFFFFF" w:themeColor="background1"/>
-                              </w:rPr>
-                              <w:t>tạp</w:t>
-                            </w:r>
-                            <w:proofErr w:type="spellEnd"/>
                           </w:p>
                           <w:p>
                             <w:pPr>
@@ -2658,7 +1362,6 @@
                                 <w:color w:val="FFFFFF" w:themeColor="background1"/>
                               </w:rPr>
                             </w:pPr>
-                            <w:proofErr w:type="spellStart"/>
                             <w:r>
                               <w:rPr>
                                 <w:rFonts w:cs="Segoe UI"/>
@@ -2673,7 +1376,6 @@
                               </w:rPr>
                               <w:t>View</w:t>
                             </w:r>
-                            <w:proofErr w:type="spellEnd"/>
                           </w:p>
                           <w:p>
                             <w:pPr>
@@ -2701,7 +1403,7 @@
           </mc:Choice>
           <mc:Fallback>
             <w:pict>
-              <v:shape w14:anchorId="1905FD47" id="_x0000_s1029" type="#_x0000_t202" style="position:absolute;left:0;text-align:left;margin-left:276.7pt;margin-top:126.35pt;width:211.15pt;height:101.75pt;z-index:251691008;visibility:visible;mso-wrap-style:square;mso-width-percent:0;mso-height-percent:0;mso-wrap-distance-left:9pt;mso-wrap-distance-top:3.6pt;mso-wrap-distance-right:9pt;mso-wrap-distance-bottom:3.6pt;mso-position-horizontal:absolute;mso-position-horizontal-relative:margin;mso-position-vertical:absolute;mso-position-vertical-relative:text;mso-width-percent:0;mso-height-percent:0;mso-width-relative:margin;mso-height-relative:margin;v-text-anchor:top" o:gfxdata="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" filled="f" stroked="f">
+              <v:shape w14:anchorId="1905FD47" id="Text Box 2" o:spid="_x0000_s1028" type="#_x0000_t202" style="position:absolute;left:0;text-align:left;margin-left:276.7pt;margin-top:126.35pt;width:211.15pt;height:101.75pt;z-index:251691008;visibility:visible;mso-wrap-style:square;mso-width-percent:0;mso-height-percent:0;mso-wrap-distance-left:9pt;mso-wrap-distance-top:3.6pt;mso-wrap-distance-right:9pt;mso-wrap-distance-bottom:3.6pt;mso-position-horizontal:absolute;mso-position-horizontal-relative:margin;mso-position-vertical:absolute;mso-position-vertical-relative:text;mso-width-percent:0;mso-height-percent:0;mso-width-relative:margin;mso-height-relative:margin;v-text-anchor:top" o:gfxdata="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" filled="f" stroked="f">
                 <v:textbox>
                   <w:txbxContent>
                     <w:p>
@@ -2711,95 +1413,13 @@
                           <w:color w:val="FFFFFF" w:themeColor="background1"/>
                         </w:rPr>
                       </w:pPr>
-                      <w:proofErr w:type="spellStart"/>
                       <w:r>
                         <w:rPr>
                           <w:rFonts w:cs="Segoe UI"/>
                           <w:color w:val="FFFFFF" w:themeColor="background1"/>
                         </w:rPr>
-                        <w:t>Hiển</w:t>
+                        <w:t>Hiển thị dữ liệu phức tạp</w:t>
                       </w:r>
-                      <w:proofErr w:type="spellEnd"/>
-                      <w:r>
-                        <w:rPr>
-                          <w:rFonts w:cs="Segoe UI"/>
-                          <w:color w:val="FFFFFF" w:themeColor="background1"/>
-                        </w:rPr>
-                        <w:t xml:space="preserve"> </w:t>
-                      </w:r>
-                      <w:proofErr w:type="spellStart"/>
-                      <w:r>
-                        <w:rPr>
-                          <w:rFonts w:cs="Segoe UI"/>
-                          <w:color w:val="FFFFFF" w:themeColor="background1"/>
-                        </w:rPr>
-                        <w:t>thị</w:t>
-                      </w:r>
-                      <w:proofErr w:type="spellEnd"/>
-                      <w:r>
-                        <w:rPr>
-                          <w:rFonts w:cs="Segoe UI"/>
-                          <w:color w:val="FFFFFF" w:themeColor="background1"/>
-                        </w:rPr>
-                        <w:t xml:space="preserve"> </w:t>
-                      </w:r>
-                      <w:proofErr w:type="spellStart"/>
-                      <w:r>
-                        <w:rPr>
-                          <w:rFonts w:cs="Segoe UI"/>
-                          <w:color w:val="FFFFFF" w:themeColor="background1"/>
-                        </w:rPr>
-                        <w:t>dữ</w:t>
-                      </w:r>
-                      <w:proofErr w:type="spellEnd"/>
-                      <w:r>
-                        <w:rPr>
-                          <w:rFonts w:cs="Segoe UI"/>
-                          <w:color w:val="FFFFFF" w:themeColor="background1"/>
-                        </w:rPr>
-                        <w:t xml:space="preserve"> </w:t>
-                      </w:r>
-                      <w:proofErr w:type="spellStart"/>
-                      <w:r>
-                        <w:rPr>
-                          <w:rFonts w:cs="Segoe UI"/>
-                          <w:color w:val="FFFFFF" w:themeColor="background1"/>
-                        </w:rPr>
-                        <w:t>liệu</w:t>
-                      </w:r>
-                      <w:proofErr w:type="spellEnd"/>
-                      <w:r>
-                        <w:rPr>
-                          <w:rFonts w:cs="Segoe UI"/>
-                          <w:color w:val="FFFFFF" w:themeColor="background1"/>
-                        </w:rPr>
-                        <w:t xml:space="preserve"> </w:t>
-                      </w:r>
-                      <w:proofErr w:type="spellStart"/>
-                      <w:r>
-                        <w:rPr>
-                          <w:rFonts w:cs="Segoe UI"/>
-                          <w:color w:val="FFFFFF" w:themeColor="background1"/>
-                        </w:rPr>
-                        <w:t>phức</w:t>
-                      </w:r>
-                      <w:proofErr w:type="spellEnd"/>
-                      <w:r>
-                        <w:rPr>
-                          <w:rFonts w:cs="Segoe UI"/>
-                          <w:color w:val="FFFFFF" w:themeColor="background1"/>
-                        </w:rPr>
-                        <w:t xml:space="preserve"> </w:t>
-                      </w:r>
-                      <w:proofErr w:type="spellStart"/>
-                      <w:r>
-                        <w:rPr>
-                          <w:rFonts w:cs="Segoe UI"/>
-                          <w:color w:val="FFFFFF" w:themeColor="background1"/>
-                        </w:rPr>
-                        <w:t>tạp</w:t>
-                      </w:r>
-                      <w:proofErr w:type="spellEnd"/>
                     </w:p>
                     <w:p>
                       <w:pPr>
@@ -2813,7 +1433,6 @@
                           <w:color w:val="FFFFFF" w:themeColor="background1"/>
                         </w:rPr>
                       </w:pPr>
-                      <w:proofErr w:type="spellStart"/>
                       <w:r>
                         <w:rPr>
                           <w:rFonts w:cs="Segoe UI"/>
@@ -2828,7 +1447,6 @@
                         </w:rPr>
                         <w:t>View</w:t>
                       </w:r>
-                      <w:proofErr w:type="spellEnd"/>
                     </w:p>
                     <w:p>
                       <w:pPr>
@@ -2845,67 +1463,17 @@
           </mc:Fallback>
         </mc:AlternateContent>
       </w:r>
-      <w:proofErr w:type="spellStart"/>
-      <w:r>
-        <w:rPr>
-          <w:rFonts w:cs="Segoe UI"/>
-        </w:rPr>
-        <w:t>Hoàn</w:t>
-      </w:r>
-      <w:proofErr w:type="spellEnd"/>
-      <w:r>
-        <w:rPr>
-          <w:rFonts w:cs="Segoe UI"/>
-        </w:rPr>
-        <w:t xml:space="preserve"> </w:t>
-      </w:r>
-      <w:proofErr w:type="spellStart"/>
-      <w:r>
-        <w:rPr>
-          <w:rFonts w:cs="Segoe UI"/>
-        </w:rPr>
-        <w:t>chỉnh</w:t>
-      </w:r>
-      <w:proofErr w:type="spellEnd"/>
-      <w:r>
-        <w:rPr>
-          <w:rFonts w:cs="Segoe UI"/>
-        </w:rPr>
-        <w:t xml:space="preserve"> </w:t>
-      </w:r>
-      <w:proofErr w:type="spellStart"/>
-      <w:r>
-        <w:rPr>
-          <w:rFonts w:cs="Segoe UI"/>
-        </w:rPr>
-        <w:t>tài</w:t>
-      </w:r>
-      <w:proofErr w:type="spellEnd"/>
-      <w:r>
-        <w:rPr>
-          <w:rFonts w:cs="Segoe UI"/>
-        </w:rPr>
-        <w:t xml:space="preserve"> </w:t>
-      </w:r>
-      <w:proofErr w:type="spellStart"/>
-      <w:r>
-        <w:rPr>
-          <w:rFonts w:cs="Segoe UI"/>
-        </w:rPr>
-        <w:t>liệ</w:t>
-      </w:r>
-      <w:r>
-        <w:rPr>
-          <w:rFonts w:cs="Segoe UI"/>
-        </w:rPr>
-        <w:t>u</w:t>
-      </w:r>
-      <w:proofErr w:type="spellEnd"/>
-      <w:r>
-        <w:rPr>
-          <w:rFonts w:cs="Segoe UI"/>
-        </w:rPr>
-        <w:t xml:space="preserve"> </w:t>
+      <w:r>
+        <w:rPr>
+          <w:rFonts w:cs="Segoe UI"/>
+        </w:rPr>
+        <w:t>Hoàn chỉnh tài liệ</w:t>
+      </w:r>
+      <w:r>
+        <w:rPr>
+          <w:rFonts w:cs="Segoe UI"/>
+        </w:rPr>
+        <w:t xml:space="preserve">u </w:t>
       </w:r>
       <w:r>
         <w:rPr>
@@ -2918,49 +1486,7 @@
         <w:rPr>
           <w:rFonts w:cs="Segoe UI"/>
         </w:rPr>
-        <w:t xml:space="preserve"> </w:t>
-      </w:r>
-      <w:proofErr w:type="spellStart"/>
-      <w:r>
-        <w:rPr>
-          <w:rFonts w:cs="Segoe UI"/>
-        </w:rPr>
-        <w:t>với</w:t>
-      </w:r>
-      <w:proofErr w:type="spellEnd"/>
-      <w:r>
-        <w:rPr>
-          <w:rFonts w:cs="Segoe UI"/>
-        </w:rPr>
-        <w:t xml:space="preserve"> </w:t>
-      </w:r>
-      <w:proofErr w:type="spellStart"/>
-      <w:r>
-        <w:rPr>
-          <w:rFonts w:cs="Segoe UI"/>
-        </w:rPr>
-        <w:t>các</w:t>
-      </w:r>
-      <w:proofErr w:type="spellEnd"/>
-      <w:r>
-        <w:rPr>
-          <w:rFonts w:cs="Segoe UI"/>
-        </w:rPr>
-        <w:t xml:space="preserve"> </w:t>
-      </w:r>
-      <w:proofErr w:type="spellStart"/>
-      <w:r>
-        <w:rPr>
-          <w:rFonts w:cs="Segoe UI"/>
-        </w:rPr>
-        <w:t>nội</w:t>
-      </w:r>
-      <w:proofErr w:type="spellEnd"/>
-      <w:r>
-        <w:rPr>
-          <w:rFonts w:cs="Segoe UI"/>
-        </w:rPr>
-        <w:t xml:space="preserve"> dung:</w:t>
+        <w:t xml:space="preserve"> với các nội dung:</w:t>
       </w:r>
     </w:p>
     <w:p>
@@ -2974,84 +1500,12 @@
           <w:rFonts w:cs="Segoe UI"/>
         </w:rPr>
       </w:pPr>
-      <w:proofErr w:type="spellStart"/>
-      <w:r>
-        <w:rPr>
-          <w:rFonts w:cs="Segoe UI"/>
-        </w:rPr>
-        <w:t>Phát</w:t>
-      </w:r>
-      <w:proofErr w:type="spellEnd"/>
-      <w:r>
-        <w:rPr>
-          <w:rFonts w:cs="Segoe UI"/>
-        </w:rPr>
-        <w:t xml:space="preserve"> </w:t>
-      </w:r>
-      <w:proofErr w:type="spellStart"/>
-      <w:r>
-        <w:rPr>
-          <w:rFonts w:cs="Segoe UI"/>
-        </w:rPr>
-        <w:t>biểu</w:t>
-      </w:r>
-      <w:proofErr w:type="spellEnd"/>
-      <w:r>
-        <w:rPr>
-          <w:rFonts w:cs="Segoe UI"/>
-        </w:rPr>
-        <w:t xml:space="preserve"> </w:t>
-      </w:r>
-      <w:proofErr w:type="spellStart"/>
-      <w:r>
-        <w:rPr>
-          <w:rFonts w:cs="Segoe UI"/>
-        </w:rPr>
-        <w:t>bài</w:t>
-      </w:r>
-      <w:proofErr w:type="spellEnd"/>
-      <w:r>
-        <w:rPr>
-          <w:rFonts w:cs="Segoe UI"/>
-        </w:rPr>
-        <w:t xml:space="preserve"> </w:t>
-      </w:r>
-      <w:proofErr w:type="spellStart"/>
-      <w:r>
-        <w:rPr>
-          <w:rFonts w:cs="Segoe UI"/>
-        </w:rPr>
-        <w:t>toán</w:t>
-      </w:r>
-      <w:proofErr w:type="spellEnd"/>
-      <w:r>
-        <w:rPr>
-          <w:rFonts w:cs="Segoe UI"/>
-        </w:rPr>
-        <w:t xml:space="preserve"> </w:t>
-      </w:r>
-      <w:proofErr w:type="spellStart"/>
-      <w:r>
-        <w:rPr>
-          <w:rFonts w:cs="Segoe UI"/>
-        </w:rPr>
-        <w:t>sơ</w:t>
-      </w:r>
-      <w:proofErr w:type="spellEnd"/>
-      <w:r>
-        <w:rPr>
-          <w:rFonts w:cs="Segoe UI"/>
-        </w:rPr>
-        <w:t xml:space="preserve"> </w:t>
-      </w:r>
-      <w:proofErr w:type="spellStart"/>
-      <w:r>
-        <w:rPr>
-          <w:rFonts w:cs="Segoe UI"/>
-        </w:rPr>
-        <w:t>lược</w:t>
-      </w:r>
-      <w:proofErr w:type="spellEnd"/>
+      <w:r>
+        <w:rPr>
+          <w:rFonts w:cs="Segoe UI"/>
+        </w:rPr>
+        <w:t>Phát biểu bài toán sơ lược</w:t>
+      </w:r>
     </w:p>
     <w:p>
       <w:pPr>
@@ -3064,56 +1518,12 @@
           <w:rFonts w:cs="Segoe UI"/>
         </w:rPr>
       </w:pPr>
-      <w:proofErr w:type="spellStart"/>
-      <w:r>
-        <w:rPr>
-          <w:rFonts w:cs="Segoe UI"/>
-        </w:rPr>
-        <w:t>Giải</w:t>
-      </w:r>
-      <w:proofErr w:type="spellEnd"/>
-      <w:r>
-        <w:rPr>
-          <w:rFonts w:cs="Segoe UI"/>
-        </w:rPr>
-        <w:t xml:space="preserve"> </w:t>
-      </w:r>
-      <w:proofErr w:type="spellStart"/>
-      <w:r>
-        <w:rPr>
-          <w:rFonts w:cs="Segoe UI"/>
-        </w:rPr>
-        <w:t>pháp</w:t>
-      </w:r>
-      <w:proofErr w:type="spellEnd"/>
-      <w:r>
-        <w:rPr>
-          <w:rFonts w:cs="Segoe UI"/>
-        </w:rPr>
-        <w:t xml:space="preserve"> </w:t>
-      </w:r>
-      <w:proofErr w:type="spellStart"/>
-      <w:r>
-        <w:rPr>
-          <w:rFonts w:cs="Segoe UI"/>
-        </w:rPr>
-        <w:t>đề</w:t>
-      </w:r>
-      <w:proofErr w:type="spellEnd"/>
-      <w:r>
-        <w:rPr>
-          <w:rFonts w:cs="Segoe UI"/>
-        </w:rPr>
-        <w:t xml:space="preserve"> </w:t>
-      </w:r>
-      <w:proofErr w:type="spellStart"/>
-      <w:r>
-        <w:rPr>
-          <w:rFonts w:cs="Segoe UI"/>
-        </w:rPr>
-        <w:t>xuất</w:t>
-      </w:r>
-      <w:proofErr w:type="spellEnd"/>
+      <w:r>
+        <w:rPr>
+          <w:rFonts w:cs="Segoe UI"/>
+        </w:rPr>
+        <w:t>Giải pháp đề xuất</w:t>
+      </w:r>
     </w:p>
     <w:p>
       <w:pPr>
@@ -3126,56 +1536,12 @@
           <w:rFonts w:cs="Segoe UI"/>
         </w:rPr>
       </w:pPr>
-      <w:proofErr w:type="spellStart"/>
-      <w:r>
-        <w:rPr>
-          <w:rFonts w:cs="Segoe UI"/>
-        </w:rPr>
-        <w:t>Kế</w:t>
-      </w:r>
-      <w:proofErr w:type="spellEnd"/>
-      <w:r>
-        <w:rPr>
-          <w:rFonts w:cs="Segoe UI"/>
-        </w:rPr>
-        <w:t xml:space="preserve"> </w:t>
-      </w:r>
-      <w:proofErr w:type="spellStart"/>
-      <w:r>
-        <w:rPr>
-          <w:rFonts w:cs="Segoe UI"/>
-        </w:rPr>
-        <w:t>hoạch</w:t>
-      </w:r>
-      <w:proofErr w:type="spellEnd"/>
-      <w:r>
-        <w:rPr>
-          <w:rFonts w:cs="Segoe UI"/>
-        </w:rPr>
-        <w:t xml:space="preserve"> </w:t>
-      </w:r>
-      <w:proofErr w:type="spellStart"/>
-      <w:r>
-        <w:rPr>
-          <w:rFonts w:cs="Segoe UI"/>
-        </w:rPr>
-        <w:t>phát</w:t>
-      </w:r>
-      <w:proofErr w:type="spellEnd"/>
-      <w:r>
-        <w:rPr>
-          <w:rFonts w:cs="Segoe UI"/>
-        </w:rPr>
-        <w:t xml:space="preserve"> </w:t>
-      </w:r>
-      <w:proofErr w:type="spellStart"/>
-      <w:r>
-        <w:rPr>
-          <w:rFonts w:cs="Segoe UI"/>
-        </w:rPr>
-        <w:t>triển</w:t>
-      </w:r>
-      <w:proofErr w:type="spellEnd"/>
+      <w:r>
+        <w:rPr>
+          <w:rFonts w:cs="Segoe UI"/>
+        </w:rPr>
+        <w:t>Kế hoạch phát triển</w:t>
+      </w:r>
     </w:p>
     <w:p>
       <w:pPr>
@@ -3188,43 +1554,9 @@
           <w:rFonts w:cs="Segoe UI"/>
         </w:rPr>
       </w:pPr>
-      <w:proofErr w:type="spellStart"/>
-      <w:r>
-        <w:t>Kế</w:t>
-      </w:r>
-      <w:proofErr w:type="spellEnd"/>
-      <w:r>
-        <w:t xml:space="preserve"> </w:t>
-      </w:r>
-      <w:proofErr w:type="spellStart"/>
-      <w:r>
-        <w:t>hoạch</w:t>
-      </w:r>
-      <w:proofErr w:type="spellEnd"/>
-      <w:r>
-        <w:t xml:space="preserve"> </w:t>
-      </w:r>
-      <w:proofErr w:type="spellStart"/>
-      <w:r>
-        <w:t>nhân</w:t>
-      </w:r>
-      <w:proofErr w:type="spellEnd"/>
-      <w:r>
-        <w:t xml:space="preserve"> </w:t>
-      </w:r>
-      <w:proofErr w:type="spellStart"/>
-      <w:r>
-        <w:t>sự</w:t>
-      </w:r>
-      <w:proofErr w:type="spellEnd"/>
-      <w:r>
-        <w:t xml:space="preserve"> &amp; chi </w:t>
-      </w:r>
-      <w:proofErr w:type="spellStart"/>
-      <w:r>
-        <w:t>phí</w:t>
-      </w:r>
-      <w:proofErr w:type="spellEnd"/>
+      <w:r>
+        <w:t>Kế hoạch nhân sự &amp; chi phí</w:t>
+      </w:r>
     </w:p>
     <w:p>
       <w:pPr>
@@ -3237,61 +1569,11 @@
           <w:rFonts w:cs="Segoe UI"/>
         </w:rPr>
       </w:pPr>
-      <w:proofErr w:type="spellStart"/>
-      <w:r>
-        <w:rPr>
-          <w:rFonts w:cs="Segoe UI"/>
-        </w:rPr>
-        <w:t>Đọc</w:t>
-      </w:r>
-      <w:proofErr w:type="spellEnd"/>
-      <w:r>
-        <w:rPr>
-          <w:rFonts w:cs="Segoe UI"/>
-        </w:rPr>
-        <w:t xml:space="preserve"> </w:t>
-      </w:r>
-      <w:proofErr w:type="spellStart"/>
-      <w:r>
-        <w:rPr>
-          <w:rFonts w:cs="Segoe UI"/>
-        </w:rPr>
-        <w:t>hiểu</w:t>
-      </w:r>
-      <w:proofErr w:type="spellEnd"/>
-      <w:r>
-        <w:rPr>
-          <w:rFonts w:cs="Segoe UI"/>
-        </w:rPr>
-        <w:t xml:space="preserve"> </w:t>
-      </w:r>
-      <w:proofErr w:type="spellStart"/>
-      <w:r>
-        <w:rPr>
-          <w:rFonts w:cs="Segoe UI"/>
-        </w:rPr>
-        <w:t>tài</w:t>
-      </w:r>
-      <w:proofErr w:type="spellEnd"/>
-      <w:r>
-        <w:rPr>
-          <w:rFonts w:cs="Segoe UI"/>
-        </w:rPr>
-        <w:t xml:space="preserve"> </w:t>
-      </w:r>
-      <w:proofErr w:type="spellStart"/>
-      <w:r>
-        <w:rPr>
-          <w:rFonts w:cs="Segoe UI"/>
-        </w:rPr>
-        <w:t>liệu</w:t>
-      </w:r>
-      <w:proofErr w:type="spellEnd"/>
-      <w:r>
-        <w:rPr>
-          <w:rFonts w:cs="Segoe UI"/>
-        </w:rPr>
-        <w:t xml:space="preserve"> </w:t>
+      <w:r>
+        <w:rPr>
+          <w:rFonts w:cs="Segoe UI"/>
+        </w:rPr>
+        <w:t xml:space="preserve">Đọc hiểu tài liệu </w:t>
       </w:r>
       <w:r>
         <w:rPr>
@@ -3337,45 +1619,11 @@
         </w:rPr>
       </w:pPr>
       <w:bookmarkStart w:id="2" w:name="_Toc20220525"/>
-      <w:proofErr w:type="spellStart"/>
       <w:r>
         <w:lastRenderedPageBreak/>
-        <w:t>Bảng</w:t>
-      </w:r>
-      <w:proofErr w:type="spellEnd"/>
-      <w:r>
-        <w:t xml:space="preserve"> </w:t>
-      </w:r>
-      <w:proofErr w:type="spellStart"/>
-      <w:r>
-        <w:t>đánh</w:t>
-      </w:r>
-      <w:proofErr w:type="spellEnd"/>
-      <w:r>
-        <w:t xml:space="preserve"> </w:t>
-      </w:r>
-      <w:proofErr w:type="spellStart"/>
-      <w:r>
-        <w:t>giá</w:t>
-      </w:r>
-      <w:proofErr w:type="spellEnd"/>
-      <w:r>
-        <w:t xml:space="preserve"> </w:t>
-      </w:r>
-      <w:proofErr w:type="spellStart"/>
-      <w:r>
-        <w:t>thành</w:t>
-      </w:r>
-      <w:proofErr w:type="spellEnd"/>
-      <w:r>
-        <w:t xml:space="preserve"> </w:t>
-      </w:r>
-      <w:proofErr w:type="spellStart"/>
-      <w:r>
-        <w:t>viên</w:t>
+        <w:t>Bảng đánh giá thành viên</w:t>
       </w:r>
       <w:bookmarkEnd w:id="2"/>
-      <w:proofErr w:type="spellEnd"/>
     </w:p>
     <w:p>
       <w:pPr>
@@ -3460,34 +1708,14 @@
                 <w:color w:val="FFFFFF" w:themeColor="background1"/>
               </w:rPr>
             </w:pPr>
-            <w:proofErr w:type="spellStart"/>
             <w:r>
               <w:rPr>
                 <w:rFonts w:eastAsia="SimSun"/>
                 <w:b/>
                 <w:color w:val="FFFFFF" w:themeColor="background1"/>
               </w:rPr>
-              <w:t>Họ</w:t>
+              <w:t>Họ Tên</w:t>
             </w:r>
-            <w:proofErr w:type="spellEnd"/>
-            <w:r>
-              <w:rPr>
-                <w:rFonts w:eastAsia="SimSun"/>
-                <w:b/>
-                <w:color w:val="FFFFFF" w:themeColor="background1"/>
-              </w:rPr>
-              <w:t xml:space="preserve"> </w:t>
-            </w:r>
-            <w:proofErr w:type="spellStart"/>
-            <w:r>
-              <w:rPr>
-                <w:rFonts w:eastAsia="SimSun"/>
-                <w:b/>
-                <w:color w:val="FFFFFF" w:themeColor="background1"/>
-              </w:rPr>
-              <w:t>Tên</w:t>
-            </w:r>
-            <w:proofErr w:type="spellEnd"/>
           </w:p>
         </w:tc>
         <w:tc>
@@ -3518,45 +1746,8 @@
                 <w:b/>
                 <w:color w:val="FFFFFF" w:themeColor="background1"/>
               </w:rPr>
-              <w:t xml:space="preserve">% </w:t>
+              <w:t>% đóng góp (</w:t>
             </w:r>
-            <w:proofErr w:type="spellStart"/>
-            <w:r>
-              <w:rPr>
-                <w:rFonts w:eastAsia="SimSun"/>
-                <w:b/>
-                <w:color w:val="FFFFFF" w:themeColor="background1"/>
-              </w:rPr>
-              <w:t>đóng</w:t>
-            </w:r>
-            <w:proofErr w:type="spellEnd"/>
-            <w:r>
-              <w:rPr>
-                <w:rFonts w:eastAsia="SimSun"/>
-                <w:b/>
-                <w:color w:val="FFFFFF" w:themeColor="background1"/>
-              </w:rPr>
-              <w:t xml:space="preserve"> </w:t>
-            </w:r>
-            <w:proofErr w:type="spellStart"/>
-            <w:r>
-              <w:rPr>
-                <w:rFonts w:eastAsia="SimSun"/>
-                <w:b/>
-                <w:color w:val="FFFFFF" w:themeColor="background1"/>
-              </w:rPr>
-              <w:t>góp</w:t>
-            </w:r>
-            <w:proofErr w:type="spellEnd"/>
-            <w:r>
-              <w:rPr>
-                <w:rFonts w:eastAsia="SimSun"/>
-                <w:b/>
-                <w:color w:val="FFFFFF" w:themeColor="background1"/>
-              </w:rPr>
-              <w:t xml:space="preserve"> (</w:t>
-            </w:r>
-            <w:proofErr w:type="spellStart"/>
             <w:r>
               <w:rPr>
                 <w:rFonts w:eastAsia="SimSun"/>
@@ -3565,40 +1756,7 @@
                 <w:sz w:val="20"/>
                 <w:szCs w:val="18"/>
               </w:rPr>
-              <w:t>tối</w:t>
-            </w:r>
-            <w:proofErr w:type="spellEnd"/>
-            <w:r>
-              <w:rPr>
-                <w:rFonts w:eastAsia="SimSun"/>
-                <w:b/>
-                <w:color w:val="FFFFFF" w:themeColor="background1"/>
-                <w:sz w:val="20"/>
-                <w:szCs w:val="18"/>
-              </w:rPr>
-              <w:t xml:space="preserve"> </w:t>
-            </w:r>
-            <w:proofErr w:type="spellStart"/>
-            <w:r>
-              <w:rPr>
-                <w:rFonts w:eastAsia="SimSun"/>
-                <w:b/>
-                <w:color w:val="FFFFFF" w:themeColor="background1"/>
-                <w:sz w:val="20"/>
-                <w:szCs w:val="18"/>
-              </w:rPr>
-              <w:t>đa</w:t>
-            </w:r>
-            <w:proofErr w:type="spellEnd"/>
-            <w:r>
-              <w:rPr>
-                <w:rFonts w:eastAsia="SimSun"/>
-                <w:b/>
-                <w:color w:val="FFFFFF" w:themeColor="background1"/>
-                <w:sz w:val="20"/>
-                <w:szCs w:val="18"/>
-              </w:rPr>
-              <w:t xml:space="preserve"> 100%</w:t>
+              <w:t>tối đa 100%</w:t>
             </w:r>
             <w:r>
               <w:rPr>
@@ -3632,34 +1790,14 @@
                 <w:color w:val="FFFFFF" w:themeColor="background1"/>
               </w:rPr>
             </w:pPr>
-            <w:proofErr w:type="spellStart"/>
             <w:r>
               <w:rPr>
                 <w:rFonts w:eastAsia="SimSun"/>
                 <w:b/>
                 <w:color w:val="FFFFFF" w:themeColor="background1"/>
               </w:rPr>
-              <w:t>Chữ</w:t>
+              <w:t>Chữ ký</w:t>
             </w:r>
-            <w:proofErr w:type="spellEnd"/>
-            <w:r>
-              <w:rPr>
-                <w:rFonts w:eastAsia="SimSun"/>
-                <w:b/>
-                <w:color w:val="FFFFFF" w:themeColor="background1"/>
-              </w:rPr>
-              <w:t xml:space="preserve"> </w:t>
-            </w:r>
-            <w:proofErr w:type="spellStart"/>
-            <w:r>
-              <w:rPr>
-                <w:rFonts w:eastAsia="SimSun"/>
-                <w:b/>
-                <w:color w:val="FFFFFF" w:themeColor="background1"/>
-              </w:rPr>
-              <w:t>ký</w:t>
-            </w:r>
-            <w:proofErr w:type="spellEnd"/>
           </w:p>
         </w:tc>
       </w:tr>
@@ -3744,6 +1882,13 @@
                 <w:color w:val="0000FF"/>
               </w:rPr>
             </w:pPr>
+            <w:r>
+              <w:rPr>
+                <w:rFonts w:eastAsia="SimSun"/>
+                <w:color w:val="0000FF"/>
+              </w:rPr>
+              <w:t>100%</w:t>
+            </w:r>
           </w:p>
         </w:tc>
         <w:tc>
@@ -3795,7 +1940,7 @@
                 <w:rFonts w:eastAsia="SimSun"/>
                 <w:color w:val="0000FF"/>
               </w:rPr>
-              <w:t>&lt;MSSV2&gt;</w:t>
+              <w:t>23880098</w:t>
             </w:r>
           </w:p>
         </w:tc>
@@ -3819,6 +1964,13 @@
                 <w:color w:val="0000FF"/>
               </w:rPr>
             </w:pPr>
+            <w:r>
+              <w:rPr>
+                <w:rFonts w:eastAsia="SimSun"/>
+                <w:color w:val="0000FF"/>
+              </w:rPr>
+              <w:t>Nguyễn Quốc Tuấn</w:t>
+            </w:r>
           </w:p>
         </w:tc>
         <w:tc>
@@ -3841,6 +1993,13 @@
                 <w:color w:val="0000FF"/>
               </w:rPr>
             </w:pPr>
+            <w:r>
+              <w:rPr>
+                <w:rFonts w:eastAsia="SimSun"/>
+                <w:color w:val="0000FF"/>
+              </w:rPr>
+              <w:t>100%</w:t>
+            </w:r>
           </w:p>
         </w:tc>
         <w:tc>
@@ -3892,7 +2051,7 @@
                 <w:rFonts w:eastAsia="SimSun"/>
                 <w:color w:val="0000FF"/>
               </w:rPr>
-              <w:t>&lt;MSSV3&gt;</w:t>
+              <w:t>21880060</w:t>
             </w:r>
           </w:p>
         </w:tc>
@@ -3915,6 +2074,13 @@
                 <w:rFonts w:eastAsia="SimSun"/>
               </w:rPr>
             </w:pPr>
+            <w:r>
+              <w:rPr>
+                <w:rFonts w:eastAsia="SimSun"/>
+                <w:color w:val="0000FF"/>
+              </w:rPr>
+              <w:t>Trịnh Thị Hoài Hương</w:t>
+            </w:r>
           </w:p>
         </w:tc>
         <w:tc>
@@ -3936,6 +2102,13 @@
                 <w:rFonts w:eastAsia="SimSun"/>
               </w:rPr>
             </w:pPr>
+            <w:r>
+              <w:rPr>
+                <w:rFonts w:eastAsia="SimSun"/>
+                <w:color w:val="0000FF"/>
+              </w:rPr>
+              <w:t>100%</w:t>
+            </w:r>
           </w:p>
         </w:tc>
         <w:tc>
@@ -3985,21 +2158,7 @@
                 <w:rFonts w:eastAsia="SimSun"/>
                 <w:color w:val="0000FF"/>
               </w:rPr>
-              <w:t>&lt;MSSV</w:t>
-            </w:r>
-            <w:r>
-              <w:rPr>
-                <w:rFonts w:eastAsia="SimSun"/>
-                <w:color w:val="0000FF"/>
-              </w:rPr>
-              <w:t>4</w:t>
-            </w:r>
-            <w:r>
-              <w:rPr>
-                <w:rFonts w:eastAsia="SimSun"/>
-                <w:color w:val="0000FF"/>
-              </w:rPr>
-              <w:t>&gt;</w:t>
+              <w:t>22810030</w:t>
             </w:r>
           </w:p>
         </w:tc>
@@ -4022,6 +2181,13 @@
                 <w:rFonts w:eastAsia="SimSun"/>
               </w:rPr>
             </w:pPr>
+            <w:r>
+              <w:rPr>
+                <w:rFonts w:eastAsia="SimSun"/>
+                <w:color w:val="0000FF"/>
+              </w:rPr>
+              <w:t>Phạm Hồng Quân</w:t>
+            </w:r>
           </w:p>
         </w:tc>
         <w:tc>
@@ -4043,6 +2209,13 @@
                 <w:rFonts w:eastAsia="SimSun"/>
               </w:rPr>
             </w:pPr>
+            <w:r>
+              <w:rPr>
+                <w:rFonts w:eastAsia="SimSun"/>
+                <w:color w:val="0000FF"/>
+              </w:rPr>
+              <w:t>100%</w:t>
+            </w:r>
           </w:p>
         </w:tc>
         <w:tc>
@@ -4086,86 +2259,14 @@
         </w:rPr>
       </w:pPr>
       <w:bookmarkStart w:id="3" w:name="_Toc20220526"/>
-      <w:proofErr w:type="spellStart"/>
       <w:r>
         <w:rPr>
           <w:rFonts w:cs="Segoe UI"/>
         </w:rPr>
         <w:lastRenderedPageBreak/>
-        <w:t>Phát</w:t>
-      </w:r>
-      <w:proofErr w:type="spellEnd"/>
-      <w:r>
-        <w:rPr>
-          <w:rFonts w:cs="Segoe UI"/>
-        </w:rPr>
-        <w:t xml:space="preserve"> </w:t>
-      </w:r>
-      <w:proofErr w:type="spellStart"/>
-      <w:r>
-        <w:rPr>
-          <w:rFonts w:cs="Segoe UI"/>
-        </w:rPr>
-        <w:t>biểu</w:t>
-      </w:r>
-      <w:proofErr w:type="spellEnd"/>
-      <w:r>
-        <w:rPr>
-          <w:rFonts w:cs="Segoe UI"/>
-        </w:rPr>
-        <w:t xml:space="preserve"> </w:t>
-      </w:r>
-      <w:proofErr w:type="spellStart"/>
-      <w:r>
-        <w:rPr>
-          <w:rFonts w:cs="Segoe UI"/>
-        </w:rPr>
-        <w:t>bài</w:t>
-      </w:r>
-      <w:proofErr w:type="spellEnd"/>
-      <w:r>
-        <w:rPr>
-          <w:rFonts w:cs="Segoe UI"/>
-        </w:rPr>
-        <w:t xml:space="preserve"> </w:t>
-      </w:r>
-      <w:proofErr w:type="spellStart"/>
-      <w:r>
-        <w:rPr>
-          <w:rFonts w:cs="Segoe UI"/>
-        </w:rPr>
-        <w:t>toán</w:t>
-      </w:r>
-      <w:proofErr w:type="spellEnd"/>
-      <w:r>
-        <w:rPr>
-          <w:rFonts w:cs="Segoe UI"/>
-        </w:rPr>
-        <w:t xml:space="preserve"> </w:t>
-      </w:r>
-      <w:proofErr w:type="spellStart"/>
-      <w:r>
-        <w:rPr>
-          <w:rFonts w:cs="Segoe UI"/>
-        </w:rPr>
-        <w:t>sơ</w:t>
-      </w:r>
-      <w:proofErr w:type="spellEnd"/>
-      <w:r>
-        <w:rPr>
-          <w:rFonts w:cs="Segoe UI"/>
-        </w:rPr>
-        <w:t xml:space="preserve"> </w:t>
-      </w:r>
-      <w:proofErr w:type="spellStart"/>
-      <w:r>
-        <w:rPr>
-          <w:rFonts w:cs="Segoe UI"/>
-        </w:rPr>
-        <w:t>lược</w:t>
+        <w:t>Phát biểu bài toán sơ lược</w:t>
       </w:r>
       <w:bookmarkEnd w:id="3"/>
-      <w:proofErr w:type="spellEnd"/>
     </w:p>
     <w:p>
       <w:pPr>
@@ -4246,248 +2347,18 @@
           <w:rFonts w:cs="Segoe UI"/>
         </w:rPr>
       </w:pPr>
-      <w:proofErr w:type="spellStart"/>
       <w:r>
         <w:rPr>
           <w:rStyle w:val="Strong"/>
           <w:rFonts w:cs="Segoe UI"/>
         </w:rPr>
-        <w:t>Người</w:t>
-      </w:r>
-      <w:proofErr w:type="spellEnd"/>
-      <w:r>
-        <w:rPr>
-          <w:rStyle w:val="Strong"/>
-          <w:rFonts w:cs="Segoe UI"/>
-        </w:rPr>
-        <w:t xml:space="preserve"> </w:t>
-      </w:r>
-      <w:proofErr w:type="spellStart"/>
-      <w:r>
-        <w:rPr>
-          <w:rStyle w:val="Strong"/>
-          <w:rFonts w:cs="Segoe UI"/>
-        </w:rPr>
-        <w:t>đóng</w:t>
-      </w:r>
-      <w:proofErr w:type="spellEnd"/>
-      <w:r>
-        <w:rPr>
-          <w:rStyle w:val="Strong"/>
-          <w:rFonts w:cs="Segoe UI"/>
-        </w:rPr>
-        <w:t xml:space="preserve"> </w:t>
-      </w:r>
-      <w:proofErr w:type="spellStart"/>
-      <w:r>
-        <w:rPr>
-          <w:rStyle w:val="Strong"/>
-          <w:rFonts w:cs="Segoe UI"/>
-        </w:rPr>
-        <w:t>góp</w:t>
-      </w:r>
-      <w:proofErr w:type="spellEnd"/>
-      <w:r>
-        <w:rPr>
-          <w:rFonts w:cs="Segoe UI"/>
-        </w:rPr>
-        <w:t xml:space="preserve">: </w:t>
-      </w:r>
-      <w:proofErr w:type="spellStart"/>
-      <w:r>
-        <w:rPr>
-          <w:rFonts w:cs="Segoe UI"/>
-        </w:rPr>
-        <w:t>những</w:t>
-      </w:r>
-      <w:proofErr w:type="spellEnd"/>
-      <w:r>
-        <w:rPr>
-          <w:rFonts w:cs="Segoe UI"/>
-        </w:rPr>
-        <w:t xml:space="preserve"> </w:t>
-      </w:r>
-      <w:proofErr w:type="spellStart"/>
-      <w:r>
-        <w:rPr>
-          <w:rFonts w:cs="Segoe UI"/>
-        </w:rPr>
-        <w:t>cá</w:t>
-      </w:r>
-      <w:proofErr w:type="spellEnd"/>
-      <w:r>
-        <w:rPr>
-          <w:rFonts w:cs="Segoe UI"/>
-        </w:rPr>
-        <w:t xml:space="preserve"> </w:t>
-      </w:r>
-      <w:proofErr w:type="spellStart"/>
-      <w:r>
-        <w:rPr>
-          <w:rFonts w:cs="Segoe UI"/>
-        </w:rPr>
-        <w:t>nhân</w:t>
-      </w:r>
-      <w:proofErr w:type="spellEnd"/>
-      <w:r>
-        <w:rPr>
-          <w:rFonts w:cs="Segoe UI"/>
-        </w:rPr>
-        <w:t xml:space="preserve"> </w:t>
-      </w:r>
-      <w:proofErr w:type="spellStart"/>
-      <w:r>
-        <w:rPr>
-          <w:rFonts w:cs="Segoe UI"/>
-        </w:rPr>
-        <w:t>hoặc</w:t>
-      </w:r>
-      <w:proofErr w:type="spellEnd"/>
-      <w:r>
-        <w:rPr>
-          <w:rFonts w:cs="Segoe UI"/>
-        </w:rPr>
-        <w:t xml:space="preserve"> </w:t>
-      </w:r>
-      <w:proofErr w:type="spellStart"/>
-      <w:r>
-        <w:rPr>
-          <w:rFonts w:cs="Segoe UI"/>
-        </w:rPr>
-        <w:t>tổ</w:t>
-      </w:r>
-      <w:proofErr w:type="spellEnd"/>
-      <w:r>
-        <w:rPr>
-          <w:rFonts w:cs="Segoe UI"/>
-        </w:rPr>
-        <w:t xml:space="preserve"> </w:t>
-      </w:r>
-      <w:proofErr w:type="spellStart"/>
-      <w:r>
-        <w:rPr>
-          <w:rFonts w:cs="Segoe UI"/>
-        </w:rPr>
-        <w:t>chức</w:t>
-      </w:r>
-      <w:proofErr w:type="spellEnd"/>
-      <w:r>
-        <w:rPr>
-          <w:rFonts w:cs="Segoe UI"/>
-        </w:rPr>
-        <w:t xml:space="preserve"> </w:t>
-      </w:r>
-      <w:proofErr w:type="spellStart"/>
-      <w:r>
-        <w:rPr>
-          <w:rFonts w:cs="Segoe UI"/>
-        </w:rPr>
-        <w:t>mong</w:t>
-      </w:r>
-      <w:proofErr w:type="spellEnd"/>
-      <w:r>
-        <w:rPr>
-          <w:rFonts w:cs="Segoe UI"/>
-        </w:rPr>
-        <w:t xml:space="preserve"> </w:t>
-      </w:r>
-      <w:proofErr w:type="spellStart"/>
-      <w:r>
-        <w:rPr>
-          <w:rFonts w:cs="Segoe UI"/>
-        </w:rPr>
-        <w:t>muốn</w:t>
-      </w:r>
-      <w:proofErr w:type="spellEnd"/>
-      <w:r>
-        <w:rPr>
-          <w:rFonts w:cs="Segoe UI"/>
-        </w:rPr>
-        <w:t xml:space="preserve"> </w:t>
-      </w:r>
-      <w:proofErr w:type="spellStart"/>
-      <w:r>
-        <w:rPr>
-          <w:rFonts w:cs="Segoe UI"/>
-        </w:rPr>
-        <w:t>hỗ</w:t>
-      </w:r>
-      <w:proofErr w:type="spellEnd"/>
-      <w:r>
-        <w:rPr>
-          <w:rFonts w:cs="Segoe UI"/>
-        </w:rPr>
-        <w:t xml:space="preserve"> </w:t>
-      </w:r>
-      <w:proofErr w:type="spellStart"/>
-      <w:r>
-        <w:rPr>
-          <w:rFonts w:cs="Segoe UI"/>
-        </w:rPr>
-        <w:t>trợ</w:t>
-      </w:r>
-      <w:proofErr w:type="spellEnd"/>
-      <w:r>
-        <w:rPr>
-          <w:rFonts w:cs="Segoe UI"/>
-        </w:rPr>
-        <w:t xml:space="preserve"> </w:t>
-      </w:r>
-      <w:proofErr w:type="spellStart"/>
-      <w:r>
-        <w:rPr>
-          <w:rFonts w:cs="Segoe UI"/>
-        </w:rPr>
-        <w:t>tài</w:t>
-      </w:r>
-      <w:proofErr w:type="spellEnd"/>
-      <w:r>
-        <w:rPr>
-          <w:rFonts w:cs="Segoe UI"/>
-        </w:rPr>
-        <w:t xml:space="preserve"> </w:t>
-      </w:r>
-      <w:proofErr w:type="spellStart"/>
-      <w:r>
-        <w:rPr>
-          <w:rFonts w:cs="Segoe UI"/>
-        </w:rPr>
-        <w:t>chính</w:t>
-      </w:r>
-      <w:proofErr w:type="spellEnd"/>
-      <w:r>
-        <w:rPr>
-          <w:rFonts w:cs="Segoe UI"/>
-        </w:rPr>
-        <w:t xml:space="preserve">, </w:t>
-      </w:r>
-      <w:proofErr w:type="spellStart"/>
-      <w:r>
-        <w:rPr>
-          <w:rFonts w:cs="Segoe UI"/>
-        </w:rPr>
-        <w:t>vật</w:t>
-      </w:r>
-      <w:proofErr w:type="spellEnd"/>
-      <w:r>
-        <w:rPr>
-          <w:rFonts w:cs="Segoe UI"/>
-        </w:rPr>
-        <w:t xml:space="preserve"> </w:t>
-      </w:r>
-      <w:proofErr w:type="spellStart"/>
-      <w:r>
-        <w:rPr>
-          <w:rFonts w:cs="Segoe UI"/>
-        </w:rPr>
-        <w:t>phẩm</w:t>
-      </w:r>
-      <w:proofErr w:type="spellEnd"/>
-      <w:r>
-        <w:rPr>
-          <w:rFonts w:cs="Segoe UI"/>
-        </w:rPr>
-        <w:t>.</w:t>
+        <w:t>Người đóng góp</w:t>
+      </w:r>
+      <w:r>
+        <w:rPr>
+          <w:rFonts w:cs="Segoe UI"/>
+        </w:rPr>
+        <w:t>: những cá nhân hoặc tổ chức mong muốn hỗ trợ tài chính, vật phẩm.</w:t>
       </w:r>
       <w:r>
         <w:rPr>
@@ -4509,257 +2380,38 @@
           <w:rFonts w:cs="Segoe UI"/>
         </w:rPr>
       </w:pPr>
-      <w:proofErr w:type="spellStart"/>
       <w:r>
         <w:rPr>
           <w:rStyle w:val="Strong"/>
           <w:rFonts w:cs="Segoe UI"/>
         </w:rPr>
-        <w:t>Người</w:t>
-      </w:r>
-      <w:proofErr w:type="spellEnd"/>
-      <w:r>
-        <w:rPr>
-          <w:rStyle w:val="Strong"/>
-          <w:rFonts w:cs="Segoe UI"/>
-        </w:rPr>
-        <w:t xml:space="preserve"> </w:t>
-      </w:r>
-      <w:proofErr w:type="spellStart"/>
-      <w:r>
-        <w:rPr>
-          <w:rStyle w:val="Strong"/>
-          <w:rFonts w:cs="Segoe UI"/>
-        </w:rPr>
-        <w:t>nhận</w:t>
-      </w:r>
-      <w:proofErr w:type="spellEnd"/>
-      <w:r>
-        <w:rPr>
-          <w:rStyle w:val="Strong"/>
-          <w:rFonts w:cs="Segoe UI"/>
-        </w:rPr>
-        <w:t xml:space="preserve"> </w:t>
-      </w:r>
-      <w:proofErr w:type="spellStart"/>
-      <w:r>
-        <w:rPr>
-          <w:rStyle w:val="Strong"/>
-          <w:rFonts w:cs="Segoe UI"/>
-        </w:rPr>
-        <w:t>hỗ</w:t>
-      </w:r>
-      <w:proofErr w:type="spellEnd"/>
-      <w:r>
-        <w:rPr>
-          <w:rStyle w:val="Strong"/>
-          <w:rFonts w:cs="Segoe UI"/>
-        </w:rPr>
-        <w:t xml:space="preserve"> </w:t>
-      </w:r>
-      <w:proofErr w:type="spellStart"/>
-      <w:r>
-        <w:rPr>
-          <w:rStyle w:val="Strong"/>
-          <w:rFonts w:cs="Segoe UI"/>
-        </w:rPr>
-        <w:t>trợ</w:t>
-      </w:r>
-      <w:proofErr w:type="spellEnd"/>
-      <w:r>
-        <w:rPr>
-          <w:rFonts w:cs="Segoe UI"/>
-        </w:rPr>
-        <w:t xml:space="preserve">: </w:t>
-      </w:r>
-      <w:proofErr w:type="spellStart"/>
-      <w:r>
-        <w:rPr>
-          <w:rFonts w:cs="Segoe UI"/>
-        </w:rPr>
-        <w:t>các</w:t>
-      </w:r>
-      <w:proofErr w:type="spellEnd"/>
-      <w:r>
-        <w:rPr>
-          <w:rFonts w:cs="Segoe UI"/>
-        </w:rPr>
-        <w:t xml:space="preserve"> </w:t>
-      </w:r>
-      <w:proofErr w:type="spellStart"/>
-      <w:r>
-        <w:rPr>
-          <w:rFonts w:cs="Segoe UI"/>
-        </w:rPr>
-        <w:t>cá</w:t>
-      </w:r>
-      <w:proofErr w:type="spellEnd"/>
-      <w:r>
-        <w:rPr>
-          <w:rFonts w:cs="Segoe UI"/>
-        </w:rPr>
-        <w:t xml:space="preserve"> </w:t>
-      </w:r>
-      <w:proofErr w:type="spellStart"/>
-      <w:r>
-        <w:rPr>
-          <w:rFonts w:cs="Segoe UI"/>
-        </w:rPr>
-        <w:t>nhân</w:t>
-      </w:r>
-      <w:proofErr w:type="spellEnd"/>
-      <w:r>
-        <w:rPr>
-          <w:rFonts w:cs="Segoe UI"/>
-        </w:rPr>
-        <w:t xml:space="preserve">, </w:t>
-      </w:r>
-      <w:proofErr w:type="spellStart"/>
-      <w:r>
-        <w:rPr>
-          <w:rFonts w:cs="Segoe UI"/>
-        </w:rPr>
-        <w:t>gia</w:t>
-      </w:r>
-      <w:proofErr w:type="spellEnd"/>
-      <w:r>
-        <w:rPr>
-          <w:rFonts w:cs="Segoe UI"/>
-        </w:rPr>
-        <w:t xml:space="preserve"> </w:t>
-      </w:r>
-      <w:proofErr w:type="spellStart"/>
-      <w:r>
-        <w:rPr>
-          <w:rFonts w:cs="Segoe UI"/>
-        </w:rPr>
-        <w:t>đình</w:t>
-      </w:r>
-      <w:proofErr w:type="spellEnd"/>
-      <w:r>
-        <w:rPr>
-          <w:rFonts w:cs="Segoe UI"/>
-        </w:rPr>
-        <w:t xml:space="preserve"> </w:t>
-      </w:r>
-      <w:proofErr w:type="spellStart"/>
-      <w:r>
-        <w:rPr>
-          <w:rFonts w:cs="Segoe UI"/>
-        </w:rPr>
-        <w:t>hoặc</w:t>
-      </w:r>
-      <w:proofErr w:type="spellEnd"/>
-      <w:r>
-        <w:rPr>
-          <w:rFonts w:cs="Segoe UI"/>
-        </w:rPr>
-        <w:t xml:space="preserve"> </w:t>
-      </w:r>
-      <w:proofErr w:type="spellStart"/>
-      <w:r>
-        <w:rPr>
-          <w:rFonts w:cs="Segoe UI"/>
-        </w:rPr>
-        <w:t>khu</w:t>
-      </w:r>
-      <w:proofErr w:type="spellEnd"/>
-      <w:r>
-        <w:rPr>
-          <w:rFonts w:cs="Segoe UI"/>
-        </w:rPr>
-        <w:t xml:space="preserve"> </w:t>
-      </w:r>
-      <w:proofErr w:type="spellStart"/>
-      <w:r>
-        <w:rPr>
-          <w:rFonts w:cs="Segoe UI"/>
-        </w:rPr>
-        <w:t>vực</w:t>
-      </w:r>
-      <w:proofErr w:type="spellEnd"/>
-      <w:r>
-        <w:rPr>
-          <w:rFonts w:cs="Segoe UI"/>
-        </w:rPr>
-        <w:t xml:space="preserve"> </w:t>
-      </w:r>
-      <w:proofErr w:type="spellStart"/>
-      <w:r>
-        <w:rPr>
-          <w:rFonts w:cs="Segoe UI"/>
-        </w:rPr>
-        <w:t>chịu</w:t>
-      </w:r>
-      <w:proofErr w:type="spellEnd"/>
-      <w:r>
-        <w:rPr>
-          <w:rFonts w:cs="Segoe UI"/>
-        </w:rPr>
-        <w:t xml:space="preserve"> </w:t>
-      </w:r>
-      <w:proofErr w:type="spellStart"/>
-      <w:r>
-        <w:rPr>
-          <w:rFonts w:cs="Segoe UI"/>
-        </w:rPr>
-        <w:t>ảnh</w:t>
-      </w:r>
-      <w:proofErr w:type="spellEnd"/>
-      <w:r>
-        <w:rPr>
-          <w:rFonts w:cs="Segoe UI"/>
-        </w:rPr>
-        <w:t xml:space="preserve"> </w:t>
-      </w:r>
-      <w:proofErr w:type="spellStart"/>
-      <w:r>
-        <w:rPr>
-          <w:rFonts w:cs="Segoe UI"/>
-        </w:rPr>
-        <w:t>hưởng</w:t>
-      </w:r>
-      <w:proofErr w:type="spellEnd"/>
-      <w:r>
-        <w:rPr>
-          <w:rFonts w:cs="Segoe UI"/>
-        </w:rPr>
-        <w:t xml:space="preserve"> </w:t>
-      </w:r>
-      <w:proofErr w:type="spellStart"/>
-      <w:r>
-        <w:rPr>
-          <w:rFonts w:cs="Segoe UI"/>
-        </w:rPr>
-        <w:t>bởi</w:t>
-      </w:r>
-      <w:proofErr w:type="spellEnd"/>
-      <w:r>
-        <w:rPr>
-          <w:rFonts w:cs="Segoe UI"/>
-        </w:rPr>
-        <w:t xml:space="preserve"> </w:t>
-      </w:r>
-      <w:proofErr w:type="spellStart"/>
-      <w:r>
-        <w:rPr>
-          <w:rFonts w:cs="Segoe UI"/>
-        </w:rPr>
-        <w:t>thiên</w:t>
-      </w:r>
-      <w:proofErr w:type="spellEnd"/>
-      <w:r>
-        <w:rPr>
-          <w:rFonts w:cs="Segoe UI"/>
-        </w:rPr>
-        <w:t xml:space="preserve"> tai.</w:t>
+        <w:t>Người nhận hỗ trợ</w:t>
+      </w:r>
+      <w:r>
+        <w:rPr>
+          <w:rFonts w:cs="Segoe UI"/>
+        </w:rPr>
+        <w:t>: các cá nhân, gia đình hoặc khu vực chịu ảnh hưởng bởi thiên tai.</w:t>
       </w:r>
       <w:r>
         <w:rPr>
           <w:rFonts w:cs="Segoe UI"/>
           <w:lang w:val="vi-VN"/>
         </w:rPr>
-        <w:t xml:space="preserve"> Họ có thể đăng kí được hỗ trợ từ các chiến dịch đang hoạt động tại nơi họ cư trú.</w:t>
+        <w:t xml:space="preserve"> Họ có thể đăng kí được hỗ trợ từ các chiến dịch đang hoạt động</w:t>
+      </w:r>
+      <w:r>
+        <w:rPr>
+          <w:rFonts w:cs="Segoe UI"/>
+        </w:rPr>
+        <w:t xml:space="preserve"> hỗ trợ</w:t>
+      </w:r>
+      <w:r>
+        <w:rPr>
+          <w:rFonts w:cs="Segoe UI"/>
+          <w:lang w:val="vi-VN"/>
+        </w:rPr>
+        <w:t xml:space="preserve"> tại nơi họ cư trú.</w:t>
       </w:r>
     </w:p>
     <w:p>
@@ -4774,152 +2426,18 @@
           <w:rFonts w:cs="Segoe UI"/>
         </w:rPr>
       </w:pPr>
-      <w:proofErr w:type="spellStart"/>
       <w:r>
         <w:rPr>
           <w:rStyle w:val="Strong"/>
           <w:rFonts w:cs="Segoe UI"/>
         </w:rPr>
-        <w:t>Tổ</w:t>
-      </w:r>
-      <w:proofErr w:type="spellEnd"/>
-      <w:r>
-        <w:rPr>
-          <w:rStyle w:val="Strong"/>
-          <w:rFonts w:cs="Segoe UI"/>
-        </w:rPr>
-        <w:t xml:space="preserve"> </w:t>
-      </w:r>
-      <w:proofErr w:type="spellStart"/>
-      <w:r>
-        <w:rPr>
-          <w:rStyle w:val="Strong"/>
-          <w:rFonts w:cs="Segoe UI"/>
-        </w:rPr>
-        <w:t>chức</w:t>
-      </w:r>
-      <w:proofErr w:type="spellEnd"/>
-      <w:r>
-        <w:rPr>
-          <w:rStyle w:val="Strong"/>
-          <w:rFonts w:cs="Segoe UI"/>
-        </w:rPr>
-        <w:t xml:space="preserve"> </w:t>
-      </w:r>
-      <w:proofErr w:type="spellStart"/>
-      <w:r>
-        <w:rPr>
-          <w:rStyle w:val="Strong"/>
-          <w:rFonts w:cs="Segoe UI"/>
-        </w:rPr>
-        <w:t>từ</w:t>
-      </w:r>
-      <w:proofErr w:type="spellEnd"/>
-      <w:r>
-        <w:rPr>
-          <w:rStyle w:val="Strong"/>
-          <w:rFonts w:cs="Segoe UI"/>
-        </w:rPr>
-        <w:t xml:space="preserve"> </w:t>
-      </w:r>
-      <w:proofErr w:type="spellStart"/>
-      <w:r>
-        <w:rPr>
-          <w:rStyle w:val="Strong"/>
-          <w:rFonts w:cs="Segoe UI"/>
-        </w:rPr>
-        <w:t>thiện</w:t>
-      </w:r>
-      <w:proofErr w:type="spellEnd"/>
-      <w:r>
-        <w:rPr>
-          <w:rFonts w:cs="Segoe UI"/>
-        </w:rPr>
-        <w:t xml:space="preserve">: </w:t>
-      </w:r>
-      <w:proofErr w:type="spellStart"/>
-      <w:r>
-        <w:rPr>
-          <w:rFonts w:cs="Segoe UI"/>
-        </w:rPr>
-        <w:t>các</w:t>
-      </w:r>
-      <w:proofErr w:type="spellEnd"/>
-      <w:r>
-        <w:rPr>
-          <w:rFonts w:cs="Segoe UI"/>
-        </w:rPr>
-        <w:t xml:space="preserve"> </w:t>
-      </w:r>
-      <w:proofErr w:type="spellStart"/>
-      <w:r>
-        <w:rPr>
-          <w:rFonts w:cs="Segoe UI"/>
-        </w:rPr>
-        <w:t>tổ</w:t>
-      </w:r>
-      <w:proofErr w:type="spellEnd"/>
-      <w:r>
-        <w:rPr>
-          <w:rFonts w:cs="Segoe UI"/>
-        </w:rPr>
-        <w:t xml:space="preserve"> </w:t>
-      </w:r>
-      <w:proofErr w:type="spellStart"/>
-      <w:r>
-        <w:rPr>
-          <w:rFonts w:cs="Segoe UI"/>
-        </w:rPr>
-        <w:t>chức</w:t>
-      </w:r>
-      <w:proofErr w:type="spellEnd"/>
-      <w:r>
-        <w:rPr>
-          <w:rFonts w:cs="Segoe UI"/>
-        </w:rPr>
-        <w:t xml:space="preserve"> </w:t>
-      </w:r>
-      <w:proofErr w:type="spellStart"/>
-      <w:r>
-        <w:rPr>
-          <w:rFonts w:cs="Segoe UI"/>
-        </w:rPr>
-        <w:t>đảm</w:t>
-      </w:r>
-      <w:proofErr w:type="spellEnd"/>
-      <w:r>
-        <w:rPr>
-          <w:rFonts w:cs="Segoe UI"/>
-        </w:rPr>
-        <w:t xml:space="preserve"> </w:t>
-      </w:r>
-      <w:proofErr w:type="spellStart"/>
-      <w:r>
-        <w:rPr>
-          <w:rFonts w:cs="Segoe UI"/>
-        </w:rPr>
-        <w:t>nhận</w:t>
-      </w:r>
-      <w:proofErr w:type="spellEnd"/>
-      <w:r>
-        <w:rPr>
-          <w:rFonts w:cs="Segoe UI"/>
-        </w:rPr>
-        <w:t xml:space="preserve"> </w:t>
-      </w:r>
-      <w:proofErr w:type="spellStart"/>
-      <w:r>
-        <w:rPr>
-          <w:rFonts w:cs="Segoe UI"/>
-        </w:rPr>
-        <w:t>việc</w:t>
-      </w:r>
-      <w:proofErr w:type="spellEnd"/>
-      <w:r>
-        <w:rPr>
-          <w:rFonts w:cs="Segoe UI"/>
-        </w:rPr>
-        <w:t xml:space="preserve"> </w:t>
+        <w:t>Tổ chức từ thiện</w:t>
+      </w:r>
+      <w:r>
+        <w:rPr>
+          <w:rFonts w:cs="Segoe UI"/>
+        </w:rPr>
+        <w:t xml:space="preserve">: các tổ chức đảm nhận việc </w:t>
       </w:r>
       <w:r>
         <w:rPr>
@@ -4928,131 +2446,11 @@
         </w:rPr>
         <w:t xml:space="preserve">tạo và quản lý các chiến dịch để </w:t>
       </w:r>
-      <w:proofErr w:type="spellStart"/>
-      <w:r>
-        <w:rPr>
-          <w:rFonts w:cs="Segoe UI"/>
-        </w:rPr>
-        <w:t>tiếp</w:t>
-      </w:r>
-      <w:proofErr w:type="spellEnd"/>
-      <w:r>
-        <w:rPr>
-          <w:rFonts w:cs="Segoe UI"/>
-        </w:rPr>
-        <w:t xml:space="preserve"> </w:t>
-      </w:r>
-      <w:proofErr w:type="spellStart"/>
-      <w:r>
-        <w:rPr>
-          <w:rFonts w:cs="Segoe UI"/>
-        </w:rPr>
-        <w:t>nhận</w:t>
-      </w:r>
-      <w:proofErr w:type="spellEnd"/>
-      <w:r>
-        <w:rPr>
-          <w:rFonts w:cs="Segoe UI"/>
-        </w:rPr>
-        <w:t xml:space="preserve"> </w:t>
-      </w:r>
-      <w:proofErr w:type="spellStart"/>
-      <w:r>
-        <w:rPr>
-          <w:rFonts w:cs="Segoe UI"/>
-        </w:rPr>
-        <w:t>quyên</w:t>
-      </w:r>
-      <w:proofErr w:type="spellEnd"/>
-      <w:r>
-        <w:rPr>
-          <w:rFonts w:cs="Segoe UI"/>
-        </w:rPr>
-        <w:t xml:space="preserve"> </w:t>
-      </w:r>
-      <w:proofErr w:type="spellStart"/>
-      <w:r>
-        <w:rPr>
-          <w:rFonts w:cs="Segoe UI"/>
-        </w:rPr>
-        <w:t>góp</w:t>
-      </w:r>
-      <w:proofErr w:type="spellEnd"/>
-      <w:r>
-        <w:rPr>
-          <w:rFonts w:cs="Segoe UI"/>
-        </w:rPr>
-        <w:t xml:space="preserve"> </w:t>
-      </w:r>
-      <w:proofErr w:type="spellStart"/>
-      <w:r>
-        <w:rPr>
-          <w:rFonts w:cs="Segoe UI"/>
-        </w:rPr>
-        <w:t>và</w:t>
-      </w:r>
-      <w:proofErr w:type="spellEnd"/>
-      <w:r>
-        <w:rPr>
-          <w:rFonts w:cs="Segoe UI"/>
-        </w:rPr>
-        <w:t xml:space="preserve"> </w:t>
-      </w:r>
-      <w:proofErr w:type="spellStart"/>
-      <w:r>
-        <w:rPr>
-          <w:rFonts w:cs="Segoe UI"/>
-        </w:rPr>
-        <w:t>triển</w:t>
-      </w:r>
-      <w:proofErr w:type="spellEnd"/>
-      <w:r>
-        <w:rPr>
-          <w:rFonts w:cs="Segoe UI"/>
-        </w:rPr>
-        <w:t xml:space="preserve"> </w:t>
-      </w:r>
-      <w:proofErr w:type="spellStart"/>
-      <w:r>
-        <w:rPr>
-          <w:rFonts w:cs="Segoe UI"/>
-        </w:rPr>
-        <w:t>khai</w:t>
-      </w:r>
-      <w:proofErr w:type="spellEnd"/>
-      <w:r>
-        <w:rPr>
-          <w:rFonts w:cs="Segoe UI"/>
-        </w:rPr>
-        <w:t xml:space="preserve"> </w:t>
-      </w:r>
-      <w:proofErr w:type="spellStart"/>
-      <w:r>
-        <w:rPr>
-          <w:rFonts w:cs="Segoe UI"/>
-        </w:rPr>
-        <w:t>cứu</w:t>
-      </w:r>
-      <w:proofErr w:type="spellEnd"/>
-      <w:r>
-        <w:rPr>
-          <w:rFonts w:cs="Segoe UI"/>
-        </w:rPr>
-        <w:t xml:space="preserve"> </w:t>
-      </w:r>
-      <w:proofErr w:type="spellStart"/>
-      <w:r>
-        <w:rPr>
-          <w:rFonts w:cs="Segoe UI"/>
-        </w:rPr>
-        <w:t>trợ</w:t>
-      </w:r>
-      <w:proofErr w:type="spellEnd"/>
-      <w:r>
-        <w:rPr>
-          <w:rFonts w:cs="Segoe UI"/>
-        </w:rPr>
-        <w:t>.</w:t>
+      <w:r>
+        <w:rPr>
+          <w:rFonts w:cs="Segoe UI"/>
+        </w:rPr>
+        <w:t>tiếp nhận quyên góp và triển khai cứu trợ.</w:t>
       </w:r>
       <w:r>
         <w:rPr>
@@ -5083,47 +2481,11 @@
           <w:rFonts w:cs="Segoe UI"/>
         </w:rPr>
       </w:pPr>
-      <w:proofErr w:type="spellStart"/>
-      <w:r>
-        <w:rPr>
-          <w:rFonts w:cs="Segoe UI"/>
-        </w:rPr>
-        <w:t>Mục</w:t>
-      </w:r>
-      <w:proofErr w:type="spellEnd"/>
-      <w:r>
-        <w:rPr>
-          <w:rFonts w:cs="Segoe UI"/>
-        </w:rPr>
-        <w:t xml:space="preserve"> </w:t>
-      </w:r>
-      <w:proofErr w:type="spellStart"/>
-      <w:r>
-        <w:rPr>
-          <w:rFonts w:cs="Segoe UI"/>
-        </w:rPr>
-        <w:t>đích</w:t>
-      </w:r>
-      <w:proofErr w:type="spellEnd"/>
-      <w:r>
-        <w:rPr>
-          <w:rFonts w:cs="Segoe UI"/>
-        </w:rPr>
-        <w:t xml:space="preserve"> </w:t>
-      </w:r>
-      <w:proofErr w:type="spellStart"/>
-      <w:r>
-        <w:rPr>
-          <w:rFonts w:cs="Segoe UI"/>
-        </w:rPr>
-        <w:t>chính</w:t>
-      </w:r>
-      <w:proofErr w:type="spellEnd"/>
-      <w:r>
-        <w:rPr>
-          <w:rFonts w:cs="Segoe UI"/>
-        </w:rPr>
-        <w:t>:</w:t>
+      <w:r>
+        <w:rPr>
+          <w:rFonts w:cs="Segoe UI"/>
+        </w:rPr>
+        <w:t>Mục đích chính:</w:t>
       </w:r>
     </w:p>
     <w:p>
@@ -5143,360 +2505,13 @@
           <w:rStyle w:val="Strong"/>
           <w:rFonts w:cs="Segoe UI"/>
         </w:rPr>
-        <w:t xml:space="preserve">Minh </w:t>
-      </w:r>
-      <w:proofErr w:type="spellStart"/>
-      <w:r>
-        <w:rPr>
-          <w:rStyle w:val="Strong"/>
-          <w:rFonts w:cs="Segoe UI"/>
-        </w:rPr>
-        <w:t>bạch</w:t>
-      </w:r>
-      <w:proofErr w:type="spellEnd"/>
-      <w:r>
-        <w:rPr>
-          <w:rStyle w:val="Strong"/>
-          <w:rFonts w:cs="Segoe UI"/>
-        </w:rPr>
-        <w:t xml:space="preserve"> </w:t>
-      </w:r>
-      <w:proofErr w:type="spellStart"/>
-      <w:r>
-        <w:rPr>
-          <w:rStyle w:val="Strong"/>
-          <w:rFonts w:cs="Segoe UI"/>
-        </w:rPr>
-        <w:t>hóa</w:t>
-      </w:r>
-      <w:proofErr w:type="spellEnd"/>
-      <w:r>
-        <w:rPr>
-          <w:rFonts w:cs="Segoe UI"/>
-        </w:rPr>
-        <w:t xml:space="preserve"> </w:t>
-      </w:r>
-      <w:proofErr w:type="spellStart"/>
-      <w:r>
-        <w:rPr>
-          <w:rFonts w:cs="Segoe UI"/>
-        </w:rPr>
-        <w:t>việc</w:t>
-      </w:r>
-      <w:proofErr w:type="spellEnd"/>
-      <w:r>
-        <w:rPr>
-          <w:rFonts w:cs="Segoe UI"/>
-        </w:rPr>
-        <w:t xml:space="preserve"> </w:t>
-      </w:r>
-      <w:proofErr w:type="spellStart"/>
-      <w:r>
-        <w:rPr>
-          <w:rFonts w:cs="Segoe UI"/>
-        </w:rPr>
-        <w:t>quyên</w:t>
-      </w:r>
-      <w:proofErr w:type="spellEnd"/>
-      <w:r>
-        <w:rPr>
-          <w:rFonts w:cs="Segoe UI"/>
-        </w:rPr>
-        <w:t xml:space="preserve"> </w:t>
-      </w:r>
-      <w:proofErr w:type="spellStart"/>
-      <w:r>
-        <w:rPr>
-          <w:rFonts w:cs="Segoe UI"/>
-        </w:rPr>
-        <w:t>góp</w:t>
-      </w:r>
-      <w:proofErr w:type="spellEnd"/>
-      <w:r>
-        <w:rPr>
-          <w:rFonts w:cs="Segoe UI"/>
-        </w:rPr>
-        <w:t xml:space="preserve"> </w:t>
-      </w:r>
-      <w:proofErr w:type="spellStart"/>
-      <w:r>
-        <w:rPr>
-          <w:rFonts w:cs="Segoe UI"/>
-        </w:rPr>
-        <w:t>và</w:t>
-      </w:r>
-      <w:proofErr w:type="spellEnd"/>
-      <w:r>
-        <w:rPr>
-          <w:rFonts w:cs="Segoe UI"/>
-        </w:rPr>
-        <w:t xml:space="preserve"> </w:t>
-      </w:r>
-      <w:proofErr w:type="spellStart"/>
-      <w:r>
-        <w:rPr>
-          <w:rFonts w:cs="Segoe UI"/>
-        </w:rPr>
-        <w:t>phân</w:t>
-      </w:r>
-      <w:proofErr w:type="spellEnd"/>
-      <w:r>
-        <w:rPr>
-          <w:rFonts w:cs="Segoe UI"/>
-        </w:rPr>
-        <w:t xml:space="preserve"> </w:t>
-      </w:r>
-      <w:proofErr w:type="spellStart"/>
-      <w:r>
-        <w:rPr>
-          <w:rFonts w:cs="Segoe UI"/>
-        </w:rPr>
-        <w:t>phối</w:t>
-      </w:r>
-      <w:proofErr w:type="spellEnd"/>
-      <w:r>
-        <w:rPr>
-          <w:rFonts w:cs="Segoe UI"/>
-        </w:rPr>
-        <w:t xml:space="preserve"> </w:t>
-      </w:r>
-      <w:proofErr w:type="spellStart"/>
-      <w:r>
-        <w:rPr>
-          <w:rFonts w:cs="Segoe UI"/>
-        </w:rPr>
-        <w:t>tài</w:t>
-      </w:r>
-      <w:proofErr w:type="spellEnd"/>
-      <w:r>
-        <w:rPr>
-          <w:rFonts w:cs="Segoe UI"/>
-        </w:rPr>
-        <w:t xml:space="preserve"> </w:t>
-      </w:r>
-      <w:proofErr w:type="spellStart"/>
-      <w:r>
-        <w:rPr>
-          <w:rFonts w:cs="Segoe UI"/>
-        </w:rPr>
-        <w:t>trợ</w:t>
-      </w:r>
-      <w:proofErr w:type="spellEnd"/>
-      <w:r>
-        <w:rPr>
-          <w:rFonts w:cs="Segoe UI"/>
-        </w:rPr>
-        <w:t xml:space="preserve">, </w:t>
-      </w:r>
-      <w:proofErr w:type="spellStart"/>
-      <w:r>
-        <w:rPr>
-          <w:rFonts w:cs="Segoe UI"/>
-        </w:rPr>
-        <w:t>hiển</w:t>
-      </w:r>
-      <w:proofErr w:type="spellEnd"/>
-      <w:r>
-        <w:rPr>
-          <w:rFonts w:cs="Segoe UI"/>
-        </w:rPr>
-        <w:t xml:space="preserve"> </w:t>
-      </w:r>
-      <w:proofErr w:type="spellStart"/>
-      <w:r>
-        <w:rPr>
-          <w:rFonts w:cs="Segoe UI"/>
-        </w:rPr>
-        <w:t>thị</w:t>
-      </w:r>
-      <w:proofErr w:type="spellEnd"/>
-      <w:r>
-        <w:rPr>
-          <w:rFonts w:cs="Segoe UI"/>
-        </w:rPr>
-        <w:t xml:space="preserve"> </w:t>
-      </w:r>
-      <w:proofErr w:type="spellStart"/>
-      <w:r>
-        <w:rPr>
-          <w:rFonts w:cs="Segoe UI"/>
-        </w:rPr>
-        <w:t>rõ</w:t>
-      </w:r>
-      <w:proofErr w:type="spellEnd"/>
-      <w:r>
-        <w:rPr>
-          <w:rFonts w:cs="Segoe UI"/>
-        </w:rPr>
-        <w:t xml:space="preserve"> </w:t>
-      </w:r>
-      <w:proofErr w:type="spellStart"/>
-      <w:r>
-        <w:rPr>
-          <w:rFonts w:cs="Segoe UI"/>
-        </w:rPr>
-        <w:t>ràng</w:t>
-      </w:r>
-      <w:proofErr w:type="spellEnd"/>
-      <w:r>
-        <w:rPr>
-          <w:rFonts w:cs="Segoe UI"/>
-        </w:rPr>
-        <w:t xml:space="preserve"> </w:t>
-      </w:r>
-      <w:proofErr w:type="spellStart"/>
-      <w:r>
-        <w:rPr>
-          <w:rFonts w:cs="Segoe UI"/>
-        </w:rPr>
-        <w:t>thông</w:t>
-      </w:r>
-      <w:proofErr w:type="spellEnd"/>
-      <w:r>
-        <w:rPr>
-          <w:rFonts w:cs="Segoe UI"/>
-        </w:rPr>
-        <w:t xml:space="preserve"> tin </w:t>
-      </w:r>
-      <w:proofErr w:type="spellStart"/>
-      <w:r>
-        <w:rPr>
-          <w:rFonts w:cs="Segoe UI"/>
-        </w:rPr>
-        <w:t>về</w:t>
-      </w:r>
-      <w:proofErr w:type="spellEnd"/>
-      <w:r>
-        <w:rPr>
-          <w:rFonts w:cs="Segoe UI"/>
-        </w:rPr>
-        <w:t xml:space="preserve"> </w:t>
-      </w:r>
-      <w:proofErr w:type="spellStart"/>
-      <w:r>
-        <w:rPr>
-          <w:rFonts w:cs="Segoe UI"/>
-        </w:rPr>
-        <w:t>các</w:t>
-      </w:r>
-      <w:proofErr w:type="spellEnd"/>
-      <w:r>
-        <w:rPr>
-          <w:rFonts w:cs="Segoe UI"/>
-        </w:rPr>
-        <w:t xml:space="preserve"> </w:t>
-      </w:r>
-      <w:proofErr w:type="spellStart"/>
-      <w:r>
-        <w:rPr>
-          <w:rFonts w:cs="Segoe UI"/>
-        </w:rPr>
-        <w:t>khoản</w:t>
-      </w:r>
-      <w:proofErr w:type="spellEnd"/>
-      <w:r>
-        <w:rPr>
-          <w:rFonts w:cs="Segoe UI"/>
-        </w:rPr>
-        <w:t xml:space="preserve"> </w:t>
-      </w:r>
-      <w:proofErr w:type="spellStart"/>
-      <w:r>
-        <w:rPr>
-          <w:rFonts w:cs="Segoe UI"/>
-        </w:rPr>
-        <w:t>đóng</w:t>
-      </w:r>
-      <w:proofErr w:type="spellEnd"/>
-      <w:r>
-        <w:rPr>
-          <w:rFonts w:cs="Segoe UI"/>
-        </w:rPr>
-        <w:t xml:space="preserve"> </w:t>
-      </w:r>
-      <w:proofErr w:type="spellStart"/>
-      <w:r>
-        <w:rPr>
-          <w:rFonts w:cs="Segoe UI"/>
-        </w:rPr>
-        <w:t>góp</w:t>
-      </w:r>
-      <w:proofErr w:type="spellEnd"/>
-      <w:r>
-        <w:rPr>
-          <w:rFonts w:cs="Segoe UI"/>
-        </w:rPr>
-        <w:t xml:space="preserve"> </w:t>
-      </w:r>
-      <w:proofErr w:type="spellStart"/>
-      <w:r>
-        <w:rPr>
-          <w:rFonts w:cs="Segoe UI"/>
-        </w:rPr>
-        <w:t>và</w:t>
-      </w:r>
-      <w:proofErr w:type="spellEnd"/>
-      <w:r>
-        <w:rPr>
-          <w:rFonts w:cs="Segoe UI"/>
-        </w:rPr>
-        <w:t xml:space="preserve"> </w:t>
-      </w:r>
-      <w:proofErr w:type="spellStart"/>
-      <w:r>
-        <w:rPr>
-          <w:rFonts w:cs="Segoe UI"/>
-        </w:rPr>
-        <w:t>việc</w:t>
-      </w:r>
-      <w:proofErr w:type="spellEnd"/>
-      <w:r>
-        <w:rPr>
-          <w:rFonts w:cs="Segoe UI"/>
-        </w:rPr>
-        <w:t xml:space="preserve"> </w:t>
-      </w:r>
-      <w:proofErr w:type="spellStart"/>
-      <w:r>
-        <w:rPr>
-          <w:rFonts w:cs="Segoe UI"/>
-        </w:rPr>
-        <w:t>sử</w:t>
-      </w:r>
-      <w:proofErr w:type="spellEnd"/>
-      <w:r>
-        <w:rPr>
-          <w:rFonts w:cs="Segoe UI"/>
-        </w:rPr>
-        <w:t xml:space="preserve"> </w:t>
-      </w:r>
-      <w:proofErr w:type="spellStart"/>
-      <w:r>
-        <w:rPr>
-          <w:rFonts w:cs="Segoe UI"/>
-        </w:rPr>
-        <w:t>dụng</w:t>
-      </w:r>
-      <w:proofErr w:type="spellEnd"/>
-      <w:r>
-        <w:rPr>
-          <w:rFonts w:cs="Segoe UI"/>
-        </w:rPr>
-        <w:t xml:space="preserve"> </w:t>
-      </w:r>
-      <w:proofErr w:type="spellStart"/>
-      <w:r>
-        <w:rPr>
-          <w:rFonts w:cs="Segoe UI"/>
-        </w:rPr>
-        <w:t>chúng</w:t>
-      </w:r>
-      <w:proofErr w:type="spellEnd"/>
-      <w:r>
-        <w:rPr>
-          <w:rFonts w:cs="Segoe UI"/>
-        </w:rPr>
-        <w:t>.</w:t>
+        <w:t>Minh bạch hóa</w:t>
+      </w:r>
+      <w:r>
+        <w:rPr>
+          <w:rFonts w:cs="Segoe UI"/>
+        </w:rPr>
+        <w:t xml:space="preserve"> việc quyên góp và phân phối tài trợ, hiển thị rõ ràng thông tin về các khoản đóng góp và việc sử dụng chúng.</w:t>
       </w:r>
     </w:p>
     <w:p>
@@ -5511,287 +2526,19 @@
           <w:rFonts w:cs="Segoe UI"/>
         </w:rPr>
       </w:pPr>
-      <w:proofErr w:type="spellStart"/>
       <w:r>
         <w:rPr>
           <w:rStyle w:val="Strong"/>
           <w:rFonts w:cs="Segoe UI"/>
         </w:rPr>
-        <w:t>Cập</w:t>
-      </w:r>
-      <w:proofErr w:type="spellEnd"/>
-      <w:r>
-        <w:rPr>
-          <w:rStyle w:val="Strong"/>
-          <w:rFonts w:cs="Segoe UI"/>
-        </w:rPr>
-        <w:t xml:space="preserve"> </w:t>
-      </w:r>
-      <w:proofErr w:type="spellStart"/>
-      <w:r>
-        <w:rPr>
-          <w:rStyle w:val="Strong"/>
-          <w:rFonts w:cs="Segoe UI"/>
-        </w:rPr>
-        <w:t>nhật</w:t>
-      </w:r>
-      <w:proofErr w:type="spellEnd"/>
-      <w:r>
-        <w:rPr>
-          <w:rStyle w:val="Strong"/>
-          <w:rFonts w:cs="Segoe UI"/>
-        </w:rPr>
-        <w:t xml:space="preserve"> </w:t>
-      </w:r>
-      <w:proofErr w:type="spellStart"/>
-      <w:r>
-        <w:rPr>
-          <w:rStyle w:val="Strong"/>
-          <w:rFonts w:cs="Segoe UI"/>
-        </w:rPr>
-        <w:t>nhanh</w:t>
-      </w:r>
-      <w:proofErr w:type="spellEnd"/>
-      <w:r>
-        <w:rPr>
-          <w:rStyle w:val="Strong"/>
-          <w:rFonts w:cs="Segoe UI"/>
-        </w:rPr>
-        <w:t xml:space="preserve"> </w:t>
-      </w:r>
-      <w:proofErr w:type="spellStart"/>
-      <w:r>
-        <w:rPr>
-          <w:rStyle w:val="Strong"/>
-          <w:rFonts w:cs="Segoe UI"/>
-        </w:rPr>
-        <w:t>chóng</w:t>
-      </w:r>
-      <w:proofErr w:type="spellEnd"/>
-      <w:r>
-        <w:rPr>
-          <w:rFonts w:cs="Segoe UI"/>
-        </w:rPr>
-        <w:t xml:space="preserve"> </w:t>
-      </w:r>
-      <w:proofErr w:type="spellStart"/>
-      <w:r>
-        <w:rPr>
-          <w:rFonts w:cs="Segoe UI"/>
-        </w:rPr>
-        <w:t>và</w:t>
-      </w:r>
-      <w:proofErr w:type="spellEnd"/>
-      <w:r>
-        <w:rPr>
-          <w:rFonts w:cs="Segoe UI"/>
-        </w:rPr>
-        <w:t xml:space="preserve"> </w:t>
-      </w:r>
-      <w:proofErr w:type="spellStart"/>
-      <w:r>
-        <w:rPr>
-          <w:rFonts w:cs="Segoe UI"/>
-        </w:rPr>
-        <w:t>chính</w:t>
-      </w:r>
-      <w:proofErr w:type="spellEnd"/>
-      <w:r>
-        <w:rPr>
-          <w:rFonts w:cs="Segoe UI"/>
-        </w:rPr>
-        <w:t xml:space="preserve"> </w:t>
-      </w:r>
-      <w:proofErr w:type="spellStart"/>
-      <w:r>
-        <w:rPr>
-          <w:rFonts w:cs="Segoe UI"/>
-        </w:rPr>
-        <w:t>xác</w:t>
-      </w:r>
-      <w:proofErr w:type="spellEnd"/>
-      <w:r>
-        <w:rPr>
-          <w:rFonts w:cs="Segoe UI"/>
-        </w:rPr>
-        <w:t xml:space="preserve"> </w:t>
-      </w:r>
-      <w:proofErr w:type="spellStart"/>
-      <w:r>
-        <w:rPr>
-          <w:rFonts w:cs="Segoe UI"/>
-        </w:rPr>
-        <w:t>tình</w:t>
-      </w:r>
-      <w:proofErr w:type="spellEnd"/>
-      <w:r>
-        <w:rPr>
-          <w:rFonts w:cs="Segoe UI"/>
-        </w:rPr>
-        <w:t xml:space="preserve"> </w:t>
-      </w:r>
-      <w:proofErr w:type="spellStart"/>
-      <w:r>
-        <w:rPr>
-          <w:rFonts w:cs="Segoe UI"/>
-        </w:rPr>
-        <w:t>hình</w:t>
-      </w:r>
-      <w:proofErr w:type="spellEnd"/>
-      <w:r>
-        <w:rPr>
-          <w:rFonts w:cs="Segoe UI"/>
-        </w:rPr>
-        <w:t xml:space="preserve"> </w:t>
-      </w:r>
-      <w:proofErr w:type="spellStart"/>
-      <w:r>
-        <w:rPr>
-          <w:rFonts w:cs="Segoe UI"/>
-        </w:rPr>
-        <w:t>thiên</w:t>
-      </w:r>
-      <w:proofErr w:type="spellEnd"/>
-      <w:r>
-        <w:rPr>
-          <w:rFonts w:cs="Segoe UI"/>
-        </w:rPr>
-        <w:t xml:space="preserve"> tai, </w:t>
-      </w:r>
-      <w:proofErr w:type="spellStart"/>
-      <w:r>
-        <w:rPr>
-          <w:rFonts w:cs="Segoe UI"/>
-        </w:rPr>
-        <w:t>nhu</w:t>
-      </w:r>
-      <w:proofErr w:type="spellEnd"/>
-      <w:r>
-        <w:rPr>
-          <w:rFonts w:cs="Segoe UI"/>
-        </w:rPr>
-        <w:t xml:space="preserve"> </w:t>
-      </w:r>
-      <w:proofErr w:type="spellStart"/>
-      <w:r>
-        <w:rPr>
-          <w:rFonts w:cs="Segoe UI"/>
-        </w:rPr>
-        <w:t>cầu</w:t>
-      </w:r>
-      <w:proofErr w:type="spellEnd"/>
-      <w:r>
-        <w:rPr>
-          <w:rFonts w:cs="Segoe UI"/>
-        </w:rPr>
-        <w:t xml:space="preserve"> </w:t>
-      </w:r>
-      <w:proofErr w:type="spellStart"/>
-      <w:r>
-        <w:rPr>
-          <w:rFonts w:cs="Segoe UI"/>
-        </w:rPr>
-        <w:t>cứu</w:t>
-      </w:r>
-      <w:proofErr w:type="spellEnd"/>
-      <w:r>
-        <w:rPr>
-          <w:rFonts w:cs="Segoe UI"/>
-        </w:rPr>
-        <w:t xml:space="preserve"> </w:t>
-      </w:r>
-      <w:proofErr w:type="spellStart"/>
-      <w:r>
-        <w:rPr>
-          <w:rFonts w:cs="Segoe UI"/>
-        </w:rPr>
-        <w:t>trợ</w:t>
-      </w:r>
-      <w:proofErr w:type="spellEnd"/>
-      <w:r>
-        <w:rPr>
-          <w:rFonts w:cs="Segoe UI"/>
-        </w:rPr>
-        <w:t xml:space="preserve"> </w:t>
-      </w:r>
-      <w:proofErr w:type="spellStart"/>
-      <w:r>
-        <w:rPr>
-          <w:rFonts w:cs="Segoe UI"/>
-        </w:rPr>
-        <w:t>thông</w:t>
-      </w:r>
-      <w:proofErr w:type="spellEnd"/>
-      <w:r>
-        <w:rPr>
-          <w:rFonts w:cs="Segoe UI"/>
-        </w:rPr>
-        <w:t xml:space="preserve"> qua </w:t>
-      </w:r>
-      <w:proofErr w:type="spellStart"/>
-      <w:r>
-        <w:rPr>
-          <w:rFonts w:cs="Segoe UI"/>
-        </w:rPr>
-        <w:t>bảng</w:t>
-      </w:r>
-      <w:proofErr w:type="spellEnd"/>
-      <w:r>
-        <w:rPr>
-          <w:rFonts w:cs="Segoe UI"/>
-        </w:rPr>
-        <w:t xml:space="preserve"> tin </w:t>
-      </w:r>
-      <w:proofErr w:type="spellStart"/>
-      <w:r>
-        <w:rPr>
-          <w:rFonts w:cs="Segoe UI"/>
-        </w:rPr>
-        <w:t>và</w:t>
-      </w:r>
-      <w:proofErr w:type="spellEnd"/>
-      <w:r>
-        <w:rPr>
-          <w:rFonts w:cs="Segoe UI"/>
-        </w:rPr>
-        <w:t xml:space="preserve"> </w:t>
-      </w:r>
-      <w:proofErr w:type="spellStart"/>
-      <w:r>
-        <w:rPr>
-          <w:rFonts w:cs="Segoe UI"/>
-        </w:rPr>
-        <w:t>bản</w:t>
-      </w:r>
-      <w:proofErr w:type="spellEnd"/>
-      <w:r>
-        <w:rPr>
-          <w:rFonts w:cs="Segoe UI"/>
-        </w:rPr>
-        <w:t xml:space="preserve"> </w:t>
-      </w:r>
-      <w:proofErr w:type="spellStart"/>
-      <w:r>
-        <w:rPr>
-          <w:rFonts w:cs="Segoe UI"/>
-        </w:rPr>
-        <w:t>đồ</w:t>
-      </w:r>
-      <w:proofErr w:type="spellEnd"/>
-      <w:r>
-        <w:rPr>
-          <w:rFonts w:cs="Segoe UI"/>
-        </w:rPr>
-        <w:t xml:space="preserve"> </w:t>
-      </w:r>
-      <w:proofErr w:type="spellStart"/>
-      <w:r>
-        <w:rPr>
-          <w:rFonts w:cs="Segoe UI"/>
-        </w:rPr>
-        <w:t>nhiệt</w:t>
-      </w:r>
-      <w:proofErr w:type="spellEnd"/>
+        <w:t>Cập nhật nhanh chóng</w:t>
+      </w:r>
+      <w:r>
+        <w:rPr>
+          <w:rFonts w:cs="Segoe UI"/>
+        </w:rPr>
+        <w:t xml:space="preserve"> và chính xác tình hình thiên tai, nhu cầu cứu trợ thông qua bảng tin và bản đồ nhiệt</w:t>
+      </w:r>
       <w:r>
         <w:rPr>
           <w:rFonts w:cs="Segoe UI"/>
@@ -5812,79 +2559,13 @@
           <w:rFonts w:cs="Segoe UI"/>
         </w:rPr>
       </w:pPr>
-      <w:proofErr w:type="spellStart"/>
       <w:r>
         <w:rPr>
           <w:rStyle w:val="Strong"/>
           <w:rFonts w:cs="Segoe UI"/>
         </w:rPr>
-        <w:t>Tăng</w:t>
-      </w:r>
-      <w:proofErr w:type="spellEnd"/>
-      <w:r>
-        <w:rPr>
-          <w:rStyle w:val="Strong"/>
-          <w:rFonts w:cs="Segoe UI"/>
-        </w:rPr>
-        <w:t xml:space="preserve"> </w:t>
-      </w:r>
-      <w:proofErr w:type="spellStart"/>
-      <w:r>
-        <w:rPr>
-          <w:rStyle w:val="Strong"/>
-          <w:rFonts w:cs="Segoe UI"/>
-        </w:rPr>
-        <w:t>hiệu</w:t>
-      </w:r>
-      <w:proofErr w:type="spellEnd"/>
-      <w:r>
-        <w:rPr>
-          <w:rStyle w:val="Strong"/>
-          <w:rFonts w:cs="Segoe UI"/>
-        </w:rPr>
-        <w:t xml:space="preserve"> </w:t>
-      </w:r>
-      <w:proofErr w:type="spellStart"/>
-      <w:r>
-        <w:rPr>
-          <w:rStyle w:val="Strong"/>
-          <w:rFonts w:cs="Segoe UI"/>
-        </w:rPr>
-        <w:t>quả</w:t>
-      </w:r>
-      <w:proofErr w:type="spellEnd"/>
-      <w:r>
-        <w:rPr>
-          <w:rStyle w:val="Strong"/>
-          <w:rFonts w:cs="Segoe UI"/>
-        </w:rPr>
-        <w:t xml:space="preserve"> </w:t>
-      </w:r>
-      <w:proofErr w:type="spellStart"/>
-      <w:r>
-        <w:rPr>
-          <w:rStyle w:val="Strong"/>
-          <w:rFonts w:cs="Segoe UI"/>
-        </w:rPr>
-        <w:t>kết</w:t>
-      </w:r>
-      <w:proofErr w:type="spellEnd"/>
-      <w:r>
-        <w:rPr>
-          <w:rStyle w:val="Strong"/>
-          <w:rFonts w:cs="Segoe UI"/>
-        </w:rPr>
-        <w:t xml:space="preserve"> </w:t>
-      </w:r>
-      <w:proofErr w:type="spellStart"/>
-      <w:r>
-        <w:rPr>
-          <w:rStyle w:val="Strong"/>
-          <w:rFonts w:cs="Segoe UI"/>
-        </w:rPr>
-        <w:t>nối</w:t>
-      </w:r>
-      <w:proofErr w:type="spellEnd"/>
+        <w:t>Tăng hiệu quả kết nối</w:t>
+      </w:r>
       <w:r>
         <w:rPr>
           <w:rFonts w:cs="Segoe UI"/>
@@ -5898,257 +2579,11 @@
         </w:rPr>
         <w:t xml:space="preserve">hệ thống sẽ là cây cầu nối </w:t>
       </w:r>
-      <w:proofErr w:type="spellStart"/>
-      <w:r>
-        <w:rPr>
-          <w:rFonts w:cs="Segoe UI"/>
-        </w:rPr>
-        <w:t>tạo</w:t>
-      </w:r>
-      <w:proofErr w:type="spellEnd"/>
-      <w:r>
-        <w:rPr>
-          <w:rFonts w:cs="Segoe UI"/>
-        </w:rPr>
-        <w:t xml:space="preserve"> </w:t>
-      </w:r>
-      <w:proofErr w:type="spellStart"/>
-      <w:r>
-        <w:rPr>
-          <w:rFonts w:cs="Segoe UI"/>
-        </w:rPr>
-        <w:t>điều</w:t>
-      </w:r>
-      <w:proofErr w:type="spellEnd"/>
-      <w:r>
-        <w:rPr>
-          <w:rFonts w:cs="Segoe UI"/>
-        </w:rPr>
-        <w:t xml:space="preserve"> </w:t>
-      </w:r>
-      <w:proofErr w:type="spellStart"/>
-      <w:r>
-        <w:rPr>
-          <w:rFonts w:cs="Segoe UI"/>
-        </w:rPr>
-        <w:t>kiện</w:t>
-      </w:r>
-      <w:proofErr w:type="spellEnd"/>
-      <w:r>
-        <w:rPr>
-          <w:rFonts w:cs="Segoe UI"/>
-        </w:rPr>
-        <w:t xml:space="preserve"> </w:t>
-      </w:r>
-      <w:proofErr w:type="spellStart"/>
-      <w:r>
-        <w:rPr>
-          <w:rFonts w:cs="Segoe UI"/>
-        </w:rPr>
-        <w:t>để</w:t>
-      </w:r>
-      <w:proofErr w:type="spellEnd"/>
-      <w:r>
-        <w:rPr>
-          <w:rFonts w:cs="Segoe UI"/>
-        </w:rPr>
-        <w:t xml:space="preserve"> </w:t>
-      </w:r>
-      <w:proofErr w:type="spellStart"/>
-      <w:r>
-        <w:rPr>
-          <w:rFonts w:cs="Segoe UI"/>
-        </w:rPr>
-        <w:t>các</w:t>
-      </w:r>
-      <w:proofErr w:type="spellEnd"/>
-      <w:r>
-        <w:rPr>
-          <w:rFonts w:cs="Segoe UI"/>
-        </w:rPr>
-        <w:t xml:space="preserve"> </w:t>
-      </w:r>
-      <w:proofErr w:type="spellStart"/>
-      <w:r>
-        <w:rPr>
-          <w:rFonts w:cs="Segoe UI"/>
-        </w:rPr>
-        <w:t>bên</w:t>
-      </w:r>
-      <w:proofErr w:type="spellEnd"/>
-      <w:r>
-        <w:rPr>
-          <w:rFonts w:cs="Segoe UI"/>
-        </w:rPr>
-        <w:t xml:space="preserve"> </w:t>
-      </w:r>
-      <w:proofErr w:type="spellStart"/>
-      <w:r>
-        <w:rPr>
-          <w:rFonts w:cs="Segoe UI"/>
-        </w:rPr>
-        <w:t>phối</w:t>
-      </w:r>
-      <w:proofErr w:type="spellEnd"/>
-      <w:r>
-        <w:rPr>
-          <w:rFonts w:cs="Segoe UI"/>
-        </w:rPr>
-        <w:t xml:space="preserve"> </w:t>
-      </w:r>
-      <w:proofErr w:type="spellStart"/>
-      <w:r>
-        <w:rPr>
-          <w:rFonts w:cs="Segoe UI"/>
-        </w:rPr>
-        <w:t>hợp</w:t>
-      </w:r>
-      <w:proofErr w:type="spellEnd"/>
-      <w:r>
-        <w:rPr>
-          <w:rFonts w:cs="Segoe UI"/>
-        </w:rPr>
-        <w:t xml:space="preserve"> </w:t>
-      </w:r>
-      <w:proofErr w:type="spellStart"/>
-      <w:r>
-        <w:rPr>
-          <w:rFonts w:cs="Segoe UI"/>
-        </w:rPr>
-        <w:t>với</w:t>
-      </w:r>
-      <w:proofErr w:type="spellEnd"/>
-      <w:r>
-        <w:rPr>
-          <w:rFonts w:cs="Segoe UI"/>
-        </w:rPr>
-        <w:t xml:space="preserve"> </w:t>
-      </w:r>
-      <w:proofErr w:type="spellStart"/>
-      <w:r>
-        <w:rPr>
-          <w:rFonts w:cs="Segoe UI"/>
-        </w:rPr>
-        <w:t>nhau</w:t>
-      </w:r>
-      <w:proofErr w:type="spellEnd"/>
-      <w:r>
-        <w:rPr>
-          <w:rFonts w:cs="Segoe UI"/>
-        </w:rPr>
-        <w:t xml:space="preserve"> </w:t>
-      </w:r>
-      <w:proofErr w:type="spellStart"/>
-      <w:r>
-        <w:rPr>
-          <w:rFonts w:cs="Segoe UI"/>
-        </w:rPr>
-        <w:t>một</w:t>
-      </w:r>
-      <w:proofErr w:type="spellEnd"/>
-      <w:r>
-        <w:rPr>
-          <w:rFonts w:cs="Segoe UI"/>
-        </w:rPr>
-        <w:t xml:space="preserve"> </w:t>
-      </w:r>
-      <w:proofErr w:type="spellStart"/>
-      <w:r>
-        <w:rPr>
-          <w:rFonts w:cs="Segoe UI"/>
-        </w:rPr>
-        <w:t>cách</w:t>
-      </w:r>
-      <w:proofErr w:type="spellEnd"/>
-      <w:r>
-        <w:rPr>
-          <w:rFonts w:cs="Segoe UI"/>
-        </w:rPr>
-        <w:t xml:space="preserve"> </w:t>
-      </w:r>
-      <w:proofErr w:type="spellStart"/>
-      <w:r>
-        <w:rPr>
-          <w:rFonts w:cs="Segoe UI"/>
-        </w:rPr>
-        <w:t>nhanh</w:t>
-      </w:r>
-      <w:proofErr w:type="spellEnd"/>
-      <w:r>
-        <w:rPr>
-          <w:rFonts w:cs="Segoe UI"/>
-        </w:rPr>
-        <w:t xml:space="preserve"> </w:t>
-      </w:r>
-      <w:proofErr w:type="spellStart"/>
-      <w:r>
-        <w:rPr>
-          <w:rFonts w:cs="Segoe UI"/>
-        </w:rPr>
-        <w:t>chóng</w:t>
-      </w:r>
-      <w:proofErr w:type="spellEnd"/>
-      <w:r>
-        <w:rPr>
-          <w:rFonts w:cs="Segoe UI"/>
-        </w:rPr>
-        <w:t xml:space="preserve">, </w:t>
-      </w:r>
-      <w:proofErr w:type="spellStart"/>
-      <w:r>
-        <w:rPr>
-          <w:rFonts w:cs="Segoe UI"/>
-        </w:rPr>
-        <w:t>đáng</w:t>
-      </w:r>
-      <w:proofErr w:type="spellEnd"/>
-      <w:r>
-        <w:rPr>
-          <w:rFonts w:cs="Segoe UI"/>
-        </w:rPr>
-        <w:t xml:space="preserve"> tin </w:t>
-      </w:r>
-      <w:proofErr w:type="spellStart"/>
-      <w:r>
-        <w:rPr>
-          <w:rFonts w:cs="Segoe UI"/>
-        </w:rPr>
-        <w:t>cậy</w:t>
-      </w:r>
-      <w:proofErr w:type="spellEnd"/>
-      <w:r>
-        <w:rPr>
-          <w:rFonts w:cs="Segoe UI"/>
-        </w:rPr>
-        <w:t xml:space="preserve">, </w:t>
-      </w:r>
-      <w:proofErr w:type="spellStart"/>
-      <w:r>
-        <w:rPr>
-          <w:rFonts w:cs="Segoe UI"/>
-        </w:rPr>
-        <w:t>và</w:t>
-      </w:r>
-      <w:proofErr w:type="spellEnd"/>
-      <w:r>
-        <w:rPr>
-          <w:rFonts w:cs="Segoe UI"/>
-        </w:rPr>
-        <w:t xml:space="preserve"> an </w:t>
-      </w:r>
-      <w:proofErr w:type="spellStart"/>
-      <w:r>
-        <w:rPr>
-          <w:rFonts w:cs="Segoe UI"/>
-        </w:rPr>
-        <w:t>toàn</w:t>
-      </w:r>
-      <w:proofErr w:type="spellEnd"/>
-      <w:r>
-        <w:rPr>
-          <w:rFonts w:cs="Segoe UI"/>
-        </w:rPr>
-        <w:t>.</w:t>
+      <w:r>
+        <w:rPr>
+          <w:rFonts w:cs="Segoe UI"/>
+        </w:rPr>
+        <w:t>tạo điều kiện để các bên phối hợp với nhau một cách nhanh chóng, đáng tin cậy, và an toàn.</w:t>
       </w:r>
     </w:p>
     <w:p>
@@ -6160,574 +2595,12 @@
           <w:szCs w:val="28"/>
         </w:rPr>
       </w:pPr>
-      <w:proofErr w:type="spellStart"/>
-      <w:r>
-        <w:rPr>
-          <w:rFonts w:cs="Segoe UI"/>
-        </w:rPr>
-        <w:t>Hệ</w:t>
-      </w:r>
-      <w:proofErr w:type="spellEnd"/>
-      <w:r>
-        <w:rPr>
-          <w:rFonts w:cs="Segoe UI"/>
-        </w:rPr>
-        <w:t xml:space="preserve"> </w:t>
-      </w:r>
-      <w:proofErr w:type="spellStart"/>
-      <w:r>
-        <w:rPr>
-          <w:rFonts w:cs="Segoe UI"/>
-        </w:rPr>
-        <w:t>thống</w:t>
-      </w:r>
-      <w:proofErr w:type="spellEnd"/>
-      <w:r>
-        <w:rPr>
-          <w:rFonts w:cs="Segoe UI"/>
-        </w:rPr>
-        <w:t xml:space="preserve"> </w:t>
-      </w:r>
-      <w:proofErr w:type="spellStart"/>
-      <w:r>
-        <w:rPr>
-          <w:rFonts w:cs="Segoe UI"/>
-        </w:rPr>
-        <w:t>hoạt</w:t>
-      </w:r>
-      <w:proofErr w:type="spellEnd"/>
-      <w:r>
-        <w:rPr>
-          <w:rFonts w:cs="Segoe UI"/>
-        </w:rPr>
-        <w:t xml:space="preserve"> </w:t>
-      </w:r>
-      <w:proofErr w:type="spellStart"/>
-      <w:r>
-        <w:rPr>
-          <w:rFonts w:cs="Segoe UI"/>
-        </w:rPr>
-        <w:t>động</w:t>
-      </w:r>
-      <w:proofErr w:type="spellEnd"/>
-      <w:r>
-        <w:rPr>
-          <w:rFonts w:cs="Segoe UI"/>
-        </w:rPr>
-        <w:t xml:space="preserve"> </w:t>
-      </w:r>
-      <w:proofErr w:type="spellStart"/>
-      <w:r>
-        <w:rPr>
-          <w:rFonts w:cs="Segoe UI"/>
-        </w:rPr>
-        <w:t>trên</w:t>
-      </w:r>
-      <w:proofErr w:type="spellEnd"/>
-      <w:r>
-        <w:rPr>
-          <w:rFonts w:cs="Segoe UI"/>
-        </w:rPr>
-        <w:t xml:space="preserve"> </w:t>
-      </w:r>
-      <w:proofErr w:type="spellStart"/>
-      <w:r>
-        <w:rPr>
-          <w:rFonts w:cs="Segoe UI"/>
-        </w:rPr>
-        <w:t>môi</w:t>
-      </w:r>
-      <w:proofErr w:type="spellEnd"/>
-      <w:r>
-        <w:rPr>
-          <w:rFonts w:cs="Segoe UI"/>
-        </w:rPr>
-        <w:t xml:space="preserve"> </w:t>
-      </w:r>
-      <w:proofErr w:type="spellStart"/>
-      <w:r>
-        <w:rPr>
-          <w:rFonts w:cs="Segoe UI"/>
-        </w:rPr>
-        <w:t>trường</w:t>
-      </w:r>
-      <w:proofErr w:type="spellEnd"/>
-      <w:r>
-        <w:rPr>
-          <w:rFonts w:cs="Segoe UI"/>
-        </w:rPr>
-        <w:t xml:space="preserve"> web, </w:t>
-      </w:r>
-      <w:proofErr w:type="spellStart"/>
-      <w:r>
-        <w:rPr>
-          <w:rFonts w:cs="Segoe UI"/>
-        </w:rPr>
-        <w:t>sử</w:t>
-      </w:r>
-      <w:proofErr w:type="spellEnd"/>
-      <w:r>
-        <w:rPr>
-          <w:rFonts w:cs="Segoe UI"/>
-        </w:rPr>
-        <w:t xml:space="preserve"> </w:t>
-      </w:r>
-      <w:proofErr w:type="spellStart"/>
-      <w:r>
-        <w:rPr>
-          <w:rFonts w:cs="Segoe UI"/>
-        </w:rPr>
-        <w:t>dụng</w:t>
-      </w:r>
-      <w:proofErr w:type="spellEnd"/>
-      <w:r>
-        <w:rPr>
-          <w:rFonts w:cs="Segoe UI"/>
-        </w:rPr>
-        <w:t xml:space="preserve"> </w:t>
-      </w:r>
-      <w:proofErr w:type="spellStart"/>
-      <w:r>
-        <w:rPr>
-          <w:rFonts w:cs="Segoe UI"/>
-        </w:rPr>
-        <w:t>công</w:t>
-      </w:r>
-      <w:proofErr w:type="spellEnd"/>
-      <w:r>
-        <w:rPr>
-          <w:rFonts w:cs="Segoe UI"/>
-        </w:rPr>
-        <w:t xml:space="preserve"> </w:t>
-      </w:r>
-      <w:proofErr w:type="spellStart"/>
-      <w:r>
-        <w:rPr>
-          <w:rFonts w:cs="Segoe UI"/>
-        </w:rPr>
-        <w:t>nghệ</w:t>
-      </w:r>
-      <w:proofErr w:type="spellEnd"/>
-      <w:r>
-        <w:rPr>
-          <w:rFonts w:cs="Segoe UI"/>
-        </w:rPr>
-        <w:t xml:space="preserve"> </w:t>
-      </w:r>
-      <w:proofErr w:type="spellStart"/>
-      <w:r>
-        <w:rPr>
-          <w:rFonts w:cs="Segoe UI"/>
-        </w:rPr>
-        <w:t>hiện</w:t>
-      </w:r>
-      <w:proofErr w:type="spellEnd"/>
-      <w:r>
-        <w:rPr>
-          <w:rFonts w:cs="Segoe UI"/>
-        </w:rPr>
-        <w:t xml:space="preserve"> </w:t>
-      </w:r>
-      <w:proofErr w:type="spellStart"/>
-      <w:r>
-        <w:rPr>
-          <w:rFonts w:cs="Segoe UI"/>
-        </w:rPr>
-        <w:t>đại</w:t>
-      </w:r>
-      <w:proofErr w:type="spellEnd"/>
-      <w:r>
-        <w:rPr>
-          <w:rFonts w:cs="Segoe UI"/>
-        </w:rPr>
-        <w:t xml:space="preserve"> </w:t>
-      </w:r>
-      <w:proofErr w:type="spellStart"/>
-      <w:r>
-        <w:rPr>
-          <w:rFonts w:cs="Segoe UI"/>
-        </w:rPr>
-        <w:t>như</w:t>
-      </w:r>
-      <w:proofErr w:type="spellEnd"/>
-      <w:r>
-        <w:rPr>
-          <w:rFonts w:cs="Segoe UI"/>
-        </w:rPr>
-        <w:t xml:space="preserve"> </w:t>
-      </w:r>
-      <w:proofErr w:type="spellStart"/>
-      <w:r>
-        <w:rPr>
-          <w:rFonts w:cs="Segoe UI"/>
-        </w:rPr>
-        <w:t>bản</w:t>
-      </w:r>
-      <w:proofErr w:type="spellEnd"/>
-      <w:r>
-        <w:rPr>
-          <w:rFonts w:cs="Segoe UI"/>
-        </w:rPr>
-        <w:t xml:space="preserve"> </w:t>
-      </w:r>
-      <w:proofErr w:type="spellStart"/>
-      <w:r>
-        <w:rPr>
-          <w:rFonts w:cs="Segoe UI"/>
-        </w:rPr>
-        <w:t>đồ</w:t>
-      </w:r>
-      <w:proofErr w:type="spellEnd"/>
-      <w:r>
-        <w:rPr>
-          <w:rFonts w:cs="Segoe UI"/>
-        </w:rPr>
-        <w:t xml:space="preserve"> </w:t>
-      </w:r>
-      <w:proofErr w:type="spellStart"/>
-      <w:r>
-        <w:rPr>
-          <w:rFonts w:cs="Segoe UI"/>
-        </w:rPr>
-        <w:t>tương</w:t>
-      </w:r>
-      <w:proofErr w:type="spellEnd"/>
-      <w:r>
-        <w:rPr>
-          <w:rFonts w:cs="Segoe UI"/>
-        </w:rPr>
-        <w:t xml:space="preserve"> </w:t>
-      </w:r>
-      <w:proofErr w:type="spellStart"/>
-      <w:r>
-        <w:rPr>
-          <w:rFonts w:cs="Segoe UI"/>
-        </w:rPr>
-        <w:t>tác</w:t>
-      </w:r>
-      <w:proofErr w:type="spellEnd"/>
-      <w:r>
-        <w:rPr>
-          <w:rFonts w:cs="Segoe UI"/>
-        </w:rPr>
-        <w:t xml:space="preserve">, </w:t>
-      </w:r>
-      <w:proofErr w:type="spellStart"/>
-      <w:r>
-        <w:rPr>
-          <w:rFonts w:cs="Segoe UI"/>
-        </w:rPr>
-        <w:t>cập</w:t>
-      </w:r>
-      <w:proofErr w:type="spellEnd"/>
-      <w:r>
-        <w:rPr>
-          <w:rFonts w:cs="Segoe UI"/>
-        </w:rPr>
-        <w:t xml:space="preserve"> </w:t>
-      </w:r>
-      <w:proofErr w:type="spellStart"/>
-      <w:r>
-        <w:rPr>
-          <w:rFonts w:cs="Segoe UI"/>
-        </w:rPr>
-        <w:t>nhật</w:t>
-      </w:r>
-      <w:proofErr w:type="spellEnd"/>
-      <w:r>
-        <w:rPr>
-          <w:rFonts w:cs="Segoe UI"/>
-        </w:rPr>
-        <w:t xml:space="preserve"> </w:t>
-      </w:r>
-      <w:proofErr w:type="spellStart"/>
-      <w:r>
-        <w:rPr>
-          <w:rFonts w:cs="Segoe UI"/>
-        </w:rPr>
-        <w:t>dữ</w:t>
-      </w:r>
-      <w:proofErr w:type="spellEnd"/>
-      <w:r>
-        <w:rPr>
-          <w:rFonts w:cs="Segoe UI"/>
-        </w:rPr>
-        <w:t xml:space="preserve"> </w:t>
-      </w:r>
-      <w:proofErr w:type="spellStart"/>
-      <w:r>
-        <w:rPr>
-          <w:rFonts w:cs="Segoe UI"/>
-        </w:rPr>
-        <w:t>liệu</w:t>
-      </w:r>
-      <w:proofErr w:type="spellEnd"/>
-      <w:r>
-        <w:rPr>
-          <w:rFonts w:cs="Segoe UI"/>
-        </w:rPr>
-        <w:t xml:space="preserve"> </w:t>
-      </w:r>
-      <w:proofErr w:type="spellStart"/>
-      <w:r>
-        <w:rPr>
-          <w:rFonts w:cs="Segoe UI"/>
-        </w:rPr>
-        <w:t>thời</w:t>
-      </w:r>
-      <w:proofErr w:type="spellEnd"/>
-      <w:r>
-        <w:rPr>
-          <w:rFonts w:cs="Segoe UI"/>
-        </w:rPr>
-        <w:t xml:space="preserve"> </w:t>
-      </w:r>
-      <w:proofErr w:type="spellStart"/>
-      <w:r>
-        <w:rPr>
-          <w:rFonts w:cs="Segoe UI"/>
-        </w:rPr>
-        <w:t>gian</w:t>
-      </w:r>
-      <w:proofErr w:type="spellEnd"/>
-      <w:r>
-        <w:rPr>
-          <w:rFonts w:cs="Segoe UI"/>
-        </w:rPr>
-        <w:t xml:space="preserve"> </w:t>
-      </w:r>
-      <w:proofErr w:type="spellStart"/>
-      <w:r>
-        <w:rPr>
-          <w:rFonts w:cs="Segoe UI"/>
-        </w:rPr>
-        <w:t>thực</w:t>
-      </w:r>
-      <w:proofErr w:type="spellEnd"/>
-      <w:r>
-        <w:rPr>
-          <w:rFonts w:cs="Segoe UI"/>
-        </w:rPr>
-        <w:t xml:space="preserve">, </w:t>
-      </w:r>
-      <w:proofErr w:type="spellStart"/>
-      <w:r>
-        <w:rPr>
-          <w:rFonts w:cs="Segoe UI"/>
-        </w:rPr>
-        <w:t>và</w:t>
-      </w:r>
-      <w:proofErr w:type="spellEnd"/>
-      <w:r>
-        <w:rPr>
-          <w:rFonts w:cs="Segoe UI"/>
-        </w:rPr>
-        <w:t xml:space="preserve"> </w:t>
-      </w:r>
-      <w:proofErr w:type="spellStart"/>
-      <w:r>
-        <w:rPr>
-          <w:rFonts w:cs="Segoe UI"/>
-        </w:rPr>
-        <w:t>các</w:t>
-      </w:r>
-      <w:proofErr w:type="spellEnd"/>
-      <w:r>
-        <w:rPr>
-          <w:rFonts w:cs="Segoe UI"/>
-        </w:rPr>
-        <w:t xml:space="preserve"> </w:t>
-      </w:r>
-      <w:proofErr w:type="spellStart"/>
-      <w:r>
-        <w:rPr>
-          <w:rFonts w:cs="Segoe UI"/>
-        </w:rPr>
-        <w:t>hình</w:t>
-      </w:r>
-      <w:proofErr w:type="spellEnd"/>
-      <w:r>
-        <w:rPr>
-          <w:rFonts w:cs="Segoe UI"/>
-        </w:rPr>
-        <w:t xml:space="preserve"> </w:t>
-      </w:r>
-      <w:proofErr w:type="spellStart"/>
-      <w:r>
-        <w:rPr>
-          <w:rFonts w:cs="Segoe UI"/>
-        </w:rPr>
-        <w:t>thức</w:t>
-      </w:r>
-      <w:proofErr w:type="spellEnd"/>
-      <w:r>
-        <w:rPr>
-          <w:rFonts w:cs="Segoe UI"/>
-        </w:rPr>
-        <w:t xml:space="preserve"> </w:t>
-      </w:r>
-      <w:proofErr w:type="spellStart"/>
-      <w:r>
-        <w:rPr>
-          <w:rFonts w:cs="Segoe UI"/>
-        </w:rPr>
-        <w:t>thanh</w:t>
-      </w:r>
-      <w:proofErr w:type="spellEnd"/>
-      <w:r>
-        <w:rPr>
-          <w:rFonts w:cs="Segoe UI"/>
-        </w:rPr>
-        <w:t xml:space="preserve"> </w:t>
-      </w:r>
-      <w:proofErr w:type="spellStart"/>
-      <w:r>
-        <w:rPr>
-          <w:rFonts w:cs="Segoe UI"/>
-        </w:rPr>
-        <w:t>toán</w:t>
-      </w:r>
-      <w:proofErr w:type="spellEnd"/>
-      <w:r>
-        <w:rPr>
-          <w:rFonts w:cs="Segoe UI"/>
-        </w:rPr>
-        <w:t xml:space="preserve"> </w:t>
-      </w:r>
-      <w:proofErr w:type="spellStart"/>
-      <w:r>
-        <w:rPr>
-          <w:rFonts w:cs="Segoe UI"/>
-        </w:rPr>
-        <w:t>linh</w:t>
-      </w:r>
-      <w:proofErr w:type="spellEnd"/>
-      <w:r>
-        <w:rPr>
-          <w:rFonts w:cs="Segoe UI"/>
-        </w:rPr>
-        <w:t xml:space="preserve"> </w:t>
-      </w:r>
-      <w:proofErr w:type="spellStart"/>
-      <w:r>
-        <w:rPr>
-          <w:rFonts w:cs="Segoe UI"/>
-        </w:rPr>
-        <w:t>hoạt</w:t>
-      </w:r>
-      <w:proofErr w:type="spellEnd"/>
-      <w:r>
-        <w:rPr>
-          <w:rFonts w:cs="Segoe UI"/>
-        </w:rPr>
-        <w:t xml:space="preserve"> </w:t>
-      </w:r>
-      <w:proofErr w:type="spellStart"/>
-      <w:r>
-        <w:rPr>
-          <w:rFonts w:cs="Segoe UI"/>
-        </w:rPr>
-        <w:t>nhằm</w:t>
-      </w:r>
-      <w:proofErr w:type="spellEnd"/>
-      <w:r>
-        <w:rPr>
-          <w:rFonts w:cs="Segoe UI"/>
-        </w:rPr>
-        <w:t xml:space="preserve"> </w:t>
-      </w:r>
-      <w:proofErr w:type="spellStart"/>
-      <w:r>
-        <w:rPr>
-          <w:rFonts w:cs="Segoe UI"/>
-        </w:rPr>
-        <w:t>đảm</w:t>
-      </w:r>
-      <w:proofErr w:type="spellEnd"/>
-      <w:r>
-        <w:rPr>
-          <w:rFonts w:cs="Segoe UI"/>
-        </w:rPr>
-        <w:t xml:space="preserve"> </w:t>
-      </w:r>
-      <w:proofErr w:type="spellStart"/>
-      <w:r>
-        <w:rPr>
-          <w:rFonts w:cs="Segoe UI"/>
-        </w:rPr>
-        <w:t>bảo</w:t>
-      </w:r>
-      <w:proofErr w:type="spellEnd"/>
-      <w:r>
-        <w:rPr>
-          <w:rFonts w:cs="Segoe UI"/>
-        </w:rPr>
-        <w:t xml:space="preserve"> </w:t>
-      </w:r>
-      <w:proofErr w:type="spellStart"/>
-      <w:r>
-        <w:rPr>
-          <w:rFonts w:cs="Segoe UI"/>
-        </w:rPr>
-        <w:t>tiện</w:t>
-      </w:r>
-      <w:proofErr w:type="spellEnd"/>
-      <w:r>
-        <w:rPr>
-          <w:rFonts w:cs="Segoe UI"/>
-        </w:rPr>
-        <w:t xml:space="preserve"> </w:t>
-      </w:r>
-      <w:proofErr w:type="spellStart"/>
-      <w:r>
-        <w:rPr>
-          <w:rFonts w:cs="Segoe UI"/>
-        </w:rPr>
-        <w:t>lợi</w:t>
-      </w:r>
-      <w:proofErr w:type="spellEnd"/>
-      <w:r>
-        <w:rPr>
-          <w:rFonts w:cs="Segoe UI"/>
-        </w:rPr>
-        <w:t xml:space="preserve"> </w:t>
-      </w:r>
-      <w:proofErr w:type="spellStart"/>
-      <w:r>
-        <w:rPr>
-          <w:rFonts w:cs="Segoe UI"/>
-        </w:rPr>
-        <w:t>cho</w:t>
-      </w:r>
-      <w:proofErr w:type="spellEnd"/>
-      <w:r>
-        <w:rPr>
-          <w:rFonts w:cs="Segoe UI"/>
-        </w:rPr>
-        <w:t xml:space="preserve"> </w:t>
-      </w:r>
-      <w:proofErr w:type="spellStart"/>
-      <w:r>
-        <w:rPr>
-          <w:rFonts w:cs="Segoe UI"/>
-        </w:rPr>
-        <w:t>người</w:t>
-      </w:r>
-      <w:proofErr w:type="spellEnd"/>
-      <w:r>
-        <w:rPr>
-          <w:rFonts w:cs="Segoe UI"/>
-        </w:rPr>
-        <w:t xml:space="preserve"> </w:t>
-      </w:r>
-      <w:proofErr w:type="spellStart"/>
-      <w:r>
-        <w:rPr>
-          <w:rFonts w:cs="Segoe UI"/>
-        </w:rPr>
-        <w:t>dùng</w:t>
-      </w:r>
-      <w:proofErr w:type="spellEnd"/>
+      <w:r>
+        <w:rPr>
+          <w:rFonts w:cs="Segoe UI"/>
+        </w:rPr>
+        <w:t>Hệ thống hoạt động trên môi trường web, sử dụng công nghệ hiện đại như bản đồ tương tác, cập nhật dữ liệu thời gian thực, và các hình thức thanh toán linh hoạt nhằm đảm bảo tiện lợi cho người dùng</w:t>
+      </w:r>
       <w:r>
         <w:rPr>
           <w:rFonts w:cs="Segoe UI"/>
@@ -6749,58 +2622,14 @@
         </w:rPr>
       </w:pPr>
       <w:bookmarkStart w:id="4" w:name="_Toc20220527"/>
-      <w:proofErr w:type="spellStart"/>
       <w:r>
         <w:rPr>
           <w:rFonts w:cs="Segoe UI"/>
         </w:rPr>
         <w:lastRenderedPageBreak/>
-        <w:t>Giải</w:t>
-      </w:r>
-      <w:proofErr w:type="spellEnd"/>
-      <w:r>
-        <w:rPr>
-          <w:rFonts w:cs="Segoe UI"/>
-        </w:rPr>
-        <w:t xml:space="preserve"> </w:t>
-      </w:r>
-      <w:proofErr w:type="spellStart"/>
-      <w:r>
-        <w:rPr>
-          <w:rFonts w:cs="Segoe UI"/>
-        </w:rPr>
-        <w:t>pháp</w:t>
-      </w:r>
-      <w:proofErr w:type="spellEnd"/>
-      <w:r>
-        <w:rPr>
-          <w:rFonts w:cs="Segoe UI"/>
-        </w:rPr>
-        <w:t xml:space="preserve"> </w:t>
-      </w:r>
-      <w:proofErr w:type="spellStart"/>
-      <w:r>
-        <w:rPr>
-          <w:rFonts w:cs="Segoe UI"/>
-        </w:rPr>
-        <w:t>đề</w:t>
-      </w:r>
-      <w:proofErr w:type="spellEnd"/>
-      <w:r>
-        <w:rPr>
-          <w:rFonts w:cs="Segoe UI"/>
-        </w:rPr>
-        <w:t xml:space="preserve"> </w:t>
-      </w:r>
-      <w:proofErr w:type="spellStart"/>
-      <w:r>
-        <w:rPr>
-          <w:rFonts w:cs="Segoe UI"/>
-        </w:rPr>
-        <w:t>xuất</w:t>
+        <w:t>Giải pháp đề xuất</w:t>
       </w:r>
       <w:bookmarkEnd w:id="4"/>
-      <w:proofErr w:type="spellEnd"/>
     </w:p>
     <w:p>
       <w:pPr>
@@ -6814,31 +2643,13 @@
           <w:sz w:val="28"/>
         </w:rPr>
       </w:pPr>
-      <w:proofErr w:type="spellStart"/>
       <w:r>
         <w:rPr>
           <w:color w:val="auto"/>
           <w:sz w:val="28"/>
         </w:rPr>
-        <w:t>Phần</w:t>
-      </w:r>
-      <w:proofErr w:type="spellEnd"/>
-      <w:r>
-        <w:rPr>
-          <w:color w:val="auto"/>
-          <w:sz w:val="28"/>
-        </w:rPr>
-        <w:t xml:space="preserve"> </w:t>
-      </w:r>
-      <w:proofErr w:type="spellStart"/>
-      <w:r>
-        <w:rPr>
-          <w:color w:val="auto"/>
-          <w:sz w:val="28"/>
-        </w:rPr>
-        <w:t>mềm</w:t>
-      </w:r>
-      <w:proofErr w:type="spellEnd"/>
+        <w:t>Phần mềm</w:t>
+      </w:r>
     </w:p>
     <w:p>
       <w:pPr>
@@ -6854,7 +2665,6 @@
         </w:rPr>
       </w:pPr>
       <w:bookmarkStart w:id="5" w:name="_Ref413938343"/>
-      <w:proofErr w:type="spellStart"/>
       <w:r>
         <w:rPr>
           <w:color w:val="auto"/>
@@ -6867,106 +2677,9 @@
           <w:color w:val="auto"/>
           <w:sz w:val="26"/>
         </w:rPr>
-        <w:t>anh</w:t>
-      </w:r>
-      <w:proofErr w:type="spellEnd"/>
-      <w:r>
-        <w:rPr>
-          <w:color w:val="auto"/>
-          <w:sz w:val="26"/>
-        </w:rPr>
-        <w:t xml:space="preserve"> </w:t>
-      </w:r>
-      <w:proofErr w:type="spellStart"/>
-      <w:r>
-        <w:rPr>
-          <w:color w:val="auto"/>
-          <w:sz w:val="26"/>
-        </w:rPr>
-        <w:t>sách</w:t>
-      </w:r>
-      <w:proofErr w:type="spellEnd"/>
-      <w:r>
-        <w:rPr>
-          <w:color w:val="auto"/>
-          <w:sz w:val="26"/>
-        </w:rPr>
-        <w:t xml:space="preserve"> </w:t>
-      </w:r>
-      <w:proofErr w:type="spellStart"/>
-      <w:r>
-        <w:rPr>
-          <w:color w:val="auto"/>
-          <w:sz w:val="26"/>
-        </w:rPr>
-        <w:t>các</w:t>
-      </w:r>
-      <w:proofErr w:type="spellEnd"/>
-      <w:r>
-        <w:rPr>
-          <w:color w:val="auto"/>
-          <w:sz w:val="26"/>
-        </w:rPr>
-        <w:t xml:space="preserve"> </w:t>
-      </w:r>
-      <w:proofErr w:type="spellStart"/>
-      <w:r>
-        <w:rPr>
-          <w:color w:val="auto"/>
-          <w:sz w:val="26"/>
-        </w:rPr>
-        <w:t>chức</w:t>
-      </w:r>
-      <w:proofErr w:type="spellEnd"/>
-      <w:r>
-        <w:rPr>
-          <w:color w:val="auto"/>
-          <w:sz w:val="26"/>
-        </w:rPr>
-        <w:t xml:space="preserve"> </w:t>
-      </w:r>
-      <w:proofErr w:type="spellStart"/>
-      <w:r>
-        <w:rPr>
-          <w:color w:val="auto"/>
-          <w:sz w:val="26"/>
-        </w:rPr>
-        <w:t>năng</w:t>
-      </w:r>
-      <w:proofErr w:type="spellEnd"/>
-      <w:r>
-        <w:rPr>
-          <w:color w:val="auto"/>
-          <w:sz w:val="26"/>
-        </w:rPr>
-        <w:t xml:space="preserve"> </w:t>
-      </w:r>
-      <w:proofErr w:type="spellStart"/>
-      <w:r>
-        <w:rPr>
-          <w:color w:val="auto"/>
-          <w:sz w:val="26"/>
-        </w:rPr>
-        <w:t>phần</w:t>
-      </w:r>
-      <w:proofErr w:type="spellEnd"/>
-      <w:r>
-        <w:rPr>
-          <w:color w:val="auto"/>
-          <w:sz w:val="26"/>
-        </w:rPr>
-        <w:t xml:space="preserve"> </w:t>
-      </w:r>
-      <w:proofErr w:type="spellStart"/>
-      <w:r>
-        <w:rPr>
-          <w:color w:val="auto"/>
-          <w:sz w:val="26"/>
-        </w:rPr>
-        <w:t>mềm</w:t>
+        <w:t>anh sách các chức năng phần mềm</w:t>
       </w:r>
       <w:bookmarkEnd w:id="5"/>
-      <w:proofErr w:type="spellEnd"/>
     </w:p>
     <w:p>
       <w:pPr>
@@ -6978,97 +2691,22 @@
           <w:color w:val="7030A0"/>
         </w:rPr>
       </w:pPr>
-      <w:proofErr w:type="spellStart"/>
       <w:r>
         <w:rPr>
           <w:rFonts w:cs="Segoe UI"/>
           <w:i/>
           <w:color w:val="7030A0"/>
         </w:rPr>
-        <w:t>Nhóm</w:t>
-      </w:r>
-      <w:proofErr w:type="spellEnd"/>
+        <w:t xml:space="preserve">Nhóm sinh viên </w:t>
+      </w:r>
       <w:r>
         <w:rPr>
           <w:rFonts w:cs="Segoe UI"/>
           <w:i/>
           <w:color w:val="7030A0"/>
         </w:rPr>
-        <w:t xml:space="preserve"> </w:t>
-      </w:r>
-      <w:proofErr w:type="spellStart"/>
-      <w:r>
-        <w:rPr>
-          <w:rFonts w:cs="Segoe UI"/>
-          <w:i/>
-          <w:color w:val="7030A0"/>
-        </w:rPr>
-        <w:t>sinh</w:t>
-      </w:r>
-      <w:proofErr w:type="spellEnd"/>
-      <w:r>
-        <w:rPr>
-          <w:rFonts w:cs="Segoe UI"/>
-          <w:i/>
-          <w:color w:val="7030A0"/>
-        </w:rPr>
-        <w:t xml:space="preserve"> </w:t>
-      </w:r>
-      <w:proofErr w:type="spellStart"/>
-      <w:r>
-        <w:rPr>
-          <w:rFonts w:cs="Segoe UI"/>
-          <w:i/>
-          <w:color w:val="7030A0"/>
-        </w:rPr>
-        <w:t>viên</w:t>
-      </w:r>
-      <w:proofErr w:type="spellEnd"/>
-      <w:r>
-        <w:rPr>
-          <w:rFonts w:cs="Segoe UI"/>
-          <w:i/>
-          <w:color w:val="7030A0"/>
-        </w:rPr>
-        <w:t xml:space="preserve"> </w:t>
-      </w:r>
-      <w:proofErr w:type="spellStart"/>
-      <w:r>
-        <w:rPr>
-          <w:rFonts w:cs="Segoe UI"/>
-          <w:i/>
-          <w:color w:val="7030A0"/>
-        </w:rPr>
-        <w:t>sử</w:t>
-      </w:r>
-      <w:proofErr w:type="spellEnd"/>
-      <w:r>
-        <w:rPr>
-          <w:rFonts w:cs="Segoe UI"/>
-          <w:i/>
-          <w:color w:val="7030A0"/>
-        </w:rPr>
-        <w:t xml:space="preserve"> </w:t>
-      </w:r>
-      <w:proofErr w:type="spellStart"/>
-      <w:r>
-        <w:rPr>
-          <w:rFonts w:cs="Segoe UI"/>
-          <w:i/>
-          <w:color w:val="7030A0"/>
-        </w:rPr>
-        <w:t>dụng</w:t>
-      </w:r>
-      <w:proofErr w:type="spellEnd"/>
-      <w:r>
-        <w:rPr>
-          <w:rFonts w:cs="Segoe UI"/>
-          <w:i/>
-          <w:color w:val="7030A0"/>
-        </w:rPr>
-        <w:t xml:space="preserve"> </w:t>
-      </w:r>
-      <w:proofErr w:type="spellStart"/>
+        <w:t xml:space="preserve">sử dụng </w:t>
+      </w:r>
       <w:r>
         <w:rPr>
           <w:rFonts w:cs="Segoe UI"/>
@@ -7077,700 +2715,104 @@
           <w:i/>
           <w:color w:val="7030A0"/>
         </w:rPr>
-        <w:t>bảng</w:t>
-      </w:r>
-      <w:proofErr w:type="spellEnd"/>
-      <w:r>
-        <w:rPr>
-          <w:rFonts w:cs="Segoe UI"/>
-          <w:b/>
-          <w:bCs/>
+        <w:t>bảng câu chuyện người dùng</w:t>
+      </w:r>
+      <w:r>
+        <w:rPr>
+          <w:rFonts w:cs="Segoe UI"/>
           <w:i/>
           <w:color w:val="7030A0"/>
         </w:rPr>
-        <w:t xml:space="preserve"> </w:t>
-      </w:r>
-      <w:proofErr w:type="spellStart"/>
-      <w:r>
-        <w:rPr>
-          <w:rFonts w:cs="Segoe UI"/>
-          <w:b/>
-          <w:bCs/>
+        <w:t xml:space="preserve"> để lý giải sự cần thiết của các chức năng sẽ thực hiện, đồng thời </w:t>
+      </w:r>
+      <w:r>
+        <w:rPr>
           <w:i/>
           <w:color w:val="7030A0"/>
         </w:rPr>
-        <w:t>câu</w:t>
-      </w:r>
-      <w:proofErr w:type="spellEnd"/>
-      <w:r>
-        <w:rPr>
-          <w:rFonts w:cs="Segoe UI"/>
-          <w:b/>
-          <w:bCs/>
+        <w:t xml:space="preserve">liệt kê </w:t>
+      </w:r>
+      <w:r>
+        <w:rPr>
           <w:i/>
           <w:color w:val="7030A0"/>
         </w:rPr>
-        <w:t xml:space="preserve"> </w:t>
-      </w:r>
-      <w:proofErr w:type="spellStart"/>
-      <w:r>
-        <w:rPr>
-          <w:rFonts w:cs="Segoe UI"/>
-          <w:b/>
-          <w:bCs/>
+        <w:t>danh sách các chức năng của</w:t>
+      </w:r>
+      <w:r>
+        <w:rPr>
           <w:i/>
           <w:color w:val="7030A0"/>
         </w:rPr>
-        <w:t>chuyện</w:t>
-      </w:r>
-      <w:proofErr w:type="spellEnd"/>
-      <w:r>
-        <w:rPr>
-          <w:rFonts w:cs="Segoe UI"/>
-          <w:b/>
-          <w:bCs/>
+        <w:t xml:space="preserve"> phần mềm</w:t>
+      </w:r>
+      <w:r>
+        <w:rPr>
           <w:i/>
           <w:color w:val="7030A0"/>
         </w:rPr>
-        <w:t xml:space="preserve"> </w:t>
-      </w:r>
-      <w:proofErr w:type="spellStart"/>
-      <w:r>
-        <w:rPr>
-          <w:rFonts w:cs="Segoe UI"/>
-          <w:b/>
-          <w:bCs/>
+        <w:t xml:space="preserve"> cùng các quy định liên quan (nếu có)</w:t>
+      </w:r>
+      <w:r>
+        <w:rPr>
+          <w:rFonts w:cs="Segoe UI"/>
           <w:i/>
           <w:color w:val="7030A0"/>
         </w:rPr>
-        <w:t>người</w:t>
-      </w:r>
-      <w:proofErr w:type="spellEnd"/>
-      <w:r>
-        <w:rPr>
-          <w:rFonts w:cs="Segoe UI"/>
-          <w:b/>
-          <w:bCs/>
+        <w:t>.</w:t>
+      </w:r>
+    </w:p>
+    <w:p>
+      <w:pPr>
+        <w:pStyle w:val="ListParagraph"/>
+        <w:ind w:left="0" w:firstLine="709"/>
+        <w:rPr>
+          <w:rFonts w:cs="Segoe UI"/>
           <w:i/>
           <w:color w:val="7030A0"/>
         </w:rPr>
-        <w:t xml:space="preserve"> </w:t>
-      </w:r>
-      <w:proofErr w:type="spellStart"/>
-      <w:r>
-        <w:rPr>
-          <w:rFonts w:cs="Segoe UI"/>
-          <w:b/>
-          <w:bCs/>
+      </w:pPr>
+      <w:r>
+        <w:rPr>
+          <w:rFonts w:cs="Segoe UI"/>
           <w:i/>
           <w:color w:val="7030A0"/>
         </w:rPr>
-        <w:t>dùng</w:t>
-      </w:r>
-      <w:proofErr w:type="spellEnd"/>
-      <w:r>
+        <w:t xml:space="preserve">Vd: </w:t>
+      </w:r>
+    </w:p>
+    <w:p>
+      <w:pPr>
+        <w:pStyle w:val="ListParagraph"/>
+        <w:ind w:left="0" w:firstLine="709"/>
         <w:rPr>
           <w:rFonts w:cs="Segoe UI"/>
           <w:i/>
           <w:color w:val="7030A0"/>
         </w:rPr>
-        <w:t xml:space="preserve"> </w:t>
-      </w:r>
-      <w:proofErr w:type="spellStart"/>
-      <w:r>
+      </w:pPr>
+    </w:p>
+    <w:p>
+      <w:pPr>
+        <w:pStyle w:val="ListParagraph"/>
+        <w:ind w:left="0" w:firstLine="709"/>
         <w:rPr>
           <w:rFonts w:cs="Segoe UI"/>
           <w:i/>
           <w:color w:val="7030A0"/>
         </w:rPr>
-        <w:t>để</w:t>
-      </w:r>
-      <w:proofErr w:type="spellEnd"/>
-      <w:r>
+      </w:pPr>
+    </w:p>
+    <w:p>
+      <w:pPr>
+        <w:pStyle w:val="ListParagraph"/>
+        <w:ind w:left="0" w:firstLine="709"/>
         <w:rPr>
           <w:rFonts w:cs="Segoe UI"/>
           <w:i/>
           <w:color w:val="7030A0"/>
         </w:rPr>
-        <w:t xml:space="preserve"> </w:t>
-      </w:r>
-      <w:proofErr w:type="spellStart"/>
-      <w:r>
-        <w:rPr>
-          <w:rFonts w:cs="Segoe UI"/>
-          <w:i/>
-          <w:color w:val="7030A0"/>
-        </w:rPr>
-        <w:t>lý</w:t>
-      </w:r>
-      <w:proofErr w:type="spellEnd"/>
-      <w:r>
-        <w:rPr>
-          <w:rFonts w:cs="Segoe UI"/>
-          <w:i/>
-          <w:color w:val="7030A0"/>
-        </w:rPr>
-        <w:t xml:space="preserve"> </w:t>
-      </w:r>
-      <w:proofErr w:type="spellStart"/>
-      <w:r>
-        <w:rPr>
-          <w:rFonts w:cs="Segoe UI"/>
-          <w:i/>
-          <w:color w:val="7030A0"/>
-        </w:rPr>
-        <w:t>giải</w:t>
-      </w:r>
-      <w:proofErr w:type="spellEnd"/>
-      <w:r>
-        <w:rPr>
-          <w:rFonts w:cs="Segoe UI"/>
-          <w:i/>
-          <w:color w:val="7030A0"/>
-        </w:rPr>
-        <w:t xml:space="preserve"> </w:t>
-      </w:r>
-      <w:proofErr w:type="spellStart"/>
-      <w:r>
-        <w:rPr>
-          <w:rFonts w:cs="Segoe UI"/>
-          <w:i/>
-          <w:color w:val="7030A0"/>
-        </w:rPr>
-        <w:t>sự</w:t>
-      </w:r>
-      <w:proofErr w:type="spellEnd"/>
-      <w:r>
-        <w:rPr>
-          <w:rFonts w:cs="Segoe UI"/>
-          <w:i/>
-          <w:color w:val="7030A0"/>
-        </w:rPr>
-        <w:t xml:space="preserve"> </w:t>
-      </w:r>
-      <w:proofErr w:type="spellStart"/>
-      <w:r>
-        <w:rPr>
-          <w:rFonts w:cs="Segoe UI"/>
-          <w:i/>
-          <w:color w:val="7030A0"/>
-        </w:rPr>
-        <w:t>cần</w:t>
-      </w:r>
-      <w:proofErr w:type="spellEnd"/>
-      <w:r>
-        <w:rPr>
-          <w:rFonts w:cs="Segoe UI"/>
-          <w:i/>
-          <w:color w:val="7030A0"/>
-        </w:rPr>
-        <w:t xml:space="preserve"> </w:t>
-      </w:r>
-      <w:proofErr w:type="spellStart"/>
-      <w:r>
-        <w:rPr>
-          <w:rFonts w:cs="Segoe UI"/>
-          <w:i/>
-          <w:color w:val="7030A0"/>
-        </w:rPr>
-        <w:t>thiết</w:t>
-      </w:r>
-      <w:proofErr w:type="spellEnd"/>
-      <w:r>
-        <w:rPr>
-          <w:rFonts w:cs="Segoe UI"/>
-          <w:i/>
-          <w:color w:val="7030A0"/>
-        </w:rPr>
-        <w:t xml:space="preserve"> </w:t>
-      </w:r>
-      <w:proofErr w:type="spellStart"/>
-      <w:r>
-        <w:rPr>
-          <w:rFonts w:cs="Segoe UI"/>
-          <w:i/>
-          <w:color w:val="7030A0"/>
-        </w:rPr>
-        <w:t>của</w:t>
-      </w:r>
-      <w:proofErr w:type="spellEnd"/>
-      <w:r>
-        <w:rPr>
-          <w:rFonts w:cs="Segoe UI"/>
-          <w:i/>
-          <w:color w:val="7030A0"/>
-        </w:rPr>
-        <w:t xml:space="preserve"> </w:t>
-      </w:r>
-      <w:proofErr w:type="spellStart"/>
-      <w:r>
-        <w:rPr>
-          <w:rFonts w:cs="Segoe UI"/>
-          <w:i/>
-          <w:color w:val="7030A0"/>
-        </w:rPr>
-        <w:t>các</w:t>
-      </w:r>
-      <w:proofErr w:type="spellEnd"/>
-      <w:r>
-        <w:rPr>
-          <w:rFonts w:cs="Segoe UI"/>
-          <w:i/>
-          <w:color w:val="7030A0"/>
-        </w:rPr>
-        <w:t xml:space="preserve"> </w:t>
-      </w:r>
-      <w:proofErr w:type="spellStart"/>
-      <w:r>
-        <w:rPr>
-          <w:rFonts w:cs="Segoe UI"/>
-          <w:i/>
-          <w:color w:val="7030A0"/>
-        </w:rPr>
-        <w:t>chức</w:t>
-      </w:r>
-      <w:proofErr w:type="spellEnd"/>
-      <w:r>
-        <w:rPr>
-          <w:rFonts w:cs="Segoe UI"/>
-          <w:i/>
-          <w:color w:val="7030A0"/>
-        </w:rPr>
-        <w:t xml:space="preserve"> </w:t>
-      </w:r>
-      <w:proofErr w:type="spellStart"/>
-      <w:r>
-        <w:rPr>
-          <w:rFonts w:cs="Segoe UI"/>
-          <w:i/>
-          <w:color w:val="7030A0"/>
-        </w:rPr>
-        <w:t>năng</w:t>
-      </w:r>
-      <w:proofErr w:type="spellEnd"/>
-      <w:r>
-        <w:rPr>
-          <w:rFonts w:cs="Segoe UI"/>
-          <w:i/>
-          <w:color w:val="7030A0"/>
-        </w:rPr>
-        <w:t xml:space="preserve"> </w:t>
-      </w:r>
-      <w:proofErr w:type="spellStart"/>
-      <w:r>
-        <w:rPr>
-          <w:rFonts w:cs="Segoe UI"/>
-          <w:i/>
-          <w:color w:val="7030A0"/>
-        </w:rPr>
-        <w:t>sẽ</w:t>
-      </w:r>
-      <w:proofErr w:type="spellEnd"/>
-      <w:r>
-        <w:rPr>
-          <w:rFonts w:cs="Segoe UI"/>
-          <w:i/>
-          <w:color w:val="7030A0"/>
-        </w:rPr>
-        <w:t xml:space="preserve"> </w:t>
-      </w:r>
-      <w:proofErr w:type="spellStart"/>
-      <w:r>
-        <w:rPr>
-          <w:rFonts w:cs="Segoe UI"/>
-          <w:i/>
-          <w:color w:val="7030A0"/>
-        </w:rPr>
-        <w:t>thực</w:t>
-      </w:r>
-      <w:proofErr w:type="spellEnd"/>
-      <w:r>
-        <w:rPr>
-          <w:rFonts w:cs="Segoe UI"/>
-          <w:i/>
-          <w:color w:val="7030A0"/>
-        </w:rPr>
-        <w:t xml:space="preserve"> </w:t>
-      </w:r>
-      <w:proofErr w:type="spellStart"/>
-      <w:r>
-        <w:rPr>
-          <w:rFonts w:cs="Segoe UI"/>
-          <w:i/>
-          <w:color w:val="7030A0"/>
-        </w:rPr>
-        <w:t>hiện</w:t>
-      </w:r>
-      <w:proofErr w:type="spellEnd"/>
-      <w:r>
-        <w:rPr>
-          <w:rFonts w:cs="Segoe UI"/>
-          <w:i/>
-          <w:color w:val="7030A0"/>
-        </w:rPr>
-        <w:t xml:space="preserve">, </w:t>
-      </w:r>
-      <w:proofErr w:type="spellStart"/>
-      <w:r>
-        <w:rPr>
-          <w:rFonts w:cs="Segoe UI"/>
-          <w:i/>
-          <w:color w:val="7030A0"/>
-        </w:rPr>
-        <w:t>đồng</w:t>
-      </w:r>
-      <w:proofErr w:type="spellEnd"/>
-      <w:r>
-        <w:rPr>
-          <w:rFonts w:cs="Segoe UI"/>
-          <w:i/>
-          <w:color w:val="7030A0"/>
-        </w:rPr>
-        <w:t xml:space="preserve"> </w:t>
-      </w:r>
-      <w:proofErr w:type="spellStart"/>
-      <w:r>
-        <w:rPr>
-          <w:rFonts w:cs="Segoe UI"/>
-          <w:i/>
-          <w:color w:val="7030A0"/>
-        </w:rPr>
-        <w:t>thời</w:t>
-      </w:r>
-      <w:proofErr w:type="spellEnd"/>
-      <w:r>
-        <w:rPr>
-          <w:rFonts w:cs="Segoe UI"/>
-          <w:i/>
-          <w:color w:val="7030A0"/>
-        </w:rPr>
-        <w:t xml:space="preserve"> </w:t>
-      </w:r>
-      <w:proofErr w:type="spellStart"/>
-      <w:r>
-        <w:rPr>
-          <w:i/>
-          <w:color w:val="7030A0"/>
-        </w:rPr>
-        <w:t>liệt</w:t>
-      </w:r>
-      <w:proofErr w:type="spellEnd"/>
-      <w:r>
-        <w:rPr>
-          <w:i/>
-          <w:color w:val="7030A0"/>
-        </w:rPr>
-        <w:t xml:space="preserve"> </w:t>
-      </w:r>
-      <w:proofErr w:type="spellStart"/>
-      <w:r>
-        <w:rPr>
-          <w:i/>
-          <w:color w:val="7030A0"/>
-        </w:rPr>
-        <w:t>kê</w:t>
-      </w:r>
-      <w:proofErr w:type="spellEnd"/>
-      <w:r>
-        <w:rPr>
-          <w:i/>
-          <w:color w:val="7030A0"/>
-        </w:rPr>
-        <w:t xml:space="preserve"> </w:t>
-      </w:r>
-      <w:proofErr w:type="spellStart"/>
-      <w:r>
-        <w:rPr>
-          <w:i/>
-          <w:color w:val="7030A0"/>
-        </w:rPr>
-        <w:t>danh</w:t>
-      </w:r>
-      <w:proofErr w:type="spellEnd"/>
-      <w:r>
-        <w:rPr>
-          <w:i/>
-          <w:color w:val="7030A0"/>
-        </w:rPr>
-        <w:t xml:space="preserve"> </w:t>
-      </w:r>
-      <w:proofErr w:type="spellStart"/>
-      <w:r>
-        <w:rPr>
-          <w:i/>
-          <w:color w:val="7030A0"/>
-        </w:rPr>
-        <w:t>sách</w:t>
-      </w:r>
-      <w:proofErr w:type="spellEnd"/>
-      <w:r>
-        <w:rPr>
-          <w:i/>
-          <w:color w:val="7030A0"/>
-        </w:rPr>
-        <w:t xml:space="preserve"> </w:t>
-      </w:r>
-      <w:proofErr w:type="spellStart"/>
-      <w:r>
-        <w:rPr>
-          <w:i/>
-          <w:color w:val="7030A0"/>
-        </w:rPr>
-        <w:t>các</w:t>
-      </w:r>
-      <w:proofErr w:type="spellEnd"/>
-      <w:r>
-        <w:rPr>
-          <w:i/>
-          <w:color w:val="7030A0"/>
-        </w:rPr>
-        <w:t xml:space="preserve"> </w:t>
-      </w:r>
-      <w:proofErr w:type="spellStart"/>
-      <w:r>
-        <w:rPr>
-          <w:i/>
-          <w:color w:val="7030A0"/>
-        </w:rPr>
-        <w:t>chức</w:t>
-      </w:r>
-      <w:proofErr w:type="spellEnd"/>
-      <w:r>
-        <w:rPr>
-          <w:i/>
-          <w:color w:val="7030A0"/>
-        </w:rPr>
-        <w:t xml:space="preserve"> </w:t>
-      </w:r>
-      <w:proofErr w:type="spellStart"/>
-      <w:r>
-        <w:rPr>
-          <w:i/>
-          <w:color w:val="7030A0"/>
-        </w:rPr>
-        <w:t>năng</w:t>
-      </w:r>
-      <w:proofErr w:type="spellEnd"/>
-      <w:r>
-        <w:rPr>
-          <w:i/>
-          <w:color w:val="7030A0"/>
-        </w:rPr>
-        <w:t xml:space="preserve"> </w:t>
-      </w:r>
-      <w:proofErr w:type="spellStart"/>
-      <w:r>
-        <w:rPr>
-          <w:i/>
-          <w:color w:val="7030A0"/>
-        </w:rPr>
-        <w:t>của</w:t>
-      </w:r>
-      <w:proofErr w:type="spellEnd"/>
-      <w:r>
-        <w:rPr>
-          <w:i/>
-          <w:color w:val="7030A0"/>
-        </w:rPr>
-        <w:t xml:space="preserve"> </w:t>
-      </w:r>
-      <w:proofErr w:type="spellStart"/>
-      <w:r>
-        <w:rPr>
-          <w:i/>
-          <w:color w:val="7030A0"/>
-        </w:rPr>
-        <w:t>phần</w:t>
-      </w:r>
-      <w:proofErr w:type="spellEnd"/>
-      <w:r>
-        <w:rPr>
-          <w:i/>
-          <w:color w:val="7030A0"/>
-        </w:rPr>
-        <w:t xml:space="preserve"> </w:t>
-      </w:r>
-      <w:proofErr w:type="spellStart"/>
-      <w:r>
-        <w:rPr>
-          <w:i/>
-          <w:color w:val="7030A0"/>
-        </w:rPr>
-        <w:t>mềm</w:t>
-      </w:r>
-      <w:proofErr w:type="spellEnd"/>
-      <w:r>
-        <w:rPr>
-          <w:i/>
-          <w:color w:val="7030A0"/>
-        </w:rPr>
-        <w:t xml:space="preserve"> </w:t>
-      </w:r>
-      <w:proofErr w:type="spellStart"/>
-      <w:r>
-        <w:rPr>
-          <w:i/>
-          <w:color w:val="7030A0"/>
-        </w:rPr>
-        <w:t>cùng</w:t>
-      </w:r>
-      <w:proofErr w:type="spellEnd"/>
-      <w:r>
-        <w:rPr>
-          <w:i/>
-          <w:color w:val="7030A0"/>
-        </w:rPr>
-        <w:t xml:space="preserve"> </w:t>
-      </w:r>
-      <w:proofErr w:type="spellStart"/>
-      <w:r>
-        <w:rPr>
-          <w:i/>
-          <w:color w:val="7030A0"/>
-        </w:rPr>
-        <w:t>các</w:t>
-      </w:r>
-      <w:proofErr w:type="spellEnd"/>
-      <w:r>
-        <w:rPr>
-          <w:i/>
-          <w:color w:val="7030A0"/>
-        </w:rPr>
-        <w:t xml:space="preserve"> </w:t>
-      </w:r>
-      <w:proofErr w:type="spellStart"/>
-      <w:r>
-        <w:rPr>
-          <w:i/>
-          <w:color w:val="7030A0"/>
-        </w:rPr>
-        <w:t>quy</w:t>
-      </w:r>
-      <w:proofErr w:type="spellEnd"/>
-      <w:r>
-        <w:rPr>
-          <w:i/>
-          <w:color w:val="7030A0"/>
-        </w:rPr>
-        <w:t xml:space="preserve"> </w:t>
-      </w:r>
-      <w:proofErr w:type="spellStart"/>
-      <w:r>
-        <w:rPr>
-          <w:i/>
-          <w:color w:val="7030A0"/>
-        </w:rPr>
-        <w:t>định</w:t>
-      </w:r>
-      <w:proofErr w:type="spellEnd"/>
-      <w:r>
-        <w:rPr>
-          <w:i/>
-          <w:color w:val="7030A0"/>
-        </w:rPr>
-        <w:t xml:space="preserve"> </w:t>
-      </w:r>
-      <w:proofErr w:type="spellStart"/>
-      <w:r>
-        <w:rPr>
-          <w:i/>
-          <w:color w:val="7030A0"/>
-        </w:rPr>
-        <w:t>liên</w:t>
-      </w:r>
-      <w:proofErr w:type="spellEnd"/>
-      <w:r>
-        <w:rPr>
-          <w:i/>
-          <w:color w:val="7030A0"/>
-        </w:rPr>
-        <w:t xml:space="preserve"> </w:t>
-      </w:r>
-      <w:proofErr w:type="spellStart"/>
-      <w:r>
-        <w:rPr>
-          <w:i/>
-          <w:color w:val="7030A0"/>
-        </w:rPr>
-        <w:t>quan</w:t>
-      </w:r>
-      <w:proofErr w:type="spellEnd"/>
-      <w:r>
-        <w:rPr>
-          <w:i/>
-          <w:color w:val="7030A0"/>
-        </w:rPr>
-        <w:t xml:space="preserve"> (</w:t>
-      </w:r>
-      <w:proofErr w:type="spellStart"/>
-      <w:r>
-        <w:rPr>
-          <w:i/>
-          <w:color w:val="7030A0"/>
-        </w:rPr>
-        <w:t>nếu</w:t>
-      </w:r>
-      <w:proofErr w:type="spellEnd"/>
-      <w:r>
-        <w:rPr>
-          <w:i/>
-          <w:color w:val="7030A0"/>
-        </w:rPr>
-        <w:t xml:space="preserve"> </w:t>
-      </w:r>
-      <w:proofErr w:type="spellStart"/>
-      <w:r>
-        <w:rPr>
-          <w:i/>
-          <w:color w:val="7030A0"/>
-        </w:rPr>
-        <w:t>có</w:t>
-      </w:r>
-      <w:proofErr w:type="spellEnd"/>
-      <w:r>
-        <w:rPr>
-          <w:i/>
-          <w:color w:val="7030A0"/>
-        </w:rPr>
-        <w:t>)</w:t>
-      </w:r>
-      <w:r>
-        <w:rPr>
-          <w:rFonts w:cs="Segoe UI"/>
-          <w:i/>
-          <w:color w:val="7030A0"/>
-        </w:rPr>
-        <w:t>.</w:t>
-      </w:r>
-    </w:p>
-    <w:p>
-      <w:pPr>
-        <w:pStyle w:val="ListParagraph"/>
-        <w:ind w:left="0" w:firstLine="709"/>
-        <w:rPr>
-          <w:rFonts w:cs="Segoe UI"/>
-          <w:i/>
-          <w:color w:val="7030A0"/>
-        </w:rPr>
-      </w:pPr>
-      <w:proofErr w:type="spellStart"/>
-      <w:r>
-        <w:rPr>
-          <w:rFonts w:cs="Segoe UI"/>
-          <w:i/>
-          <w:color w:val="7030A0"/>
-        </w:rPr>
-        <w:t>Vd</w:t>
-      </w:r>
-      <w:proofErr w:type="spellEnd"/>
-      <w:r>
-        <w:rPr>
-          <w:rFonts w:cs="Segoe UI"/>
-          <w:i/>
-          <w:color w:val="7030A0"/>
-        </w:rPr>
-        <w:t xml:space="preserve">: </w:t>
-      </w:r>
+      </w:pPr>
       <w:r>
         <w:rPr>
           <w:rFonts w:cs="Segoe UI"/>
@@ -7815,6 +2857,140 @@
         </w:drawing>
       </w:r>
     </w:p>
+    <w:tbl>
+      <w:tblPr>
+        <w:tblStyle w:val="TableGrid"/>
+        <w:tblW w:w="0" w:type="auto"/>
+        <w:tblBorders>
+          <w:top w:val="none" w:sz="0" w:space="0" w:color="auto"/>
+          <w:left w:val="none" w:sz="0" w:space="0" w:color="auto"/>
+          <w:bottom w:val="none" w:sz="0" w:space="0" w:color="auto"/>
+          <w:right w:val="none" w:sz="0" w:space="0" w:color="auto"/>
+          <w:insideH w:val="none" w:sz="0" w:space="0" w:color="auto"/>
+          <w:insideV w:val="none" w:sz="0" w:space="0" w:color="auto"/>
+        </w:tblBorders>
+        <w:tblLook w:val="04A0" w:firstRow="1" w:lastRow="0" w:firstColumn="1" w:lastColumn="0" w:noHBand="0" w:noVBand="1"/>
+      </w:tblPr>
+      <w:tblGrid>
+        <w:gridCol w:w="5035"/>
+        <w:gridCol w:w="5035"/>
+      </w:tblGrid>
+      <w:tr>
+        <w:tc>
+          <w:tcPr>
+            <w:tcW w:w="5035" w:type="dxa"/>
+          </w:tcPr>
+          <w:p>
+            <w:pPr>
+              <w:rPr>
+                <w:rFonts w:cs="Segoe UI"/>
+                <w:iCs/>
+                <w:color w:val="7030A0"/>
+              </w:rPr>
+            </w:pPr>
+            <w:r>
+              <w:rPr>
+                <w:rFonts w:cs="Segoe UI"/>
+                <w:iCs/>
+                <w:color w:val="7030A0"/>
+              </w:rPr>
+              <w:t>Nhu cầu</w:t>
+            </w:r>
+          </w:p>
+        </w:tc>
+        <w:tc>
+          <w:tcPr>
+            <w:tcW w:w="5035" w:type="dxa"/>
+          </w:tcPr>
+          <w:p>
+            <w:pPr>
+              <w:rPr>
+                <w:rFonts w:cs="Segoe UI"/>
+                <w:iCs/>
+                <w:color w:val="7030A0"/>
+              </w:rPr>
+            </w:pPr>
+            <w:r>
+              <w:rPr>
+                <w:rFonts w:cs="Segoe UI"/>
+                <w:iCs/>
+                <w:color w:val="7030A0"/>
+              </w:rPr>
+              <w:t>Yêu cầu</w:t>
+            </w:r>
+          </w:p>
+        </w:tc>
+      </w:tr>
+      <w:tr>
+        <w:tc>
+          <w:tcPr>
+            <w:tcW w:w="5035" w:type="dxa"/>
+          </w:tcPr>
+          <w:p>
+            <w:pPr>
+              <w:rPr>
+                <w:rFonts w:cs="Segoe UI"/>
+                <w:iCs/>
+                <w:color w:val="7030A0"/>
+              </w:rPr>
+            </w:pPr>
+          </w:p>
+        </w:tc>
+        <w:tc>
+          <w:tcPr>
+            <w:tcW w:w="5035" w:type="dxa"/>
+          </w:tcPr>
+          <w:p>
+            <w:pPr>
+              <w:rPr>
+                <w:rFonts w:cs="Segoe UI"/>
+                <w:iCs/>
+                <w:color w:val="7030A0"/>
+              </w:rPr>
+            </w:pPr>
+          </w:p>
+        </w:tc>
+      </w:tr>
+      <w:tr>
+        <w:tc>
+          <w:tcPr>
+            <w:tcW w:w="5035" w:type="dxa"/>
+          </w:tcPr>
+          <w:p>
+            <w:pPr>
+              <w:rPr>
+                <w:rFonts w:cs="Segoe UI"/>
+                <w:iCs/>
+                <w:color w:val="7030A0"/>
+              </w:rPr>
+            </w:pPr>
+          </w:p>
+        </w:tc>
+        <w:tc>
+          <w:tcPr>
+            <w:tcW w:w="5035" w:type="dxa"/>
+          </w:tcPr>
+          <w:p>
+            <w:pPr>
+              <w:rPr>
+                <w:rFonts w:cs="Segoe UI"/>
+                <w:iCs/>
+                <w:color w:val="7030A0"/>
+              </w:rPr>
+            </w:pPr>
+          </w:p>
+        </w:tc>
+      </w:tr>
+    </w:tbl>
+    <w:p>
+      <w:pPr>
+        <w:rPr>
+          <w:rFonts w:cs="Segoe UI"/>
+          <w:iCs/>
+          <w:color w:val="7030A0"/>
+        </w:rPr>
+      </w:pPr>
+    </w:p>
     <w:p>
       <w:pPr>
         <w:pStyle w:val="Heading4"/>
@@ -7828,95 +3004,20 @@
           <w:sz w:val="26"/>
         </w:rPr>
       </w:pPr>
-      <w:proofErr w:type="spellStart"/>
       <w:r>
         <w:rPr>
           <w:color w:val="auto"/>
           <w:sz w:val="26"/>
         </w:rPr>
-        <w:t>Kiến</w:t>
-      </w:r>
-      <w:proofErr w:type="spellEnd"/>
+        <w:t>Kiến trúc tổng thể</w:t>
+      </w:r>
       <w:r>
         <w:rPr>
           <w:color w:val="auto"/>
           <w:sz w:val="26"/>
         </w:rPr>
-        <w:t xml:space="preserve"> </w:t>
-      </w:r>
-      <w:proofErr w:type="spellStart"/>
-      <w:r>
-        <w:rPr>
-          <w:color w:val="auto"/>
-          <w:sz w:val="26"/>
-        </w:rPr>
-        <w:t>trúc</w:t>
-      </w:r>
-      <w:proofErr w:type="spellEnd"/>
-      <w:r>
-        <w:rPr>
-          <w:color w:val="auto"/>
-          <w:sz w:val="26"/>
-        </w:rPr>
-        <w:t xml:space="preserve"> </w:t>
-      </w:r>
-      <w:proofErr w:type="spellStart"/>
-      <w:r>
-        <w:rPr>
-          <w:color w:val="auto"/>
-          <w:sz w:val="26"/>
-        </w:rPr>
-        <w:t>tổng</w:t>
-      </w:r>
-      <w:proofErr w:type="spellEnd"/>
-      <w:r>
-        <w:rPr>
-          <w:color w:val="auto"/>
-          <w:sz w:val="26"/>
-        </w:rPr>
-        <w:t xml:space="preserve"> </w:t>
-      </w:r>
-      <w:proofErr w:type="spellStart"/>
-      <w:r>
-        <w:rPr>
-          <w:color w:val="auto"/>
-          <w:sz w:val="26"/>
-        </w:rPr>
-        <w:t>thể</w:t>
-      </w:r>
-      <w:proofErr w:type="spellEnd"/>
-      <w:r>
-        <w:rPr>
-          <w:color w:val="auto"/>
-          <w:sz w:val="26"/>
-        </w:rPr>
-        <w:t xml:space="preserve"> </w:t>
-      </w:r>
-      <w:proofErr w:type="spellStart"/>
-      <w:r>
-        <w:rPr>
-          <w:color w:val="auto"/>
-          <w:sz w:val="26"/>
-        </w:rPr>
-        <w:t>phần</w:t>
-      </w:r>
-      <w:proofErr w:type="spellEnd"/>
-      <w:r>
-        <w:rPr>
-          <w:color w:val="auto"/>
-          <w:sz w:val="26"/>
-        </w:rPr>
-        <w:t xml:space="preserve"> </w:t>
-      </w:r>
-      <w:proofErr w:type="spellStart"/>
-      <w:r>
-        <w:rPr>
-          <w:color w:val="auto"/>
-          <w:sz w:val="26"/>
-        </w:rPr>
-        <w:t>mềm</w:t>
-      </w:r>
-      <w:proofErr w:type="spellEnd"/>
+        <w:t xml:space="preserve"> phần mềm</w:t>
+      </w:r>
     </w:p>
     <w:p>
       <w:pPr>
@@ -7928,581 +3029,21 @@
           <w:color w:val="7030A0"/>
         </w:rPr>
       </w:pPr>
-      <w:proofErr w:type="spellStart"/>
       <w:r>
         <w:rPr>
           <w:rFonts w:cs="Segoe UI"/>
           <w:i/>
           <w:color w:val="7030A0"/>
         </w:rPr>
-        <w:t>Nhóm</w:t>
-      </w:r>
-      <w:proofErr w:type="spellEnd"/>
+        <w:t xml:space="preserve">Nhóm sinh viên </w:t>
+      </w:r>
       <w:r>
         <w:rPr>
           <w:rFonts w:cs="Segoe UI"/>
           <w:i/>
           <w:color w:val="7030A0"/>
         </w:rPr>
-        <w:t xml:space="preserve"> </w:t>
-      </w:r>
-      <w:proofErr w:type="spellStart"/>
-      <w:r>
-        <w:rPr>
-          <w:rFonts w:cs="Segoe UI"/>
-          <w:i/>
-          <w:color w:val="7030A0"/>
-        </w:rPr>
-        <w:t>sinh</w:t>
-      </w:r>
-      <w:proofErr w:type="spellEnd"/>
-      <w:r>
-        <w:rPr>
-          <w:rFonts w:cs="Segoe UI"/>
-          <w:i/>
-          <w:color w:val="7030A0"/>
-        </w:rPr>
-        <w:t xml:space="preserve"> </w:t>
-      </w:r>
-      <w:proofErr w:type="spellStart"/>
-      <w:r>
-        <w:rPr>
-          <w:rFonts w:cs="Segoe UI"/>
-          <w:i/>
-          <w:color w:val="7030A0"/>
-        </w:rPr>
-        <w:t>viên</w:t>
-      </w:r>
-      <w:proofErr w:type="spellEnd"/>
-      <w:r>
-        <w:rPr>
-          <w:rFonts w:cs="Segoe UI"/>
-          <w:i/>
-          <w:color w:val="7030A0"/>
-        </w:rPr>
-        <w:t xml:space="preserve"> </w:t>
-      </w:r>
-      <w:proofErr w:type="spellStart"/>
-      <w:r>
-        <w:rPr>
-          <w:rFonts w:cs="Segoe UI"/>
-          <w:i/>
-          <w:color w:val="7030A0"/>
-        </w:rPr>
-        <w:t>trình</w:t>
-      </w:r>
-      <w:proofErr w:type="spellEnd"/>
-      <w:r>
-        <w:rPr>
-          <w:rFonts w:cs="Segoe UI"/>
-          <w:i/>
-          <w:color w:val="7030A0"/>
-        </w:rPr>
-        <w:t xml:space="preserve"> </w:t>
-      </w:r>
-      <w:proofErr w:type="spellStart"/>
-      <w:r>
-        <w:rPr>
-          <w:rFonts w:cs="Segoe UI"/>
-          <w:i/>
-          <w:color w:val="7030A0"/>
-        </w:rPr>
-        <w:t>bày</w:t>
-      </w:r>
-      <w:proofErr w:type="spellEnd"/>
-      <w:r>
-        <w:rPr>
-          <w:rFonts w:cs="Segoe UI"/>
-          <w:i/>
-          <w:color w:val="7030A0"/>
-        </w:rPr>
-        <w:t xml:space="preserve"> </w:t>
-      </w:r>
-      <w:proofErr w:type="spellStart"/>
-      <w:r>
-        <w:rPr>
-          <w:rFonts w:cs="Segoe UI"/>
-          <w:i/>
-          <w:color w:val="7030A0"/>
-        </w:rPr>
-        <w:t>kiến</w:t>
-      </w:r>
-      <w:proofErr w:type="spellEnd"/>
-      <w:r>
-        <w:rPr>
-          <w:rFonts w:cs="Segoe UI"/>
-          <w:i/>
-          <w:color w:val="7030A0"/>
-        </w:rPr>
-        <w:t xml:space="preserve"> </w:t>
-      </w:r>
-      <w:proofErr w:type="spellStart"/>
-      <w:r>
-        <w:rPr>
-          <w:rFonts w:cs="Segoe UI"/>
-          <w:i/>
-          <w:color w:val="7030A0"/>
-        </w:rPr>
-        <w:t>trúc</w:t>
-      </w:r>
-      <w:proofErr w:type="spellEnd"/>
-      <w:r>
-        <w:rPr>
-          <w:rFonts w:cs="Segoe UI"/>
-          <w:i/>
-          <w:color w:val="7030A0"/>
-        </w:rPr>
-        <w:t xml:space="preserve"> </w:t>
-      </w:r>
-      <w:proofErr w:type="spellStart"/>
-      <w:r>
-        <w:rPr>
-          <w:rFonts w:cs="Segoe UI"/>
-          <w:i/>
-          <w:color w:val="7030A0"/>
-        </w:rPr>
-        <w:t>tổng</w:t>
-      </w:r>
-      <w:proofErr w:type="spellEnd"/>
-      <w:r>
-        <w:rPr>
-          <w:rFonts w:cs="Segoe UI"/>
-          <w:i/>
-          <w:color w:val="7030A0"/>
-        </w:rPr>
-        <w:t xml:space="preserve"> </w:t>
-      </w:r>
-      <w:proofErr w:type="spellStart"/>
-      <w:r>
-        <w:rPr>
-          <w:rFonts w:cs="Segoe UI"/>
-          <w:i/>
-          <w:color w:val="7030A0"/>
-        </w:rPr>
-        <w:t>thể</w:t>
-      </w:r>
-      <w:proofErr w:type="spellEnd"/>
-      <w:r>
-        <w:rPr>
-          <w:rFonts w:cs="Segoe UI"/>
-          <w:i/>
-          <w:color w:val="7030A0"/>
-        </w:rPr>
-        <w:t xml:space="preserve"> </w:t>
-      </w:r>
-      <w:proofErr w:type="spellStart"/>
-      <w:r>
-        <w:rPr>
-          <w:rFonts w:cs="Segoe UI"/>
-          <w:i/>
-          <w:color w:val="7030A0"/>
-        </w:rPr>
-        <w:t>của</w:t>
-      </w:r>
-      <w:proofErr w:type="spellEnd"/>
-      <w:r>
-        <w:rPr>
-          <w:rFonts w:cs="Segoe UI"/>
-          <w:i/>
-          <w:color w:val="7030A0"/>
-        </w:rPr>
-        <w:t xml:space="preserve"> </w:t>
-      </w:r>
-      <w:proofErr w:type="spellStart"/>
-      <w:r>
-        <w:rPr>
-          <w:rFonts w:cs="Segoe UI"/>
-          <w:i/>
-          <w:color w:val="7030A0"/>
-        </w:rPr>
-        <w:t>hệ</w:t>
-      </w:r>
-      <w:proofErr w:type="spellEnd"/>
-      <w:r>
-        <w:rPr>
-          <w:rFonts w:cs="Segoe UI"/>
-          <w:i/>
-          <w:color w:val="7030A0"/>
-        </w:rPr>
-        <w:t xml:space="preserve"> </w:t>
-      </w:r>
-      <w:proofErr w:type="spellStart"/>
-      <w:r>
-        <w:rPr>
-          <w:rFonts w:cs="Segoe UI"/>
-          <w:i/>
-          <w:color w:val="7030A0"/>
-        </w:rPr>
-        <w:t>thống</w:t>
-      </w:r>
-      <w:proofErr w:type="spellEnd"/>
-      <w:r>
-        <w:rPr>
-          <w:rFonts w:cs="Segoe UI"/>
-          <w:i/>
-          <w:color w:val="7030A0"/>
-        </w:rPr>
-        <w:t xml:space="preserve"> </w:t>
-      </w:r>
-      <w:proofErr w:type="spellStart"/>
-      <w:r>
-        <w:rPr>
-          <w:rFonts w:cs="Segoe UI"/>
-          <w:i/>
-          <w:color w:val="7030A0"/>
-        </w:rPr>
-        <w:t>phần</w:t>
-      </w:r>
-      <w:proofErr w:type="spellEnd"/>
-      <w:r>
-        <w:rPr>
-          <w:rFonts w:cs="Segoe UI"/>
-          <w:i/>
-          <w:color w:val="7030A0"/>
-        </w:rPr>
-        <w:t xml:space="preserve"> </w:t>
-      </w:r>
-      <w:proofErr w:type="spellStart"/>
-      <w:r>
-        <w:rPr>
-          <w:rFonts w:cs="Segoe UI"/>
-          <w:i/>
-          <w:color w:val="7030A0"/>
-        </w:rPr>
-        <w:t>mềm</w:t>
-      </w:r>
-      <w:proofErr w:type="spellEnd"/>
-      <w:r>
-        <w:rPr>
-          <w:rFonts w:cs="Segoe UI"/>
-          <w:i/>
-          <w:color w:val="7030A0"/>
-        </w:rPr>
-        <w:t xml:space="preserve"> </w:t>
-      </w:r>
-      <w:proofErr w:type="spellStart"/>
-      <w:r>
-        <w:rPr>
-          <w:rFonts w:cs="Segoe UI"/>
-          <w:i/>
-          <w:color w:val="7030A0"/>
-        </w:rPr>
-        <w:t>mà</w:t>
-      </w:r>
-      <w:proofErr w:type="spellEnd"/>
-      <w:r>
-        <w:rPr>
-          <w:rFonts w:cs="Segoe UI"/>
-          <w:i/>
-          <w:color w:val="7030A0"/>
-        </w:rPr>
-        <w:t xml:space="preserve"> </w:t>
-      </w:r>
-      <w:proofErr w:type="spellStart"/>
-      <w:r>
-        <w:rPr>
-          <w:rFonts w:cs="Segoe UI"/>
-          <w:i/>
-          <w:color w:val="7030A0"/>
-        </w:rPr>
-        <w:t>nhóm</w:t>
-      </w:r>
-      <w:proofErr w:type="spellEnd"/>
-      <w:r>
-        <w:rPr>
-          <w:rFonts w:cs="Segoe UI"/>
-          <w:i/>
-          <w:color w:val="7030A0"/>
-        </w:rPr>
-        <w:t xml:space="preserve"> </w:t>
-      </w:r>
-      <w:proofErr w:type="spellStart"/>
-      <w:r>
-        <w:rPr>
-          <w:rFonts w:cs="Segoe UI"/>
-          <w:i/>
-          <w:color w:val="7030A0"/>
-        </w:rPr>
-        <w:t>sẽ</w:t>
-      </w:r>
-      <w:proofErr w:type="spellEnd"/>
-      <w:r>
-        <w:rPr>
-          <w:rFonts w:cs="Segoe UI"/>
-          <w:i/>
-          <w:color w:val="7030A0"/>
-        </w:rPr>
-        <w:t xml:space="preserve"> </w:t>
-      </w:r>
-      <w:proofErr w:type="spellStart"/>
-      <w:r>
-        <w:rPr>
-          <w:rFonts w:cs="Segoe UI"/>
-          <w:i/>
-          <w:color w:val="7030A0"/>
-        </w:rPr>
-        <w:t>xây</w:t>
-      </w:r>
-      <w:proofErr w:type="spellEnd"/>
-      <w:r>
-        <w:rPr>
-          <w:rFonts w:cs="Segoe UI"/>
-          <w:i/>
-          <w:color w:val="7030A0"/>
-        </w:rPr>
-        <w:t xml:space="preserve"> </w:t>
-      </w:r>
-      <w:proofErr w:type="spellStart"/>
-      <w:r>
-        <w:rPr>
-          <w:rFonts w:cs="Segoe UI"/>
-          <w:i/>
-          <w:color w:val="7030A0"/>
-        </w:rPr>
-        <w:t>dựng</w:t>
-      </w:r>
-      <w:proofErr w:type="spellEnd"/>
-      <w:r>
-        <w:rPr>
-          <w:rFonts w:cs="Segoe UI"/>
-          <w:i/>
-          <w:color w:val="7030A0"/>
-        </w:rPr>
-        <w:t xml:space="preserve"> </w:t>
-      </w:r>
-      <w:proofErr w:type="spellStart"/>
-      <w:r>
-        <w:rPr>
-          <w:rFonts w:cs="Segoe UI"/>
-          <w:i/>
-          <w:color w:val="7030A0"/>
-        </w:rPr>
-        <w:t>nhằm</w:t>
-      </w:r>
-      <w:proofErr w:type="spellEnd"/>
-      <w:r>
-        <w:rPr>
-          <w:rFonts w:cs="Segoe UI"/>
-          <w:i/>
-          <w:color w:val="7030A0"/>
-        </w:rPr>
-        <w:t xml:space="preserve"> </w:t>
-      </w:r>
-      <w:proofErr w:type="spellStart"/>
-      <w:r>
-        <w:rPr>
-          <w:rFonts w:cs="Segoe UI"/>
-          <w:i/>
-          <w:color w:val="7030A0"/>
-        </w:rPr>
-        <w:t>đáp</w:t>
-      </w:r>
-      <w:proofErr w:type="spellEnd"/>
-      <w:r>
-        <w:rPr>
-          <w:rFonts w:cs="Segoe UI"/>
-          <w:i/>
-          <w:color w:val="7030A0"/>
-        </w:rPr>
-        <w:t xml:space="preserve"> </w:t>
-      </w:r>
-      <w:proofErr w:type="spellStart"/>
-      <w:r>
-        <w:rPr>
-          <w:rFonts w:cs="Segoe UI"/>
-          <w:i/>
-          <w:color w:val="7030A0"/>
-        </w:rPr>
-        <w:t>ứng</w:t>
-      </w:r>
-      <w:proofErr w:type="spellEnd"/>
-      <w:r>
-        <w:rPr>
-          <w:rFonts w:cs="Segoe UI"/>
-          <w:i/>
-          <w:color w:val="7030A0"/>
-        </w:rPr>
-        <w:t xml:space="preserve"> </w:t>
-      </w:r>
-      <w:proofErr w:type="spellStart"/>
-      <w:r>
-        <w:rPr>
-          <w:rFonts w:cs="Segoe UI"/>
-          <w:i/>
-          <w:color w:val="7030A0"/>
-        </w:rPr>
-        <w:t>được</w:t>
-      </w:r>
-      <w:proofErr w:type="spellEnd"/>
-      <w:r>
-        <w:rPr>
-          <w:rFonts w:cs="Segoe UI"/>
-          <w:i/>
-          <w:color w:val="7030A0"/>
-        </w:rPr>
-        <w:t xml:space="preserve"> </w:t>
-      </w:r>
-      <w:proofErr w:type="spellStart"/>
-      <w:r>
-        <w:rPr>
-          <w:rFonts w:cs="Segoe UI"/>
-          <w:i/>
-          <w:color w:val="7030A0"/>
-        </w:rPr>
-        <w:t>danh</w:t>
-      </w:r>
-      <w:proofErr w:type="spellEnd"/>
-      <w:r>
-        <w:rPr>
-          <w:rFonts w:cs="Segoe UI"/>
-          <w:i/>
-          <w:color w:val="7030A0"/>
-        </w:rPr>
-        <w:t xml:space="preserve"> </w:t>
-      </w:r>
-      <w:proofErr w:type="spellStart"/>
-      <w:r>
-        <w:rPr>
-          <w:rFonts w:cs="Segoe UI"/>
-          <w:i/>
-          <w:color w:val="7030A0"/>
-        </w:rPr>
-        <w:t>sách</w:t>
-      </w:r>
-      <w:proofErr w:type="spellEnd"/>
-      <w:r>
-        <w:rPr>
-          <w:rFonts w:cs="Segoe UI"/>
-          <w:i/>
-          <w:color w:val="7030A0"/>
-        </w:rPr>
-        <w:t xml:space="preserve"> </w:t>
-      </w:r>
-      <w:proofErr w:type="spellStart"/>
-      <w:r>
-        <w:rPr>
-          <w:rFonts w:cs="Segoe UI"/>
-          <w:i/>
-          <w:color w:val="7030A0"/>
-        </w:rPr>
-        <w:t>các</w:t>
-      </w:r>
-      <w:proofErr w:type="spellEnd"/>
-      <w:r>
-        <w:rPr>
-          <w:rFonts w:cs="Segoe UI"/>
-          <w:i/>
-          <w:color w:val="7030A0"/>
-        </w:rPr>
-        <w:t xml:space="preserve"> </w:t>
-      </w:r>
-      <w:proofErr w:type="spellStart"/>
-      <w:r>
-        <w:rPr>
-          <w:rFonts w:cs="Segoe UI"/>
-          <w:i/>
-          <w:color w:val="7030A0"/>
-        </w:rPr>
-        <w:t>chức</w:t>
-      </w:r>
-      <w:proofErr w:type="spellEnd"/>
-      <w:r>
-        <w:rPr>
-          <w:rFonts w:cs="Segoe UI"/>
-          <w:i/>
-          <w:color w:val="7030A0"/>
-        </w:rPr>
-        <w:t xml:space="preserve"> </w:t>
-      </w:r>
-      <w:proofErr w:type="spellStart"/>
-      <w:r>
-        <w:rPr>
-          <w:rFonts w:cs="Segoe UI"/>
-          <w:i/>
-          <w:color w:val="7030A0"/>
-        </w:rPr>
-        <w:t>năng</w:t>
-      </w:r>
-      <w:proofErr w:type="spellEnd"/>
-      <w:r>
-        <w:rPr>
-          <w:rFonts w:cs="Segoe UI"/>
-          <w:i/>
-          <w:color w:val="7030A0"/>
-        </w:rPr>
-        <w:t xml:space="preserve"> </w:t>
-      </w:r>
-      <w:proofErr w:type="spellStart"/>
-      <w:r>
-        <w:rPr>
-          <w:rFonts w:cs="Segoe UI"/>
-          <w:i/>
-          <w:color w:val="7030A0"/>
-        </w:rPr>
-        <w:t>được</w:t>
-      </w:r>
-      <w:proofErr w:type="spellEnd"/>
-      <w:r>
-        <w:rPr>
-          <w:rFonts w:cs="Segoe UI"/>
-          <w:i/>
-          <w:color w:val="7030A0"/>
-        </w:rPr>
-        <w:t xml:space="preserve"> </w:t>
-      </w:r>
-      <w:proofErr w:type="spellStart"/>
-      <w:r>
-        <w:rPr>
-          <w:rFonts w:cs="Segoe UI"/>
-          <w:i/>
-          <w:color w:val="7030A0"/>
-        </w:rPr>
-        <w:t>liệt</w:t>
-      </w:r>
-      <w:proofErr w:type="spellEnd"/>
-      <w:r>
-        <w:rPr>
-          <w:rFonts w:cs="Segoe UI"/>
-          <w:i/>
-          <w:color w:val="7030A0"/>
-        </w:rPr>
-        <w:t xml:space="preserve"> </w:t>
-      </w:r>
-      <w:proofErr w:type="spellStart"/>
-      <w:r>
-        <w:rPr>
-          <w:rFonts w:cs="Segoe UI"/>
-          <w:i/>
-          <w:color w:val="7030A0"/>
-        </w:rPr>
-        <w:t>kê</w:t>
-      </w:r>
-      <w:proofErr w:type="spellEnd"/>
-      <w:r>
-        <w:rPr>
-          <w:rFonts w:cs="Segoe UI"/>
-          <w:i/>
-          <w:color w:val="7030A0"/>
-        </w:rPr>
-        <w:t xml:space="preserve"> ở </w:t>
-      </w:r>
-      <w:proofErr w:type="spellStart"/>
-      <w:r>
-        <w:rPr>
-          <w:rFonts w:cs="Segoe UI"/>
-          <w:i/>
-          <w:color w:val="7030A0"/>
-        </w:rPr>
-        <w:t>mục</w:t>
-      </w:r>
-      <w:proofErr w:type="spellEnd"/>
-      <w:r>
-        <w:rPr>
-          <w:rFonts w:cs="Segoe UI"/>
-          <w:i/>
-          <w:color w:val="7030A0"/>
-        </w:rPr>
-        <w:t xml:space="preserve"> </w:t>
+        <w:t xml:space="preserve">trình bày kiến trúc tổng thể của hệ thống phần mềm mà nhóm sẽ xây dựng nhằm đáp ứng được danh sách các chức năng được liệt kê ở mục </w:t>
       </w:r>
       <w:r>
         <w:rPr>
@@ -8573,31 +3114,13 @@
           <w:sz w:val="28"/>
         </w:rPr>
       </w:pPr>
-      <w:proofErr w:type="spellStart"/>
       <w:r>
         <w:rPr>
           <w:color w:val="auto"/>
           <w:sz w:val="28"/>
         </w:rPr>
-        <w:t>Phần</w:t>
-      </w:r>
-      <w:proofErr w:type="spellEnd"/>
-      <w:r>
-        <w:rPr>
-          <w:color w:val="auto"/>
-          <w:sz w:val="28"/>
-        </w:rPr>
-        <w:t xml:space="preserve"> </w:t>
-      </w:r>
-      <w:proofErr w:type="spellStart"/>
-      <w:r>
-        <w:rPr>
-          <w:color w:val="auto"/>
-          <w:sz w:val="28"/>
-        </w:rPr>
-        <w:t>cứng</w:t>
-      </w:r>
-      <w:proofErr w:type="spellEnd"/>
+        <w:t>Phần cứng</w:t>
+      </w:r>
     </w:p>
     <w:p>
       <w:pPr>
@@ -8607,339 +3130,47 @@
           <w:color w:val="7030A0"/>
         </w:rPr>
       </w:pPr>
-      <w:proofErr w:type="spellStart"/>
       <w:r>
         <w:rPr>
           <w:i/>
           <w:color w:val="7030A0"/>
         </w:rPr>
-        <w:t>Nhóm</w:t>
-      </w:r>
-      <w:proofErr w:type="spellEnd"/>
+        <w:t>Nhóm sinh viên m</w:t>
+      </w:r>
       <w:r>
         <w:rPr>
           <w:i/>
           <w:color w:val="7030A0"/>
         </w:rPr>
-        <w:t xml:space="preserve"> </w:t>
-      </w:r>
-      <w:proofErr w:type="spellStart"/>
+        <w:t xml:space="preserve">ô tả các yêu cầu </w:t>
+      </w:r>
       <w:r>
         <w:rPr>
           <w:i/>
           <w:color w:val="7030A0"/>
         </w:rPr>
-        <w:t>sinh</w:t>
-      </w:r>
-      <w:proofErr w:type="spellEnd"/>
+        <w:t>về máy móc</w:t>
+      </w:r>
       <w:r>
         <w:rPr>
           <w:i/>
           <w:color w:val="7030A0"/>
         </w:rPr>
-        <w:t xml:space="preserve"> </w:t>
-      </w:r>
-      <w:proofErr w:type="spellStart"/>
+        <w:t>,</w:t>
+      </w:r>
       <w:r>
         <w:rPr>
           <w:i/>
           <w:color w:val="7030A0"/>
         </w:rPr>
-        <w:t>viên</w:t>
-      </w:r>
-      <w:proofErr w:type="spellEnd"/>
+        <w:t xml:space="preserve"> thiết bị mà phần mềm cần để</w:t>
+      </w:r>
       <w:r>
         <w:rPr>
           <w:i/>
           <w:color w:val="7030A0"/>
         </w:rPr>
-        <w:t xml:space="preserve"> </w:t>
-      </w:r>
-      <w:proofErr w:type="spellStart"/>
-      <w:r>
-        <w:rPr>
-          <w:i/>
-          <w:color w:val="7030A0"/>
-        </w:rPr>
-        <w:t>m</w:t>
-      </w:r>
-      <w:r>
-        <w:rPr>
-          <w:i/>
-          <w:color w:val="7030A0"/>
-        </w:rPr>
-        <w:t>ô</w:t>
-      </w:r>
-      <w:proofErr w:type="spellEnd"/>
-      <w:r>
-        <w:rPr>
-          <w:i/>
-          <w:color w:val="7030A0"/>
-        </w:rPr>
-        <w:t xml:space="preserve"> </w:t>
-      </w:r>
-      <w:proofErr w:type="spellStart"/>
-      <w:r>
-        <w:rPr>
-          <w:i/>
-          <w:color w:val="7030A0"/>
-        </w:rPr>
-        <w:t>tả</w:t>
-      </w:r>
-      <w:proofErr w:type="spellEnd"/>
-      <w:r>
-        <w:rPr>
-          <w:i/>
-          <w:color w:val="7030A0"/>
-        </w:rPr>
-        <w:t xml:space="preserve"> </w:t>
-      </w:r>
-      <w:proofErr w:type="spellStart"/>
-      <w:r>
-        <w:rPr>
-          <w:i/>
-          <w:color w:val="7030A0"/>
-        </w:rPr>
-        <w:t>các</w:t>
-      </w:r>
-      <w:proofErr w:type="spellEnd"/>
-      <w:r>
-        <w:rPr>
-          <w:i/>
-          <w:color w:val="7030A0"/>
-        </w:rPr>
-        <w:t xml:space="preserve"> </w:t>
-      </w:r>
-      <w:proofErr w:type="spellStart"/>
-      <w:r>
-        <w:rPr>
-          <w:i/>
-          <w:color w:val="7030A0"/>
-        </w:rPr>
-        <w:t>yêu</w:t>
-      </w:r>
-      <w:proofErr w:type="spellEnd"/>
-      <w:r>
-        <w:rPr>
-          <w:i/>
-          <w:color w:val="7030A0"/>
-        </w:rPr>
-        <w:t xml:space="preserve"> </w:t>
-      </w:r>
-      <w:proofErr w:type="spellStart"/>
-      <w:r>
-        <w:rPr>
-          <w:i/>
-          <w:color w:val="7030A0"/>
-        </w:rPr>
-        <w:t>cầu</w:t>
-      </w:r>
-      <w:proofErr w:type="spellEnd"/>
-      <w:r>
-        <w:rPr>
-          <w:i/>
-          <w:color w:val="7030A0"/>
-        </w:rPr>
-        <w:t xml:space="preserve"> </w:t>
-      </w:r>
-      <w:proofErr w:type="spellStart"/>
-      <w:r>
-        <w:rPr>
-          <w:i/>
-          <w:color w:val="7030A0"/>
-        </w:rPr>
-        <w:t>về</w:t>
-      </w:r>
-      <w:proofErr w:type="spellEnd"/>
-      <w:r>
-        <w:rPr>
-          <w:i/>
-          <w:color w:val="7030A0"/>
-        </w:rPr>
-        <w:t xml:space="preserve"> </w:t>
-      </w:r>
-      <w:proofErr w:type="spellStart"/>
-      <w:r>
-        <w:rPr>
-          <w:i/>
-          <w:color w:val="7030A0"/>
-        </w:rPr>
-        <w:t>máy</w:t>
-      </w:r>
-      <w:proofErr w:type="spellEnd"/>
-      <w:r>
-        <w:rPr>
-          <w:i/>
-          <w:color w:val="7030A0"/>
-        </w:rPr>
-        <w:t xml:space="preserve"> </w:t>
-      </w:r>
-      <w:proofErr w:type="spellStart"/>
-      <w:r>
-        <w:rPr>
-          <w:i/>
-          <w:color w:val="7030A0"/>
-        </w:rPr>
-        <w:t>móc</w:t>
-      </w:r>
-      <w:proofErr w:type="spellEnd"/>
-      <w:r>
-        <w:rPr>
-          <w:i/>
-          <w:color w:val="7030A0"/>
-        </w:rPr>
-        <w:t>,</w:t>
-      </w:r>
-      <w:r>
-        <w:rPr>
-          <w:i/>
-          <w:color w:val="7030A0"/>
-        </w:rPr>
-        <w:t xml:space="preserve"> </w:t>
-      </w:r>
-      <w:proofErr w:type="spellStart"/>
-      <w:r>
-        <w:rPr>
-          <w:i/>
-          <w:color w:val="7030A0"/>
-        </w:rPr>
-        <w:t>thiết</w:t>
-      </w:r>
-      <w:proofErr w:type="spellEnd"/>
-      <w:r>
-        <w:rPr>
-          <w:i/>
-          <w:color w:val="7030A0"/>
-        </w:rPr>
-        <w:t xml:space="preserve"> </w:t>
-      </w:r>
-      <w:proofErr w:type="spellStart"/>
-      <w:r>
-        <w:rPr>
-          <w:i/>
-          <w:color w:val="7030A0"/>
-        </w:rPr>
-        <w:t>bị</w:t>
-      </w:r>
-      <w:proofErr w:type="spellEnd"/>
-      <w:r>
-        <w:rPr>
-          <w:i/>
-          <w:color w:val="7030A0"/>
-        </w:rPr>
-        <w:t xml:space="preserve"> </w:t>
-      </w:r>
-      <w:proofErr w:type="spellStart"/>
-      <w:r>
-        <w:rPr>
-          <w:i/>
-          <w:color w:val="7030A0"/>
-        </w:rPr>
-        <w:t>mà</w:t>
-      </w:r>
-      <w:proofErr w:type="spellEnd"/>
-      <w:r>
-        <w:rPr>
-          <w:i/>
-          <w:color w:val="7030A0"/>
-        </w:rPr>
-        <w:t xml:space="preserve"> </w:t>
-      </w:r>
-      <w:proofErr w:type="spellStart"/>
-      <w:r>
-        <w:rPr>
-          <w:i/>
-          <w:color w:val="7030A0"/>
-        </w:rPr>
-        <w:t>phần</w:t>
-      </w:r>
-      <w:proofErr w:type="spellEnd"/>
-      <w:r>
-        <w:rPr>
-          <w:i/>
-          <w:color w:val="7030A0"/>
-        </w:rPr>
-        <w:t xml:space="preserve"> </w:t>
-      </w:r>
-      <w:proofErr w:type="spellStart"/>
-      <w:r>
-        <w:rPr>
-          <w:i/>
-          <w:color w:val="7030A0"/>
-        </w:rPr>
-        <w:t>mềm</w:t>
-      </w:r>
-      <w:proofErr w:type="spellEnd"/>
-      <w:r>
-        <w:rPr>
-          <w:i/>
-          <w:color w:val="7030A0"/>
-        </w:rPr>
-        <w:t xml:space="preserve"> </w:t>
-      </w:r>
-      <w:proofErr w:type="spellStart"/>
-      <w:r>
-        <w:rPr>
-          <w:i/>
-          <w:color w:val="7030A0"/>
-        </w:rPr>
-        <w:t>cần</w:t>
-      </w:r>
-      <w:proofErr w:type="spellEnd"/>
-      <w:r>
-        <w:rPr>
-          <w:i/>
-          <w:color w:val="7030A0"/>
-        </w:rPr>
-        <w:t xml:space="preserve"> </w:t>
-      </w:r>
-      <w:proofErr w:type="spellStart"/>
-      <w:r>
-        <w:rPr>
-          <w:i/>
-          <w:color w:val="7030A0"/>
-        </w:rPr>
-        <w:t>để</w:t>
-      </w:r>
-      <w:proofErr w:type="spellEnd"/>
-      <w:r>
-        <w:rPr>
-          <w:i/>
-          <w:color w:val="7030A0"/>
-        </w:rPr>
-        <w:t xml:space="preserve"> </w:t>
-      </w:r>
-      <w:proofErr w:type="spellStart"/>
-      <w:r>
-        <w:rPr>
-          <w:i/>
-          <w:color w:val="7030A0"/>
-        </w:rPr>
-        <w:t>hoạt</w:t>
-      </w:r>
-      <w:proofErr w:type="spellEnd"/>
-      <w:r>
-        <w:rPr>
-          <w:i/>
-          <w:color w:val="7030A0"/>
-        </w:rPr>
-        <w:t xml:space="preserve"> </w:t>
-      </w:r>
-      <w:proofErr w:type="spellStart"/>
-      <w:r>
-        <w:rPr>
-          <w:i/>
-          <w:color w:val="7030A0"/>
-        </w:rPr>
-        <w:t>động</w:t>
-      </w:r>
-      <w:proofErr w:type="spellEnd"/>
-      <w:r>
-        <w:rPr>
-          <w:i/>
-          <w:color w:val="7030A0"/>
-        </w:rPr>
-        <w:t>.</w:t>
+        <w:t xml:space="preserve"> hoạt động.</w:t>
       </w:r>
     </w:p>
     <w:p>
@@ -8955,58 +3186,13 @@
         </w:rPr>
       </w:pPr>
       <w:bookmarkStart w:id="6" w:name="_Toc20220528"/>
-      <w:proofErr w:type="spellStart"/>
-      <w:r>
-        <w:rPr>
-          <w:rFonts w:cs="Segoe UI"/>
-        </w:rPr>
-        <w:lastRenderedPageBreak/>
-        <w:t>Kế</w:t>
-      </w:r>
-      <w:proofErr w:type="spellEnd"/>
-      <w:r>
-        <w:rPr>
-          <w:rFonts w:cs="Segoe UI"/>
-        </w:rPr>
-        <w:t xml:space="preserve"> </w:t>
-      </w:r>
-      <w:proofErr w:type="spellStart"/>
-      <w:r>
-        <w:rPr>
-          <w:rFonts w:cs="Segoe UI"/>
-        </w:rPr>
-        <w:t>hoạch</w:t>
-      </w:r>
-      <w:proofErr w:type="spellEnd"/>
-      <w:r>
-        <w:rPr>
-          <w:rFonts w:cs="Segoe UI"/>
-        </w:rPr>
-        <w:t xml:space="preserve"> </w:t>
-      </w:r>
-      <w:proofErr w:type="spellStart"/>
-      <w:r>
-        <w:rPr>
-          <w:rFonts w:cs="Segoe UI"/>
-        </w:rPr>
-        <w:t>phát</w:t>
-      </w:r>
-      <w:proofErr w:type="spellEnd"/>
-      <w:r>
-        <w:rPr>
-          <w:rFonts w:cs="Segoe UI"/>
-        </w:rPr>
-        <w:t xml:space="preserve"> </w:t>
-      </w:r>
-      <w:proofErr w:type="spellStart"/>
-      <w:r>
-        <w:rPr>
-          <w:rFonts w:cs="Segoe UI"/>
-        </w:rPr>
-        <w:t>triển</w:t>
+      <w:r>
+        <w:rPr>
+          <w:rFonts w:cs="Segoe UI"/>
+        </w:rPr>
+        <w:t>Kế hoạch phát triển</w:t>
       </w:r>
       <w:bookmarkEnd w:id="6"/>
-      <w:proofErr w:type="spellEnd"/>
     </w:p>
     <w:p/>
     <w:p>
@@ -9022,401 +3208,21 @@
           <w:color w:val="7030A0"/>
         </w:rPr>
       </w:pPr>
-      <w:proofErr w:type="spellStart"/>
       <w:r>
         <w:rPr>
           <w:rFonts w:cs="Segoe UI"/>
           <w:i/>
           <w:color w:val="7030A0"/>
         </w:rPr>
-        <w:t>Nhóm</w:t>
-      </w:r>
-      <w:proofErr w:type="spellEnd"/>
+        <w:t xml:space="preserve">Nhóm sinh </w:t>
+      </w:r>
       <w:r>
         <w:rPr>
           <w:rFonts w:cs="Segoe UI"/>
           <w:i/>
           <w:color w:val="7030A0"/>
         </w:rPr>
-        <w:t xml:space="preserve"> </w:t>
-      </w:r>
-      <w:proofErr w:type="spellStart"/>
-      <w:r>
-        <w:rPr>
-          <w:rFonts w:cs="Segoe UI"/>
-          <w:i/>
-          <w:color w:val="7030A0"/>
-        </w:rPr>
-        <w:t>sinh</w:t>
-      </w:r>
-      <w:proofErr w:type="spellEnd"/>
-      <w:r>
-        <w:rPr>
-          <w:rFonts w:cs="Segoe UI"/>
-          <w:i/>
-          <w:color w:val="7030A0"/>
-        </w:rPr>
-        <w:t xml:space="preserve"> </w:t>
-      </w:r>
-      <w:proofErr w:type="spellStart"/>
-      <w:r>
-        <w:rPr>
-          <w:rFonts w:cs="Segoe UI"/>
-          <w:i/>
-          <w:color w:val="7030A0"/>
-        </w:rPr>
-        <w:t>viên</w:t>
-      </w:r>
-      <w:proofErr w:type="spellEnd"/>
-      <w:r>
-        <w:rPr>
-          <w:rFonts w:cs="Segoe UI"/>
-          <w:i/>
-          <w:color w:val="7030A0"/>
-        </w:rPr>
-        <w:t xml:space="preserve"> </w:t>
-      </w:r>
-      <w:proofErr w:type="spellStart"/>
-      <w:r>
-        <w:rPr>
-          <w:rFonts w:cs="Segoe UI"/>
-          <w:i/>
-          <w:color w:val="7030A0"/>
-        </w:rPr>
-        <w:t>trình</w:t>
-      </w:r>
-      <w:proofErr w:type="spellEnd"/>
-      <w:r>
-        <w:rPr>
-          <w:rFonts w:cs="Segoe UI"/>
-          <w:i/>
-          <w:color w:val="7030A0"/>
-        </w:rPr>
-        <w:t xml:space="preserve"> </w:t>
-      </w:r>
-      <w:proofErr w:type="spellStart"/>
-      <w:r>
-        <w:rPr>
-          <w:rFonts w:cs="Segoe UI"/>
-          <w:i/>
-          <w:color w:val="7030A0"/>
-        </w:rPr>
-        <w:t>bày</w:t>
-      </w:r>
-      <w:proofErr w:type="spellEnd"/>
-      <w:r>
-        <w:rPr>
-          <w:rFonts w:cs="Segoe UI"/>
-          <w:i/>
-          <w:color w:val="7030A0"/>
-        </w:rPr>
-        <w:t xml:space="preserve"> </w:t>
-      </w:r>
-      <w:proofErr w:type="spellStart"/>
-      <w:r>
-        <w:rPr>
-          <w:rFonts w:cs="Segoe UI"/>
-          <w:i/>
-          <w:color w:val="7030A0"/>
-        </w:rPr>
-        <w:t>cụ</w:t>
-      </w:r>
-      <w:proofErr w:type="spellEnd"/>
-      <w:r>
-        <w:rPr>
-          <w:rFonts w:cs="Segoe UI"/>
-          <w:i/>
-          <w:color w:val="7030A0"/>
-        </w:rPr>
-        <w:t xml:space="preserve"> </w:t>
-      </w:r>
-      <w:proofErr w:type="spellStart"/>
-      <w:r>
-        <w:rPr>
-          <w:rFonts w:cs="Segoe UI"/>
-          <w:i/>
-          <w:color w:val="7030A0"/>
-        </w:rPr>
-        <w:t>thể</w:t>
-      </w:r>
-      <w:proofErr w:type="spellEnd"/>
-      <w:r>
-        <w:rPr>
-          <w:rFonts w:cs="Segoe UI"/>
-          <w:i/>
-          <w:color w:val="7030A0"/>
-        </w:rPr>
-        <w:t xml:space="preserve"> </w:t>
-      </w:r>
-      <w:proofErr w:type="spellStart"/>
-      <w:r>
-        <w:rPr>
-          <w:rFonts w:cs="Segoe UI"/>
-          <w:i/>
-          <w:color w:val="7030A0"/>
-        </w:rPr>
-        <w:t>kế</w:t>
-      </w:r>
-      <w:proofErr w:type="spellEnd"/>
-      <w:r>
-        <w:rPr>
-          <w:rFonts w:cs="Segoe UI"/>
-          <w:i/>
-          <w:color w:val="7030A0"/>
-        </w:rPr>
-        <w:t xml:space="preserve"> </w:t>
-      </w:r>
-      <w:proofErr w:type="spellStart"/>
-      <w:r>
-        <w:rPr>
-          <w:rFonts w:cs="Segoe UI"/>
-          <w:i/>
-          <w:color w:val="7030A0"/>
-        </w:rPr>
-        <w:t>hoạch</w:t>
-      </w:r>
-      <w:proofErr w:type="spellEnd"/>
-      <w:r>
-        <w:rPr>
-          <w:rFonts w:cs="Segoe UI"/>
-          <w:i/>
-          <w:color w:val="7030A0"/>
-        </w:rPr>
-        <w:t xml:space="preserve"> </w:t>
-      </w:r>
-      <w:proofErr w:type="spellStart"/>
-      <w:r>
-        <w:rPr>
-          <w:rFonts w:cs="Segoe UI"/>
-          <w:i/>
-          <w:color w:val="7030A0"/>
-        </w:rPr>
-        <w:t>phát</w:t>
-      </w:r>
-      <w:proofErr w:type="spellEnd"/>
-      <w:r>
-        <w:rPr>
-          <w:rFonts w:cs="Segoe UI"/>
-          <w:i/>
-          <w:color w:val="7030A0"/>
-        </w:rPr>
-        <w:t xml:space="preserve"> </w:t>
-      </w:r>
-      <w:proofErr w:type="spellStart"/>
-      <w:r>
-        <w:rPr>
-          <w:rFonts w:cs="Segoe UI"/>
-          <w:i/>
-          <w:color w:val="7030A0"/>
-        </w:rPr>
-        <w:t>triển</w:t>
-      </w:r>
-      <w:proofErr w:type="spellEnd"/>
-      <w:r>
-        <w:rPr>
-          <w:rFonts w:cs="Segoe UI"/>
-          <w:i/>
-          <w:color w:val="7030A0"/>
-        </w:rPr>
-        <w:t xml:space="preserve"> </w:t>
-      </w:r>
-      <w:proofErr w:type="spellStart"/>
-      <w:r>
-        <w:rPr>
-          <w:rFonts w:cs="Segoe UI"/>
-          <w:i/>
-          <w:color w:val="7030A0"/>
-        </w:rPr>
-        <w:t>phần</w:t>
-      </w:r>
-      <w:proofErr w:type="spellEnd"/>
-      <w:r>
-        <w:rPr>
-          <w:rFonts w:cs="Segoe UI"/>
-          <w:i/>
-          <w:color w:val="7030A0"/>
-        </w:rPr>
-        <w:t xml:space="preserve"> </w:t>
-      </w:r>
-      <w:proofErr w:type="spellStart"/>
-      <w:r>
-        <w:rPr>
-          <w:rFonts w:cs="Segoe UI"/>
-          <w:i/>
-          <w:color w:val="7030A0"/>
-        </w:rPr>
-        <w:t>mềm</w:t>
-      </w:r>
-      <w:proofErr w:type="spellEnd"/>
-      <w:r>
-        <w:rPr>
-          <w:rFonts w:cs="Segoe UI"/>
-          <w:i/>
-          <w:color w:val="7030A0"/>
-        </w:rPr>
-        <w:t xml:space="preserve">, </w:t>
-      </w:r>
-      <w:proofErr w:type="spellStart"/>
-      <w:r>
-        <w:rPr>
-          <w:rFonts w:cs="Segoe UI"/>
-          <w:i/>
-          <w:color w:val="7030A0"/>
-        </w:rPr>
-        <w:t>cùng</w:t>
-      </w:r>
-      <w:proofErr w:type="spellEnd"/>
-      <w:r>
-        <w:rPr>
-          <w:rFonts w:cs="Segoe UI"/>
-          <w:i/>
-          <w:color w:val="7030A0"/>
-        </w:rPr>
-        <w:t xml:space="preserve"> </w:t>
-      </w:r>
-      <w:proofErr w:type="spellStart"/>
-      <w:r>
-        <w:rPr>
-          <w:rFonts w:cs="Segoe UI"/>
-          <w:i/>
-          <w:color w:val="7030A0"/>
-        </w:rPr>
-        <w:t>thành</w:t>
-      </w:r>
-      <w:proofErr w:type="spellEnd"/>
-      <w:r>
-        <w:rPr>
-          <w:rFonts w:cs="Segoe UI"/>
-          <w:i/>
-          <w:color w:val="7030A0"/>
-        </w:rPr>
-        <w:t xml:space="preserve"> </w:t>
-      </w:r>
-      <w:proofErr w:type="spellStart"/>
-      <w:r>
-        <w:rPr>
-          <w:rFonts w:cs="Segoe UI"/>
-          <w:i/>
-          <w:color w:val="7030A0"/>
-        </w:rPr>
-        <w:t>phẩm</w:t>
-      </w:r>
-      <w:proofErr w:type="spellEnd"/>
-      <w:r>
-        <w:rPr>
-          <w:rFonts w:cs="Segoe UI"/>
-          <w:i/>
-          <w:color w:val="7030A0"/>
-        </w:rPr>
-        <w:t xml:space="preserve"> </w:t>
-      </w:r>
-      <w:proofErr w:type="spellStart"/>
-      <w:r>
-        <w:rPr>
-          <w:rFonts w:cs="Segoe UI"/>
-          <w:i/>
-          <w:color w:val="7030A0"/>
-        </w:rPr>
-        <w:t>cụ</w:t>
-      </w:r>
-      <w:proofErr w:type="spellEnd"/>
-      <w:r>
-        <w:rPr>
-          <w:rFonts w:cs="Segoe UI"/>
-          <w:i/>
-          <w:color w:val="7030A0"/>
-        </w:rPr>
-        <w:t xml:space="preserve"> </w:t>
-      </w:r>
-      <w:proofErr w:type="spellStart"/>
-      <w:r>
-        <w:rPr>
-          <w:rFonts w:cs="Segoe UI"/>
-          <w:i/>
-          <w:color w:val="7030A0"/>
-        </w:rPr>
-        <w:t>thể</w:t>
-      </w:r>
-      <w:proofErr w:type="spellEnd"/>
-      <w:r>
-        <w:rPr>
-          <w:rFonts w:cs="Segoe UI"/>
-          <w:i/>
-          <w:color w:val="7030A0"/>
-        </w:rPr>
-        <w:t xml:space="preserve"> </w:t>
-      </w:r>
-      <w:proofErr w:type="spellStart"/>
-      <w:r>
-        <w:rPr>
-          <w:rFonts w:cs="Segoe UI"/>
-          <w:i/>
-          <w:color w:val="7030A0"/>
-        </w:rPr>
-        <w:t>của</w:t>
-      </w:r>
-      <w:proofErr w:type="spellEnd"/>
-      <w:r>
-        <w:rPr>
-          <w:rFonts w:cs="Segoe UI"/>
-          <w:i/>
-          <w:color w:val="7030A0"/>
-        </w:rPr>
-        <w:t xml:space="preserve"> </w:t>
-      </w:r>
-      <w:proofErr w:type="spellStart"/>
-      <w:r>
-        <w:rPr>
-          <w:rFonts w:cs="Segoe UI"/>
-          <w:i/>
-          <w:color w:val="7030A0"/>
-        </w:rPr>
-        <w:t>từng</w:t>
-      </w:r>
-      <w:proofErr w:type="spellEnd"/>
-      <w:r>
-        <w:rPr>
-          <w:rFonts w:cs="Segoe UI"/>
-          <w:i/>
-          <w:color w:val="7030A0"/>
-        </w:rPr>
-        <w:t xml:space="preserve"> </w:t>
-      </w:r>
-      <w:proofErr w:type="spellStart"/>
-      <w:r>
-        <w:rPr>
-          <w:rFonts w:cs="Segoe UI"/>
-          <w:i/>
-          <w:color w:val="7030A0"/>
-        </w:rPr>
-        <w:t>giai</w:t>
-      </w:r>
-      <w:proofErr w:type="spellEnd"/>
-      <w:r>
-        <w:rPr>
-          <w:rFonts w:cs="Segoe UI"/>
-          <w:i/>
-          <w:color w:val="7030A0"/>
-        </w:rPr>
-        <w:t xml:space="preserve"> </w:t>
-      </w:r>
-      <w:proofErr w:type="spellStart"/>
-      <w:r>
-        <w:rPr>
-          <w:rFonts w:cs="Segoe UI"/>
-          <w:i/>
-          <w:color w:val="7030A0"/>
-        </w:rPr>
-        <w:t>đoạn</w:t>
-      </w:r>
-      <w:proofErr w:type="spellEnd"/>
-      <w:r>
-        <w:rPr>
-          <w:rFonts w:cs="Segoe UI"/>
-          <w:i/>
-          <w:color w:val="7030A0"/>
-        </w:rPr>
-        <w:t>.</w:t>
+        <w:t>viên trình bày cụ thể kế hoạch phát triển phần mềm, cùng thành phẩm cụ thể của từng giai đoạn.</w:t>
       </w:r>
     </w:p>
     <w:p/>
@@ -9432,63 +3238,13 @@
           <w:sz w:val="28"/>
         </w:rPr>
       </w:pPr>
-      <w:proofErr w:type="spellStart"/>
       <w:r>
         <w:rPr>
           <w:color w:val="auto"/>
           <w:sz w:val="28"/>
         </w:rPr>
-        <w:t>Phân</w:t>
-      </w:r>
-      <w:proofErr w:type="spellEnd"/>
-      <w:r>
-        <w:rPr>
-          <w:color w:val="auto"/>
-          <w:sz w:val="28"/>
-        </w:rPr>
-        <w:t xml:space="preserve"> </w:t>
-      </w:r>
-      <w:proofErr w:type="spellStart"/>
-      <w:r>
-        <w:rPr>
-          <w:color w:val="auto"/>
-          <w:sz w:val="28"/>
-        </w:rPr>
-        <w:t>tích</w:t>
-      </w:r>
-      <w:proofErr w:type="spellEnd"/>
-      <w:r>
-        <w:rPr>
-          <w:color w:val="auto"/>
-          <w:sz w:val="28"/>
-        </w:rPr>
-        <w:t xml:space="preserve"> </w:t>
-      </w:r>
-      <w:proofErr w:type="spellStart"/>
-      <w:r>
-        <w:rPr>
-          <w:color w:val="auto"/>
-          <w:sz w:val="28"/>
-        </w:rPr>
-        <w:t>yêu</w:t>
-      </w:r>
-      <w:proofErr w:type="spellEnd"/>
-      <w:r>
-        <w:rPr>
-          <w:color w:val="auto"/>
-          <w:sz w:val="28"/>
-        </w:rPr>
-        <w:t xml:space="preserve"> </w:t>
-      </w:r>
-      <w:proofErr w:type="spellStart"/>
-      <w:r>
-        <w:rPr>
-          <w:color w:val="auto"/>
-          <w:sz w:val="28"/>
-        </w:rPr>
-        <w:t>cầu</w:t>
-      </w:r>
-      <w:proofErr w:type="spellEnd"/>
+        <w:t>Phân tích yêu cầu</w:t>
+      </w:r>
     </w:p>
     <w:p/>
     <w:p>
@@ -9503,63 +3259,13 @@
           <w:sz w:val="28"/>
         </w:rPr>
       </w:pPr>
-      <w:proofErr w:type="spellStart"/>
       <w:r>
         <w:rPr>
           <w:color w:val="auto"/>
           <w:sz w:val="28"/>
         </w:rPr>
-        <w:t>Thiết</w:t>
-      </w:r>
-      <w:proofErr w:type="spellEnd"/>
-      <w:r>
-        <w:rPr>
-          <w:color w:val="auto"/>
-          <w:sz w:val="28"/>
-        </w:rPr>
-        <w:t xml:space="preserve"> </w:t>
-      </w:r>
-      <w:proofErr w:type="spellStart"/>
-      <w:r>
-        <w:rPr>
-          <w:color w:val="auto"/>
-          <w:sz w:val="28"/>
-        </w:rPr>
-        <w:t>kế</w:t>
-      </w:r>
-      <w:proofErr w:type="spellEnd"/>
-      <w:r>
-        <w:rPr>
-          <w:color w:val="auto"/>
-          <w:sz w:val="28"/>
-        </w:rPr>
-        <w:t xml:space="preserve"> </w:t>
-      </w:r>
-      <w:proofErr w:type="spellStart"/>
-      <w:r>
-        <w:rPr>
-          <w:color w:val="auto"/>
-          <w:sz w:val="28"/>
-        </w:rPr>
-        <w:t>phần</w:t>
-      </w:r>
-      <w:proofErr w:type="spellEnd"/>
-      <w:r>
-        <w:rPr>
-          <w:color w:val="auto"/>
-          <w:sz w:val="28"/>
-        </w:rPr>
-        <w:t xml:space="preserve"> </w:t>
-      </w:r>
-      <w:proofErr w:type="spellStart"/>
-      <w:r>
-        <w:rPr>
-          <w:color w:val="auto"/>
-          <w:sz w:val="28"/>
-        </w:rPr>
-        <w:t>mềm</w:t>
-      </w:r>
-      <w:proofErr w:type="spellEnd"/>
+        <w:t>Thiết kế phần mềm</w:t>
+      </w:r>
     </w:p>
     <w:p/>
     <w:p>
@@ -9574,63 +3280,13 @@
           <w:sz w:val="28"/>
         </w:rPr>
       </w:pPr>
-      <w:proofErr w:type="spellStart"/>
       <w:r>
         <w:rPr>
           <w:color w:val="auto"/>
           <w:sz w:val="28"/>
         </w:rPr>
-        <w:t>Cài</w:t>
-      </w:r>
-      <w:proofErr w:type="spellEnd"/>
-      <w:r>
-        <w:rPr>
-          <w:color w:val="auto"/>
-          <w:sz w:val="28"/>
-        </w:rPr>
-        <w:t xml:space="preserve"> </w:t>
-      </w:r>
-      <w:proofErr w:type="spellStart"/>
-      <w:r>
-        <w:rPr>
-          <w:color w:val="auto"/>
-          <w:sz w:val="28"/>
-        </w:rPr>
-        <w:t>đặt</w:t>
-      </w:r>
-      <w:proofErr w:type="spellEnd"/>
-      <w:r>
-        <w:rPr>
-          <w:color w:val="auto"/>
-          <w:sz w:val="28"/>
-        </w:rPr>
-        <w:t xml:space="preserve"> (implement) </w:t>
-      </w:r>
-      <w:proofErr w:type="spellStart"/>
-      <w:r>
-        <w:rPr>
-          <w:color w:val="auto"/>
-          <w:sz w:val="28"/>
-        </w:rPr>
-        <w:t>phần</w:t>
-      </w:r>
-      <w:proofErr w:type="spellEnd"/>
-      <w:r>
-        <w:rPr>
-          <w:color w:val="auto"/>
-          <w:sz w:val="28"/>
-        </w:rPr>
-        <w:t xml:space="preserve"> </w:t>
-      </w:r>
-      <w:proofErr w:type="spellStart"/>
-      <w:r>
-        <w:rPr>
-          <w:color w:val="auto"/>
-          <w:sz w:val="28"/>
-        </w:rPr>
-        <w:t>mềm</w:t>
-      </w:r>
-      <w:proofErr w:type="spellEnd"/>
+        <w:t>Cài đặt (implement) phần mềm</w:t>
+      </w:r>
     </w:p>
     <w:p/>
     <w:p>
@@ -9645,63 +3301,13 @@
           <w:sz w:val="28"/>
         </w:rPr>
       </w:pPr>
-      <w:proofErr w:type="spellStart"/>
       <w:r>
         <w:rPr>
           <w:color w:val="auto"/>
           <w:sz w:val="28"/>
         </w:rPr>
-        <w:t>Kiểm</w:t>
-      </w:r>
-      <w:proofErr w:type="spellEnd"/>
-      <w:r>
-        <w:rPr>
-          <w:color w:val="auto"/>
-          <w:sz w:val="28"/>
-        </w:rPr>
-        <w:t xml:space="preserve"> </w:t>
-      </w:r>
-      <w:proofErr w:type="spellStart"/>
-      <w:r>
-        <w:rPr>
-          <w:color w:val="auto"/>
-          <w:sz w:val="28"/>
-        </w:rPr>
-        <w:t>thử</w:t>
-      </w:r>
-      <w:proofErr w:type="spellEnd"/>
-      <w:r>
-        <w:rPr>
-          <w:color w:val="auto"/>
-          <w:sz w:val="28"/>
-        </w:rPr>
-        <w:t xml:space="preserve"> </w:t>
-      </w:r>
-      <w:proofErr w:type="spellStart"/>
-      <w:r>
-        <w:rPr>
-          <w:color w:val="auto"/>
-          <w:sz w:val="28"/>
-        </w:rPr>
-        <w:t>phần</w:t>
-      </w:r>
-      <w:proofErr w:type="spellEnd"/>
-      <w:r>
-        <w:rPr>
-          <w:color w:val="auto"/>
-          <w:sz w:val="28"/>
-        </w:rPr>
-        <w:t xml:space="preserve"> </w:t>
-      </w:r>
-      <w:proofErr w:type="spellStart"/>
-      <w:r>
-        <w:rPr>
-          <w:color w:val="auto"/>
-          <w:sz w:val="28"/>
-        </w:rPr>
-        <w:t>mềm</w:t>
-      </w:r>
-      <w:proofErr w:type="spellEnd"/>
+        <w:t>Kiểm thử phần mềm</w:t>
+      </w:r>
     </w:p>
     <w:p/>
     <w:p>
@@ -9716,63 +3322,13 @@
           <w:sz w:val="28"/>
         </w:rPr>
       </w:pPr>
-      <w:proofErr w:type="spellStart"/>
       <w:r>
         <w:rPr>
           <w:color w:val="auto"/>
           <w:sz w:val="28"/>
         </w:rPr>
-        <w:t>Triển</w:t>
-      </w:r>
-      <w:proofErr w:type="spellEnd"/>
-      <w:r>
-        <w:rPr>
-          <w:color w:val="auto"/>
-          <w:sz w:val="28"/>
-        </w:rPr>
-        <w:t xml:space="preserve"> </w:t>
-      </w:r>
-      <w:proofErr w:type="spellStart"/>
-      <w:r>
-        <w:rPr>
-          <w:color w:val="auto"/>
-          <w:sz w:val="28"/>
-        </w:rPr>
-        <w:t>khai</w:t>
-      </w:r>
-      <w:proofErr w:type="spellEnd"/>
-      <w:r>
-        <w:rPr>
-          <w:color w:val="auto"/>
-          <w:sz w:val="28"/>
-        </w:rPr>
-        <w:t xml:space="preserve">, </w:t>
-      </w:r>
-      <w:proofErr w:type="spellStart"/>
-      <w:r>
-        <w:rPr>
-          <w:color w:val="auto"/>
-          <w:sz w:val="28"/>
-        </w:rPr>
-        <w:t>bảo</w:t>
-      </w:r>
-      <w:proofErr w:type="spellEnd"/>
-      <w:r>
-        <w:rPr>
-          <w:color w:val="auto"/>
-          <w:sz w:val="28"/>
-        </w:rPr>
-        <w:t xml:space="preserve"> </w:t>
-      </w:r>
-      <w:proofErr w:type="spellStart"/>
-      <w:r>
-        <w:rPr>
-          <w:color w:val="auto"/>
-          <w:sz w:val="28"/>
-        </w:rPr>
-        <w:t>trì</w:t>
-      </w:r>
-      <w:proofErr w:type="spellEnd"/>
+        <w:t>Triển khai, bảo trì</w:t>
+      </w:r>
     </w:p>
     <w:p/>
     <w:p/>
@@ -9804,45 +3360,11 @@
         </w:rPr>
       </w:pPr>
       <w:bookmarkStart w:id="7" w:name="_Toc20220529"/>
-      <w:proofErr w:type="spellStart"/>
       <w:r>
         <w:lastRenderedPageBreak/>
-        <w:t>Kế</w:t>
-      </w:r>
-      <w:proofErr w:type="spellEnd"/>
-      <w:r>
-        <w:t xml:space="preserve"> </w:t>
-      </w:r>
-      <w:proofErr w:type="spellStart"/>
-      <w:r>
-        <w:t>hoạch</w:t>
-      </w:r>
-      <w:proofErr w:type="spellEnd"/>
-      <w:r>
-        <w:t xml:space="preserve"> </w:t>
-      </w:r>
-      <w:proofErr w:type="spellStart"/>
-      <w:r>
-        <w:t>nhân</w:t>
-      </w:r>
-      <w:proofErr w:type="spellEnd"/>
-      <w:r>
-        <w:t xml:space="preserve"> </w:t>
-      </w:r>
-      <w:proofErr w:type="spellStart"/>
-      <w:r>
-        <w:t>sự</w:t>
-      </w:r>
-      <w:proofErr w:type="spellEnd"/>
-      <w:r>
-        <w:t xml:space="preserve"> &amp; chi </w:t>
-      </w:r>
-      <w:proofErr w:type="spellStart"/>
-      <w:r>
-        <w:t>phí</w:t>
+        <w:t>Kế hoạch nhân sự &amp; chi phí</w:t>
       </w:r>
       <w:bookmarkEnd w:id="7"/>
-      <w:proofErr w:type="spellEnd"/>
     </w:p>
     <w:p>
       <w:pPr>
@@ -9865,473 +3387,21 @@
           <w:color w:val="7030A0"/>
         </w:rPr>
       </w:pPr>
-      <w:proofErr w:type="spellStart"/>
       <w:r>
         <w:rPr>
           <w:rFonts w:cs="Segoe UI"/>
           <w:i/>
           <w:color w:val="7030A0"/>
         </w:rPr>
-        <w:t>Nhóm</w:t>
-      </w:r>
-      <w:proofErr w:type="spellEnd"/>
+        <w:t>Nhóm sinh viên trình bày</w:t>
+      </w:r>
       <w:r>
         <w:rPr>
           <w:rFonts w:cs="Segoe UI"/>
           <w:i/>
           <w:color w:val="7030A0"/>
         </w:rPr>
-        <w:t xml:space="preserve"> </w:t>
-      </w:r>
-      <w:proofErr w:type="spellStart"/>
-      <w:r>
-        <w:rPr>
-          <w:rFonts w:cs="Segoe UI"/>
-          <w:i/>
-          <w:color w:val="7030A0"/>
-        </w:rPr>
-        <w:t>sinh</w:t>
-      </w:r>
-      <w:proofErr w:type="spellEnd"/>
-      <w:r>
-        <w:rPr>
-          <w:rFonts w:cs="Segoe UI"/>
-          <w:i/>
-          <w:color w:val="7030A0"/>
-        </w:rPr>
-        <w:t xml:space="preserve"> </w:t>
-      </w:r>
-      <w:proofErr w:type="spellStart"/>
-      <w:r>
-        <w:rPr>
-          <w:rFonts w:cs="Segoe UI"/>
-          <w:i/>
-          <w:color w:val="7030A0"/>
-        </w:rPr>
-        <w:t>viên</w:t>
-      </w:r>
-      <w:proofErr w:type="spellEnd"/>
-      <w:r>
-        <w:rPr>
-          <w:rFonts w:cs="Segoe UI"/>
-          <w:i/>
-          <w:color w:val="7030A0"/>
-        </w:rPr>
-        <w:t xml:space="preserve"> </w:t>
-      </w:r>
-      <w:proofErr w:type="spellStart"/>
-      <w:r>
-        <w:rPr>
-          <w:rFonts w:cs="Segoe UI"/>
-          <w:i/>
-          <w:color w:val="7030A0"/>
-        </w:rPr>
-        <w:t>trình</w:t>
-      </w:r>
-      <w:proofErr w:type="spellEnd"/>
-      <w:r>
-        <w:rPr>
-          <w:rFonts w:cs="Segoe UI"/>
-          <w:i/>
-          <w:color w:val="7030A0"/>
-        </w:rPr>
-        <w:t xml:space="preserve"> </w:t>
-      </w:r>
-      <w:proofErr w:type="spellStart"/>
-      <w:r>
-        <w:rPr>
-          <w:rFonts w:cs="Segoe UI"/>
-          <w:i/>
-          <w:color w:val="7030A0"/>
-        </w:rPr>
-        <w:t>bày</w:t>
-      </w:r>
-      <w:proofErr w:type="spellEnd"/>
-      <w:r>
-        <w:rPr>
-          <w:rFonts w:cs="Segoe UI"/>
-          <w:i/>
-          <w:color w:val="7030A0"/>
-        </w:rPr>
-        <w:t xml:space="preserve"> </w:t>
-      </w:r>
-      <w:proofErr w:type="spellStart"/>
-      <w:r>
-        <w:rPr>
-          <w:rFonts w:cs="Segoe UI"/>
-          <w:i/>
-          <w:color w:val="7030A0"/>
-        </w:rPr>
-        <w:t>cấu</w:t>
-      </w:r>
-      <w:proofErr w:type="spellEnd"/>
-      <w:r>
-        <w:rPr>
-          <w:rFonts w:cs="Segoe UI"/>
-          <w:i/>
-          <w:color w:val="7030A0"/>
-        </w:rPr>
-        <w:t xml:space="preserve"> </w:t>
-      </w:r>
-      <w:proofErr w:type="spellStart"/>
-      <w:r>
-        <w:rPr>
-          <w:rFonts w:cs="Segoe UI"/>
-          <w:i/>
-          <w:color w:val="7030A0"/>
-        </w:rPr>
-        <w:t>trúc</w:t>
-      </w:r>
-      <w:proofErr w:type="spellEnd"/>
-      <w:r>
-        <w:rPr>
-          <w:rFonts w:cs="Segoe UI"/>
-          <w:i/>
-          <w:color w:val="7030A0"/>
-        </w:rPr>
-        <w:t xml:space="preserve"> </w:t>
-      </w:r>
-      <w:proofErr w:type="spellStart"/>
-      <w:r>
-        <w:rPr>
-          <w:rFonts w:cs="Segoe UI"/>
-          <w:i/>
-          <w:color w:val="7030A0"/>
-        </w:rPr>
-        <w:t>nhân</w:t>
-      </w:r>
-      <w:proofErr w:type="spellEnd"/>
-      <w:r>
-        <w:rPr>
-          <w:rFonts w:cs="Segoe UI"/>
-          <w:i/>
-          <w:color w:val="7030A0"/>
-        </w:rPr>
-        <w:t xml:space="preserve"> </w:t>
-      </w:r>
-      <w:proofErr w:type="spellStart"/>
-      <w:r>
-        <w:rPr>
-          <w:rFonts w:cs="Segoe UI"/>
-          <w:i/>
-          <w:color w:val="7030A0"/>
-        </w:rPr>
-        <w:t>sự</w:t>
-      </w:r>
-      <w:proofErr w:type="spellEnd"/>
-      <w:r>
-        <w:rPr>
-          <w:rFonts w:cs="Segoe UI"/>
-          <w:i/>
-          <w:color w:val="7030A0"/>
-        </w:rPr>
-        <w:t xml:space="preserve"> </w:t>
-      </w:r>
-      <w:proofErr w:type="spellStart"/>
-      <w:r>
-        <w:rPr>
-          <w:rFonts w:cs="Segoe UI"/>
-          <w:i/>
-          <w:color w:val="7030A0"/>
-        </w:rPr>
-        <w:t>cho</w:t>
-      </w:r>
-      <w:proofErr w:type="spellEnd"/>
-      <w:r>
-        <w:rPr>
-          <w:rFonts w:cs="Segoe UI"/>
-          <w:i/>
-          <w:color w:val="7030A0"/>
-        </w:rPr>
-        <w:t xml:space="preserve"> </w:t>
-      </w:r>
-      <w:proofErr w:type="spellStart"/>
-      <w:r>
-        <w:rPr>
-          <w:rFonts w:cs="Segoe UI"/>
-          <w:i/>
-          <w:color w:val="7030A0"/>
-        </w:rPr>
-        <w:t>toàn</w:t>
-      </w:r>
-      <w:proofErr w:type="spellEnd"/>
-      <w:r>
-        <w:rPr>
-          <w:rFonts w:cs="Segoe UI"/>
-          <w:i/>
-          <w:color w:val="7030A0"/>
-        </w:rPr>
-        <w:t xml:space="preserve"> </w:t>
-      </w:r>
-      <w:proofErr w:type="spellStart"/>
-      <w:r>
-        <w:rPr>
-          <w:rFonts w:cs="Segoe UI"/>
-          <w:i/>
-          <w:color w:val="7030A0"/>
-        </w:rPr>
-        <w:t>dự</w:t>
-      </w:r>
-      <w:proofErr w:type="spellEnd"/>
-      <w:r>
-        <w:rPr>
-          <w:rFonts w:cs="Segoe UI"/>
-          <w:i/>
-          <w:color w:val="7030A0"/>
-        </w:rPr>
-        <w:t xml:space="preserve"> </w:t>
-      </w:r>
-      <w:proofErr w:type="spellStart"/>
-      <w:r>
-        <w:rPr>
-          <w:rFonts w:cs="Segoe UI"/>
-          <w:i/>
-          <w:color w:val="7030A0"/>
-        </w:rPr>
-        <w:t>án</w:t>
-      </w:r>
-      <w:proofErr w:type="spellEnd"/>
-      <w:r>
-        <w:rPr>
-          <w:rFonts w:cs="Segoe UI"/>
-          <w:i/>
-          <w:color w:val="7030A0"/>
-        </w:rPr>
-        <w:t xml:space="preserve"> </w:t>
-      </w:r>
-      <w:proofErr w:type="spellStart"/>
-      <w:r>
-        <w:rPr>
-          <w:rFonts w:cs="Segoe UI"/>
-          <w:i/>
-          <w:color w:val="7030A0"/>
-        </w:rPr>
-        <w:t>hoặc</w:t>
-      </w:r>
-      <w:proofErr w:type="spellEnd"/>
-      <w:r>
-        <w:rPr>
-          <w:rFonts w:cs="Segoe UI"/>
-          <w:i/>
-          <w:color w:val="7030A0"/>
-        </w:rPr>
-        <w:t xml:space="preserve"> </w:t>
-      </w:r>
-      <w:proofErr w:type="spellStart"/>
-      <w:r>
-        <w:rPr>
-          <w:rFonts w:cs="Segoe UI"/>
-          <w:i/>
-          <w:color w:val="7030A0"/>
-        </w:rPr>
-        <w:t>từng</w:t>
-      </w:r>
-      <w:proofErr w:type="spellEnd"/>
-      <w:r>
-        <w:rPr>
-          <w:rFonts w:cs="Segoe UI"/>
-          <w:i/>
-          <w:color w:val="7030A0"/>
-        </w:rPr>
-        <w:t xml:space="preserve"> </w:t>
-      </w:r>
-      <w:proofErr w:type="spellStart"/>
-      <w:r>
-        <w:rPr>
-          <w:rFonts w:cs="Segoe UI"/>
-          <w:i/>
-          <w:color w:val="7030A0"/>
-        </w:rPr>
-        <w:t>giai</w:t>
-      </w:r>
-      <w:proofErr w:type="spellEnd"/>
-      <w:r>
-        <w:rPr>
-          <w:rFonts w:cs="Segoe UI"/>
-          <w:i/>
-          <w:color w:val="7030A0"/>
-        </w:rPr>
-        <w:t xml:space="preserve"> </w:t>
-      </w:r>
-      <w:proofErr w:type="spellStart"/>
-      <w:r>
-        <w:rPr>
-          <w:rFonts w:cs="Segoe UI"/>
-          <w:i/>
-          <w:color w:val="7030A0"/>
-        </w:rPr>
-        <w:t>đoạn</w:t>
-      </w:r>
-      <w:proofErr w:type="spellEnd"/>
-      <w:r>
-        <w:rPr>
-          <w:rFonts w:cs="Segoe UI"/>
-          <w:i/>
-          <w:color w:val="7030A0"/>
-        </w:rPr>
-        <w:t xml:space="preserve"> </w:t>
-      </w:r>
-      <w:proofErr w:type="spellStart"/>
-      <w:r>
-        <w:rPr>
-          <w:rFonts w:cs="Segoe UI"/>
-          <w:i/>
-          <w:color w:val="7030A0"/>
-        </w:rPr>
-        <w:t>phát</w:t>
-      </w:r>
-      <w:proofErr w:type="spellEnd"/>
-      <w:r>
-        <w:rPr>
-          <w:rFonts w:cs="Segoe UI"/>
-          <w:i/>
-          <w:color w:val="7030A0"/>
-        </w:rPr>
-        <w:t xml:space="preserve"> </w:t>
-      </w:r>
-      <w:proofErr w:type="spellStart"/>
-      <w:r>
-        <w:rPr>
-          <w:rFonts w:cs="Segoe UI"/>
-          <w:i/>
-          <w:color w:val="7030A0"/>
-        </w:rPr>
-        <w:t>triển</w:t>
-      </w:r>
-      <w:proofErr w:type="spellEnd"/>
-      <w:r>
-        <w:rPr>
-          <w:rFonts w:cs="Segoe UI"/>
-          <w:i/>
-          <w:color w:val="7030A0"/>
-        </w:rPr>
-        <w:t xml:space="preserve"> &amp; </w:t>
-      </w:r>
-      <w:proofErr w:type="spellStart"/>
-      <w:r>
-        <w:rPr>
-          <w:rFonts w:cs="Segoe UI"/>
-          <w:i/>
-          <w:color w:val="7030A0"/>
-        </w:rPr>
-        <w:t>liệt</w:t>
-      </w:r>
-      <w:proofErr w:type="spellEnd"/>
-      <w:r>
-        <w:rPr>
-          <w:rFonts w:cs="Segoe UI"/>
-          <w:i/>
-          <w:color w:val="7030A0"/>
-        </w:rPr>
-        <w:t xml:space="preserve"> </w:t>
-      </w:r>
-      <w:proofErr w:type="spellStart"/>
-      <w:r>
-        <w:rPr>
-          <w:rFonts w:cs="Segoe UI"/>
-          <w:i/>
-          <w:color w:val="7030A0"/>
-        </w:rPr>
-        <w:t>kê</w:t>
-      </w:r>
-      <w:proofErr w:type="spellEnd"/>
-      <w:r>
-        <w:rPr>
-          <w:rFonts w:cs="Segoe UI"/>
-          <w:i/>
-          <w:color w:val="7030A0"/>
-        </w:rPr>
-        <w:t xml:space="preserve"> </w:t>
-      </w:r>
-      <w:proofErr w:type="spellStart"/>
-      <w:r>
-        <w:rPr>
-          <w:rFonts w:cs="Segoe UI"/>
-          <w:i/>
-          <w:color w:val="7030A0"/>
-        </w:rPr>
-        <w:t>các</w:t>
-      </w:r>
-      <w:proofErr w:type="spellEnd"/>
-      <w:r>
-        <w:rPr>
-          <w:rFonts w:cs="Segoe UI"/>
-          <w:i/>
-          <w:color w:val="7030A0"/>
-        </w:rPr>
-        <w:t xml:space="preserve"> </w:t>
-      </w:r>
-      <w:proofErr w:type="spellStart"/>
-      <w:r>
-        <w:rPr>
-          <w:rFonts w:cs="Segoe UI"/>
-          <w:i/>
-          <w:color w:val="7030A0"/>
-        </w:rPr>
-        <w:t>khoản</w:t>
-      </w:r>
-      <w:proofErr w:type="spellEnd"/>
-      <w:r>
-        <w:rPr>
-          <w:rFonts w:cs="Segoe UI"/>
-          <w:i/>
-          <w:color w:val="7030A0"/>
-        </w:rPr>
-        <w:t xml:space="preserve"> chi </w:t>
-      </w:r>
-      <w:proofErr w:type="spellStart"/>
-      <w:r>
-        <w:rPr>
-          <w:rFonts w:cs="Segoe UI"/>
-          <w:i/>
-          <w:color w:val="7030A0"/>
-        </w:rPr>
-        <w:t>phí</w:t>
-      </w:r>
-      <w:proofErr w:type="spellEnd"/>
-      <w:r>
-        <w:rPr>
-          <w:rFonts w:cs="Segoe UI"/>
-          <w:i/>
-          <w:color w:val="7030A0"/>
-        </w:rPr>
-        <w:t xml:space="preserve"> </w:t>
-      </w:r>
-      <w:proofErr w:type="spellStart"/>
-      <w:r>
-        <w:rPr>
-          <w:rFonts w:cs="Segoe UI"/>
-          <w:i/>
-          <w:color w:val="7030A0"/>
-        </w:rPr>
-        <w:t>dự</w:t>
-      </w:r>
-      <w:proofErr w:type="spellEnd"/>
-      <w:r>
-        <w:rPr>
-          <w:rFonts w:cs="Segoe UI"/>
-          <w:i/>
-          <w:color w:val="7030A0"/>
-        </w:rPr>
-        <w:t xml:space="preserve"> </w:t>
-      </w:r>
-      <w:proofErr w:type="spellStart"/>
-      <w:r>
-        <w:rPr>
-          <w:rFonts w:cs="Segoe UI"/>
-          <w:i/>
-          <w:color w:val="7030A0"/>
-        </w:rPr>
-        <w:t>kiến</w:t>
-      </w:r>
-      <w:proofErr w:type="spellEnd"/>
-      <w:r>
-        <w:rPr>
-          <w:rFonts w:cs="Segoe UI"/>
-          <w:i/>
-          <w:color w:val="7030A0"/>
-        </w:rPr>
-        <w:t>.</w:t>
+        <w:t xml:space="preserve"> cấu trúc nhân sự cho toàn dự án hoặc từng giai đoạn phát triển &amp; liệt kê các khoản chi phí dự kiến.</w:t>
       </w:r>
     </w:p>
     <w:p/>
@@ -10346,7 +3416,7 @@
 </file>
 
 <file path=word/endnotes.xml><?xml version="1.0" encoding="utf-8"?>
-<w:endnotes xmlns:wpc="http://schemas.microsoft.com/office/word/2010/wordprocessingCanvas" xmlns:cx="http://schemas.microsoft.com/office/drawing/2014/chartex" xmlns:cx1="http://schemas.microsoft.com/office/drawing/2015/9/8/chartex" xmlns:cx2="http://schemas.microsoft.com/office/drawing/2015/10/21/chartex" xmlns:cx3="http://schemas.microsoft.com/office/drawing/2016/5/9/chartex" xmlns:cx4="http://schemas.microsoft.com/office/drawing/2016/5/10/chartex" xmlns:cx5="http://schemas.microsoft.com/office/drawing/2016/5/11/chartex" xmlns:cx6="http://schemas.microsoft.com/office/drawing/2016/5/12/chartex" xmlns:cx7="http://schemas.microsoft.com/office/drawing/2016/5/13/chartex" xmlns:cx8="http://schemas.microsoft.com/office/drawing/2016/5/14/chartex" xmlns:mc="http://schemas.openxmlformats.org/markup-compatibility/2006" xmlns:aink="http://schemas.microsoft.com/office/drawing/2016/ink" xmlns:am3d="http://schemas.microsoft.com/office/drawing/2017/model3d" xmlns:o="urn:schemas-microsoft-com:office:office" xmlns:r="http://schemas.openxmlformats.org/officeDocument/2006/relationships" xmlns:m="http://schemas.openxmlformats.org/officeDocument/2006/math" xmlns:v="urn:schemas-microsoft-com:vml" xmlns:wp14="http://schemas.microsoft.com/office/word/2010/wordprocessingDrawing" xmlns:wp="http://schemas.openxmlformats.org/drawingml/2006/wordprocessingDrawing" xmlns:w10="urn:schemas-microsoft-com:office:word" xmlns:w="http://schemas.openxmlformats.org/wordprocessingml/2006/main" xmlns:w14="http://schemas.microsoft.com/office/word/2010/wordml" xmlns:w15="http://schemas.microsoft.com/office/word/2012/wordml" xmlns:w16cex="http://schemas.microsoft.com/office/word/2018/wordml/cex" xmlns:w16cid="http://schemas.microsoft.com/office/word/2016/wordml/cid" xmlns:w16="http://schemas.microsoft.com/office/word/2018/wordml" xmlns:w16sdtdh="http://schemas.microsoft.com/office/word/2020/wordml/sdtdatahash" xmlns:w16se="http://schemas.microsoft.com/office/word/2015/wordml/symex" xmlns:wpg="http://schemas.microsoft.com/office/word/2010/wordprocessingGroup" xmlns:wpi="http://schemas.microsoft.com/office/word/2010/wordprocessingInk" xmlns:wne="http://schemas.microsoft.com/office/word/2006/wordml" xmlns:wps="http://schemas.microsoft.com/office/word/2010/wordprocessingShape" mc:Ignorable="w14 w15 w16se w16cid w16 w16cex w16sdtdh wp14">
+<w:endnotes xmlns:wpc="http://schemas.microsoft.com/office/word/2010/wordprocessingCanvas" xmlns:cx="http://schemas.microsoft.com/office/drawing/2014/chartex" xmlns:cx1="http://schemas.microsoft.com/office/drawing/2015/9/8/chartex" xmlns:cx2="http://schemas.microsoft.com/office/drawing/2015/10/21/chartex" xmlns:cx3="http://schemas.microsoft.com/office/drawing/2016/5/9/chartex" xmlns:cx4="http://schemas.microsoft.com/office/drawing/2016/5/10/chartex" xmlns:cx5="http://schemas.microsoft.com/office/drawing/2016/5/11/chartex" xmlns:cx6="http://schemas.microsoft.com/office/drawing/2016/5/12/chartex" xmlns:cx7="http://schemas.microsoft.com/office/drawing/2016/5/13/chartex" xmlns:cx8="http://schemas.microsoft.com/office/drawing/2016/5/14/chartex" xmlns:mc="http://schemas.openxmlformats.org/markup-compatibility/2006" xmlns:aink="http://schemas.microsoft.com/office/drawing/2016/ink" xmlns:am3d="http://schemas.microsoft.com/office/drawing/2017/model3d" xmlns:o="urn:schemas-microsoft-com:office:office" xmlns:oel="http://schemas.microsoft.com/office/2019/extlst" xmlns:r="http://schemas.openxmlformats.org/officeDocument/2006/relationships" xmlns:m="http://schemas.openxmlformats.org/officeDocument/2006/math" xmlns:v="urn:schemas-microsoft-com:vml" xmlns:wp14="http://schemas.microsoft.com/office/word/2010/wordprocessingDrawing" xmlns:wp="http://schemas.openxmlformats.org/drawingml/2006/wordprocessingDrawing" xmlns:w10="urn:schemas-microsoft-com:office:word" xmlns:w="http://schemas.openxmlformats.org/wordprocessingml/2006/main" xmlns:w14="http://schemas.microsoft.com/office/word/2010/wordml" xmlns:w15="http://schemas.microsoft.com/office/word/2012/wordml" xmlns:w16cex="http://schemas.microsoft.com/office/word/2018/wordml/cex" xmlns:w16cid="http://schemas.microsoft.com/office/word/2016/wordml/cid" xmlns:w16="http://schemas.microsoft.com/office/word/2018/wordml" xmlns:w16du="http://schemas.microsoft.com/office/word/2023/wordml/word16du" xmlns:w16sdtdh="http://schemas.microsoft.com/office/word/2020/wordml/sdtdatahash" xmlns:w16se="http://schemas.microsoft.com/office/word/2015/wordml/symex" xmlns:wpg="http://schemas.microsoft.com/office/word/2010/wordprocessingGroup" xmlns:wpi="http://schemas.microsoft.com/office/word/2010/wordprocessingInk" xmlns:wne="http://schemas.microsoft.com/office/word/2006/wordml" xmlns:wps="http://schemas.microsoft.com/office/word/2010/wordprocessingShape" mc:Ignorable="w14 w15 w16se w16cid w16 w16cex w16sdtdh w16du wp14">
   <w:endnote w:type="separator" w:id="-1">
     <w:p>
       <w:pPr>
@@ -10371,7 +3441,7 @@
 </file>
 
 <file path=word/footer1.xml><?xml version="1.0" encoding="utf-8"?>
-<w:ftr xmlns:wpc="http://schemas.microsoft.com/office/word/2010/wordprocessingCanvas" xmlns:cx="http://schemas.microsoft.com/office/drawing/2014/chartex" xmlns:cx1="http://schemas.microsoft.com/office/drawing/2015/9/8/chartex" xmlns:cx2="http://schemas.microsoft.com/office/drawing/2015/10/21/chartex" xmlns:cx3="http://schemas.microsoft.com/office/drawing/2016/5/9/chartex" xmlns:cx4="http://schemas.microsoft.com/office/drawing/2016/5/10/chartex" xmlns:cx5="http://schemas.microsoft.com/office/drawing/2016/5/11/chartex" xmlns:cx6="http://schemas.microsoft.com/office/drawing/2016/5/12/chartex" xmlns:cx7="http://schemas.microsoft.com/office/drawing/2016/5/13/chartex" xmlns:cx8="http://schemas.microsoft.com/office/drawing/2016/5/14/chartex" xmlns:mc="http://schemas.openxmlformats.org/markup-compatibility/2006" xmlns:aink="http://schemas.microsoft.com/office/drawing/2016/ink" xmlns:am3d="http://schemas.microsoft.com/office/drawing/2017/model3d" xmlns:o="urn:schemas-microsoft-com:office:office" xmlns:r="http://schemas.openxmlformats.org/officeDocument/2006/relationships" xmlns:m="http://schemas.openxmlformats.org/officeDocument/2006/math" xmlns:v="urn:schemas-microsoft-com:vml" xmlns:wp14="http://schemas.microsoft.com/office/word/2010/wordprocessingDrawing" xmlns:wp="http://schemas.openxmlformats.org/drawingml/2006/wordprocessingDrawing" xmlns:w10="urn:schemas-microsoft-com:office:word" xmlns:w="http://schemas.openxmlformats.org/wordprocessingml/2006/main" xmlns:w14="http://schemas.microsoft.com/office/word/2010/wordml" xmlns:w15="http://schemas.microsoft.com/office/word/2012/wordml" xmlns:w16cex="http://schemas.microsoft.com/office/word/2018/wordml/cex" xmlns:w16cid="http://schemas.microsoft.com/office/word/2016/wordml/cid" xmlns:w16="http://schemas.microsoft.com/office/word/2018/wordml" xmlns:w16sdtdh="http://schemas.microsoft.com/office/word/2020/wordml/sdtdatahash" xmlns:w16se="http://schemas.microsoft.com/office/word/2015/wordml/symex" xmlns:wpg="http://schemas.microsoft.com/office/word/2010/wordprocessingGroup" xmlns:wpi="http://schemas.microsoft.com/office/word/2010/wordprocessingInk" xmlns:wne="http://schemas.microsoft.com/office/word/2006/wordml" xmlns:wps="http://schemas.microsoft.com/office/word/2010/wordprocessingShape" mc:Ignorable="w14 w15 w16se w16cid w16 w16cex w16sdtdh wp14">
+<w:ftr xmlns:wpc="http://schemas.microsoft.com/office/word/2010/wordprocessingCanvas" xmlns:cx="http://schemas.microsoft.com/office/drawing/2014/chartex" xmlns:cx1="http://schemas.microsoft.com/office/drawing/2015/9/8/chartex" xmlns:cx2="http://schemas.microsoft.com/office/drawing/2015/10/21/chartex" xmlns:cx3="http://schemas.microsoft.com/office/drawing/2016/5/9/chartex" xmlns:cx4="http://schemas.microsoft.com/office/drawing/2016/5/10/chartex" xmlns:cx5="http://schemas.microsoft.com/office/drawing/2016/5/11/chartex" xmlns:cx6="http://schemas.microsoft.com/office/drawing/2016/5/12/chartex" xmlns:cx7="http://schemas.microsoft.com/office/drawing/2016/5/13/chartex" xmlns:cx8="http://schemas.microsoft.com/office/drawing/2016/5/14/chartex" xmlns:mc="http://schemas.openxmlformats.org/markup-compatibility/2006" xmlns:aink="http://schemas.microsoft.com/office/drawing/2016/ink" xmlns:am3d="http://schemas.microsoft.com/office/drawing/2017/model3d" xmlns:o="urn:schemas-microsoft-com:office:office" xmlns:oel="http://schemas.microsoft.com/office/2019/extlst" xmlns:r="http://schemas.openxmlformats.org/officeDocument/2006/relationships" xmlns:m="http://schemas.openxmlformats.org/officeDocument/2006/math" xmlns:v="urn:schemas-microsoft-com:vml" xmlns:wp14="http://schemas.microsoft.com/office/word/2010/wordprocessingDrawing" xmlns:wp="http://schemas.openxmlformats.org/drawingml/2006/wordprocessingDrawing" xmlns:w10="urn:schemas-microsoft-com:office:word" xmlns:w="http://schemas.openxmlformats.org/wordprocessingml/2006/main" xmlns:w14="http://schemas.microsoft.com/office/word/2010/wordml" xmlns:w15="http://schemas.microsoft.com/office/word/2012/wordml" xmlns:w16cex="http://schemas.microsoft.com/office/word/2018/wordml/cex" xmlns:w16cid="http://schemas.microsoft.com/office/word/2016/wordml/cid" xmlns:w16="http://schemas.microsoft.com/office/word/2018/wordml" xmlns:w16du="http://schemas.microsoft.com/office/word/2023/wordml/word16du" xmlns:w16sdtdh="http://schemas.microsoft.com/office/word/2020/wordml/sdtdatahash" xmlns:w16se="http://schemas.microsoft.com/office/word/2015/wordml/symex" xmlns:wpg="http://schemas.microsoft.com/office/word/2010/wordprocessingGroup" xmlns:wpi="http://schemas.microsoft.com/office/word/2010/wordprocessingInk" xmlns:wne="http://schemas.microsoft.com/office/word/2006/wordml" xmlns:wps="http://schemas.microsoft.com/office/word/2010/wordprocessingShape" mc:Ignorable="w14 w15 w16se w16cid w16 w16cex w16sdtdh w16du wp14">
   <w:p>
     <w:pPr>
       <w:pStyle w:val="Footer"/>
@@ -10381,7 +3451,7 @@
 </file>
 
 <file path=word/footer2.xml><?xml version="1.0" encoding="utf-8"?>
-<w:ftr xmlns:wpc="http://schemas.microsoft.com/office/word/2010/wordprocessingCanvas" xmlns:cx="http://schemas.microsoft.com/office/drawing/2014/chartex" xmlns:cx1="http://schemas.microsoft.com/office/drawing/2015/9/8/chartex" xmlns:cx2="http://schemas.microsoft.com/office/drawing/2015/10/21/chartex" xmlns:cx3="http://schemas.microsoft.com/office/drawing/2016/5/9/chartex" xmlns:cx4="http://schemas.microsoft.com/office/drawing/2016/5/10/chartex" xmlns:cx5="http://schemas.microsoft.com/office/drawing/2016/5/11/chartex" xmlns:cx6="http://schemas.microsoft.com/office/drawing/2016/5/12/chartex" xmlns:cx7="http://schemas.microsoft.com/office/drawing/2016/5/13/chartex" xmlns:cx8="http://schemas.microsoft.com/office/drawing/2016/5/14/chartex" xmlns:mc="http://schemas.openxmlformats.org/markup-compatibility/2006" xmlns:aink="http://schemas.microsoft.com/office/drawing/2016/ink" xmlns:am3d="http://schemas.microsoft.com/office/drawing/2017/model3d" xmlns:o="urn:schemas-microsoft-com:office:office" xmlns:r="http://schemas.openxmlformats.org/officeDocument/2006/relationships" xmlns:m="http://schemas.openxmlformats.org/officeDocument/2006/math" xmlns:v="urn:schemas-microsoft-com:vml" xmlns:wp14="http://schemas.microsoft.com/office/word/2010/wordprocessingDrawing" xmlns:wp="http://schemas.openxmlformats.org/drawingml/2006/wordprocessingDrawing" xmlns:w10="urn:schemas-microsoft-com:office:word" xmlns:w="http://schemas.openxmlformats.org/wordprocessingml/2006/main" xmlns:w14="http://schemas.microsoft.com/office/word/2010/wordml" xmlns:w15="http://schemas.microsoft.com/office/word/2012/wordml" xmlns:w16cex="http://schemas.microsoft.com/office/word/2018/wordml/cex" xmlns:w16cid="http://schemas.microsoft.com/office/word/2016/wordml/cid" xmlns:w16="http://schemas.microsoft.com/office/word/2018/wordml" xmlns:w16sdtdh="http://schemas.microsoft.com/office/word/2020/wordml/sdtdatahash" xmlns:w16se="http://schemas.microsoft.com/office/word/2015/wordml/symex" xmlns:wpg="http://schemas.microsoft.com/office/word/2010/wordprocessingGroup" xmlns:wpi="http://schemas.microsoft.com/office/word/2010/wordprocessingInk" xmlns:wne="http://schemas.microsoft.com/office/word/2006/wordml" xmlns:wps="http://schemas.microsoft.com/office/word/2010/wordprocessingShape" mc:Ignorable="w14 w15 w16se w16cid w16 w16cex w16sdtdh wp14">
+<w:ftr xmlns:wpc="http://schemas.microsoft.com/office/word/2010/wordprocessingCanvas" xmlns:cx="http://schemas.microsoft.com/office/drawing/2014/chartex" xmlns:cx1="http://schemas.microsoft.com/office/drawing/2015/9/8/chartex" xmlns:cx2="http://schemas.microsoft.com/office/drawing/2015/10/21/chartex" xmlns:cx3="http://schemas.microsoft.com/office/drawing/2016/5/9/chartex" xmlns:cx4="http://schemas.microsoft.com/office/drawing/2016/5/10/chartex" xmlns:cx5="http://schemas.microsoft.com/office/drawing/2016/5/11/chartex" xmlns:cx6="http://schemas.microsoft.com/office/drawing/2016/5/12/chartex" xmlns:cx7="http://schemas.microsoft.com/office/drawing/2016/5/13/chartex" xmlns:cx8="http://schemas.microsoft.com/office/drawing/2016/5/14/chartex" xmlns:mc="http://schemas.openxmlformats.org/markup-compatibility/2006" xmlns:aink="http://schemas.microsoft.com/office/drawing/2016/ink" xmlns:am3d="http://schemas.microsoft.com/office/drawing/2017/model3d" xmlns:o="urn:schemas-microsoft-com:office:office" xmlns:oel="http://schemas.microsoft.com/office/2019/extlst" xmlns:r="http://schemas.openxmlformats.org/officeDocument/2006/relationships" xmlns:m="http://schemas.openxmlformats.org/officeDocument/2006/math" xmlns:v="urn:schemas-microsoft-com:vml" xmlns:wp14="http://schemas.microsoft.com/office/word/2010/wordprocessingDrawing" xmlns:wp="http://schemas.openxmlformats.org/drawingml/2006/wordprocessingDrawing" xmlns:w10="urn:schemas-microsoft-com:office:word" xmlns:w="http://schemas.openxmlformats.org/wordprocessingml/2006/main" xmlns:w14="http://schemas.microsoft.com/office/word/2010/wordml" xmlns:w15="http://schemas.microsoft.com/office/word/2012/wordml" xmlns:w16cex="http://schemas.microsoft.com/office/word/2018/wordml/cex" xmlns:w16cid="http://schemas.microsoft.com/office/word/2016/wordml/cid" xmlns:w16="http://schemas.microsoft.com/office/word/2018/wordml" xmlns:w16du="http://schemas.microsoft.com/office/word/2023/wordml/word16du" xmlns:w16sdtdh="http://schemas.microsoft.com/office/word/2020/wordml/sdtdatahash" xmlns:w16se="http://schemas.microsoft.com/office/word/2015/wordml/symex" xmlns:wpg="http://schemas.microsoft.com/office/word/2010/wordprocessingGroup" xmlns:wpi="http://schemas.microsoft.com/office/word/2010/wordprocessingInk" xmlns:wne="http://schemas.microsoft.com/office/word/2006/wordml" xmlns:wps="http://schemas.microsoft.com/office/word/2010/wordprocessingShape" mc:Ignorable="w14 w15 w16se w16cid w16 w16cex w16sdtdh w16du wp14">
   <w:tbl>
     <w:tblPr>
       <w:tblW w:w="5000" w:type="pct"/>
@@ -10426,7 +3496,6 @@
               <w:dataBinding w:prefixMappings="xmlns:ns0='http://schemas.openxmlformats.org/officeDocument/2006/extended-properties'" w:xpath="/ns0:Properties[1]/ns0:Company[1]" w:storeItemID="{6668398D-A668-4E3E-A5EB-62B293D839F1}"/>
               <w:text/>
             </w:sdtPr>
-            <w:sdtEndPr/>
             <w:sdtContent>
               <w:r>
                 <w:rPr>
@@ -10438,44 +3507,8 @@
                 <w:rPr>
                   <w:rFonts w:cs="Segoe UI"/>
                 </w:rPr>
-                <w:t xml:space="preserve">Khoa </w:t>
+                <w:t>Khoa học tự nhiên</w:t>
               </w:r>
-              <w:proofErr w:type="spellStart"/>
-              <w:r>
-                <w:rPr>
-                  <w:rFonts w:cs="Segoe UI"/>
-                </w:rPr>
-                <w:t>học</w:t>
-              </w:r>
-              <w:proofErr w:type="spellEnd"/>
-              <w:r>
-                <w:rPr>
-                  <w:rFonts w:cs="Segoe UI"/>
-                </w:rPr>
-                <w:t xml:space="preserve"> </w:t>
-              </w:r>
-              <w:proofErr w:type="spellStart"/>
-              <w:r>
-                <w:rPr>
-                  <w:rFonts w:cs="Segoe UI"/>
-                </w:rPr>
-                <w:t>tự</w:t>
-              </w:r>
-              <w:proofErr w:type="spellEnd"/>
-              <w:r>
-                <w:rPr>
-                  <w:rFonts w:cs="Segoe UI"/>
-                </w:rPr>
-                <w:t xml:space="preserve"> </w:t>
-              </w:r>
-              <w:proofErr w:type="spellStart"/>
-              <w:r>
-                <w:rPr>
-                  <w:rFonts w:cs="Segoe UI"/>
-                </w:rPr>
-                <w:t>nhiên</w:t>
-              </w:r>
-              <w:proofErr w:type="spellEnd"/>
               <w:r>
                 <w:rPr>
                   <w:rFonts w:cs="Segoe UI"/>
@@ -10488,86 +3521,14 @@
             <w:rPr>
               <w:rFonts w:cs="Segoe UI"/>
             </w:rPr>
-            <w:t xml:space="preserve"> | </w:t>
+            <w:t xml:space="preserve"> | Bộ môn </w:t>
           </w:r>
-          <w:proofErr w:type="spellStart"/>
           <w:r>
             <w:rPr>
               <w:rFonts w:cs="Segoe UI"/>
             </w:rPr>
-            <w:t>Bộ</w:t>
+            <w:t>Công nghệ phần mềm</w:t>
           </w:r>
-          <w:proofErr w:type="spellEnd"/>
-          <w:r>
-            <w:rPr>
-              <w:rFonts w:cs="Segoe UI"/>
-            </w:rPr>
-            <w:t xml:space="preserve"> </w:t>
-          </w:r>
-          <w:proofErr w:type="spellStart"/>
-          <w:r>
-            <w:rPr>
-              <w:rFonts w:cs="Segoe UI"/>
-            </w:rPr>
-            <w:t>môn</w:t>
-          </w:r>
-          <w:proofErr w:type="spellEnd"/>
-          <w:r>
-            <w:rPr>
-              <w:rFonts w:cs="Segoe UI"/>
-            </w:rPr>
-            <w:t xml:space="preserve"> </w:t>
-          </w:r>
-          <w:proofErr w:type="spellStart"/>
-          <w:r>
-            <w:rPr>
-              <w:rFonts w:cs="Segoe UI"/>
-            </w:rPr>
-            <w:t>Công</w:t>
-          </w:r>
-          <w:proofErr w:type="spellEnd"/>
-          <w:r>
-            <w:rPr>
-              <w:rFonts w:cs="Segoe UI"/>
-            </w:rPr>
-            <w:t xml:space="preserve"> </w:t>
-          </w:r>
-          <w:proofErr w:type="spellStart"/>
-          <w:r>
-            <w:rPr>
-              <w:rFonts w:cs="Segoe UI"/>
-            </w:rPr>
-            <w:t>nghệ</w:t>
-          </w:r>
-          <w:proofErr w:type="spellEnd"/>
-          <w:r>
-            <w:rPr>
-              <w:rFonts w:cs="Segoe UI"/>
-            </w:rPr>
-            <w:t xml:space="preserve"> </w:t>
-          </w:r>
-          <w:proofErr w:type="spellStart"/>
-          <w:r>
-            <w:rPr>
-              <w:rFonts w:cs="Segoe UI"/>
-            </w:rPr>
-            <w:t>phần</w:t>
-          </w:r>
-          <w:proofErr w:type="spellEnd"/>
-          <w:r>
-            <w:rPr>
-              <w:rFonts w:cs="Segoe UI"/>
-            </w:rPr>
-            <w:t xml:space="preserve"> </w:t>
-          </w:r>
-          <w:proofErr w:type="spellStart"/>
-          <w:r>
-            <w:rPr>
-              <w:rFonts w:cs="Segoe UI"/>
-            </w:rPr>
-            <w:t>mềm</w:t>
-          </w:r>
-          <w:proofErr w:type="spellEnd"/>
         </w:p>
       </w:tc>
       <w:tc>
@@ -10632,7 +3593,7 @@
 </file>
 
 <file path=word/footnotes.xml><?xml version="1.0" encoding="utf-8"?>
-<w:footnotes xmlns:wpc="http://schemas.microsoft.com/office/word/2010/wordprocessingCanvas" xmlns:cx="http://schemas.microsoft.com/office/drawing/2014/chartex" xmlns:cx1="http://schemas.microsoft.com/office/drawing/2015/9/8/chartex" xmlns:cx2="http://schemas.microsoft.com/office/drawing/2015/10/21/chartex" xmlns:cx3="http://schemas.microsoft.com/office/drawing/2016/5/9/chartex" xmlns:cx4="http://schemas.microsoft.com/office/drawing/2016/5/10/chartex" xmlns:cx5="http://schemas.microsoft.com/office/drawing/2016/5/11/chartex" xmlns:cx6="http://schemas.microsoft.com/office/drawing/2016/5/12/chartex" xmlns:cx7="http://schemas.microsoft.com/office/drawing/2016/5/13/chartex" xmlns:cx8="http://schemas.microsoft.com/office/drawing/2016/5/14/chartex" xmlns:mc="http://schemas.openxmlformats.org/markup-compatibility/2006" xmlns:aink="http://schemas.microsoft.com/office/drawing/2016/ink" xmlns:am3d="http://schemas.microsoft.com/office/drawing/2017/model3d" xmlns:o="urn:schemas-microsoft-com:office:office" xmlns:r="http://schemas.openxmlformats.org/officeDocument/2006/relationships" xmlns:m="http://schemas.openxmlformats.org/officeDocument/2006/math" xmlns:v="urn:schemas-microsoft-com:vml" xmlns:wp14="http://schemas.microsoft.com/office/word/2010/wordprocessingDrawing" xmlns:wp="http://schemas.openxmlformats.org/drawingml/2006/wordprocessingDrawing" xmlns:w10="urn:schemas-microsoft-com:office:word" xmlns:w="http://schemas.openxmlformats.org/wordprocessingml/2006/main" xmlns:w14="http://schemas.microsoft.com/office/word/2010/wordml" xmlns:w15="http://schemas.microsoft.com/office/word/2012/wordml" xmlns:w16cex="http://schemas.microsoft.com/office/word/2018/wordml/cex" xmlns:w16cid="http://schemas.microsoft.com/office/word/2016/wordml/cid" xmlns:w16="http://schemas.microsoft.com/office/word/2018/wordml" xmlns:w16sdtdh="http://schemas.microsoft.com/office/word/2020/wordml/sdtdatahash" xmlns:w16se="http://schemas.microsoft.com/office/word/2015/wordml/symex" xmlns:wpg="http://schemas.microsoft.com/office/word/2010/wordprocessingGroup" xmlns:wpi="http://schemas.microsoft.com/office/word/2010/wordprocessingInk" xmlns:wne="http://schemas.microsoft.com/office/word/2006/wordml" xmlns:wps="http://schemas.microsoft.com/office/word/2010/wordprocessingShape" mc:Ignorable="w14 w15 w16se w16cid w16 w16cex w16sdtdh wp14">
+<w:footnotes xmlns:wpc="http://schemas.microsoft.com/office/word/2010/wordprocessingCanvas" xmlns:cx="http://schemas.microsoft.com/office/drawing/2014/chartex" xmlns:cx1="http://schemas.microsoft.com/office/drawing/2015/9/8/chartex" xmlns:cx2="http://schemas.microsoft.com/office/drawing/2015/10/21/chartex" xmlns:cx3="http://schemas.microsoft.com/office/drawing/2016/5/9/chartex" xmlns:cx4="http://schemas.microsoft.com/office/drawing/2016/5/10/chartex" xmlns:cx5="http://schemas.microsoft.com/office/drawing/2016/5/11/chartex" xmlns:cx6="http://schemas.microsoft.com/office/drawing/2016/5/12/chartex" xmlns:cx7="http://schemas.microsoft.com/office/drawing/2016/5/13/chartex" xmlns:cx8="http://schemas.microsoft.com/office/drawing/2016/5/14/chartex" xmlns:mc="http://schemas.openxmlformats.org/markup-compatibility/2006" xmlns:aink="http://schemas.microsoft.com/office/drawing/2016/ink" xmlns:am3d="http://schemas.microsoft.com/office/drawing/2017/model3d" xmlns:o="urn:schemas-microsoft-com:office:office" xmlns:oel="http://schemas.microsoft.com/office/2019/extlst" xmlns:r="http://schemas.openxmlformats.org/officeDocument/2006/relationships" xmlns:m="http://schemas.openxmlformats.org/officeDocument/2006/math" xmlns:v="urn:schemas-microsoft-com:vml" xmlns:wp14="http://schemas.microsoft.com/office/word/2010/wordprocessingDrawing" xmlns:wp="http://schemas.openxmlformats.org/drawingml/2006/wordprocessingDrawing" xmlns:w10="urn:schemas-microsoft-com:office:word" xmlns:w="http://schemas.openxmlformats.org/wordprocessingml/2006/main" xmlns:w14="http://schemas.microsoft.com/office/word/2010/wordml" xmlns:w15="http://schemas.microsoft.com/office/word/2012/wordml" xmlns:w16cex="http://schemas.microsoft.com/office/word/2018/wordml/cex" xmlns:w16cid="http://schemas.microsoft.com/office/word/2016/wordml/cid" xmlns:w16="http://schemas.microsoft.com/office/word/2018/wordml" xmlns:w16du="http://schemas.microsoft.com/office/word/2023/wordml/word16du" xmlns:w16sdtdh="http://schemas.microsoft.com/office/word/2020/wordml/sdtdatahash" xmlns:w16se="http://schemas.microsoft.com/office/word/2015/wordml/symex" xmlns:wpg="http://schemas.microsoft.com/office/word/2010/wordprocessingGroup" xmlns:wpi="http://schemas.microsoft.com/office/word/2010/wordprocessingInk" xmlns:wne="http://schemas.microsoft.com/office/word/2006/wordml" xmlns:wps="http://schemas.microsoft.com/office/word/2010/wordprocessingShape" mc:Ignorable="w14 w15 w16se w16cid w16 w16cex w16sdtdh w16du wp14">
   <w:footnote w:type="separator" w:id="-1">
     <w:p>
       <w:pPr>
@@ -10657,7 +3618,7 @@
 </file>
 
 <file path=word/header1.xml><?xml version="1.0" encoding="utf-8"?>
-<w:hdr xmlns:wpc="http://schemas.microsoft.com/office/word/2010/wordprocessingCanvas" xmlns:cx="http://schemas.microsoft.com/office/drawing/2014/chartex" xmlns:cx1="http://schemas.microsoft.com/office/drawing/2015/9/8/chartex" xmlns:cx2="http://schemas.microsoft.com/office/drawing/2015/10/21/chartex" xmlns:cx3="http://schemas.microsoft.com/office/drawing/2016/5/9/chartex" xmlns:cx4="http://schemas.microsoft.com/office/drawing/2016/5/10/chartex" xmlns:cx5="http://schemas.microsoft.com/office/drawing/2016/5/11/chartex" xmlns:cx6="http://schemas.microsoft.com/office/drawing/2016/5/12/chartex" xmlns:cx7="http://schemas.microsoft.com/office/drawing/2016/5/13/chartex" xmlns:cx8="http://schemas.microsoft.com/office/drawing/2016/5/14/chartex" xmlns:mc="http://schemas.openxmlformats.org/markup-compatibility/2006" xmlns:aink="http://schemas.microsoft.com/office/drawing/2016/ink" xmlns:am3d="http://schemas.microsoft.com/office/drawing/2017/model3d" xmlns:o="urn:schemas-microsoft-com:office:office" xmlns:r="http://schemas.openxmlformats.org/officeDocument/2006/relationships" xmlns:m="http://schemas.openxmlformats.org/officeDocument/2006/math" xmlns:v="urn:schemas-microsoft-com:vml" xmlns:wp14="http://schemas.microsoft.com/office/word/2010/wordprocessingDrawing" xmlns:wp="http://schemas.openxmlformats.org/drawingml/2006/wordprocessingDrawing" xmlns:w10="urn:schemas-microsoft-com:office:word" xmlns:w="http://schemas.openxmlformats.org/wordprocessingml/2006/main" xmlns:w14="http://schemas.microsoft.com/office/word/2010/wordml" xmlns:w15="http://schemas.microsoft.com/office/word/2012/wordml" xmlns:w16cex="http://schemas.microsoft.com/office/word/2018/wordml/cex" xmlns:w16cid="http://schemas.microsoft.com/office/word/2016/wordml/cid" xmlns:w16="http://schemas.microsoft.com/office/word/2018/wordml" xmlns:w16sdtdh="http://schemas.microsoft.com/office/word/2020/wordml/sdtdatahash" xmlns:w16se="http://schemas.microsoft.com/office/word/2015/wordml/symex" xmlns:wpg="http://schemas.microsoft.com/office/word/2010/wordprocessingGroup" xmlns:wpi="http://schemas.microsoft.com/office/word/2010/wordprocessingInk" xmlns:wne="http://schemas.microsoft.com/office/word/2006/wordml" xmlns:wps="http://schemas.microsoft.com/office/word/2010/wordprocessingShape" mc:Ignorable="w14 w15 w16se w16cid w16 w16cex w16sdtdh wp14">
+<w:hdr xmlns:wpc="http://schemas.microsoft.com/office/word/2010/wordprocessingCanvas" xmlns:cx="http://schemas.microsoft.com/office/drawing/2014/chartex" xmlns:cx1="http://schemas.microsoft.com/office/drawing/2015/9/8/chartex" xmlns:cx2="http://schemas.microsoft.com/office/drawing/2015/10/21/chartex" xmlns:cx3="http://schemas.microsoft.com/office/drawing/2016/5/9/chartex" xmlns:cx4="http://schemas.microsoft.com/office/drawing/2016/5/10/chartex" xmlns:cx5="http://schemas.microsoft.com/office/drawing/2016/5/11/chartex" xmlns:cx6="http://schemas.microsoft.com/office/drawing/2016/5/12/chartex" xmlns:cx7="http://schemas.microsoft.com/office/drawing/2016/5/13/chartex" xmlns:cx8="http://schemas.microsoft.com/office/drawing/2016/5/14/chartex" xmlns:mc="http://schemas.openxmlformats.org/markup-compatibility/2006" xmlns:aink="http://schemas.microsoft.com/office/drawing/2016/ink" xmlns:am3d="http://schemas.microsoft.com/office/drawing/2017/model3d" xmlns:o="urn:schemas-microsoft-com:office:office" xmlns:oel="http://schemas.microsoft.com/office/2019/extlst" xmlns:r="http://schemas.openxmlformats.org/officeDocument/2006/relationships" xmlns:m="http://schemas.openxmlformats.org/officeDocument/2006/math" xmlns:v="urn:schemas-microsoft-com:vml" xmlns:wp14="http://schemas.microsoft.com/office/word/2010/wordprocessingDrawing" xmlns:wp="http://schemas.openxmlformats.org/drawingml/2006/wordprocessingDrawing" xmlns:w10="urn:schemas-microsoft-com:office:word" xmlns:w="http://schemas.openxmlformats.org/wordprocessingml/2006/main" xmlns:w14="http://schemas.microsoft.com/office/word/2010/wordml" xmlns:w15="http://schemas.microsoft.com/office/word/2012/wordml" xmlns:w16cex="http://schemas.microsoft.com/office/word/2018/wordml/cex" xmlns:w16cid="http://schemas.microsoft.com/office/word/2016/wordml/cid" xmlns:w16="http://schemas.microsoft.com/office/word/2018/wordml" xmlns:w16du="http://schemas.microsoft.com/office/word/2023/wordml/word16du" xmlns:w16sdtdh="http://schemas.microsoft.com/office/word/2020/wordml/sdtdatahash" xmlns:w16se="http://schemas.microsoft.com/office/word/2015/wordml/symex" xmlns:wpg="http://schemas.microsoft.com/office/word/2010/wordprocessingGroup" xmlns:wpi="http://schemas.microsoft.com/office/word/2010/wordprocessingInk" xmlns:wne="http://schemas.microsoft.com/office/word/2006/wordml" xmlns:wps="http://schemas.microsoft.com/office/word/2010/wordprocessingShape" mc:Ignorable="w14 w15 w16se w16cid w16 w16cex w16sdtdh w16du wp14">
   <w:p>
     <w:pPr>
       <w:pStyle w:val="Header"/>
@@ -10667,7 +3628,7 @@
 </file>
 
 <file path=word/header2.xml><?xml version="1.0" encoding="utf-8"?>
-<w:hdr xmlns:wpc="http://schemas.microsoft.com/office/word/2010/wordprocessingCanvas" xmlns:cx="http://schemas.microsoft.com/office/drawing/2014/chartex" xmlns:cx1="http://schemas.microsoft.com/office/drawing/2015/9/8/chartex" xmlns:cx2="http://schemas.microsoft.com/office/drawing/2015/10/21/chartex" xmlns:cx3="http://schemas.microsoft.com/office/drawing/2016/5/9/chartex" xmlns:cx4="http://schemas.microsoft.com/office/drawing/2016/5/10/chartex" xmlns:cx5="http://schemas.microsoft.com/office/drawing/2016/5/11/chartex" xmlns:cx6="http://schemas.microsoft.com/office/drawing/2016/5/12/chartex" xmlns:cx7="http://schemas.microsoft.com/office/drawing/2016/5/13/chartex" xmlns:cx8="http://schemas.microsoft.com/office/drawing/2016/5/14/chartex" xmlns:mc="http://schemas.openxmlformats.org/markup-compatibility/2006" xmlns:aink="http://schemas.microsoft.com/office/drawing/2016/ink" xmlns:am3d="http://schemas.microsoft.com/office/drawing/2017/model3d" xmlns:o="urn:schemas-microsoft-com:office:office" xmlns:r="http://schemas.openxmlformats.org/officeDocument/2006/relationships" xmlns:m="http://schemas.openxmlformats.org/officeDocument/2006/math" xmlns:v="urn:schemas-microsoft-com:vml" xmlns:wp14="http://schemas.microsoft.com/office/word/2010/wordprocessingDrawing" xmlns:wp="http://schemas.openxmlformats.org/drawingml/2006/wordprocessingDrawing" xmlns:w10="urn:schemas-microsoft-com:office:word" xmlns:w="http://schemas.openxmlformats.org/wordprocessingml/2006/main" xmlns:w14="http://schemas.microsoft.com/office/word/2010/wordml" xmlns:w15="http://schemas.microsoft.com/office/word/2012/wordml" xmlns:w16cex="http://schemas.microsoft.com/office/word/2018/wordml/cex" xmlns:w16cid="http://schemas.microsoft.com/office/word/2016/wordml/cid" xmlns:w16="http://schemas.microsoft.com/office/word/2018/wordml" xmlns:w16sdtdh="http://schemas.microsoft.com/office/word/2020/wordml/sdtdatahash" xmlns:w16se="http://schemas.microsoft.com/office/word/2015/wordml/symex" xmlns:wpg="http://schemas.microsoft.com/office/word/2010/wordprocessingGroup" xmlns:wpi="http://schemas.microsoft.com/office/word/2010/wordprocessingInk" xmlns:wne="http://schemas.microsoft.com/office/word/2006/wordml" xmlns:wps="http://schemas.microsoft.com/office/word/2010/wordprocessingShape" mc:Ignorable="w14 w15 w16se w16cid w16 w16cex w16sdtdh wp14">
+<w:hdr xmlns:wpc="http://schemas.microsoft.com/office/word/2010/wordprocessingCanvas" xmlns:cx="http://schemas.microsoft.com/office/drawing/2014/chartex" xmlns:cx1="http://schemas.microsoft.com/office/drawing/2015/9/8/chartex" xmlns:cx2="http://schemas.microsoft.com/office/drawing/2015/10/21/chartex" xmlns:cx3="http://schemas.microsoft.com/office/drawing/2016/5/9/chartex" xmlns:cx4="http://schemas.microsoft.com/office/drawing/2016/5/10/chartex" xmlns:cx5="http://schemas.microsoft.com/office/drawing/2016/5/11/chartex" xmlns:cx6="http://schemas.microsoft.com/office/drawing/2016/5/12/chartex" xmlns:cx7="http://schemas.microsoft.com/office/drawing/2016/5/13/chartex" xmlns:cx8="http://schemas.microsoft.com/office/drawing/2016/5/14/chartex" xmlns:mc="http://schemas.openxmlformats.org/markup-compatibility/2006" xmlns:aink="http://schemas.microsoft.com/office/drawing/2016/ink" xmlns:am3d="http://schemas.microsoft.com/office/drawing/2017/model3d" xmlns:o="urn:schemas-microsoft-com:office:office" xmlns:oel="http://schemas.microsoft.com/office/2019/extlst" xmlns:r="http://schemas.openxmlformats.org/officeDocument/2006/relationships" xmlns:m="http://schemas.openxmlformats.org/officeDocument/2006/math" xmlns:v="urn:schemas-microsoft-com:vml" xmlns:wp14="http://schemas.microsoft.com/office/word/2010/wordprocessingDrawing" xmlns:wp="http://schemas.openxmlformats.org/drawingml/2006/wordprocessingDrawing" xmlns:w10="urn:schemas-microsoft-com:office:word" xmlns:w="http://schemas.openxmlformats.org/wordprocessingml/2006/main" xmlns:w14="http://schemas.microsoft.com/office/word/2010/wordml" xmlns:w15="http://schemas.microsoft.com/office/word/2012/wordml" xmlns:w16cex="http://schemas.microsoft.com/office/word/2018/wordml/cex" xmlns:w16cid="http://schemas.microsoft.com/office/word/2016/wordml/cid" xmlns:w16="http://schemas.microsoft.com/office/word/2018/wordml" xmlns:w16du="http://schemas.microsoft.com/office/word/2023/wordml/word16du" xmlns:w16sdtdh="http://schemas.microsoft.com/office/word/2020/wordml/sdtdatahash" xmlns:w16se="http://schemas.microsoft.com/office/word/2015/wordml/symex" xmlns:wpg="http://schemas.microsoft.com/office/word/2010/wordprocessingGroup" xmlns:wpi="http://schemas.microsoft.com/office/word/2010/wordprocessingInk" xmlns:wne="http://schemas.microsoft.com/office/word/2006/wordml" xmlns:wps="http://schemas.microsoft.com/office/word/2010/wordprocessingShape" mc:Ignorable="w14 w15 w16se w16cid w16 w16cex w16sdtdh w16du wp14">
   <w:tbl>
     <w:tblPr>
       <w:tblW w:w="5000" w:type="pct"/>
@@ -10706,106 +3667,14 @@
               <w:color w:val="FFFFFF" w:themeColor="background1"/>
             </w:rPr>
           </w:pPr>
-          <w:proofErr w:type="spellStart"/>
           <w:r>
             <w:rPr>
               <w:rFonts w:cs="Segoe UI"/>
               <w:b/>
               <w:color w:val="FFFFFF" w:themeColor="background1"/>
             </w:rPr>
-            <w:t>Nhập</w:t>
+            <w:t>Nhập môn công nghệ phần mềm</w:t>
           </w:r>
-          <w:proofErr w:type="spellEnd"/>
-          <w:r>
-            <w:rPr>
-              <w:rFonts w:cs="Segoe UI"/>
-              <w:b/>
-              <w:color w:val="FFFFFF" w:themeColor="background1"/>
-            </w:rPr>
-            <w:t xml:space="preserve"> </w:t>
-          </w:r>
-          <w:proofErr w:type="spellStart"/>
-          <w:r>
-            <w:rPr>
-              <w:rFonts w:cs="Segoe UI"/>
-              <w:b/>
-              <w:color w:val="FFFFFF" w:themeColor="background1"/>
-            </w:rPr>
-            <w:t>môn</w:t>
-          </w:r>
-          <w:proofErr w:type="spellEnd"/>
-          <w:r>
-            <w:rPr>
-              <w:rFonts w:cs="Segoe UI"/>
-              <w:b/>
-              <w:color w:val="FFFFFF" w:themeColor="background1"/>
-            </w:rPr>
-            <w:t xml:space="preserve"> </w:t>
-          </w:r>
-          <w:proofErr w:type="spellStart"/>
-          <w:r>
-            <w:rPr>
-              <w:rFonts w:cs="Segoe UI"/>
-              <w:b/>
-              <w:color w:val="FFFFFF" w:themeColor="background1"/>
-            </w:rPr>
-            <w:t>công</w:t>
-          </w:r>
-          <w:proofErr w:type="spellEnd"/>
-          <w:r>
-            <w:rPr>
-              <w:rFonts w:cs="Segoe UI"/>
-              <w:b/>
-              <w:color w:val="FFFFFF" w:themeColor="background1"/>
-            </w:rPr>
-            <w:t xml:space="preserve"> </w:t>
-          </w:r>
-          <w:proofErr w:type="spellStart"/>
-          <w:r>
-            <w:rPr>
-              <w:rFonts w:cs="Segoe UI"/>
-              <w:b/>
-              <w:color w:val="FFFFFF" w:themeColor="background1"/>
-            </w:rPr>
-            <w:t>nghệ</w:t>
-          </w:r>
-          <w:proofErr w:type="spellEnd"/>
-          <w:r>
-            <w:rPr>
-              <w:rFonts w:cs="Segoe UI"/>
-              <w:b/>
-              <w:color w:val="FFFFFF" w:themeColor="background1"/>
-            </w:rPr>
-            <w:t xml:space="preserve"> </w:t>
-          </w:r>
-          <w:proofErr w:type="spellStart"/>
-          <w:r>
-            <w:rPr>
-              <w:rFonts w:cs="Segoe UI"/>
-              <w:b/>
-              <w:color w:val="FFFFFF" w:themeColor="background1"/>
-            </w:rPr>
-            <w:t>phần</w:t>
-          </w:r>
-          <w:proofErr w:type="spellEnd"/>
-          <w:r>
-            <w:rPr>
-              <w:rFonts w:cs="Segoe UI"/>
-              <w:b/>
-              <w:color w:val="FFFFFF" w:themeColor="background1"/>
-            </w:rPr>
-            <w:t xml:space="preserve"> </w:t>
-          </w:r>
-          <w:proofErr w:type="spellStart"/>
-          <w:r>
-            <w:rPr>
-              <w:rFonts w:cs="Segoe UI"/>
-              <w:b/>
-              <w:color w:val="FFFFFF" w:themeColor="background1"/>
-            </w:rPr>
-            <w:t>mềm</w:t>
-          </w:r>
-          <w:proofErr w:type="spellEnd"/>
         </w:p>
       </w:tc>
       <w:tc>
@@ -10844,7 +3713,7 @@
 </file>
 
 <file path=word/numbering.xml><?xml version="1.0" encoding="utf-8"?>
-<w:numbering xmlns:wpc="http://schemas.microsoft.com/office/word/2010/wordprocessingCanvas" xmlns:cx="http://schemas.microsoft.com/office/drawing/2014/chartex" xmlns:cx1="http://schemas.microsoft.com/office/drawing/2015/9/8/chartex" xmlns:cx2="http://schemas.microsoft.com/office/drawing/2015/10/21/chartex" xmlns:cx3="http://schemas.microsoft.com/office/drawing/2016/5/9/chartex" xmlns:cx4="http://schemas.microsoft.com/office/drawing/2016/5/10/chartex" xmlns:cx5="http://schemas.microsoft.com/office/drawing/2016/5/11/chartex" xmlns:cx6="http://schemas.microsoft.com/office/drawing/2016/5/12/chartex" xmlns:cx7="http://schemas.microsoft.com/office/drawing/2016/5/13/chartex" xmlns:cx8="http://schemas.microsoft.com/office/drawing/2016/5/14/chartex" xmlns:mc="http://schemas.openxmlformats.org/markup-compatibility/2006" xmlns:aink="http://schemas.microsoft.com/office/drawing/2016/ink" xmlns:am3d="http://schemas.microsoft.com/office/drawing/2017/model3d" xmlns:o="urn:schemas-microsoft-com:office:office" xmlns:r="http://schemas.openxmlformats.org/officeDocument/2006/relationships" xmlns:m="http://schemas.openxmlformats.org/officeDocument/2006/math" xmlns:v="urn:schemas-microsoft-com:vml" xmlns:wp14="http://schemas.microsoft.com/office/word/2010/wordprocessingDrawing" xmlns:wp="http://schemas.openxmlformats.org/drawingml/2006/wordprocessingDrawing" xmlns:w10="urn:schemas-microsoft-com:office:word" xmlns:w="http://schemas.openxmlformats.org/wordprocessingml/2006/main" xmlns:w14="http://schemas.microsoft.com/office/word/2010/wordml" xmlns:w15="http://schemas.microsoft.com/office/word/2012/wordml" xmlns:w16cex="http://schemas.microsoft.com/office/word/2018/wordml/cex" xmlns:w16cid="http://schemas.microsoft.com/office/word/2016/wordml/cid" xmlns:w16="http://schemas.microsoft.com/office/word/2018/wordml" xmlns:w16sdtdh="http://schemas.microsoft.com/office/word/2020/wordml/sdtdatahash" xmlns:w16se="http://schemas.microsoft.com/office/word/2015/wordml/symex" xmlns:wpg="http://schemas.microsoft.com/office/word/2010/wordprocessingGroup" xmlns:wpi="http://schemas.microsoft.com/office/word/2010/wordprocessingInk" xmlns:wne="http://schemas.microsoft.com/office/word/2006/wordml" xmlns:wps="http://schemas.microsoft.com/office/word/2010/wordprocessingShape" mc:Ignorable="w14 w15 w16se w16cid w16 w16cex w16sdtdh wp14">
+<w:numbering xmlns:wpc="http://schemas.microsoft.com/office/word/2010/wordprocessingCanvas" xmlns:cx="http://schemas.microsoft.com/office/drawing/2014/chartex" xmlns:cx1="http://schemas.microsoft.com/office/drawing/2015/9/8/chartex" xmlns:cx2="http://schemas.microsoft.com/office/drawing/2015/10/21/chartex" xmlns:cx3="http://schemas.microsoft.com/office/drawing/2016/5/9/chartex" xmlns:cx4="http://schemas.microsoft.com/office/drawing/2016/5/10/chartex" xmlns:cx5="http://schemas.microsoft.com/office/drawing/2016/5/11/chartex" xmlns:cx6="http://schemas.microsoft.com/office/drawing/2016/5/12/chartex" xmlns:cx7="http://schemas.microsoft.com/office/drawing/2016/5/13/chartex" xmlns:cx8="http://schemas.microsoft.com/office/drawing/2016/5/14/chartex" xmlns:mc="http://schemas.openxmlformats.org/markup-compatibility/2006" xmlns:aink="http://schemas.microsoft.com/office/drawing/2016/ink" xmlns:am3d="http://schemas.microsoft.com/office/drawing/2017/model3d" xmlns:o="urn:schemas-microsoft-com:office:office" xmlns:oel="http://schemas.microsoft.com/office/2019/extlst" xmlns:r="http://schemas.openxmlformats.org/officeDocument/2006/relationships" xmlns:m="http://schemas.openxmlformats.org/officeDocument/2006/math" xmlns:v="urn:schemas-microsoft-com:vml" xmlns:wp14="http://schemas.microsoft.com/office/word/2010/wordprocessingDrawing" xmlns:wp="http://schemas.openxmlformats.org/drawingml/2006/wordprocessingDrawing" xmlns:w10="urn:schemas-microsoft-com:office:word" xmlns:w="http://schemas.openxmlformats.org/wordprocessingml/2006/main" xmlns:w14="http://schemas.microsoft.com/office/word/2010/wordml" xmlns:w15="http://schemas.microsoft.com/office/word/2012/wordml" xmlns:w16cex="http://schemas.microsoft.com/office/word/2018/wordml/cex" xmlns:w16cid="http://schemas.microsoft.com/office/word/2016/wordml/cid" xmlns:w16="http://schemas.microsoft.com/office/word/2018/wordml" xmlns:w16du="http://schemas.microsoft.com/office/word/2023/wordml/word16du" xmlns:w16sdtdh="http://schemas.microsoft.com/office/word/2020/wordml/sdtdatahash" xmlns:w16se="http://schemas.microsoft.com/office/word/2015/wordml/symex" xmlns:wpg="http://schemas.microsoft.com/office/word/2010/wordprocessingGroup" xmlns:wpi="http://schemas.microsoft.com/office/word/2010/wordprocessingInk" xmlns:wne="http://schemas.microsoft.com/office/word/2006/wordml" xmlns:wps="http://schemas.microsoft.com/office/word/2010/wordprocessingShape" mc:Ignorable="w14 w15 w16se w16cid w16 w16cex w16sdtdh w16du wp14">
   <w:abstractNum w:abstractNumId="0" w15:restartNumberingAfterBreak="0">
     <w:nsid w:val="02216846"/>
     <w:multiLevelType w:val="multilevel"/>
@@ -14388,110 +7257,110 @@
       </w:pPr>
     </w:lvl>
   </w:abstractNum>
-  <w:num w:numId="1">
+  <w:num w:numId="1" w16cid:durableId="226499337">
     <w:abstractNumId w:val="12"/>
   </w:num>
-  <w:num w:numId="2">
+  <w:num w:numId="2" w16cid:durableId="854274181">
     <w:abstractNumId w:val="18"/>
   </w:num>
-  <w:num w:numId="3">
+  <w:num w:numId="3" w16cid:durableId="1913852155">
     <w:abstractNumId w:val="5"/>
   </w:num>
-  <w:num w:numId="4">
+  <w:num w:numId="4" w16cid:durableId="513036242">
     <w:abstractNumId w:val="9"/>
   </w:num>
-  <w:num w:numId="5">
+  <w:num w:numId="5" w16cid:durableId="535965453">
     <w:abstractNumId w:val="25"/>
   </w:num>
-  <w:num w:numId="6">
+  <w:num w:numId="6" w16cid:durableId="1857886849">
     <w:abstractNumId w:val="7"/>
   </w:num>
-  <w:num w:numId="7">
+  <w:num w:numId="7" w16cid:durableId="856626308">
     <w:abstractNumId w:val="17"/>
   </w:num>
-  <w:num w:numId="8">
+  <w:num w:numId="8" w16cid:durableId="293560643">
     <w:abstractNumId w:val="6"/>
   </w:num>
-  <w:num w:numId="9">
+  <w:num w:numId="9" w16cid:durableId="709107679">
     <w:abstractNumId w:val="26"/>
   </w:num>
-  <w:num w:numId="10">
+  <w:num w:numId="10" w16cid:durableId="1928344403">
     <w:abstractNumId w:val="21"/>
   </w:num>
-  <w:num w:numId="11">
+  <w:num w:numId="11" w16cid:durableId="1896502220">
     <w:abstractNumId w:val="31"/>
   </w:num>
-  <w:num w:numId="12">
+  <w:num w:numId="12" w16cid:durableId="1772896774">
     <w:abstractNumId w:val="23"/>
   </w:num>
-  <w:num w:numId="13">
+  <w:num w:numId="13" w16cid:durableId="587464734">
     <w:abstractNumId w:val="29"/>
   </w:num>
-  <w:num w:numId="14">
+  <w:num w:numId="14" w16cid:durableId="408623556">
     <w:abstractNumId w:val="13"/>
   </w:num>
-  <w:num w:numId="15">
+  <w:num w:numId="15" w16cid:durableId="1727676292">
     <w:abstractNumId w:val="10"/>
   </w:num>
-  <w:num w:numId="16">
+  <w:num w:numId="16" w16cid:durableId="309015997">
     <w:abstractNumId w:val="11"/>
   </w:num>
-  <w:num w:numId="17">
+  <w:num w:numId="17" w16cid:durableId="1596472589">
     <w:abstractNumId w:val="27"/>
   </w:num>
-  <w:num w:numId="18">
+  <w:num w:numId="18" w16cid:durableId="2105302187">
     <w:abstractNumId w:val="32"/>
   </w:num>
-  <w:num w:numId="19">
+  <w:num w:numId="19" w16cid:durableId="484318716">
     <w:abstractNumId w:val="3"/>
   </w:num>
-  <w:num w:numId="20">
+  <w:num w:numId="20" w16cid:durableId="409356202">
     <w:abstractNumId w:val="28"/>
   </w:num>
-  <w:num w:numId="21">
+  <w:num w:numId="21" w16cid:durableId="1474060880">
     <w:abstractNumId w:val="16"/>
   </w:num>
-  <w:num w:numId="22">
+  <w:num w:numId="22" w16cid:durableId="1300645831">
     <w:abstractNumId w:val="22"/>
   </w:num>
-  <w:num w:numId="23">
+  <w:num w:numId="23" w16cid:durableId="2052654274">
     <w:abstractNumId w:val="24"/>
   </w:num>
-  <w:num w:numId="24">
+  <w:num w:numId="24" w16cid:durableId="1438023472">
     <w:abstractNumId w:val="4"/>
   </w:num>
-  <w:num w:numId="25">
+  <w:num w:numId="25" w16cid:durableId="1695034034">
     <w:abstractNumId w:val="20"/>
   </w:num>
-  <w:num w:numId="26">
+  <w:num w:numId="26" w16cid:durableId="1549027811">
     <w:abstractNumId w:val="30"/>
   </w:num>
-  <w:num w:numId="27">
+  <w:num w:numId="27" w16cid:durableId="1185677748">
     <w:abstractNumId w:val="14"/>
   </w:num>
-  <w:num w:numId="28">
+  <w:num w:numId="28" w16cid:durableId="2142267315">
     <w:abstractNumId w:val="1"/>
   </w:num>
-  <w:num w:numId="29">
+  <w:num w:numId="29" w16cid:durableId="1903759096">
     <w:abstractNumId w:val="19"/>
   </w:num>
-  <w:num w:numId="30">
+  <w:num w:numId="30" w16cid:durableId="1370491472">
     <w:abstractNumId w:val="2"/>
   </w:num>
-  <w:num w:numId="31">
+  <w:num w:numId="31" w16cid:durableId="1966278415">
     <w:abstractNumId w:val="0"/>
   </w:num>
-  <w:num w:numId="32">
+  <w:num w:numId="32" w16cid:durableId="1615014990">
     <w:abstractNumId w:val="15"/>
   </w:num>
-  <w:num w:numId="33">
+  <w:num w:numId="33" w16cid:durableId="590626215">
     <w:abstractNumId w:val="8"/>
   </w:num>
 </w:numbering>
 </file>
 
 <file path=word/styles.xml><?xml version="1.0" encoding="utf-8"?>
-<w:styles xmlns:mc="http://schemas.openxmlformats.org/markup-compatibility/2006" xmlns:r="http://schemas.openxmlformats.org/officeDocument/2006/relationships" xmlns:w="http://schemas.openxmlformats.org/wordprocessingml/2006/main" xmlns:w14="http://schemas.microsoft.com/office/word/2010/wordml" xmlns:w15="http://schemas.microsoft.com/office/word/2012/wordml" xmlns:w16cex="http://schemas.microsoft.com/office/word/2018/wordml/cex" xmlns:w16cid="http://schemas.microsoft.com/office/word/2016/wordml/cid" xmlns:w16="http://schemas.microsoft.com/office/word/2018/wordml" xmlns:w16sdtdh="http://schemas.microsoft.com/office/word/2020/wordml/sdtdatahash" xmlns:w16se="http://schemas.microsoft.com/office/word/2015/wordml/symex" mc:Ignorable="w14 w15 w16se w16cid w16 w16cex w16sdtdh">
+<w:styles xmlns:mc="http://schemas.openxmlformats.org/markup-compatibility/2006" xmlns:r="http://schemas.openxmlformats.org/officeDocument/2006/relationships" xmlns:w="http://schemas.openxmlformats.org/wordprocessingml/2006/main" xmlns:w14="http://schemas.microsoft.com/office/word/2010/wordml" xmlns:w15="http://schemas.microsoft.com/office/word/2012/wordml" xmlns:w16cex="http://schemas.microsoft.com/office/word/2018/wordml/cex" xmlns:w16cid="http://schemas.microsoft.com/office/word/2016/wordml/cid" xmlns:w16="http://schemas.microsoft.com/office/word/2018/wordml" xmlns:w16du="http://schemas.microsoft.com/office/word/2023/wordml/word16du" xmlns:w16sdtdh="http://schemas.microsoft.com/office/word/2020/wordml/sdtdatahash" xmlns:w16se="http://schemas.microsoft.com/office/word/2015/wordml/symex" mc:Ignorable="w14 w15 w16se w16cid w16 w16cex w16sdtdh w16du">
   <w:docDefaults>
     <w:rPrDefault>
       <w:rPr>
@@ -14989,7 +7858,6 @@
   <w:style w:type="character" w:default="1" w:styleId="DefaultParagraphFont">
     <w:name w:val="Default Paragraph Font"/>
     <w:uiPriority w:val="1"/>
-    <w:semiHidden/>
     <w:unhideWhenUsed/>
   </w:style>
   <w:style w:type="table" w:default="1" w:styleId="TableNormal">
@@ -15354,7 +8222,7 @@
     <w:rPr>
       <w:rFonts w:ascii="Times New Roman" w:eastAsia="Times New Roman" w:hAnsi="Times New Roman" w:cs="Times New Roman"/>
       <w:szCs w:val="24"/>
-      <w:lang w:val="en-VN"/>
+      <w:lang/>
     </w:rPr>
   </w:style>
   <w:style w:type="character" w:styleId="Strong">
@@ -15372,7 +8240,7 @@
 </file>
 
 <file path=word/glossary/document.xml><?xml version="1.0" encoding="utf-8"?>
-<w:glossaryDocument xmlns:wpc="http://schemas.microsoft.com/office/word/2010/wordprocessingCanvas" xmlns:cx="http://schemas.microsoft.com/office/drawing/2014/chartex" xmlns:cx1="http://schemas.microsoft.com/office/drawing/2015/9/8/chartex" xmlns:cx2="http://schemas.microsoft.com/office/drawing/2015/10/21/chartex" xmlns:cx3="http://schemas.microsoft.com/office/drawing/2016/5/9/chartex" xmlns:cx4="http://schemas.microsoft.com/office/drawing/2016/5/10/chartex" xmlns:cx5="http://schemas.microsoft.com/office/drawing/2016/5/11/chartex" xmlns:cx6="http://schemas.microsoft.com/office/drawing/2016/5/12/chartex" xmlns:cx7="http://schemas.microsoft.com/office/drawing/2016/5/13/chartex" xmlns:cx8="http://schemas.microsoft.com/office/drawing/2016/5/14/chartex" xmlns:mc="http://schemas.openxmlformats.org/markup-compatibility/2006" xmlns:aink="http://schemas.microsoft.com/office/drawing/2016/ink" xmlns:am3d="http://schemas.microsoft.com/office/drawing/2017/model3d" xmlns:o="urn:schemas-microsoft-com:office:office" xmlns:r="http://schemas.openxmlformats.org/officeDocument/2006/relationships" xmlns:m="http://schemas.openxmlformats.org/officeDocument/2006/math" xmlns:v="urn:schemas-microsoft-com:vml" xmlns:wp14="http://schemas.microsoft.com/office/word/2010/wordprocessingDrawing" xmlns:wp="http://schemas.openxmlformats.org/drawingml/2006/wordprocessingDrawing" xmlns:w10="urn:schemas-microsoft-com:office:word" xmlns:w="http://schemas.openxmlformats.org/wordprocessingml/2006/main" xmlns:w14="http://schemas.microsoft.com/office/word/2010/wordml" xmlns:w15="http://schemas.microsoft.com/office/word/2012/wordml" xmlns:w16cex="http://schemas.microsoft.com/office/word/2018/wordml/cex" xmlns:w16cid="http://schemas.microsoft.com/office/word/2016/wordml/cid" xmlns:w16="http://schemas.microsoft.com/office/word/2018/wordml" xmlns:w16sdtdh="http://schemas.microsoft.com/office/word/2020/wordml/sdtdatahash" xmlns:w16se="http://schemas.microsoft.com/office/word/2015/wordml/symex" xmlns:wpg="http://schemas.microsoft.com/office/word/2010/wordprocessingGroup" xmlns:wpi="http://schemas.microsoft.com/office/word/2010/wordprocessingInk" xmlns:wne="http://schemas.microsoft.com/office/word/2006/wordml" xmlns:wps="http://schemas.microsoft.com/office/word/2010/wordprocessingShape" mc:Ignorable="w14 w15 w16se w16cid w16 w16cex w16sdtdh wp14">
+<w:glossaryDocument xmlns:wpc="http://schemas.microsoft.com/office/word/2010/wordprocessingCanvas" xmlns:cx="http://schemas.microsoft.com/office/drawing/2014/chartex" xmlns:cx1="http://schemas.microsoft.com/office/drawing/2015/9/8/chartex" xmlns:cx2="http://schemas.microsoft.com/office/drawing/2015/10/21/chartex" xmlns:cx3="http://schemas.microsoft.com/office/drawing/2016/5/9/chartex" xmlns:cx4="http://schemas.microsoft.com/office/drawing/2016/5/10/chartex" xmlns:cx5="http://schemas.microsoft.com/office/drawing/2016/5/11/chartex" xmlns:cx6="http://schemas.microsoft.com/office/drawing/2016/5/12/chartex" xmlns:cx7="http://schemas.microsoft.com/office/drawing/2016/5/13/chartex" xmlns:cx8="http://schemas.microsoft.com/office/drawing/2016/5/14/chartex" xmlns:mc="http://schemas.openxmlformats.org/markup-compatibility/2006" xmlns:aink="http://schemas.microsoft.com/office/drawing/2016/ink" xmlns:am3d="http://schemas.microsoft.com/office/drawing/2017/model3d" xmlns:o="urn:schemas-microsoft-com:office:office" xmlns:oel="http://schemas.microsoft.com/office/2019/extlst" xmlns:r="http://schemas.openxmlformats.org/officeDocument/2006/relationships" xmlns:m="http://schemas.openxmlformats.org/officeDocument/2006/math" xmlns:v="urn:schemas-microsoft-com:vml" xmlns:wp14="http://schemas.microsoft.com/office/word/2010/wordprocessingDrawing" xmlns:wp="http://schemas.openxmlformats.org/drawingml/2006/wordprocessingDrawing" xmlns:w10="urn:schemas-microsoft-com:office:word" xmlns:w="http://schemas.openxmlformats.org/wordprocessingml/2006/main" xmlns:w14="http://schemas.microsoft.com/office/word/2010/wordml" xmlns:w15="http://schemas.microsoft.com/office/word/2012/wordml" xmlns:w16cex="http://schemas.microsoft.com/office/word/2018/wordml/cex" xmlns:w16cid="http://schemas.microsoft.com/office/word/2016/wordml/cid" xmlns:w16="http://schemas.microsoft.com/office/word/2018/wordml" xmlns:w16du="http://schemas.microsoft.com/office/word/2023/wordml/word16du" xmlns:w16sdtdh="http://schemas.microsoft.com/office/word/2020/wordml/sdtdatahash" xmlns:w16se="http://schemas.microsoft.com/office/word/2015/wordml/symex" xmlns:wpg="http://schemas.microsoft.com/office/word/2010/wordprocessingGroup" xmlns:wpi="http://schemas.microsoft.com/office/word/2010/wordprocessingInk" xmlns:wne="http://schemas.microsoft.com/office/word/2006/wordml" xmlns:wps="http://schemas.microsoft.com/office/word/2010/wordprocessingShape" mc:Ignorable="w14 w15 w16se w16cid w16 w16cex w16sdtdh w16du wp14">
   <w:docParts>
     <w:docPart>
       <w:docPartPr>
@@ -15405,11 +8273,11 @@
 </file>
 
 <file path=word/glossary/fontTable.xml><?xml version="1.0" encoding="utf-8"?>
-<w:fonts xmlns:mc="http://schemas.openxmlformats.org/markup-compatibility/2006" xmlns:r="http://schemas.openxmlformats.org/officeDocument/2006/relationships" xmlns:w="http://schemas.openxmlformats.org/wordprocessingml/2006/main" xmlns:w14="http://schemas.microsoft.com/office/word/2010/wordml" xmlns:w15="http://schemas.microsoft.com/office/word/2012/wordml" xmlns:w16cex="http://schemas.microsoft.com/office/word/2018/wordml/cex" xmlns:w16cid="http://schemas.microsoft.com/office/word/2016/wordml/cid" xmlns:w16="http://schemas.microsoft.com/office/word/2018/wordml" xmlns:w16sdtdh="http://schemas.microsoft.com/office/word/2020/wordml/sdtdatahash" xmlns:w16se="http://schemas.microsoft.com/office/word/2015/wordml/symex" mc:Ignorable="w14 w15 w16se w16cid w16 w16cex w16sdtdh">
+<w:fonts xmlns:mc="http://schemas.openxmlformats.org/markup-compatibility/2006" xmlns:r="http://schemas.openxmlformats.org/officeDocument/2006/relationships" xmlns:w="http://schemas.openxmlformats.org/wordprocessingml/2006/main" xmlns:w14="http://schemas.microsoft.com/office/word/2010/wordml" xmlns:w15="http://schemas.microsoft.com/office/word/2012/wordml" xmlns:w16cex="http://schemas.microsoft.com/office/word/2018/wordml/cex" xmlns:w16cid="http://schemas.microsoft.com/office/word/2016/wordml/cid" xmlns:w16="http://schemas.microsoft.com/office/word/2018/wordml" xmlns:w16du="http://schemas.microsoft.com/office/word/2023/wordml/word16du" xmlns:w16sdtdh="http://schemas.microsoft.com/office/word/2020/wordml/sdtdatahash" xmlns:w16se="http://schemas.microsoft.com/office/word/2015/wordml/symex" mc:Ignorable="w14 w15 w16se w16cid w16 w16cex w16sdtdh w16du">
   <w:font w:name="Symbol">
     <w:panose1 w:val="05050102010706020507"/>
     <w:charset w:val="02"/>
-    <w:family w:val="decorative"/>
+    <w:family w:val="roman"/>
     <w:pitch w:val="variable"/>
     <w:sig w:usb0="00000000" w:usb1="10000000" w:usb2="00000000" w:usb3="00000000" w:csb0="80000000" w:csb1="00000000"/>
   </w:font>
@@ -15429,10 +8297,10 @@
   </w:font>
   <w:font w:name="Wingdings">
     <w:panose1 w:val="05000000000000000000"/>
-    <w:charset w:val="4D"/>
-    <w:family w:val="decorative"/>
+    <w:charset w:val="02"/>
+    <w:family w:val="auto"/>
     <w:pitch w:val="variable"/>
-    <w:sig w:usb0="00000003" w:usb1="00000000" w:usb2="00000000" w:usb3="00000000" w:csb0="80000001" w:csb1="00000000"/>
+    <w:sig w:usb0="00000000" w:usb1="10000000" w:usb2="00000000" w:usb3="00000000" w:csb0="80000000" w:csb1="00000000"/>
   </w:font>
   <w:font w:name="Segoe UI">
     <w:panose1 w:val="020B0502040204020203"/>
@@ -15446,14 +8314,14 @@
     <w:charset w:val="00"/>
     <w:family w:val="swiss"/>
     <w:pitch w:val="variable"/>
-    <w:sig w:usb0="E0002AFF" w:usb1="C000247B" w:usb2="00000009" w:usb3="00000000" w:csb0="000001FF" w:csb1="00000000"/>
+    <w:sig w:usb0="E4002EFF" w:usb1="C200247B" w:usb2="00000009" w:usb3="00000000" w:csb0="000001FF" w:csb1="00000000"/>
   </w:font>
   <w:font w:name="Cambria">
     <w:panose1 w:val="02040503050406030204"/>
     <w:charset w:val="00"/>
     <w:family w:val="roman"/>
     <w:pitch w:val="variable"/>
-    <w:sig w:usb0="E00002FF" w:usb1="400004FF" w:usb2="00000000" w:usb3="00000000" w:csb0="0000019F" w:csb1="00000000"/>
+    <w:sig w:usb0="E00006FF" w:usb1="420024FF" w:usb2="02000000" w:usb3="00000000" w:csb0="0000019F" w:csb1="00000000"/>
   </w:font>
   <w:font w:name="Tahoma">
     <w:panose1 w:val="020B0604030504040204"/>
@@ -15468,20 +8336,24 @@
     <w:charset w:val="86"/>
     <w:family w:val="auto"/>
     <w:pitch w:val="variable"/>
-    <w:sig w:usb0="00000003" w:usb1="288F0000" w:usb2="00000016" w:usb3="00000000" w:csb0="00040001" w:csb1="00000000"/>
+    <w:sig w:usb0="00000203" w:usb1="288F0000" w:usb2="00000016" w:usb3="00000000" w:csb0="00040001" w:csb1="00000000"/>
   </w:font>
-  <w:font w:name="Calibri Light">
-    <w:panose1 w:val="020F0302020204030204"/>
+  <w:font w:name="Aptos">
+    <w:altName w:val="Calibri"/>
     <w:charset w:val="00"/>
-    <w:family w:val="swiss"/>
-    <w:pitch w:val="variable"/>
-    <w:sig w:usb0="E0002AFF" w:usb1="C000247B" w:usb2="00000009" w:usb3="00000000" w:csb0="000001FF" w:csb1="00000000"/>
+    <w:family w:val="roman"/>
+    <w:pitch w:val="default"/>
+  </w:font>
+  <w:font w:name="Aptos Display">
+    <w:charset w:val="00"/>
+    <w:family w:val="roman"/>
+    <w:pitch w:val="default"/>
   </w:font>
 </w:fonts>
 </file>
 
 <file path=word/glossary/settings.xml><?xml version="1.0" encoding="utf-8"?>
-<w:settings xmlns:mc="http://schemas.openxmlformats.org/markup-compatibility/2006" xmlns:o="urn:schemas-microsoft-com:office:office" xmlns:r="http://schemas.openxmlformats.org/officeDocument/2006/relationships" xmlns:m="http://schemas.openxmlformats.org/officeDocument/2006/math" xmlns:v="urn:schemas-microsoft-com:vml" xmlns:w10="urn:schemas-microsoft-com:office:word" xmlns:w="http://schemas.openxmlformats.org/wordprocessingml/2006/main" xmlns:w14="http://schemas.microsoft.com/office/word/2010/wordml" xmlns:w15="http://schemas.microsoft.com/office/word/2012/wordml" xmlns:w16cex="http://schemas.microsoft.com/office/word/2018/wordml/cex" xmlns:w16cid="http://schemas.microsoft.com/office/word/2016/wordml/cid" xmlns:w16="http://schemas.microsoft.com/office/word/2018/wordml" xmlns:w16sdtdh="http://schemas.microsoft.com/office/word/2020/wordml/sdtdatahash" xmlns:w16se="http://schemas.microsoft.com/office/word/2015/wordml/symex" xmlns:sl="http://schemas.openxmlformats.org/schemaLibrary/2006/main" mc:Ignorable="w14 w15 w16se w16cid w16 w16cex w16sdtdh">
+<w:settings xmlns:mc="http://schemas.openxmlformats.org/markup-compatibility/2006" xmlns:o="urn:schemas-microsoft-com:office:office" xmlns:r="http://schemas.openxmlformats.org/officeDocument/2006/relationships" xmlns:m="http://schemas.openxmlformats.org/officeDocument/2006/math" xmlns:v="urn:schemas-microsoft-com:vml" xmlns:w10="urn:schemas-microsoft-com:office:word" xmlns:w="http://schemas.openxmlformats.org/wordprocessingml/2006/main" xmlns:w14="http://schemas.microsoft.com/office/word/2010/wordml" xmlns:w15="http://schemas.microsoft.com/office/word/2012/wordml" xmlns:w16cex="http://schemas.microsoft.com/office/word/2018/wordml/cex" xmlns:w16cid="http://schemas.microsoft.com/office/word/2016/wordml/cid" xmlns:w16="http://schemas.microsoft.com/office/word/2018/wordml" xmlns:w16du="http://schemas.microsoft.com/office/word/2023/wordml/word16du" xmlns:w16sdtdh="http://schemas.microsoft.com/office/word/2020/wordml/sdtdatahash" xmlns:w16se="http://schemas.microsoft.com/office/word/2015/wordml/symex" xmlns:sl="http://schemas.openxmlformats.org/schemaLibrary/2006/main" mc:Ignorable="w14 w15 w16se w16cid w16 w16cex w16sdtdh w16du">
   <w:view w:val="normal"/>
   <w:defaultTabStop w:val="720"/>
   <w:characterSpacingControl w:val="doNotCompress"/>
@@ -15503,6 +8375,7 @@
     <w:rsid w:val="00221177"/>
     <w:rsid w:val="00241514"/>
     <w:rsid w:val="002E1116"/>
+    <w:rsid w:val="00311F5F"/>
     <w:rsid w:val="003466A5"/>
     <w:rsid w:val="003468ED"/>
     <w:rsid w:val="0036061B"/>
@@ -15524,6 +8397,7 @@
     <w:rsid w:val="009D75F2"/>
     <w:rsid w:val="00AA7E93"/>
     <w:rsid w:val="00AB315C"/>
+    <w:rsid w:val="00AC1D09"/>
     <w:rsid w:val="00AD67CC"/>
     <w:rsid w:val="00B33007"/>
     <w:rsid w:val="00C05383"/>
@@ -15557,13 +8431,13 @@
   </m:mathPr>
   <w:themeFontLang w:val="en-US"/>
   <w:clrSchemeMapping w:bg1="light1" w:t1="dark1" w:bg2="light2" w:t2="dark2" w:accent1="accent1" w:accent2="accent2" w:accent3="accent3" w:accent4="accent4" w:accent5="accent5" w:accent6="accent6" w:hyperlink="hyperlink" w:followedHyperlink="followedHyperlink"/>
-  <w:decimalSymbol w:val=","/>
+  <w:decimalSymbol w:val="."/>
   <w:listSeparator w:val=","/>
 </w:settings>
 </file>
 
 <file path=word/glossary/styles.xml><?xml version="1.0" encoding="utf-8"?>
-<w:styles xmlns:mc="http://schemas.openxmlformats.org/markup-compatibility/2006" xmlns:r="http://schemas.openxmlformats.org/officeDocument/2006/relationships" xmlns:w="http://schemas.openxmlformats.org/wordprocessingml/2006/main" xmlns:w14="http://schemas.microsoft.com/office/word/2010/wordml" xmlns:w15="http://schemas.microsoft.com/office/word/2012/wordml" xmlns:w16cex="http://schemas.microsoft.com/office/word/2018/wordml/cex" xmlns:w16cid="http://schemas.microsoft.com/office/word/2016/wordml/cid" xmlns:w16="http://schemas.microsoft.com/office/word/2018/wordml" xmlns:w16sdtdh="http://schemas.microsoft.com/office/word/2020/wordml/sdtdatahash" xmlns:w16se="http://schemas.microsoft.com/office/word/2015/wordml/symex" mc:Ignorable="w14 w15 w16se w16cid w16 w16cex w16sdtdh">
+<w:styles xmlns:mc="http://schemas.openxmlformats.org/markup-compatibility/2006" xmlns:r="http://schemas.openxmlformats.org/officeDocument/2006/relationships" xmlns:w="http://schemas.openxmlformats.org/wordprocessingml/2006/main" xmlns:w14="http://schemas.microsoft.com/office/word/2010/wordml" xmlns:w15="http://schemas.microsoft.com/office/word/2012/wordml" xmlns:w16cex="http://schemas.microsoft.com/office/word/2018/wordml/cex" xmlns:w16cid="http://schemas.microsoft.com/office/word/2016/wordml/cid" xmlns:w16="http://schemas.microsoft.com/office/word/2018/wordml" xmlns:w16du="http://schemas.microsoft.com/office/word/2023/wordml/word16du" xmlns:w16sdtdh="http://schemas.microsoft.com/office/word/2020/wordml/sdtdatahash" xmlns:w16se="http://schemas.microsoft.com/office/word/2015/wordml/symex" mc:Ignorable="w14 w15 w16se w16cid w16 w16cex w16sdtdh w16du">
   <w:docDefaults>
     <w:rPrDefault>
       <w:rPr>
@@ -16007,7 +8881,7 @@
 </file>
 
 <file path=word/glossary/webSettings.xml><?xml version="1.0" encoding="utf-8"?>
-<w:webSettings xmlns:mc="http://schemas.openxmlformats.org/markup-compatibility/2006" xmlns:r="http://schemas.openxmlformats.org/officeDocument/2006/relationships" xmlns:w="http://schemas.openxmlformats.org/wordprocessingml/2006/main" xmlns:w14="http://schemas.microsoft.com/office/word/2010/wordml" xmlns:w15="http://schemas.microsoft.com/office/word/2012/wordml" xmlns:w16cex="http://schemas.microsoft.com/office/word/2018/wordml/cex" xmlns:w16cid="http://schemas.microsoft.com/office/word/2016/wordml/cid" xmlns:w16="http://schemas.microsoft.com/office/word/2018/wordml" xmlns:w16sdtdh="http://schemas.microsoft.com/office/word/2020/wordml/sdtdatahash" xmlns:w16se="http://schemas.microsoft.com/office/word/2015/wordml/symex" mc:Ignorable="w14 w15 w16se w16cid w16 w16cex w16sdtdh">
+<w:webSettings xmlns:mc="http://schemas.openxmlformats.org/markup-compatibility/2006" xmlns:r="http://schemas.openxmlformats.org/officeDocument/2006/relationships" xmlns:w="http://schemas.openxmlformats.org/wordprocessingml/2006/main" xmlns:w14="http://schemas.microsoft.com/office/word/2010/wordml" xmlns:w15="http://schemas.microsoft.com/office/word/2012/wordml" xmlns:w16cex="http://schemas.microsoft.com/office/word/2018/wordml/cex" xmlns:w16cid="http://schemas.microsoft.com/office/word/2016/wordml/cid" xmlns:w16="http://schemas.microsoft.com/office/word/2018/wordml" xmlns:w16du="http://schemas.microsoft.com/office/word/2023/wordml/word16du" xmlns:w16sdtdh="http://schemas.microsoft.com/office/word/2020/wordml/sdtdatahash" xmlns:w16se="http://schemas.microsoft.com/office/word/2015/wordml/symex" mc:Ignorable="w14 w15 w16se w16cid w16 w16cex w16sdtdh w16du">
   <w:optimizeForBrowser/>
   <w:allowPNG/>
 </w:webSettings>

--- a/Template#0-ProjectProposal.docx
+++ b/Template#0-ProjectProposal.docx
@@ -2879,6 +2879,67 @@
         <w:tc>
           <w:tcPr>
             <w:tcW w:w="5035" w:type="dxa"/>
+            <w:tcBorders>
+              <w:top w:val="single" w:sz="12" w:space="0" w:color="F79646" w:themeColor="accent6"/>
+              <w:bottom w:val="single" w:sz="12" w:space="0" w:color="F79646" w:themeColor="accent6"/>
+            </w:tcBorders>
+          </w:tcPr>
+          <w:p>
+            <w:pPr>
+              <w:rPr>
+                <w:rFonts w:cs="Segoe UI"/>
+                <w:b/>
+                <w:bCs/>
+                <w:iCs/>
+              </w:rPr>
+            </w:pPr>
+            <w:r>
+              <w:rPr>
+                <w:rFonts w:cs="Segoe UI"/>
+                <w:b/>
+                <w:bCs/>
+                <w:iCs/>
+              </w:rPr>
+              <w:t>Nhu cầu</w:t>
+            </w:r>
+          </w:p>
+        </w:tc>
+        <w:tc>
+          <w:tcPr>
+            <w:tcW w:w="5035" w:type="dxa"/>
+            <w:tcBorders>
+              <w:top w:val="single" w:sz="12" w:space="0" w:color="F79646" w:themeColor="accent6"/>
+              <w:bottom w:val="single" w:sz="12" w:space="0" w:color="F79646" w:themeColor="accent6"/>
+            </w:tcBorders>
+          </w:tcPr>
+          <w:p>
+            <w:pPr>
+              <w:rPr>
+                <w:rFonts w:cs="Segoe UI"/>
+                <w:b/>
+                <w:bCs/>
+                <w:iCs/>
+              </w:rPr>
+            </w:pPr>
+            <w:r>
+              <w:rPr>
+                <w:rFonts w:cs="Segoe UI"/>
+                <w:b/>
+                <w:bCs/>
+                <w:iCs/>
+              </w:rPr>
+              <w:t>Yêu cầu</w:t>
+            </w:r>
+          </w:p>
+        </w:tc>
+      </w:tr>
+      <w:tr>
+        <w:tc>
+          <w:tcPr>
+            <w:tcW w:w="5035" w:type="dxa"/>
+            <w:tcBorders>
+              <w:top w:val="single" w:sz="12" w:space="0" w:color="F79646" w:themeColor="accent6"/>
+            </w:tcBorders>
           </w:tcPr>
           <w:p>
             <w:pPr>
@@ -2894,10 +2955,37 @@
                 <w:iCs/>
                 <w:color w:val="7030A0"/>
               </w:rPr>
-              <w:t>Nhu cầu</w:t>
+              <w:t>Là tổ chức từ thiện, chúng tôi muốn tạo và quản lý chiến dịch cứu trợ.</w:t>
             </w:r>
           </w:p>
         </w:tc>
+        <w:tc>
+          <w:tcPr>
+            <w:tcW w:w="5035" w:type="dxa"/>
+            <w:tcBorders>
+              <w:top w:val="single" w:sz="12" w:space="0" w:color="F79646" w:themeColor="accent6"/>
+            </w:tcBorders>
+          </w:tcPr>
+          <w:p>
+            <w:pPr>
+              <w:rPr>
+                <w:rFonts w:cs="Segoe UI"/>
+                <w:iCs/>
+                <w:color w:val="7030A0"/>
+              </w:rPr>
+            </w:pPr>
+            <w:r>
+              <w:rPr>
+                <w:rFonts w:cs="Segoe UI"/>
+                <w:iCs/>
+                <w:color w:val="7030A0"/>
+              </w:rPr>
+              <w:t>Quản lý chiến dịch</w:t>
+            </w:r>
+          </w:p>
+        </w:tc>
+      </w:tr>
+      <w:tr>
         <w:tc>
           <w:tcPr>
             <w:tcW w:w="5035" w:type="dxa"/>
@@ -2916,54 +3004,8 @@
                 <w:iCs/>
                 <w:color w:val="7030A0"/>
               </w:rPr>
-              <w:t>Yêu cầu</w:t>
+              <w:t>Là tổ chức từ thiện, chúng tôi muốn các nhà</w:t>
             </w:r>
-          </w:p>
-        </w:tc>
-      </w:tr>
-      <w:tr>
-        <w:tc>
-          <w:tcPr>
-            <w:tcW w:w="5035" w:type="dxa"/>
-          </w:tcPr>
-          <w:p>
-            <w:pPr>
-              <w:rPr>
-                <w:rFonts w:cs="Segoe UI"/>
-                <w:iCs/>
-                <w:color w:val="7030A0"/>
-              </w:rPr>
-            </w:pPr>
-          </w:p>
-        </w:tc>
-        <w:tc>
-          <w:tcPr>
-            <w:tcW w:w="5035" w:type="dxa"/>
-          </w:tcPr>
-          <w:p>
-            <w:pPr>
-              <w:rPr>
-                <w:rFonts w:cs="Segoe UI"/>
-                <w:iCs/>
-                <w:color w:val="7030A0"/>
-              </w:rPr>
-            </w:pPr>
-          </w:p>
-        </w:tc>
-      </w:tr>
-      <w:tr>
-        <w:tc>
-          <w:tcPr>
-            <w:tcW w:w="5035" w:type="dxa"/>
-          </w:tcPr>
-          <w:p>
-            <w:pPr>
-              <w:rPr>
-                <w:rFonts w:cs="Segoe UI"/>
-                <w:iCs/>
-                <w:color w:val="7030A0"/>
-              </w:rPr>
-            </w:pPr>
           </w:p>
         </w:tc>
         <w:tc>
@@ -3009,6 +3051,7 @@
           <w:color w:val="auto"/>
           <w:sz w:val="26"/>
         </w:rPr>
+        <w:lastRenderedPageBreak/>
         <w:t>Kiến trúc tổng thể</w:t>
       </w:r>
       <w:r>
@@ -3344,6 +3387,7 @@
         </w:rPr>
       </w:pPr>
       <w:r>
+        <w:lastRenderedPageBreak/>
         <w:br w:type="page"/>
       </w:r>
     </w:p>
@@ -8375,7 +8419,6 @@
     <w:rsid w:val="00221177"/>
     <w:rsid w:val="00241514"/>
     <w:rsid w:val="002E1116"/>
-    <w:rsid w:val="00311F5F"/>
     <w:rsid w:val="003466A5"/>
     <w:rsid w:val="003468ED"/>
     <w:rsid w:val="0036061B"/>
@@ -8415,6 +8458,7 @@
     <w:rsid w:val="00F010B2"/>
     <w:rsid w:val="00F1735D"/>
     <w:rsid w:val="00F518AA"/>
+    <w:rsid w:val="00F65F7A"/>
   </w:rsids>
   <m:mathPr>
     <m:mathFont m:val="Cambria Math"/>

--- a/Template#0-ProjectProposal.docx
+++ b/Template#0-ProjectProposal.docx
@@ -2691,171 +2691,6 @@
           <w:color w:val="7030A0"/>
         </w:rPr>
       </w:pPr>
-      <w:r>
-        <w:rPr>
-          <w:rFonts w:cs="Segoe UI"/>
-          <w:i/>
-          <w:color w:val="7030A0"/>
-        </w:rPr>
-        <w:t xml:space="preserve">Nhóm sinh viên </w:t>
-      </w:r>
-      <w:r>
-        <w:rPr>
-          <w:rFonts w:cs="Segoe UI"/>
-          <w:i/>
-          <w:color w:val="7030A0"/>
-        </w:rPr>
-        <w:t xml:space="preserve">sử dụng </w:t>
-      </w:r>
-      <w:r>
-        <w:rPr>
-          <w:rFonts w:cs="Segoe UI"/>
-          <w:b/>
-          <w:bCs/>
-          <w:i/>
-          <w:color w:val="7030A0"/>
-        </w:rPr>
-        <w:t>bảng câu chuyện người dùng</w:t>
-      </w:r>
-      <w:r>
-        <w:rPr>
-          <w:rFonts w:cs="Segoe UI"/>
-          <w:i/>
-          <w:color w:val="7030A0"/>
-        </w:rPr>
-        <w:t xml:space="preserve"> để lý giải sự cần thiết của các chức năng sẽ thực hiện, đồng thời </w:t>
-      </w:r>
-      <w:r>
-        <w:rPr>
-          <w:i/>
-          <w:color w:val="7030A0"/>
-        </w:rPr>
-        <w:t xml:space="preserve">liệt kê </w:t>
-      </w:r>
-      <w:r>
-        <w:rPr>
-          <w:i/>
-          <w:color w:val="7030A0"/>
-        </w:rPr>
-        <w:t>danh sách các chức năng của</w:t>
-      </w:r>
-      <w:r>
-        <w:rPr>
-          <w:i/>
-          <w:color w:val="7030A0"/>
-        </w:rPr>
-        <w:t xml:space="preserve"> phần mềm</w:t>
-      </w:r>
-      <w:r>
-        <w:rPr>
-          <w:i/>
-          <w:color w:val="7030A0"/>
-        </w:rPr>
-        <w:t xml:space="preserve"> cùng các quy định liên quan (nếu có)</w:t>
-      </w:r>
-      <w:r>
-        <w:rPr>
-          <w:rFonts w:cs="Segoe UI"/>
-          <w:i/>
-          <w:color w:val="7030A0"/>
-        </w:rPr>
-        <w:t>.</w:t>
-      </w:r>
-    </w:p>
-    <w:p>
-      <w:pPr>
-        <w:pStyle w:val="ListParagraph"/>
-        <w:ind w:left="0" w:firstLine="709"/>
-        <w:rPr>
-          <w:rFonts w:cs="Segoe UI"/>
-          <w:i/>
-          <w:color w:val="7030A0"/>
-        </w:rPr>
-      </w:pPr>
-      <w:r>
-        <w:rPr>
-          <w:rFonts w:cs="Segoe UI"/>
-          <w:i/>
-          <w:color w:val="7030A0"/>
-        </w:rPr>
-        <w:t xml:space="preserve">Vd: </w:t>
-      </w:r>
-    </w:p>
-    <w:p>
-      <w:pPr>
-        <w:pStyle w:val="ListParagraph"/>
-        <w:ind w:left="0" w:firstLine="709"/>
-        <w:rPr>
-          <w:rFonts w:cs="Segoe UI"/>
-          <w:i/>
-          <w:color w:val="7030A0"/>
-        </w:rPr>
-      </w:pPr>
-    </w:p>
-    <w:p>
-      <w:pPr>
-        <w:pStyle w:val="ListParagraph"/>
-        <w:ind w:left="0" w:firstLine="709"/>
-        <w:rPr>
-          <w:rFonts w:cs="Segoe UI"/>
-          <w:i/>
-          <w:color w:val="7030A0"/>
-        </w:rPr>
-      </w:pPr>
-    </w:p>
-    <w:p>
-      <w:pPr>
-        <w:pStyle w:val="ListParagraph"/>
-        <w:ind w:left="0" w:firstLine="709"/>
-        <w:rPr>
-          <w:rFonts w:cs="Segoe UI"/>
-          <w:i/>
-          <w:color w:val="7030A0"/>
-        </w:rPr>
-      </w:pPr>
-      <w:r>
-        <w:rPr>
-          <w:rFonts w:cs="Segoe UI"/>
-          <w:i/>
-          <w:noProof/>
-          <w:color w:val="7030A0"/>
-        </w:rPr>
-        <w:drawing>
-          <wp:inline distT="0" distB="0" distL="0" distR="0" wp14:anchorId="746A7250" wp14:editId="17E85405">
-            <wp:extent cx="6400800" cy="2694940"/>
-            <wp:effectExtent l="0" t="0" r="0" b="0"/>
-            <wp:docPr id="5" name="Picture 5"/>
-            <wp:cNvGraphicFramePr>
-              <a:graphicFrameLocks xmlns:a="http://schemas.openxmlformats.org/drawingml/2006/main" noChangeAspect="1"/>
-            </wp:cNvGraphicFramePr>
-            <a:graphic xmlns:a="http://schemas.openxmlformats.org/drawingml/2006/main">
-              <a:graphicData uri="http://schemas.openxmlformats.org/drawingml/2006/picture">
-                <pic:pic xmlns:pic="http://schemas.openxmlformats.org/drawingml/2006/picture">
-                  <pic:nvPicPr>
-                    <pic:cNvPr id="1" name=""/>
-                    <pic:cNvPicPr/>
-                  </pic:nvPicPr>
-                  <pic:blipFill>
-                    <a:blip r:embed="rId14"/>
-                    <a:stretch>
-                      <a:fillRect/>
-                    </a:stretch>
-                  </pic:blipFill>
-                  <pic:spPr>
-                    <a:xfrm>
-                      <a:off x="0" y="0"/>
-                      <a:ext cx="6400800" cy="2694940"/>
-                    </a:xfrm>
-                    <a:prstGeom prst="rect">
-                      <a:avLst/>
-                    </a:prstGeom>
-                  </pic:spPr>
-                </pic:pic>
-              </a:graphicData>
-            </a:graphic>
-          </wp:inline>
-        </w:drawing>
-      </w:r>
     </w:p>
     <w:tbl>
       <w:tblPr>
@@ -2946,16 +2781,35 @@
               <w:rPr>
                 <w:rFonts w:cs="Segoe UI"/>
                 <w:iCs/>
-                <w:color w:val="7030A0"/>
               </w:rPr>
             </w:pPr>
             <w:r>
               <w:rPr>
                 <w:rFonts w:cs="Segoe UI"/>
                 <w:iCs/>
-                <w:color w:val="7030A0"/>
-              </w:rPr>
-              <w:t>Là tổ chức từ thiện, chúng tôi muốn tạo và quản lý chiến dịch cứu trợ.</w:t>
+              </w:rPr>
+              <w:t>Là t</w:t>
+            </w:r>
+            <w:r>
+              <w:rPr>
+                <w:rFonts w:cs="Segoe UI"/>
+                <w:iCs/>
+              </w:rPr>
+              <w:t>ổ chức từ thiện</w:t>
+            </w:r>
+            <w:r>
+              <w:rPr>
+                <w:rFonts w:cs="Segoe UI"/>
+                <w:iCs/>
+              </w:rPr>
+              <w:t>, chúng tôi</w:t>
+            </w:r>
+            <w:r>
+              <w:rPr>
+                <w:rFonts w:cs="Segoe UI"/>
+                <w:iCs/>
+              </w:rPr>
+              <w:t xml:space="preserve"> cần sử dụng hệ thống để quản lý hoạt động và tiếp nhận đóng góp.</w:t>
             </w:r>
           </w:p>
         </w:tc>
@@ -2971,16 +2825,72 @@
               <w:rPr>
                 <w:rFonts w:cs="Segoe UI"/>
                 <w:iCs/>
-                <w:color w:val="7030A0"/>
               </w:rPr>
             </w:pPr>
             <w:r>
               <w:rPr>
                 <w:rFonts w:cs="Segoe UI"/>
                 <w:iCs/>
-                <w:color w:val="7030A0"/>
-              </w:rPr>
-              <w:t>Quản lý chiến dịch</w:t>
+              </w:rPr>
+              <w:t>Hỗ trợ đăng ký tài khoản dễ dàng, nhanh chóng, và xác minh qua mã OTP qua số điện thoại.</w:t>
+            </w:r>
+          </w:p>
+        </w:tc>
+      </w:tr>
+      <w:tr>
+        <w:tc>
+          <w:tcPr>
+            <w:tcW w:w="5035" w:type="dxa"/>
+            <w:shd w:val="clear" w:color="auto" w:fill="FDE9D9" w:themeFill="accent6" w:themeFillTint="33"/>
+          </w:tcPr>
+          <w:p>
+            <w:pPr>
+              <w:rPr>
+                <w:rFonts w:cs="Segoe UI"/>
+                <w:iCs/>
+              </w:rPr>
+            </w:pPr>
+            <w:r>
+              <w:rPr>
+                <w:rFonts w:cs="Segoe UI"/>
+                <w:iCs/>
+              </w:rPr>
+              <w:t xml:space="preserve">Là </w:t>
+            </w:r>
+            <w:r>
+              <w:rPr>
+                <w:rFonts w:cs="Segoe UI"/>
+                <w:iCs/>
+              </w:rPr>
+              <w:t xml:space="preserve">nhà hảo tâm, tôi </w:t>
+            </w:r>
+            <w:r>
+              <w:rPr>
+                <w:rFonts w:cs="Segoe UI"/>
+                <w:iCs/>
+              </w:rPr>
+              <w:t>muốn đăng ký tài khoản để theo dõi và thực hiện đóng góp.</w:t>
+            </w:r>
+          </w:p>
+        </w:tc>
+        <w:tc>
+          <w:tcPr>
+            <w:tcW w:w="5035" w:type="dxa"/>
+            <w:shd w:val="clear" w:color="auto" w:fill="FDE9D9" w:themeFill="accent6" w:themeFillTint="33"/>
+          </w:tcPr>
+          <w:p>
+            <w:pPr>
+              <w:rPr>
+                <w:rFonts w:cs="Segoe UI"/>
+                <w:iCs/>
+              </w:rPr>
+            </w:pPr>
+            <w:r>
+              <w:rPr>
+                <w:rFonts w:cs="Segoe UI"/>
+                <w:iCs/>
+              </w:rPr>
+              <w:t>Hỗ trợ đăng ký tài khoản dễ dàng, nhanh chóng, và xác minh qua mã OTP qua số điện thoại.</w:t>
             </w:r>
           </w:p>
         </w:tc>
@@ -2995,16 +2905,35 @@
               <w:rPr>
                 <w:rFonts w:cs="Segoe UI"/>
                 <w:iCs/>
-                <w:color w:val="7030A0"/>
               </w:rPr>
             </w:pPr>
             <w:r>
               <w:rPr>
                 <w:rFonts w:cs="Segoe UI"/>
                 <w:iCs/>
-                <w:color w:val="7030A0"/>
-              </w:rPr>
-              <w:t>Là tổ chức từ thiện, chúng tôi muốn các nhà</w:t>
+              </w:rPr>
+              <w:t>Là người đang gặp khó kh</w:t>
+            </w:r>
+            <w:r>
+              <w:rPr>
+                <w:rFonts w:cs="Segoe UI"/>
+                <w:iCs/>
+              </w:rPr>
+              <w:t>ă</w:t>
+            </w:r>
+            <w:r>
+              <w:rPr>
+                <w:rFonts w:cs="Segoe UI"/>
+                <w:iCs/>
+              </w:rPr>
+              <w:t>n, tôi</w:t>
+            </w:r>
+            <w:r>
+              <w:rPr>
+                <w:rFonts w:cs="Segoe UI"/>
+                <w:iCs/>
+              </w:rPr>
+              <w:t xml:space="preserve"> cần đăng ký để yêu cầu hỗ trợ từ các tổ chức hoặc cá nhân phù hợp.</w:t>
             </w:r>
           </w:p>
         </w:tc>
@@ -3017,9 +2946,1320 @@
               <w:rPr>
                 <w:rFonts w:cs="Segoe UI"/>
                 <w:iCs/>
-                <w:color w:val="7030A0"/>
               </w:rPr>
             </w:pPr>
+            <w:r>
+              <w:rPr>
+                <w:rFonts w:cs="Segoe UI"/>
+                <w:iCs/>
+              </w:rPr>
+              <w:t>Cung cấp giao diện đăng ký đơn giản, hỗ trợ xác minh danh tính qua mã OTP.</w:t>
+            </w:r>
+          </w:p>
+        </w:tc>
+      </w:tr>
+      <w:tr>
+        <w:tc>
+          <w:tcPr>
+            <w:tcW w:w="5035" w:type="dxa"/>
+            <w:shd w:val="clear" w:color="auto" w:fill="FDE9D9" w:themeFill="accent6" w:themeFillTint="33"/>
+          </w:tcPr>
+          <w:p>
+            <w:pPr>
+              <w:rPr>
+                <w:rFonts w:cs="Segoe UI"/>
+                <w:iCs/>
+              </w:rPr>
+            </w:pPr>
+            <w:r>
+              <w:rPr>
+                <w:rFonts w:cs="Segoe UI"/>
+                <w:iCs/>
+              </w:rPr>
+              <w:t>Người dùng mong muốn đảm bảo tài khoản an toàn và đáng tin cậy</w:t>
+            </w:r>
+            <w:r>
+              <w:rPr>
+                <w:rFonts w:cs="Segoe UI"/>
+                <w:iCs/>
+              </w:rPr>
+              <w:t>.</w:t>
+            </w:r>
+          </w:p>
+        </w:tc>
+        <w:tc>
+          <w:tcPr>
+            <w:tcW w:w="5035" w:type="dxa"/>
+            <w:shd w:val="clear" w:color="auto" w:fill="FDE9D9" w:themeFill="accent6" w:themeFillTint="33"/>
+          </w:tcPr>
+          <w:p>
+            <w:pPr>
+              <w:rPr>
+                <w:rFonts w:cs="Segoe UI"/>
+                <w:iCs/>
+              </w:rPr>
+            </w:pPr>
+            <w:r>
+              <w:rPr>
+                <w:rFonts w:cs="Segoe UI"/>
+                <w:iCs/>
+              </w:rPr>
+              <w:t>Tích hợp xác minh qua số điện thoại và bảo mật thông tin cá nhân</w:t>
+            </w:r>
+            <w:r>
+              <w:rPr>
+                <w:rFonts w:cs="Segoe UI"/>
+                <w:iCs/>
+              </w:rPr>
+              <w:t>.</w:t>
+            </w:r>
+          </w:p>
+        </w:tc>
+      </w:tr>
+      <w:tr>
+        <w:tc>
+          <w:tcPr>
+            <w:tcW w:w="5035" w:type="dxa"/>
+          </w:tcPr>
+          <w:p>
+            <w:pPr>
+              <w:rPr>
+                <w:rFonts w:cs="Segoe UI"/>
+                <w:iCs/>
+              </w:rPr>
+            </w:pPr>
+            <w:r>
+              <w:rPr>
+                <w:rFonts w:cs="Segoe UI"/>
+                <w:iCs/>
+              </w:rPr>
+              <w:t>Là t</w:t>
+            </w:r>
+            <w:r>
+              <w:rPr>
+                <w:rFonts w:cs="Segoe UI"/>
+                <w:iCs/>
+              </w:rPr>
+              <w:t>ổ chức từ thiện</w:t>
+            </w:r>
+            <w:r>
+              <w:rPr>
+                <w:rFonts w:cs="Segoe UI"/>
+                <w:iCs/>
+              </w:rPr>
+              <w:t>, chúng tôi</w:t>
+            </w:r>
+            <w:r>
+              <w:rPr>
+                <w:rFonts w:cs="Segoe UI"/>
+                <w:iCs/>
+              </w:rPr>
+              <w:t xml:space="preserve"> muốn tạo chiến dịch cứu trợ để huy động sự đóng góp từ cộng đồng.</w:t>
+            </w:r>
+          </w:p>
+        </w:tc>
+        <w:tc>
+          <w:tcPr>
+            <w:tcW w:w="5035" w:type="dxa"/>
+          </w:tcPr>
+          <w:p>
+            <w:pPr>
+              <w:rPr>
+                <w:rFonts w:cs="Segoe UI"/>
+                <w:iCs/>
+              </w:rPr>
+            </w:pPr>
+            <w:r>
+              <w:rPr>
+                <w:rFonts w:cs="Segoe UI"/>
+                <w:iCs/>
+              </w:rPr>
+              <w:t>Hỗ trợ tạo chiến dịch cứu trợ với các trường thông tin như mô tả mục tiêu, thời gian, ngân sách dự kiến.</w:t>
+            </w:r>
+          </w:p>
+        </w:tc>
+      </w:tr>
+      <w:tr>
+        <w:tc>
+          <w:tcPr>
+            <w:tcW w:w="5035" w:type="dxa"/>
+            <w:shd w:val="clear" w:color="auto" w:fill="FDE9D9" w:themeFill="accent6" w:themeFillTint="33"/>
+          </w:tcPr>
+          <w:p>
+            <w:pPr>
+              <w:rPr>
+                <w:rFonts w:cs="Segoe UI"/>
+                <w:iCs/>
+              </w:rPr>
+            </w:pPr>
+            <w:r>
+              <w:rPr>
+                <w:rFonts w:cs="Segoe UI"/>
+                <w:iCs/>
+              </w:rPr>
+              <w:t>Là t</w:t>
+            </w:r>
+            <w:r>
+              <w:rPr>
+                <w:rFonts w:cs="Segoe UI"/>
+                <w:iCs/>
+              </w:rPr>
+              <w:t>ổ chức từ thiện</w:t>
+            </w:r>
+            <w:r>
+              <w:rPr>
+                <w:rFonts w:cs="Segoe UI"/>
+                <w:iCs/>
+              </w:rPr>
+              <w:t>, chúng tôi</w:t>
+            </w:r>
+            <w:r>
+              <w:rPr>
+                <w:rFonts w:cs="Segoe UI"/>
+                <w:iCs/>
+              </w:rPr>
+              <w:t xml:space="preserve"> </w:t>
+            </w:r>
+            <w:r>
+              <w:rPr>
+                <w:rFonts w:cs="Segoe UI"/>
+                <w:iCs/>
+              </w:rPr>
+              <w:t>cần quản lý chiến dịch cứu trợ để theo dõi và điều chỉnh khi cần thiết.</w:t>
+            </w:r>
+          </w:p>
+        </w:tc>
+        <w:tc>
+          <w:tcPr>
+            <w:tcW w:w="5035" w:type="dxa"/>
+            <w:shd w:val="clear" w:color="auto" w:fill="FDE9D9" w:themeFill="accent6" w:themeFillTint="33"/>
+          </w:tcPr>
+          <w:p>
+            <w:pPr>
+              <w:rPr>
+                <w:rFonts w:cs="Segoe UI"/>
+                <w:iCs/>
+              </w:rPr>
+            </w:pPr>
+            <w:r>
+              <w:rPr>
+                <w:rFonts w:cs="Segoe UI"/>
+                <w:iCs/>
+              </w:rPr>
+              <w:t>Cung cấp giao diện dễ sử dụng để quản lý thông tin chiến dịch, bao gồm chỉnh sửa và cập nhật trạng thái.</w:t>
+            </w:r>
+          </w:p>
+        </w:tc>
+      </w:tr>
+      <w:tr>
+        <w:tc>
+          <w:tcPr>
+            <w:tcW w:w="5035" w:type="dxa"/>
+          </w:tcPr>
+          <w:p>
+            <w:pPr>
+              <w:rPr>
+                <w:rFonts w:cs="Segoe UI"/>
+                <w:iCs/>
+              </w:rPr>
+            </w:pPr>
+            <w:r>
+              <w:rPr>
+                <w:rFonts w:cs="Segoe UI"/>
+                <w:iCs/>
+              </w:rPr>
+              <w:t>Là t</w:t>
+            </w:r>
+            <w:r>
+              <w:rPr>
+                <w:rFonts w:cs="Segoe UI"/>
+                <w:iCs/>
+              </w:rPr>
+              <w:t>ổ chức từ thiện</w:t>
+            </w:r>
+            <w:r>
+              <w:rPr>
+                <w:rFonts w:cs="Segoe UI"/>
+                <w:iCs/>
+              </w:rPr>
+              <w:t>, chúng tôi</w:t>
+            </w:r>
+            <w:r>
+              <w:rPr>
+                <w:rFonts w:cs="Segoe UI"/>
+                <w:iCs/>
+              </w:rPr>
+              <w:t xml:space="preserve"> muốn thông báo kịp thời cho người đóng góp về những thay đổi của chiến dịch.</w:t>
+            </w:r>
+            <w:r>
+              <w:rPr>
+                <w:rFonts w:cs="Segoe UI"/>
+                <w:iCs/>
+              </w:rPr>
+              <w:t xml:space="preserve"> </w:t>
+            </w:r>
+          </w:p>
+        </w:tc>
+        <w:tc>
+          <w:tcPr>
+            <w:tcW w:w="5035" w:type="dxa"/>
+          </w:tcPr>
+          <w:p>
+            <w:pPr>
+              <w:rPr>
+                <w:rFonts w:cs="Segoe UI"/>
+                <w:iCs/>
+              </w:rPr>
+            </w:pPr>
+            <w:r>
+              <w:rPr>
+                <w:rFonts w:cs="Segoe UI"/>
+                <w:iCs/>
+              </w:rPr>
+              <w:t>Tích hợp chức năng gửi thông báo tự động đến người đóng góp về các thay đổi như trạng thái, mục tiêu.</w:t>
+            </w:r>
+          </w:p>
+        </w:tc>
+      </w:tr>
+      <w:tr>
+        <w:tc>
+          <w:tcPr>
+            <w:tcW w:w="5035" w:type="dxa"/>
+            <w:shd w:val="clear" w:color="auto" w:fill="FDE9D9" w:themeFill="accent6" w:themeFillTint="33"/>
+          </w:tcPr>
+          <w:p>
+            <w:pPr>
+              <w:rPr>
+                <w:rFonts w:cs="Segoe UI"/>
+                <w:iCs/>
+              </w:rPr>
+            </w:pPr>
+            <w:r>
+              <w:rPr>
+                <w:rFonts w:cs="Segoe UI"/>
+                <w:iCs/>
+              </w:rPr>
+              <w:t>Là t</w:t>
+            </w:r>
+            <w:r>
+              <w:rPr>
+                <w:rFonts w:cs="Segoe UI"/>
+                <w:iCs/>
+              </w:rPr>
+              <w:t>ổ chức từ thiện</w:t>
+            </w:r>
+            <w:r>
+              <w:rPr>
+                <w:rFonts w:cs="Segoe UI"/>
+                <w:iCs/>
+              </w:rPr>
+              <w:t>, chúng tôi</w:t>
+            </w:r>
+            <w:r>
+              <w:rPr>
+                <w:rFonts w:cs="Segoe UI"/>
+                <w:iCs/>
+              </w:rPr>
+              <w:t xml:space="preserve"> </w:t>
+            </w:r>
+            <w:r>
+              <w:rPr>
+                <w:rFonts w:cs="Segoe UI"/>
+                <w:iCs/>
+              </w:rPr>
+              <w:t>cần đảm bảo chiến dịch được cập nhật chính xác để duy trì lòng tin từ người đóng</w:t>
+            </w:r>
+            <w:r>
+              <w:rPr>
+                <w:rFonts w:cs="Segoe UI"/>
+                <w:iCs/>
+              </w:rPr>
+              <w:t xml:space="preserve"> góp.</w:t>
+            </w:r>
+          </w:p>
+        </w:tc>
+        <w:tc>
+          <w:tcPr>
+            <w:tcW w:w="5035" w:type="dxa"/>
+            <w:shd w:val="clear" w:color="auto" w:fill="FDE9D9" w:themeFill="accent6" w:themeFillTint="33"/>
+          </w:tcPr>
+          <w:p>
+            <w:pPr>
+              <w:rPr>
+                <w:rFonts w:cs="Segoe UI"/>
+                <w:iCs/>
+              </w:rPr>
+            </w:pPr>
+            <w:r>
+              <w:rPr>
+                <w:rFonts w:cs="Segoe UI"/>
+                <w:iCs/>
+              </w:rPr>
+              <w:t>Đảm bảo thông tin chiến dịch có thể được cập nhật thời gian thực và hiển thị minh bạch trên hệ thống.</w:t>
+            </w:r>
+          </w:p>
+        </w:tc>
+      </w:tr>
+      <w:tr>
+        <w:tc>
+          <w:tcPr>
+            <w:tcW w:w="5035" w:type="dxa"/>
+          </w:tcPr>
+          <w:p>
+            <w:pPr>
+              <w:rPr>
+                <w:rFonts w:cs="Segoe UI"/>
+                <w:iCs/>
+              </w:rPr>
+            </w:pPr>
+            <w:r>
+              <w:rPr>
+                <w:rFonts w:cs="Segoe UI"/>
+                <w:iCs/>
+              </w:rPr>
+              <w:t xml:space="preserve">Là nhà hảo tâm, tôi </w:t>
+            </w:r>
+            <w:r>
+              <w:rPr>
+                <w:rFonts w:cs="Segoe UI"/>
+                <w:iCs/>
+              </w:rPr>
+              <w:t>muốn thực hiện đóng góp qua nhiều hình thức linh hoạt.</w:t>
+            </w:r>
+          </w:p>
+        </w:tc>
+        <w:tc>
+          <w:tcPr>
+            <w:tcW w:w="5035" w:type="dxa"/>
+          </w:tcPr>
+          <w:p>
+            <w:pPr>
+              <w:rPr>
+                <w:rFonts w:cs="Segoe UI"/>
+                <w:iCs/>
+              </w:rPr>
+            </w:pPr>
+            <w:r>
+              <w:rPr>
+                <w:rFonts w:cs="Segoe UI"/>
+                <w:iCs/>
+              </w:rPr>
+              <w:t>Hỗ trợ các phương thức thanh toán đa dạng như chuyển khoản ngân hàng, ví điện tử, thẻ tín dụng, và tiền mặt.</w:t>
+            </w:r>
+          </w:p>
+        </w:tc>
+      </w:tr>
+      <w:tr>
+        <w:tc>
+          <w:tcPr>
+            <w:tcW w:w="5035" w:type="dxa"/>
+            <w:shd w:val="clear" w:color="auto" w:fill="FDE9D9" w:themeFill="accent6" w:themeFillTint="33"/>
+          </w:tcPr>
+          <w:p>
+            <w:pPr>
+              <w:rPr>
+                <w:rFonts w:cs="Segoe UI"/>
+                <w:iCs/>
+              </w:rPr>
+            </w:pPr>
+            <w:r>
+              <w:rPr>
+                <w:rFonts w:cs="Segoe UI"/>
+                <w:iCs/>
+              </w:rPr>
+              <w:lastRenderedPageBreak/>
+              <w:t xml:space="preserve">Là nhà hảo tâm, tôi </w:t>
+            </w:r>
+            <w:r>
+              <w:rPr>
+                <w:rFonts w:cs="Segoe UI"/>
+                <w:iCs/>
+              </w:rPr>
+              <w:t>cần biết thông tin chi tiết về tình hình bão lũ và nhu cầu cứu trợ để đưa ra quyết định đóng góp.</w:t>
+            </w:r>
+          </w:p>
+        </w:tc>
+        <w:tc>
+          <w:tcPr>
+            <w:tcW w:w="5035" w:type="dxa"/>
+            <w:shd w:val="clear" w:color="auto" w:fill="FDE9D9" w:themeFill="accent6" w:themeFillTint="33"/>
+          </w:tcPr>
+          <w:p>
+            <w:pPr>
+              <w:rPr>
+                <w:rFonts w:cs="Segoe UI"/>
+                <w:iCs/>
+              </w:rPr>
+            </w:pPr>
+            <w:r>
+              <w:rPr>
+                <w:rFonts w:cs="Segoe UI"/>
+                <w:iCs/>
+              </w:rPr>
+              <w:t>Cung cấp thông tin cập nhật và chi tiết về tình hình bão lũ, nhu cầu cứu trợ, và các chiến dịch liên quan.</w:t>
+            </w:r>
+          </w:p>
+        </w:tc>
+      </w:tr>
+      <w:tr>
+        <w:tc>
+          <w:tcPr>
+            <w:tcW w:w="5035" w:type="dxa"/>
+          </w:tcPr>
+          <w:p>
+            <w:pPr>
+              <w:rPr>
+                <w:rFonts w:cs="Segoe UI"/>
+                <w:iCs/>
+              </w:rPr>
+            </w:pPr>
+            <w:r>
+              <w:rPr>
+                <w:rFonts w:cs="Segoe UI"/>
+                <w:iCs/>
+              </w:rPr>
+              <w:t xml:space="preserve">Là nhà hảo tâm, tôi </w:t>
+            </w:r>
+            <w:r>
+              <w:rPr>
+                <w:rFonts w:cs="Segoe UI"/>
+                <w:iCs/>
+              </w:rPr>
+              <w:t>muốn đóng góp nhanh chóng và dễ dàng mà không gặp trở ngại kỹ thuật.</w:t>
+            </w:r>
+          </w:p>
+        </w:tc>
+        <w:tc>
+          <w:tcPr>
+            <w:tcW w:w="5035" w:type="dxa"/>
+          </w:tcPr>
+          <w:p>
+            <w:pPr>
+              <w:rPr>
+                <w:rFonts w:cs="Segoe UI"/>
+                <w:iCs/>
+              </w:rPr>
+            </w:pPr>
+            <w:r>
+              <w:rPr>
+                <w:rFonts w:cs="Segoe UI"/>
+                <w:iCs/>
+              </w:rPr>
+              <w:t>Đảm bảo giao diện đóng góp thân thiện, quy trình đơn giản và hỗ trợ xử lý giao dịch mượt mà.</w:t>
+            </w:r>
+          </w:p>
+        </w:tc>
+      </w:tr>
+      <w:tr>
+        <w:tc>
+          <w:tcPr>
+            <w:tcW w:w="5035" w:type="dxa"/>
+            <w:shd w:val="clear" w:color="auto" w:fill="FDE9D9" w:themeFill="accent6" w:themeFillTint="33"/>
+          </w:tcPr>
+          <w:p>
+            <w:pPr>
+              <w:rPr>
+                <w:rFonts w:cs="Segoe UI"/>
+                <w:iCs/>
+              </w:rPr>
+            </w:pPr>
+            <w:r>
+              <w:rPr>
+                <w:rFonts w:cs="Segoe UI"/>
+                <w:iCs/>
+              </w:rPr>
+              <w:t xml:space="preserve">Là nhà hảo tâm, tôi </w:t>
+            </w:r>
+            <w:r>
+              <w:rPr>
+                <w:rFonts w:cs="Segoe UI"/>
+                <w:iCs/>
+              </w:rPr>
+              <w:t>cần tin tưởng rằng đóng góp của họ sẽ được sử dụng đúng mục đích.</w:t>
+            </w:r>
+          </w:p>
+        </w:tc>
+        <w:tc>
+          <w:tcPr>
+            <w:tcW w:w="5035" w:type="dxa"/>
+            <w:shd w:val="clear" w:color="auto" w:fill="FDE9D9" w:themeFill="accent6" w:themeFillTint="33"/>
+          </w:tcPr>
+          <w:p>
+            <w:pPr>
+              <w:rPr>
+                <w:rFonts w:cs="Segoe UI"/>
+                <w:iCs/>
+              </w:rPr>
+            </w:pPr>
+            <w:r>
+              <w:rPr>
+                <w:rFonts w:cs="Segoe UI"/>
+                <w:iCs/>
+              </w:rPr>
+              <w:t>Hiển thị minh bạch về việc phân bổ nguồn lực và cập nhật tiến độ của chiến dịch cứu trợ.</w:t>
+            </w:r>
+          </w:p>
+        </w:tc>
+      </w:tr>
+      <w:tr>
+        <w:tc>
+          <w:tcPr>
+            <w:tcW w:w="5035" w:type="dxa"/>
+          </w:tcPr>
+          <w:p>
+            <w:pPr>
+              <w:rPr>
+                <w:rFonts w:cs="Segoe UI"/>
+                <w:iCs/>
+              </w:rPr>
+            </w:pPr>
+            <w:r>
+              <w:rPr>
+                <w:rFonts w:cs="Segoe UI"/>
+                <w:iCs/>
+              </w:rPr>
+              <w:t>Là người đang khó khăn, tôi</w:t>
+            </w:r>
+            <w:r>
+              <w:rPr>
+                <w:rFonts w:cs="Segoe UI"/>
+                <w:iCs/>
+              </w:rPr>
+              <w:t xml:space="preserve"> muốn xin hỗ trợ từ các chiến dịch phù hợp với nhu cầu của mình.</w:t>
+            </w:r>
+          </w:p>
+        </w:tc>
+        <w:tc>
+          <w:tcPr>
+            <w:tcW w:w="5035" w:type="dxa"/>
+          </w:tcPr>
+          <w:p>
+            <w:pPr>
+              <w:rPr>
+                <w:rFonts w:cs="Segoe UI"/>
+                <w:iCs/>
+              </w:rPr>
+            </w:pPr>
+            <w:r>
+              <w:rPr>
+                <w:rFonts w:cs="Segoe UI"/>
+                <w:iCs/>
+              </w:rPr>
+              <w:t>Hỗ trợ chức năng tìm kiếm và lọc các chiến dịch cứu trợ dựa trên nhu cầu và địa điểm.</w:t>
+            </w:r>
+          </w:p>
+        </w:tc>
+      </w:tr>
+      <w:tr>
+        <w:tc>
+          <w:tcPr>
+            <w:tcW w:w="5035" w:type="dxa"/>
+            <w:shd w:val="clear" w:color="auto" w:fill="FDE9D9" w:themeFill="accent6" w:themeFillTint="33"/>
+          </w:tcPr>
+          <w:p>
+            <w:pPr>
+              <w:rPr>
+                <w:rFonts w:cs="Segoe UI"/>
+                <w:iCs/>
+              </w:rPr>
+            </w:pPr>
+            <w:r>
+              <w:rPr>
+                <w:rFonts w:cs="Segoe UI"/>
+                <w:iCs/>
+              </w:rPr>
+              <w:t>Là người đang khó khăn, tôi</w:t>
+            </w:r>
+            <w:r>
+              <w:rPr>
+                <w:rFonts w:cs="Segoe UI"/>
+                <w:iCs/>
+              </w:rPr>
+              <w:t xml:space="preserve"> cần xem chi tiết các chiến dịch để hiểu rõ mục tiêu và nội dung trước khi đăng ký xin tài trợ.</w:t>
+            </w:r>
+          </w:p>
+        </w:tc>
+        <w:tc>
+          <w:tcPr>
+            <w:tcW w:w="5035" w:type="dxa"/>
+            <w:shd w:val="clear" w:color="auto" w:fill="FDE9D9" w:themeFill="accent6" w:themeFillTint="33"/>
+          </w:tcPr>
+          <w:p>
+            <w:pPr>
+              <w:rPr>
+                <w:rFonts w:cs="Segoe UI"/>
+                <w:iCs/>
+              </w:rPr>
+            </w:pPr>
+            <w:r>
+              <w:rPr>
+                <w:rFonts w:cs="Segoe UI"/>
+                <w:iCs/>
+              </w:rPr>
+              <w:t>Cung cấp thông tin chi tiết, minh bạch về từng chiến dịch như mục tiêu, tình trạng và tiến độ.</w:t>
+            </w:r>
+          </w:p>
+        </w:tc>
+      </w:tr>
+      <w:tr>
+        <w:tc>
+          <w:tcPr>
+            <w:tcW w:w="5035" w:type="dxa"/>
+          </w:tcPr>
+          <w:p>
+            <w:pPr>
+              <w:rPr>
+                <w:rFonts w:cs="Segoe UI"/>
+                <w:iCs/>
+              </w:rPr>
+            </w:pPr>
+            <w:r>
+              <w:rPr>
+                <w:rFonts w:cs="Segoe UI"/>
+                <w:iCs/>
+              </w:rPr>
+              <w:t xml:space="preserve">Là người </w:t>
+            </w:r>
+            <w:r>
+              <w:rPr>
+                <w:rFonts w:cs="Segoe UI"/>
+                <w:iCs/>
+              </w:rPr>
+              <w:t>nhận hỗ trợ</w:t>
+            </w:r>
+            <w:r>
+              <w:rPr>
+                <w:rFonts w:cs="Segoe UI"/>
+                <w:iCs/>
+              </w:rPr>
+              <w:t>, tôi</w:t>
+            </w:r>
+            <w:r>
+              <w:rPr>
+                <w:rFonts w:cs="Segoe UI"/>
+                <w:iCs/>
+              </w:rPr>
+              <w:t xml:space="preserve"> muốn quy trình đăng ký xin tài trợ dễ dàng và thuận tiện.</w:t>
+            </w:r>
+          </w:p>
+        </w:tc>
+        <w:tc>
+          <w:tcPr>
+            <w:tcW w:w="5035" w:type="dxa"/>
+          </w:tcPr>
+          <w:p>
+            <w:pPr>
+              <w:rPr>
+                <w:rFonts w:cs="Segoe UI"/>
+                <w:iCs/>
+              </w:rPr>
+            </w:pPr>
+            <w:r>
+              <w:rPr>
+                <w:rFonts w:cs="Segoe UI"/>
+                <w:iCs/>
+              </w:rPr>
+              <w:t>Hỗ trợ giao diện nhập thông tin rõ ràng, đơn giản, và liên kết trực tiếp với chiến dịch được chọn.</w:t>
+            </w:r>
+          </w:p>
+        </w:tc>
+      </w:tr>
+      <w:tr>
+        <w:tc>
+          <w:tcPr>
+            <w:tcW w:w="5035" w:type="dxa"/>
+            <w:shd w:val="clear" w:color="auto" w:fill="FDE9D9" w:themeFill="accent6" w:themeFillTint="33"/>
+          </w:tcPr>
+          <w:p>
+            <w:pPr>
+              <w:rPr>
+                <w:rFonts w:cs="Segoe UI"/>
+                <w:iCs/>
+              </w:rPr>
+            </w:pPr>
+            <w:r>
+              <w:rPr>
+                <w:rFonts w:cs="Segoe UI"/>
+                <w:iCs/>
+              </w:rPr>
+              <w:t xml:space="preserve">Là người </w:t>
+            </w:r>
+            <w:r>
+              <w:rPr>
+                <w:rFonts w:cs="Segoe UI"/>
+                <w:iCs/>
+              </w:rPr>
+              <w:t>nhận hỗ trợ</w:t>
+            </w:r>
+            <w:r>
+              <w:rPr>
+                <w:rFonts w:cs="Segoe UI"/>
+                <w:iCs/>
+              </w:rPr>
+              <w:t>, tôi</w:t>
+            </w:r>
+            <w:r>
+              <w:rPr>
+                <w:rFonts w:cs="Segoe UI"/>
+                <w:iCs/>
+              </w:rPr>
+              <w:t xml:space="preserve"> cần theo dõi trạng thái yêu cầu tài trợ của mình.</w:t>
+            </w:r>
+          </w:p>
+        </w:tc>
+        <w:tc>
+          <w:tcPr>
+            <w:tcW w:w="5035" w:type="dxa"/>
+            <w:shd w:val="clear" w:color="auto" w:fill="FDE9D9" w:themeFill="accent6" w:themeFillTint="33"/>
+          </w:tcPr>
+          <w:p>
+            <w:pPr>
+              <w:rPr>
+                <w:rFonts w:cs="Segoe UI"/>
+                <w:iCs/>
+              </w:rPr>
+            </w:pPr>
+            <w:r>
+              <w:rPr>
+                <w:rFonts w:cs="Segoe UI"/>
+                <w:iCs/>
+              </w:rPr>
+              <w:t>Cung cấp chức năng thông báo hoặc theo dõi trạng thái xử lý đơn xin tài trợ trong hệ thống.</w:t>
+            </w:r>
+          </w:p>
+        </w:tc>
+      </w:tr>
+      <w:tr>
+        <w:tc>
+          <w:tcPr>
+            <w:tcW w:w="5035" w:type="dxa"/>
+          </w:tcPr>
+          <w:p>
+            <w:pPr>
+              <w:rPr>
+                <w:rFonts w:cs="Segoe UI"/>
+                <w:iCs/>
+              </w:rPr>
+            </w:pPr>
+            <w:r>
+              <w:rPr>
+                <w:rFonts w:cs="Segoe UI"/>
+                <w:iCs/>
+              </w:rPr>
+              <w:t xml:space="preserve">Là nhà hảo tâm, tôi </w:t>
+            </w:r>
+            <w:r>
+              <w:rPr>
+                <w:rFonts w:cs="Segoe UI"/>
+                <w:iCs/>
+              </w:rPr>
+              <w:t>muốn biết tổng số tiền và vật phẩm đã quyên góp, phân phối, và số dư còn lại.</w:t>
+            </w:r>
+          </w:p>
+        </w:tc>
+        <w:tc>
+          <w:tcPr>
+            <w:tcW w:w="5035" w:type="dxa"/>
+          </w:tcPr>
+          <w:p>
+            <w:pPr>
+              <w:rPr>
+                <w:rFonts w:cs="Segoe UI"/>
+                <w:iCs/>
+              </w:rPr>
+            </w:pPr>
+            <w:r>
+              <w:rPr>
+                <w:rFonts w:cs="Segoe UI"/>
+                <w:iCs/>
+              </w:rPr>
+              <w:t>Hiển thị thông tin công khai, minh bạch về số tiền, vật phẩm quyên góp, phân phối, và số dư trên hệ thống.</w:t>
+            </w:r>
+          </w:p>
+        </w:tc>
+      </w:tr>
+      <w:tr>
+        <w:tc>
+          <w:tcPr>
+            <w:tcW w:w="5035" w:type="dxa"/>
+            <w:shd w:val="clear" w:color="auto" w:fill="FDE9D9" w:themeFill="accent6" w:themeFillTint="33"/>
+          </w:tcPr>
+          <w:p>
+            <w:pPr>
+              <w:rPr>
+                <w:rFonts w:cs="Segoe UI"/>
+                <w:iCs/>
+              </w:rPr>
+            </w:pPr>
+            <w:r>
+              <w:rPr>
+                <w:rFonts w:cs="Segoe UI"/>
+                <w:iCs/>
+              </w:rPr>
+              <w:t xml:space="preserve">Là nhà hảo tâm, tôi </w:t>
+            </w:r>
+            <w:r>
+              <w:rPr>
+                <w:rFonts w:cs="Segoe UI"/>
+                <w:iCs/>
+              </w:rPr>
+              <w:t>muốn theo dõi danh sách đóng góp của mình và cộng đồng theo thời gian thực.</w:t>
+            </w:r>
+          </w:p>
+        </w:tc>
+        <w:tc>
+          <w:tcPr>
+            <w:tcW w:w="5035" w:type="dxa"/>
+            <w:shd w:val="clear" w:color="auto" w:fill="FDE9D9" w:themeFill="accent6" w:themeFillTint="33"/>
+          </w:tcPr>
+          <w:p>
+            <w:pPr>
+              <w:rPr>
+                <w:rFonts w:cs="Segoe UI"/>
+                <w:iCs/>
+              </w:rPr>
+            </w:pPr>
+            <w:r>
+              <w:rPr>
+                <w:rFonts w:cs="Segoe UI"/>
+                <w:iCs/>
+              </w:rPr>
+              <w:t>Cung cấp danh sách đóng góp cập nhật thời gian thực với đầy đủ chi tiết như số tiền, thời gian, và mục đích.</w:t>
+            </w:r>
+          </w:p>
+        </w:tc>
+      </w:tr>
+      <w:tr>
+        <w:tc>
+          <w:tcPr>
+            <w:tcW w:w="5035" w:type="dxa"/>
+          </w:tcPr>
+          <w:p>
+            <w:pPr>
+              <w:rPr>
+                <w:rFonts w:cs="Segoe UI"/>
+                <w:iCs/>
+              </w:rPr>
+            </w:pPr>
+            <w:r>
+              <w:rPr>
+                <w:rFonts w:cs="Segoe UI"/>
+                <w:iCs/>
+              </w:rPr>
+              <w:t>Là t</w:t>
+            </w:r>
+            <w:r>
+              <w:rPr>
+                <w:rFonts w:cs="Segoe UI"/>
+                <w:iCs/>
+              </w:rPr>
+              <w:t>ổ chức từ thiện</w:t>
+            </w:r>
+            <w:r>
+              <w:rPr>
+                <w:rFonts w:cs="Segoe UI"/>
+                <w:iCs/>
+              </w:rPr>
+              <w:t>, chúng tôi</w:t>
+            </w:r>
+            <w:r>
+              <w:rPr>
+                <w:rFonts w:cs="Segoe UI"/>
+                <w:iCs/>
+              </w:rPr>
+              <w:t xml:space="preserve"> </w:t>
+            </w:r>
+            <w:r>
+              <w:rPr>
+                <w:rFonts w:cs="Segoe UI"/>
+                <w:iCs/>
+              </w:rPr>
+              <w:t>cần theo dõi nguồn lực để quản lý các chiến dịch hiệu quả.</w:t>
+            </w:r>
+          </w:p>
+        </w:tc>
+        <w:tc>
+          <w:tcPr>
+            <w:tcW w:w="5035" w:type="dxa"/>
+          </w:tcPr>
+          <w:p>
+            <w:pPr>
+              <w:rPr>
+                <w:rFonts w:cs="Segoe UI"/>
+                <w:iCs/>
+              </w:rPr>
+            </w:pPr>
+            <w:r>
+              <w:rPr>
+                <w:rFonts w:cs="Segoe UI"/>
+                <w:iCs/>
+              </w:rPr>
+              <w:t>Hiển thị số liệu chi tiết về tình hình tài chính và vật phẩm của từng chiến dịch để hỗ trợ quản lý tốt hơn.</w:t>
+            </w:r>
+          </w:p>
+        </w:tc>
+      </w:tr>
+      <w:tr>
+        <w:tc>
+          <w:tcPr>
+            <w:tcW w:w="5035" w:type="dxa"/>
+            <w:shd w:val="clear" w:color="auto" w:fill="FDE9D9" w:themeFill="accent6" w:themeFillTint="33"/>
+          </w:tcPr>
+          <w:p>
+            <w:pPr>
+              <w:rPr>
+                <w:rFonts w:cs="Segoe UI"/>
+                <w:iCs/>
+              </w:rPr>
+            </w:pPr>
+            <w:r>
+              <w:rPr>
+                <w:rFonts w:cs="Segoe UI"/>
+                <w:iCs/>
+              </w:rPr>
+              <w:t>Quản trị hệ thống cần xuất báo cáo chi tiết để phục vụ công tác quản lý và kiểm soát.</w:t>
+            </w:r>
+          </w:p>
+        </w:tc>
+        <w:tc>
+          <w:tcPr>
+            <w:tcW w:w="5035" w:type="dxa"/>
+            <w:shd w:val="clear" w:color="auto" w:fill="FDE9D9" w:themeFill="accent6" w:themeFillTint="33"/>
+          </w:tcPr>
+          <w:p>
+            <w:pPr>
+              <w:rPr>
+                <w:rFonts w:cs="Segoe UI"/>
+                <w:iCs/>
+              </w:rPr>
+            </w:pPr>
+            <w:r>
+              <w:rPr>
+                <w:rFonts w:cs="Segoe UI"/>
+                <w:iCs/>
+              </w:rPr>
+              <w:t>Hỗ trợ chức năng xuất báo cáo chi tiết về tổng hợp đóng góp, phân phối, và số dư dưới dạng tệp CSV, Excel, hoặc PDF.</w:t>
+            </w:r>
+          </w:p>
+        </w:tc>
+      </w:tr>
+      <w:tr>
+        <w:tc>
+          <w:tcPr>
+            <w:tcW w:w="5035" w:type="dxa"/>
+          </w:tcPr>
+          <w:p>
+            <w:pPr>
+              <w:rPr>
+                <w:rFonts w:cs="Segoe UI"/>
+                <w:iCs/>
+              </w:rPr>
+            </w:pPr>
+            <w:r>
+              <w:rPr>
+                <w:rFonts w:cs="Segoe UI"/>
+                <w:iCs/>
+              </w:rPr>
+              <w:t>Người dùng mong muốn đảm bảo dữ liệu chính xác và đáng tin cậy.</w:t>
+            </w:r>
+          </w:p>
+        </w:tc>
+        <w:tc>
+          <w:tcPr>
+            <w:tcW w:w="5035" w:type="dxa"/>
+          </w:tcPr>
+          <w:p>
+            <w:pPr>
+              <w:rPr>
+                <w:rFonts w:cs="Segoe UI"/>
+                <w:iCs/>
+              </w:rPr>
+            </w:pPr>
+            <w:r>
+              <w:rPr>
+                <w:rFonts w:cs="Segoe UI"/>
+                <w:iCs/>
+              </w:rPr>
+              <w:t>Đảm bảo dữ liệu được cập nhật chính xác và hiển thị đầy đủ các thông tin liên quan.</w:t>
+            </w:r>
+          </w:p>
+        </w:tc>
+      </w:tr>
+      <w:tr>
+        <w:tc>
+          <w:tcPr>
+            <w:tcW w:w="5035" w:type="dxa"/>
+            <w:shd w:val="clear" w:color="auto" w:fill="FDE9D9" w:themeFill="accent6" w:themeFillTint="33"/>
+          </w:tcPr>
+          <w:p>
+            <w:pPr>
+              <w:rPr>
+                <w:rFonts w:cs="Segoe UI"/>
+                <w:iCs/>
+              </w:rPr>
+            </w:pPr>
+            <w:r>
+              <w:rPr>
+                <w:rFonts w:cs="Segoe UI"/>
+                <w:iCs/>
+              </w:rPr>
+              <w:t xml:space="preserve">Là nhà hảo tâm, tôi </w:t>
+            </w:r>
+            <w:r>
+              <w:rPr>
+                <w:rFonts w:cs="Segoe UI"/>
+                <w:iCs/>
+              </w:rPr>
+              <w:t>muốn gửi ý kiến và đánh giá về hiệu quả và minh bạch của quá trình quyên góp.</w:t>
+            </w:r>
+          </w:p>
+        </w:tc>
+        <w:tc>
+          <w:tcPr>
+            <w:tcW w:w="5035" w:type="dxa"/>
+            <w:shd w:val="clear" w:color="auto" w:fill="FDE9D9" w:themeFill="accent6" w:themeFillTint="33"/>
+          </w:tcPr>
+          <w:p>
+            <w:pPr>
+              <w:rPr>
+                <w:rFonts w:cs="Segoe UI"/>
+                <w:iCs/>
+              </w:rPr>
+            </w:pPr>
+            <w:r>
+              <w:rPr>
+                <w:rFonts w:cs="Segoe UI"/>
+                <w:iCs/>
+              </w:rPr>
+              <w:t>Hỗ trợ chức năng gửi phản hồi và đánh giá trực tiếp trên hệ thống về các chiến dịch và quy trình hỗ trợ.</w:t>
+            </w:r>
+          </w:p>
+        </w:tc>
+      </w:tr>
+      <w:tr>
+        <w:tc>
+          <w:tcPr>
+            <w:tcW w:w="5035" w:type="dxa"/>
+          </w:tcPr>
+          <w:p>
+            <w:pPr>
+              <w:rPr>
+                <w:rFonts w:cs="Segoe UI"/>
+                <w:iCs/>
+              </w:rPr>
+            </w:pPr>
+            <w:r>
+              <w:rPr>
+                <w:rFonts w:cs="Segoe UI"/>
+                <w:iCs/>
+              </w:rPr>
+              <w:t xml:space="preserve">Là nhà hảo tâm, tôi </w:t>
+            </w:r>
+            <w:r>
+              <w:rPr>
+                <w:rFonts w:cs="Segoe UI"/>
+                <w:iCs/>
+              </w:rPr>
+              <w:t>muốn xem các phản hồi từ cộng đồng để đảm bảo độ tin cậy và minh bạch.</w:t>
+            </w:r>
+          </w:p>
+        </w:tc>
+        <w:tc>
+          <w:tcPr>
+            <w:tcW w:w="5035" w:type="dxa"/>
+          </w:tcPr>
+          <w:p>
+            <w:pPr>
+              <w:rPr>
+                <w:rFonts w:cs="Segoe UI"/>
+                <w:iCs/>
+              </w:rPr>
+            </w:pPr>
+            <w:r>
+              <w:rPr>
+                <w:rFonts w:cs="Segoe UI"/>
+                <w:iCs/>
+              </w:rPr>
+              <w:t>Hiển thị công khai các phản hồi và đánh giá một cách rõ ràng, sắp xếp theo thời gian hoặc mức độ hữu ích.</w:t>
+            </w:r>
+          </w:p>
+        </w:tc>
+      </w:tr>
+      <w:tr>
+        <w:tc>
+          <w:tcPr>
+            <w:tcW w:w="5035" w:type="dxa"/>
+            <w:shd w:val="clear" w:color="auto" w:fill="FDE9D9" w:themeFill="accent6" w:themeFillTint="33"/>
+          </w:tcPr>
+          <w:p>
+            <w:pPr>
+              <w:rPr>
+                <w:rFonts w:cs="Segoe UI"/>
+                <w:iCs/>
+              </w:rPr>
+            </w:pPr>
+            <w:r>
+              <w:rPr>
+                <w:rFonts w:cs="Segoe UI"/>
+                <w:iCs/>
+              </w:rPr>
+              <w:lastRenderedPageBreak/>
+              <w:t xml:space="preserve">Là người </w:t>
+            </w:r>
+            <w:r>
+              <w:rPr>
+                <w:rFonts w:cs="Segoe UI"/>
+                <w:iCs/>
+              </w:rPr>
+              <w:t>nhận hỗ trợ</w:t>
+            </w:r>
+            <w:r>
+              <w:rPr>
+                <w:rFonts w:cs="Segoe UI"/>
+                <w:iCs/>
+              </w:rPr>
+              <w:t>, tôi</w:t>
+            </w:r>
+            <w:r>
+              <w:rPr>
+                <w:rFonts w:cs="Segoe UI"/>
+                <w:iCs/>
+              </w:rPr>
+              <w:t xml:space="preserve"> </w:t>
+            </w:r>
+            <w:r>
+              <w:rPr>
+                <w:rFonts w:cs="Segoe UI"/>
+                <w:iCs/>
+              </w:rPr>
+              <w:t>muốn phản ánh về trải nghiệm và hiệu quả của việc nhận hỗ trợ.</w:t>
+            </w:r>
+          </w:p>
+        </w:tc>
+        <w:tc>
+          <w:tcPr>
+            <w:tcW w:w="5035" w:type="dxa"/>
+            <w:shd w:val="clear" w:color="auto" w:fill="FDE9D9" w:themeFill="accent6" w:themeFillTint="33"/>
+          </w:tcPr>
+          <w:p>
+            <w:pPr>
+              <w:rPr>
+                <w:rFonts w:cs="Segoe UI"/>
+                <w:iCs/>
+              </w:rPr>
+            </w:pPr>
+            <w:r>
+              <w:rPr>
+                <w:rFonts w:cs="Segoe UI"/>
+                <w:iCs/>
+              </w:rPr>
+              <w:t>Cung cấp giao diện đơn giản để gửi phản hồi và đánh giá về quá trình nhận hỗ trợ từ các chiến dịch.</w:t>
+            </w:r>
+          </w:p>
+        </w:tc>
+      </w:tr>
+      <w:tr>
+        <w:tc>
+          <w:tcPr>
+            <w:tcW w:w="5035" w:type="dxa"/>
+          </w:tcPr>
+          <w:p>
+            <w:pPr>
+              <w:rPr>
+                <w:rFonts w:cs="Segoe UI"/>
+                <w:iCs/>
+              </w:rPr>
+            </w:pPr>
+            <w:r>
+              <w:rPr>
+                <w:rFonts w:cs="Segoe UI"/>
+                <w:iCs/>
+              </w:rPr>
+              <w:t>Là n</w:t>
+            </w:r>
+            <w:r>
+              <w:rPr>
+                <w:rFonts w:cs="Segoe UI"/>
+                <w:iCs/>
+              </w:rPr>
+              <w:t>gười nhận hỗ trợ</w:t>
+            </w:r>
+            <w:r>
+              <w:rPr>
+                <w:rFonts w:cs="Segoe UI"/>
+                <w:iCs/>
+              </w:rPr>
+              <w:t>, tôi</w:t>
+            </w:r>
+            <w:r>
+              <w:rPr>
+                <w:rFonts w:cs="Segoe UI"/>
+                <w:iCs/>
+              </w:rPr>
+              <w:t xml:space="preserve"> mong muốn phản hồi của mình được ghi nhận và cải thiện chất lượng hỗ trợ trong tương lai.</w:t>
+            </w:r>
+          </w:p>
+        </w:tc>
+        <w:tc>
+          <w:tcPr>
+            <w:tcW w:w="5035" w:type="dxa"/>
+          </w:tcPr>
+          <w:p>
+            <w:pPr>
+              <w:rPr>
+                <w:rFonts w:cs="Segoe UI"/>
+                <w:iCs/>
+              </w:rPr>
+            </w:pPr>
+            <w:r>
+              <w:rPr>
+                <w:rFonts w:cs="Segoe UI"/>
+                <w:iCs/>
+              </w:rPr>
+              <w:t>Hỗ trợ hệ thống lưu trữ và phân loại phản hồi để tổ chức từ thiện hoặc quản trị viên dễ dàng xử lý.</w:t>
+            </w:r>
+          </w:p>
+        </w:tc>
+      </w:tr>
+      <w:tr>
+        <w:tc>
+          <w:tcPr>
+            <w:tcW w:w="5035" w:type="dxa"/>
+          </w:tcPr>
+          <w:p>
+            <w:pPr>
+              <w:rPr>
+                <w:rFonts w:cs="Segoe UI"/>
+                <w:iCs/>
+              </w:rPr>
+            </w:pPr>
+            <w:r>
+              <w:rPr>
+                <w:rFonts w:cs="Segoe UI"/>
+                <w:iCs/>
+              </w:rPr>
+              <w:t>Người dùng mong muốn môi trường minh bạch và xây dựng lòng tin trong cộng đồng.</w:t>
+            </w:r>
+          </w:p>
+        </w:tc>
+        <w:tc>
+          <w:tcPr>
+            <w:tcW w:w="5035" w:type="dxa"/>
+          </w:tcPr>
+          <w:p>
+            <w:pPr>
+              <w:rPr>
+                <w:rFonts w:cs="Segoe UI"/>
+                <w:iCs/>
+              </w:rPr>
+            </w:pPr>
+            <w:r>
+              <w:rPr>
+                <w:rFonts w:cs="Segoe UI"/>
+                <w:iCs/>
+              </w:rPr>
+              <w:t>Đảm bảo phản hồi được kiểm duyệt, công khai minh bạch, và phản ánh trung thực trải nghiệm người dùng.</w:t>
+            </w:r>
           </w:p>
         </w:tc>
       </w:tr>
@@ -3051,7 +4291,6 @@
           <w:color w:val="auto"/>
           <w:sz w:val="26"/>
         </w:rPr>
-        <w:lastRenderedPageBreak/>
         <w:t>Kiến trúc tổng thể</w:t>
       </w:r>
       <w:r>
@@ -3059,7 +4298,14 @@
           <w:color w:val="auto"/>
           <w:sz w:val="26"/>
         </w:rPr>
-        <w:t xml:space="preserve"> phần mềm</w:t>
+        <w:t xml:space="preserve"> phần mề</w:t>
+      </w:r>
+      <w:r>
+        <w:rPr>
+          <w:color w:val="auto"/>
+          <w:sz w:val="26"/>
+        </w:rPr>
+        <w:t>.</w:t>
       </w:r>
     </w:p>
     <w:p>
@@ -3328,6 +4574,7 @@
           <w:color w:val="auto"/>
           <w:sz w:val="28"/>
         </w:rPr>
+        <w:lastRenderedPageBreak/>
         <w:t>Cài đặt (implement) phần mềm</w:t>
       </w:r>
     </w:p>
@@ -3387,7 +4634,6 @@
         </w:rPr>
       </w:pPr>
       <w:r>
-        <w:lastRenderedPageBreak/>
         <w:br w:type="page"/>
       </w:r>
     </w:p>
@@ -8266,7 +9512,6 @@
     <w:rPr>
       <w:rFonts w:ascii="Times New Roman" w:eastAsia="Times New Roman" w:hAnsi="Times New Roman" w:cs="Times New Roman"/>
       <w:szCs w:val="24"/>
-      <w:lang/>
     </w:rPr>
   </w:style>
   <w:style w:type="character" w:styleId="Strong">
@@ -8383,15 +9628,16 @@
     <w:sig w:usb0="00000203" w:usb1="288F0000" w:usb2="00000016" w:usb3="00000000" w:csb0="00040001" w:csb1="00000000"/>
   </w:font>
   <w:font w:name="Aptos">
-    <w:altName w:val="Calibri"/>
     <w:charset w:val="00"/>
-    <w:family w:val="roman"/>
-    <w:pitch w:val="default"/>
+    <w:family w:val="swiss"/>
+    <w:pitch w:val="variable"/>
+    <w:sig w:usb0="20000287" w:usb1="00000003" w:usb2="00000000" w:usb3="00000000" w:csb0="0000019F" w:csb1="00000000"/>
   </w:font>
   <w:font w:name="Aptos Display">
     <w:charset w:val="00"/>
-    <w:family w:val="roman"/>
-    <w:pitch w:val="default"/>
+    <w:family w:val="swiss"/>
+    <w:pitch w:val="variable"/>
+    <w:sig w:usb0="20000287" w:usb1="00000003" w:usb2="00000000" w:usb3="00000000" w:csb0="0000019F" w:csb1="00000000"/>
   </w:font>
 </w:fonts>
 </file>
@@ -8457,8 +9703,10 @@
     <w:rsid w:val="00EE1EE2"/>
     <w:rsid w:val="00F010B2"/>
     <w:rsid w:val="00F1735D"/>
+    <w:rsid w:val="00F34C6E"/>
     <w:rsid w:val="00F518AA"/>
     <w:rsid w:val="00F65F7A"/>
+    <w:rsid w:val="00F87B47"/>
   </w:rsids>
   <m:mathPr>
     <m:mathFont m:val="Cambria Math"/>
